--- a/Documentation/Bioinformatika dokumentacija.docx
+++ b/Documentation/Bioinformatika dokumentacija.docx
@@ -595,7 +595,7 @@
             </w:rPr>
             <w:fldChar w:fldCharType="separate"/>
           </w:r>
-          <w:hyperlink w:anchor="_Toc503986748" w:history="1">
+          <w:hyperlink w:anchor="_Toc504053167" w:history="1">
             <w:r>
               <w:rPr>
                 <w:rStyle w:val="Hyperlink"/>
@@ -643,7 +643,7 @@
                 <w:webHidden/>
                 <w:lang w:val="hr-HR"/>
               </w:rPr>
-              <w:instrText xml:space="preserve"> PAGEREF _Toc503986748 \h </w:instrText>
+              <w:instrText xml:space="preserve"> PAGEREF _Toc504053167 \h </w:instrText>
             </w:r>
             <w:r>
               <w:rPr>
@@ -692,7 +692,7 @@
               <w:lang w:val="hr-HR"/>
             </w:rPr>
           </w:pPr>
-          <w:hyperlink w:anchor="_Toc503986749" w:history="1">
+          <w:hyperlink w:anchor="_Toc504053168" w:history="1">
             <w:r>
               <w:rPr>
                 <w:rStyle w:val="Hyperlink"/>
@@ -740,7 +740,7 @@
                 <w:webHidden/>
                 <w:lang w:val="hr-HR"/>
               </w:rPr>
-              <w:instrText xml:space="preserve"> PAGEREF _Toc503986749 \h </w:instrText>
+              <w:instrText xml:space="preserve"> PAGEREF _Toc504053168 \h </w:instrText>
             </w:r>
             <w:r>
               <w:rPr>
@@ -789,7 +789,7 @@
               <w:lang w:val="hr-HR"/>
             </w:rPr>
           </w:pPr>
-          <w:hyperlink w:anchor="_Toc503986750" w:history="1">
+          <w:hyperlink w:anchor="_Toc504053169" w:history="1">
             <w:r>
               <w:rPr>
                 <w:rStyle w:val="Hyperlink"/>
@@ -837,7 +837,7 @@
                 <w:webHidden/>
                 <w:lang w:val="hr-HR"/>
               </w:rPr>
-              <w:instrText xml:space="preserve"> PAGEREF _Toc503986750 \h </w:instrText>
+              <w:instrText xml:space="preserve"> PAGEREF _Toc504053169 \h </w:instrText>
             </w:r>
             <w:r>
               <w:rPr>
@@ -886,7 +886,7 @@
               <w:lang w:val="hr-HR"/>
             </w:rPr>
           </w:pPr>
-          <w:hyperlink w:anchor="_Toc503986751" w:history="1">
+          <w:hyperlink w:anchor="_Toc504053170" w:history="1">
             <w:r>
               <w:rPr>
                 <w:rStyle w:val="Hyperlink"/>
@@ -934,7 +934,7 @@
                 <w:webHidden/>
                 <w:lang w:val="hr-HR"/>
               </w:rPr>
-              <w:instrText xml:space="preserve"> PAGEREF _Toc503986751 \h </w:instrText>
+              <w:instrText xml:space="preserve"> PAGEREF _Toc504053170 \h </w:instrText>
             </w:r>
             <w:r>
               <w:rPr>
@@ -983,7 +983,7 @@
               <w:lang w:val="hr-HR"/>
             </w:rPr>
           </w:pPr>
-          <w:hyperlink w:anchor="_Toc503986752" w:history="1">
+          <w:hyperlink w:anchor="_Toc504053171" w:history="1">
             <w:r>
               <w:rPr>
                 <w:rStyle w:val="Hyperlink"/>
@@ -1031,7 +1031,7 @@
                 <w:webHidden/>
                 <w:lang w:val="hr-HR"/>
               </w:rPr>
-              <w:instrText xml:space="preserve"> PAGEREF _Toc503986752 \h </w:instrText>
+              <w:instrText xml:space="preserve"> PAGEREF _Toc504053171 \h </w:instrText>
             </w:r>
             <w:r>
               <w:rPr>
@@ -1080,7 +1080,7 @@
               <w:lang w:val="hr-HR"/>
             </w:rPr>
           </w:pPr>
-          <w:hyperlink w:anchor="_Toc503986753" w:history="1">
+          <w:hyperlink w:anchor="_Toc504053172" w:history="1">
             <w:r>
               <w:rPr>
                 <w:rStyle w:val="Hyperlink"/>
@@ -1128,7 +1128,7 @@
                 <w:webHidden/>
                 <w:lang w:val="hr-HR"/>
               </w:rPr>
-              <w:instrText xml:space="preserve"> PAGEREF _Toc503986753 \h </w:instrText>
+              <w:instrText xml:space="preserve"> PAGEREF _Toc504053172 \h </w:instrText>
             </w:r>
             <w:r>
               <w:rPr>
@@ -1177,7 +1177,7 @@
               <w:lang w:val="hr-HR"/>
             </w:rPr>
           </w:pPr>
-          <w:hyperlink w:anchor="_Toc503986754" w:history="1">
+          <w:hyperlink w:anchor="_Toc504053173" w:history="1">
             <w:r>
               <w:rPr>
                 <w:rStyle w:val="Hyperlink"/>
@@ -1225,7 +1225,7 @@
                 <w:webHidden/>
                 <w:lang w:val="hr-HR"/>
               </w:rPr>
-              <w:instrText xml:space="preserve"> PAGEREF _Toc503986754 \h </w:instrText>
+              <w:instrText xml:space="preserve"> PAGEREF _Toc504053173 \h </w:instrText>
             </w:r>
             <w:r>
               <w:rPr>
@@ -1248,7 +1248,7 @@
                 <w:webHidden/>
                 <w:lang w:val="hr-HR"/>
               </w:rPr>
-              <w:t>10</w:t>
+              <w:t>11</w:t>
             </w:r>
             <w:r>
               <w:rPr>
@@ -1274,7 +1274,7 @@
               <w:lang w:val="hr-HR"/>
             </w:rPr>
           </w:pPr>
-          <w:hyperlink w:anchor="_Toc503986755" w:history="1">
+          <w:hyperlink w:anchor="_Toc504053174" w:history="1">
             <w:r>
               <w:rPr>
                 <w:rStyle w:val="Hyperlink"/>
@@ -1322,7 +1322,7 @@
                 <w:webHidden/>
                 <w:lang w:val="hr-HR"/>
               </w:rPr>
-              <w:instrText xml:space="preserve"> PAGEREF _Toc503986755 \h </w:instrText>
+              <w:instrText xml:space="preserve"> PAGEREF _Toc504053174 \h </w:instrText>
             </w:r>
             <w:r>
               <w:rPr>
@@ -1345,7 +1345,7 @@
                 <w:webHidden/>
                 <w:lang w:val="hr-HR"/>
               </w:rPr>
-              <w:t>11</w:t>
+              <w:t>12</w:t>
             </w:r>
             <w:r>
               <w:rPr>
@@ -1371,7 +1371,7 @@
               <w:lang w:val="hr-HR"/>
             </w:rPr>
           </w:pPr>
-          <w:hyperlink w:anchor="_Toc503986756" w:history="1">
+          <w:hyperlink w:anchor="_Toc504053175" w:history="1">
             <w:r>
               <w:rPr>
                 <w:rStyle w:val="Hyperlink"/>
@@ -1419,7 +1419,7 @@
                 <w:webHidden/>
                 <w:lang w:val="hr-HR"/>
               </w:rPr>
-              <w:instrText xml:space="preserve"> PAGEREF _Toc503986756 \h </w:instrText>
+              <w:instrText xml:space="preserve"> PAGEREF _Toc504053175 \h </w:instrText>
             </w:r>
             <w:r>
               <w:rPr>
@@ -1442,7 +1442,7 @@
                 <w:webHidden/>
                 <w:lang w:val="hr-HR"/>
               </w:rPr>
-              <w:t>12</w:t>
+              <w:t>13</w:t>
             </w:r>
             <w:r>
               <w:rPr>
@@ -1639,7 +1639,7 @@
           <w:lang w:val="hr-HR"/>
         </w:rPr>
       </w:pPr>
-      <w:bookmarkStart w:id="0" w:name="_Toc503986748"/>
+      <w:bookmarkStart w:id="0" w:name="_Toc504053167"/>
       <w:r>
         <w:rPr>
           <w:color w:val="auto"/>
@@ -1648,15 +1648,12 @@
         <w:lastRenderedPageBreak/>
         <w:t>Uvod</w:t>
       </w:r>
-      <w:bookmarkStart w:id="1" w:name="_GoBack"/>
       <w:bookmarkEnd w:id="0"/>
-      <w:bookmarkEnd w:id="1"/>
     </w:p>
     <w:p>
       <w:pPr>
         <w:pStyle w:val="NormalWeb"/>
         <w:spacing w:before="0" w:beforeAutospacing="0" w:after="0" w:afterAutospacing="0"/>
-        <w:ind w:left="360"/>
         <w:rPr>
           <w:rFonts w:ascii="Arial" w:hAnsi="Arial" w:cs="Arial"/>
           <w:color w:val="000000"/>
@@ -1822,17 +1819,15 @@
     </w:p>
     <w:p>
       <w:pPr>
+        <w:rPr>
+          <w:lang w:val="hr-HR"/>
+        </w:rPr>
+      </w:pPr>
+    </w:p>
+    <w:p>
+      <w:pPr>
         <w:pStyle w:val="NormalWeb"/>
         <w:spacing w:before="0" w:beforeAutospacing="0" w:after="0" w:afterAutospacing="0"/>
-        <w:ind w:left="360"/>
-        <w:jc w:val="center"/>
-      </w:pPr>
-    </w:p>
-    <w:p>
-      <w:pPr>
-        <w:pStyle w:val="NormalWeb"/>
-        <w:spacing w:before="0" w:beforeAutospacing="0" w:after="0" w:afterAutospacing="0"/>
-        <w:ind w:left="360"/>
       </w:pPr>
       <w:r>
         <w:rPr>
@@ -2021,9 +2016,7 @@
     </w:p>
     <w:p>
       <w:pPr>
-        <w:ind w:left="360"/>
-        <w:rPr>
-          <w:color w:val="auto"/>
+        <w:rPr>
           <w:lang w:val="hr-HR"/>
         </w:rPr>
       </w:pPr>
@@ -2032,7 +2025,6 @@
       <w:pPr>
         <w:pStyle w:val="NormalWeb"/>
         <w:spacing w:before="0" w:beforeAutospacing="0" w:after="0" w:afterAutospacing="0"/>
-        <w:ind w:left="360"/>
       </w:pPr>
       <w:r>
         <w:rPr>
@@ -2281,7 +2273,7 @@
           <w:lang w:val="hr-HR"/>
         </w:rPr>
       </w:pPr>
-      <w:bookmarkStart w:id="2" w:name="_Toc503986749"/>
+      <w:bookmarkStart w:id="1" w:name="_Toc504053168"/>
       <w:r>
         <w:rPr>
           <w:color w:val="auto"/>
@@ -2305,24 +2297,24 @@
         </w:rPr>
         <w:t>Russians</w:t>
       </w:r>
+      <w:bookmarkEnd w:id="1"/>
+      <w:proofErr w:type="spellEnd"/>
+    </w:p>
+    <w:p>
+      <w:pPr>
+        <w:pStyle w:val="Heading2"/>
+        <w:rPr>
+          <w:lang w:val="hr-HR"/>
+        </w:rPr>
+      </w:pPr>
+      <w:bookmarkStart w:id="2" w:name="_Toc504053169"/>
+      <w:r>
+        <w:rPr>
+          <w:lang w:val="hr-HR"/>
+        </w:rPr>
+        <w:t>Osnovna ideja</w:t>
+      </w:r>
       <w:bookmarkEnd w:id="2"/>
-      <w:proofErr w:type="spellEnd"/>
-    </w:p>
-    <w:p>
-      <w:pPr>
-        <w:pStyle w:val="Heading2"/>
-        <w:rPr>
-          <w:lang w:val="hr-HR"/>
-        </w:rPr>
-      </w:pPr>
-      <w:bookmarkStart w:id="3" w:name="_Toc503986750"/>
-      <w:r>
-        <w:rPr>
-          <w:lang w:val="hr-HR"/>
-        </w:rPr>
-        <w:t>Osnovna ideja</w:t>
-      </w:r>
-      <w:bookmarkEnd w:id="3"/>
     </w:p>
     <w:p>
       <w:pPr>
@@ -2927,7 +2919,7 @@
           <w:rFonts w:ascii="Arial" w:hAnsi="Arial" w:cs="Arial"/>
           <w:color w:val="000000"/>
         </w:rPr>
-        <w:t>, koraci algoritma su sljedeći:</w:t>
+        <w:t>, koraci algoritma su sljedeći</w:t>
       </w:r>
     </w:p>
     <w:p>
@@ -2935,24 +2927,12 @@
         <w:pStyle w:val="NormalWeb"/>
         <w:spacing w:before="0" w:beforeAutospacing="0" w:after="0" w:afterAutospacing="0"/>
       </w:pPr>
-    </w:p>
-    <w:p>
-      <w:pPr>
-        <w:rPr>
-          <w:lang w:val="hr-HR"/>
-        </w:rPr>
-      </w:pPr>
-    </w:p>
-    <w:p>
-      <w:pPr>
-        <w:pStyle w:val="NormalWeb"/>
-        <w:spacing w:before="0" w:beforeAutospacing="0" w:after="0" w:afterAutospacing="0"/>
-      </w:pPr>
-      <w:r>
-        <w:rPr>
-          <w:rFonts w:ascii="Arial" w:hAnsi="Arial" w:cs="Arial"/>
-          <w:color w:val="000000"/>
-        </w:rPr>
+      <w:r>
+        <w:rPr>
+          <w:rFonts w:ascii="Arial" w:hAnsi="Arial" w:cs="Arial"/>
+          <w:color w:val="000000"/>
+        </w:rPr>
+        <w:lastRenderedPageBreak/>
         <w:t>1.       Inicijalizacija prvog retka i stupca početne tablice.</w:t>
       </w:r>
     </w:p>
@@ -3292,9 +3272,19 @@
     </w:p>
     <w:p>
       <w:pPr>
+        <w:spacing w:after="240"/>
+        <w:rPr>
+          <w:lang w:val="hr-HR"/>
+        </w:rPr>
+      </w:pPr>
+    </w:p>
+    <w:p>
+      <w:pPr>
         <w:pStyle w:val="NormalWeb"/>
         <w:spacing w:before="0" w:beforeAutospacing="0" w:after="0" w:afterAutospacing="0"/>
       </w:pPr>
+      <w:bookmarkStart w:id="3" w:name="_GoBack"/>
+      <w:bookmarkEnd w:id="3"/>
       <w:r>
         <w:rPr>
           <w:rFonts w:ascii="Arial" w:hAnsi="Arial" w:cs="Arial"/>
@@ -3660,7 +3650,7 @@
           <w:lang w:val="hr-HR"/>
         </w:rPr>
       </w:pPr>
-      <w:bookmarkStart w:id="4" w:name="_Toc503986751"/>
+      <w:bookmarkStart w:id="4" w:name="_Toc504053170"/>
       <w:r>
         <w:rPr>
           <w:lang w:val="hr-HR"/>
@@ -4585,7 +4575,7 @@
           <w:lang w:val="hr-HR"/>
         </w:rPr>
       </w:pPr>
-      <w:bookmarkStart w:id="5" w:name="_Toc503986752"/>
+      <w:bookmarkStart w:id="5" w:name="_Toc504053171"/>
       <w:r>
         <w:rPr>
           <w:lang w:val="hr-HR"/>
@@ -5009,13 +4999,6 @@
     </w:p>
     <w:p>
       <w:pPr>
-        <w:rPr>
-          <w:lang w:val="hr-HR"/>
-        </w:rPr>
-      </w:pPr>
-    </w:p>
-    <w:p>
-      <w:pPr>
         <w:pStyle w:val="NormalWeb"/>
         <w:numPr>
           <w:ilvl w:val="0"/>
@@ -5049,7 +5032,7 @@
           <w:lang w:val="hr-HR"/>
         </w:rPr>
       </w:pPr>
-      <w:bookmarkStart w:id="6" w:name="_Toc503986753"/>
+      <w:bookmarkStart w:id="6" w:name="_Toc504053172"/>
       <w:r>
         <w:rPr>
           <w:color w:val="auto"/>
@@ -5063,146 +5046,5041 @@
     <w:p>
       <w:pPr>
         <w:rPr>
-          <w:lang w:val="hr-HR"/>
-        </w:rPr>
-      </w:pPr>
-    </w:p>
-    <w:p>
-      <w:pPr>
-        <w:rPr>
-          <w:lang w:val="hr-HR"/>
-        </w:rPr>
-      </w:pPr>
-    </w:p>
-    <w:p>
-      <w:pPr>
-        <w:rPr>
-          <w:lang w:val="hr-HR"/>
-        </w:rPr>
-      </w:pPr>
-    </w:p>
-    <w:p>
-      <w:pPr>
-        <w:rPr>
-          <w:lang w:val="hr-HR"/>
-        </w:rPr>
-      </w:pPr>
-    </w:p>
-    <w:p>
-      <w:pPr>
-        <w:rPr>
-          <w:lang w:val="hr-HR"/>
-        </w:rPr>
-      </w:pPr>
-    </w:p>
-    <w:p>
-      <w:pPr>
-        <w:rPr>
-          <w:lang w:val="hr-HR"/>
-        </w:rPr>
-      </w:pPr>
-    </w:p>
-    <w:p>
-      <w:pPr>
-        <w:rPr>
-          <w:lang w:val="hr-HR"/>
-        </w:rPr>
-      </w:pPr>
-    </w:p>
-    <w:p>
-      <w:pPr>
-        <w:rPr>
-          <w:lang w:val="hr-HR"/>
-        </w:rPr>
-      </w:pPr>
-    </w:p>
-    <w:p>
-      <w:pPr>
-        <w:rPr>
-          <w:lang w:val="hr-HR"/>
-        </w:rPr>
-      </w:pPr>
-    </w:p>
-    <w:p>
-      <w:pPr>
-        <w:rPr>
-          <w:lang w:val="hr-HR"/>
-        </w:rPr>
-      </w:pPr>
-    </w:p>
-    <w:p>
-      <w:pPr>
-        <w:rPr>
-          <w:lang w:val="hr-HR"/>
-        </w:rPr>
-      </w:pPr>
-    </w:p>
-    <w:p>
-      <w:pPr>
-        <w:rPr>
-          <w:lang w:val="hr-HR"/>
-        </w:rPr>
-      </w:pPr>
-    </w:p>
-    <w:p>
-      <w:pPr>
-        <w:rPr>
-          <w:lang w:val="hr-HR"/>
-        </w:rPr>
-      </w:pPr>
-    </w:p>
-    <w:p>
-      <w:pPr>
-        <w:rPr>
-          <w:lang w:val="hr-HR"/>
-        </w:rPr>
-      </w:pPr>
-    </w:p>
-    <w:p>
-      <w:pPr>
-        <w:rPr>
-          <w:lang w:val="hr-HR"/>
-        </w:rPr>
-      </w:pPr>
-    </w:p>
-    <w:p>
-      <w:pPr>
-        <w:rPr>
-          <w:lang w:val="hr-HR"/>
-        </w:rPr>
-      </w:pPr>
-    </w:p>
-    <w:p>
-      <w:pPr>
-        <w:rPr>
-          <w:lang w:val="hr-HR"/>
-        </w:rPr>
-      </w:pPr>
-    </w:p>
-    <w:p>
-      <w:pPr>
-        <w:rPr>
-          <w:lang w:val="hr-HR"/>
-        </w:rPr>
-      </w:pPr>
-    </w:p>
-    <w:p>
-      <w:pPr>
-        <w:rPr>
-          <w:lang w:val="hr-HR"/>
-        </w:rPr>
-      </w:pPr>
-    </w:p>
-    <w:p>
-      <w:pPr>
-        <w:rPr>
-          <w:lang w:val="hr-HR"/>
-        </w:rPr>
-      </w:pPr>
-    </w:p>
-    <w:p>
-      <w:pPr>
-        <w:rPr>
+          <w:sz w:val="24"/>
+          <w:szCs w:val="24"/>
+          <w:lang w:val="hr-HR"/>
+        </w:rPr>
+      </w:pPr>
+      <w:r>
+        <w:rPr>
+          <w:sz w:val="24"/>
+          <w:szCs w:val="24"/>
+          <w:lang w:val="hr-HR"/>
+        </w:rPr>
+        <w:t xml:space="preserve">Nizovi na kojima će biti proveden </w:t>
+      </w:r>
+      <w:proofErr w:type="spellStart"/>
+      <w:r>
+        <w:rPr>
+          <w:sz w:val="24"/>
+          <w:szCs w:val="24"/>
+          <w:lang w:val="hr-HR"/>
+        </w:rPr>
+        <w:t>algritam</w:t>
+      </w:r>
+      <w:proofErr w:type="spellEnd"/>
+      <w:r>
+        <w:rPr>
+          <w:sz w:val="24"/>
+          <w:szCs w:val="24"/>
+          <w:lang w:val="hr-HR"/>
+        </w:rPr>
+        <w:t xml:space="preserve"> su: ACTT i GATA. Veličina t-bloka koju ćemo koristiti u primjenu je 2 (t=2)</w:t>
+      </w:r>
+      <w:r>
+        <w:rPr>
+          <w:sz w:val="24"/>
+          <w:szCs w:val="24"/>
+          <w:lang w:val="hr-HR"/>
+        </w:rPr>
+        <w:t xml:space="preserve">, također, koristi se blok funkcija opisana u poglavlju 2.2.. </w:t>
+      </w:r>
+      <w:r>
+        <w:rPr>
+          <w:sz w:val="24"/>
+          <w:szCs w:val="24"/>
+          <w:lang w:val="hr-HR"/>
+        </w:rPr>
+        <w:t>Slijede koraci algoritma:</w:t>
+      </w:r>
+    </w:p>
+    <w:p>
+      <w:pPr>
+        <w:rPr>
+          <w:sz w:val="24"/>
+          <w:szCs w:val="24"/>
+          <w:lang w:val="hr-HR"/>
+        </w:rPr>
+      </w:pPr>
+    </w:p>
+    <w:p>
+      <w:pPr>
+        <w:pStyle w:val="ListParagraph"/>
+        <w:numPr>
+          <w:ilvl w:val="1"/>
+          <w:numId w:val="17"/>
+        </w:numPr>
+        <w:rPr>
+          <w:sz w:val="24"/>
+          <w:szCs w:val="24"/>
+          <w:lang w:val="hr-HR"/>
+        </w:rPr>
+      </w:pPr>
+      <w:r>
+        <w:rPr>
+          <w:sz w:val="24"/>
+          <w:szCs w:val="24"/>
+          <w:lang w:val="hr-HR"/>
+        </w:rPr>
+        <w:t xml:space="preserve">Računanje vektora razlike za prvi par </w:t>
+      </w:r>
+      <w:proofErr w:type="spellStart"/>
+      <w:r>
+        <w:rPr>
+          <w:sz w:val="24"/>
+          <w:szCs w:val="24"/>
+          <w:lang w:val="hr-HR"/>
+        </w:rPr>
+        <w:t>podnizova</w:t>
+      </w:r>
+      <w:proofErr w:type="spellEnd"/>
+      <w:r>
+        <w:rPr>
+          <w:sz w:val="24"/>
+          <w:szCs w:val="24"/>
+          <w:lang w:val="hr-HR"/>
+        </w:rPr>
+        <w:t xml:space="preserve"> (AC i GA):</w:t>
+      </w:r>
+    </w:p>
+    <w:p>
+      <w:pPr>
+        <w:pStyle w:val="ListParagraph"/>
+        <w:ind w:left="1440"/>
+        <w:rPr>
+          <w:sz w:val="24"/>
+          <w:szCs w:val="24"/>
+          <w:lang w:val="hr-HR"/>
+        </w:rPr>
+      </w:pPr>
+    </w:p>
+    <w:tbl>
+      <w:tblPr>
+        <w:tblW w:w="3280" w:type="dxa"/>
+        <w:jc w:val="center"/>
+        <w:tblLook w:val="04A0" w:firstRow="1" w:lastRow="0" w:firstColumn="1" w:lastColumn="0" w:noHBand="0" w:noVBand="1"/>
+      </w:tblPr>
+      <w:tblGrid>
+        <w:gridCol w:w="820"/>
+        <w:gridCol w:w="820"/>
+        <w:gridCol w:w="820"/>
+        <w:gridCol w:w="820"/>
+      </w:tblGrid>
+      <w:tr>
+        <w:trPr>
+          <w:trHeight w:val="600"/>
+          <w:jc w:val="center"/>
+        </w:trPr>
+        <w:tc>
+          <w:tcPr>
+            <w:tcW w:w="820" w:type="dxa"/>
+            <w:tcBorders>
+              <w:top w:val="single" w:sz="4" w:space="0" w:color="auto"/>
+              <w:left w:val="single" w:sz="4" w:space="0" w:color="auto"/>
+              <w:bottom w:val="nil"/>
+              <w:right w:val="nil"/>
+            </w:tcBorders>
+            <w:shd w:val="clear" w:color="auto" w:fill="auto"/>
+            <w:noWrap/>
+            <w:vAlign w:val="bottom"/>
+            <w:hideMark/>
+          </w:tcPr>
+          <w:p>
+            <w:pPr>
+              <w:pBdr>
+                <w:top w:val="none" w:sz="0" w:space="0" w:color="auto"/>
+                <w:left w:val="none" w:sz="0" w:space="0" w:color="auto"/>
+                <w:bottom w:val="none" w:sz="0" w:space="0" w:color="auto"/>
+                <w:right w:val="none" w:sz="0" w:space="0" w:color="auto"/>
+                <w:between w:val="none" w:sz="0" w:space="0" w:color="auto"/>
+              </w:pBdr>
+              <w:spacing w:line="240" w:lineRule="auto"/>
+              <w:rPr>
+                <w:rFonts w:ascii="Calibri" w:eastAsia="Times New Roman" w:hAnsi="Calibri" w:cs="Calibri"/>
+                <w:lang w:val="hr-HR"/>
+              </w:rPr>
+            </w:pPr>
+            <w:r>
+              <w:rPr>
+                <w:rFonts w:ascii="Calibri" w:eastAsia="Times New Roman" w:hAnsi="Calibri" w:cs="Calibri"/>
+                <w:lang w:val="hr-HR"/>
+              </w:rPr>
+              <w:t> </w:t>
+            </w:r>
+          </w:p>
+        </w:tc>
+        <w:tc>
+          <w:tcPr>
+            <w:tcW w:w="820" w:type="dxa"/>
+            <w:tcBorders>
+              <w:top w:val="single" w:sz="4" w:space="0" w:color="auto"/>
+              <w:left w:val="nil"/>
+              <w:bottom w:val="single" w:sz="4" w:space="0" w:color="auto"/>
+              <w:right w:val="single" w:sz="4" w:space="0" w:color="auto"/>
+            </w:tcBorders>
+            <w:shd w:val="clear" w:color="auto" w:fill="auto"/>
+            <w:noWrap/>
+            <w:vAlign w:val="bottom"/>
+            <w:hideMark/>
+          </w:tcPr>
+          <w:p>
+            <w:pPr>
+              <w:pBdr>
+                <w:top w:val="none" w:sz="0" w:space="0" w:color="auto"/>
+                <w:left w:val="none" w:sz="0" w:space="0" w:color="auto"/>
+                <w:bottom w:val="none" w:sz="0" w:space="0" w:color="auto"/>
+                <w:right w:val="none" w:sz="0" w:space="0" w:color="auto"/>
+                <w:between w:val="none" w:sz="0" w:space="0" w:color="auto"/>
+              </w:pBdr>
+              <w:spacing w:line="240" w:lineRule="auto"/>
+              <w:rPr>
+                <w:rFonts w:ascii="Calibri" w:eastAsia="Times New Roman" w:hAnsi="Calibri" w:cs="Calibri"/>
+                <w:lang w:val="hr-HR"/>
+              </w:rPr>
+            </w:pPr>
+            <w:r>
+              <w:rPr>
+                <w:rFonts w:ascii="Calibri" w:eastAsia="Times New Roman" w:hAnsi="Calibri" w:cs="Calibri"/>
+                <w:lang w:val="hr-HR"/>
+              </w:rPr>
+              <w:t> </w:t>
+            </w:r>
+          </w:p>
+        </w:tc>
+        <w:tc>
+          <w:tcPr>
+            <w:tcW w:w="820" w:type="dxa"/>
+            <w:tcBorders>
+              <w:top w:val="single" w:sz="4" w:space="0" w:color="auto"/>
+              <w:left w:val="nil"/>
+              <w:bottom w:val="single" w:sz="4" w:space="0" w:color="auto"/>
+              <w:right w:val="single" w:sz="4" w:space="0" w:color="auto"/>
+            </w:tcBorders>
+            <w:shd w:val="clear" w:color="000000" w:fill="D9E1F2"/>
+            <w:noWrap/>
+            <w:vAlign w:val="center"/>
+            <w:hideMark/>
+          </w:tcPr>
+          <w:p>
+            <w:pPr>
+              <w:pBdr>
+                <w:top w:val="none" w:sz="0" w:space="0" w:color="auto"/>
+                <w:left w:val="none" w:sz="0" w:space="0" w:color="auto"/>
+                <w:bottom w:val="none" w:sz="0" w:space="0" w:color="auto"/>
+                <w:right w:val="none" w:sz="0" w:space="0" w:color="auto"/>
+                <w:between w:val="none" w:sz="0" w:space="0" w:color="auto"/>
+              </w:pBdr>
+              <w:spacing w:line="240" w:lineRule="auto"/>
+              <w:jc w:val="center"/>
+              <w:rPr>
+                <w:rFonts w:ascii="Calibri" w:eastAsia="Times New Roman" w:hAnsi="Calibri" w:cs="Calibri"/>
+                <w:lang w:val="hr-HR"/>
+              </w:rPr>
+            </w:pPr>
+            <w:r>
+              <w:rPr>
+                <w:rFonts w:ascii="Calibri" w:eastAsia="Times New Roman" w:hAnsi="Calibri" w:cs="Calibri"/>
+                <w:lang w:val="hr-HR"/>
+              </w:rPr>
+              <w:t>A</w:t>
+            </w:r>
+          </w:p>
+        </w:tc>
+        <w:tc>
+          <w:tcPr>
+            <w:tcW w:w="820" w:type="dxa"/>
+            <w:tcBorders>
+              <w:top w:val="single" w:sz="4" w:space="0" w:color="auto"/>
+              <w:left w:val="nil"/>
+              <w:bottom w:val="single" w:sz="4" w:space="0" w:color="auto"/>
+              <w:right w:val="single" w:sz="4" w:space="0" w:color="auto"/>
+            </w:tcBorders>
+            <w:shd w:val="clear" w:color="000000" w:fill="D9E1F2"/>
+            <w:noWrap/>
+            <w:vAlign w:val="center"/>
+            <w:hideMark/>
+          </w:tcPr>
+          <w:p>
+            <w:pPr>
+              <w:pBdr>
+                <w:top w:val="none" w:sz="0" w:space="0" w:color="auto"/>
+                <w:left w:val="none" w:sz="0" w:space="0" w:color="auto"/>
+                <w:bottom w:val="none" w:sz="0" w:space="0" w:color="auto"/>
+                <w:right w:val="none" w:sz="0" w:space="0" w:color="auto"/>
+                <w:between w:val="none" w:sz="0" w:space="0" w:color="auto"/>
+              </w:pBdr>
+              <w:spacing w:line="240" w:lineRule="auto"/>
+              <w:jc w:val="center"/>
+              <w:rPr>
+                <w:rFonts w:ascii="Calibri" w:eastAsia="Times New Roman" w:hAnsi="Calibri" w:cs="Calibri"/>
+                <w:lang w:val="hr-HR"/>
+              </w:rPr>
+            </w:pPr>
+            <w:r>
+              <w:rPr>
+                <w:rFonts w:ascii="Calibri" w:eastAsia="Times New Roman" w:hAnsi="Calibri" w:cs="Calibri"/>
+                <w:lang w:val="hr-HR"/>
+              </w:rPr>
+              <w:t>C</w:t>
+            </w:r>
+          </w:p>
+        </w:tc>
+      </w:tr>
+      <w:tr>
+        <w:trPr>
+          <w:trHeight w:val="600"/>
+          <w:jc w:val="center"/>
+        </w:trPr>
+        <w:tc>
+          <w:tcPr>
+            <w:tcW w:w="820" w:type="dxa"/>
+            <w:tcBorders>
+              <w:top w:val="nil"/>
+              <w:left w:val="single" w:sz="4" w:space="0" w:color="auto"/>
+              <w:bottom w:val="single" w:sz="4" w:space="0" w:color="auto"/>
+              <w:right w:val="single" w:sz="4" w:space="0" w:color="auto"/>
+            </w:tcBorders>
+            <w:shd w:val="clear" w:color="auto" w:fill="auto"/>
+            <w:noWrap/>
+            <w:vAlign w:val="bottom"/>
+            <w:hideMark/>
+          </w:tcPr>
+          <w:p>
+            <w:pPr>
+              <w:pBdr>
+                <w:top w:val="none" w:sz="0" w:space="0" w:color="auto"/>
+                <w:left w:val="none" w:sz="0" w:space="0" w:color="auto"/>
+                <w:bottom w:val="none" w:sz="0" w:space="0" w:color="auto"/>
+                <w:right w:val="none" w:sz="0" w:space="0" w:color="auto"/>
+                <w:between w:val="none" w:sz="0" w:space="0" w:color="auto"/>
+              </w:pBdr>
+              <w:spacing w:line="240" w:lineRule="auto"/>
+              <w:rPr>
+                <w:rFonts w:ascii="Calibri" w:eastAsia="Times New Roman" w:hAnsi="Calibri" w:cs="Calibri"/>
+                <w:lang w:val="hr-HR"/>
+              </w:rPr>
+            </w:pPr>
+            <w:r>
+              <w:rPr>
+                <w:rFonts w:ascii="Calibri" w:eastAsia="Times New Roman" w:hAnsi="Calibri" w:cs="Calibri"/>
+                <w:lang w:val="hr-HR"/>
+              </w:rPr>
+              <w:t> </w:t>
+            </w:r>
+          </w:p>
+        </w:tc>
+        <w:tc>
+          <w:tcPr>
+            <w:tcW w:w="820" w:type="dxa"/>
+            <w:tcBorders>
+              <w:top w:val="nil"/>
+              <w:left w:val="nil"/>
+              <w:bottom w:val="single" w:sz="4" w:space="0" w:color="auto"/>
+              <w:right w:val="single" w:sz="4" w:space="0" w:color="auto"/>
+            </w:tcBorders>
+            <w:shd w:val="clear" w:color="auto" w:fill="auto"/>
+            <w:noWrap/>
+            <w:vAlign w:val="center"/>
+            <w:hideMark/>
+          </w:tcPr>
+          <w:p>
+            <w:pPr>
+              <w:pBdr>
+                <w:top w:val="none" w:sz="0" w:space="0" w:color="auto"/>
+                <w:left w:val="none" w:sz="0" w:space="0" w:color="auto"/>
+                <w:bottom w:val="none" w:sz="0" w:space="0" w:color="auto"/>
+                <w:right w:val="none" w:sz="0" w:space="0" w:color="auto"/>
+                <w:between w:val="none" w:sz="0" w:space="0" w:color="auto"/>
+              </w:pBdr>
+              <w:spacing w:line="240" w:lineRule="auto"/>
+              <w:jc w:val="center"/>
+              <w:rPr>
+                <w:rFonts w:ascii="Calibri" w:eastAsia="Times New Roman" w:hAnsi="Calibri" w:cs="Calibri"/>
+                <w:lang w:val="hr-HR"/>
+              </w:rPr>
+            </w:pPr>
+            <w:r>
+              <w:rPr>
+                <w:rFonts w:ascii="Calibri" w:eastAsia="Times New Roman" w:hAnsi="Calibri" w:cs="Calibri"/>
+                <w:lang w:val="hr-HR"/>
+              </w:rPr>
+              <w:t xml:space="preserve"> </w:t>
+            </w:r>
+            <w:r>
+              <w:rPr>
+                <w:rFonts w:ascii="Calibri" w:eastAsia="Times New Roman" w:hAnsi="Calibri" w:cs="Calibri"/>
+                <w:color w:val="FFFFFF"/>
+                <w:lang w:val="hr-HR"/>
+              </w:rPr>
+              <w:t xml:space="preserve"> </w:t>
+            </w:r>
+            <w:r>
+              <w:rPr>
+                <w:rFonts w:ascii="Calibri" w:eastAsia="Times New Roman" w:hAnsi="Calibri" w:cs="Calibri"/>
+                <w:color w:val="auto"/>
+                <w:lang w:val="hr-HR"/>
+              </w:rPr>
+              <w:t>0</w:t>
+            </w:r>
+            <w:r>
+              <w:rPr>
+                <w:rFonts w:ascii="Calibri" w:eastAsia="Times New Roman" w:hAnsi="Calibri" w:cs="Calibri"/>
+                <w:lang w:val="hr-HR"/>
+              </w:rPr>
+              <w:t xml:space="preserve"> </w:t>
+            </w:r>
+            <w:r>
+              <w:rPr>
+                <w:rFonts w:ascii="Calibri" w:eastAsia="Times New Roman" w:hAnsi="Calibri" w:cs="Calibri"/>
+                <w:color w:val="FF0000"/>
+                <w:vertAlign w:val="superscript"/>
+                <w:lang w:val="hr-HR"/>
+              </w:rPr>
+              <w:t>0</w:t>
+            </w:r>
+          </w:p>
+        </w:tc>
+        <w:tc>
+          <w:tcPr>
+            <w:tcW w:w="820" w:type="dxa"/>
+            <w:tcBorders>
+              <w:top w:val="nil"/>
+              <w:left w:val="nil"/>
+              <w:bottom w:val="single" w:sz="4" w:space="0" w:color="auto"/>
+              <w:right w:val="single" w:sz="4" w:space="0" w:color="auto"/>
+            </w:tcBorders>
+            <w:shd w:val="clear" w:color="auto" w:fill="auto"/>
+            <w:noWrap/>
+            <w:vAlign w:val="center"/>
+            <w:hideMark/>
+          </w:tcPr>
+          <w:p>
+            <w:pPr>
+              <w:pBdr>
+                <w:top w:val="none" w:sz="0" w:space="0" w:color="auto"/>
+                <w:left w:val="none" w:sz="0" w:space="0" w:color="auto"/>
+                <w:bottom w:val="none" w:sz="0" w:space="0" w:color="auto"/>
+                <w:right w:val="none" w:sz="0" w:space="0" w:color="auto"/>
+                <w:between w:val="none" w:sz="0" w:space="0" w:color="auto"/>
+              </w:pBdr>
+              <w:spacing w:line="240" w:lineRule="auto"/>
+              <w:jc w:val="center"/>
+              <w:rPr>
+                <w:rFonts w:ascii="Calibri" w:eastAsia="Times New Roman" w:hAnsi="Calibri" w:cs="Calibri"/>
+                <w:lang w:val="hr-HR"/>
+              </w:rPr>
+            </w:pPr>
+            <w:r>
+              <w:rPr>
+                <w:rFonts w:ascii="Calibri" w:eastAsia="Times New Roman" w:hAnsi="Calibri" w:cs="Calibri"/>
+                <w:lang w:val="hr-HR"/>
+              </w:rPr>
+              <w:t xml:space="preserve">  +1 </w:t>
+            </w:r>
+            <w:r>
+              <w:rPr>
+                <w:rFonts w:ascii="Calibri" w:eastAsia="Times New Roman" w:hAnsi="Calibri" w:cs="Calibri"/>
+                <w:color w:val="FF0000"/>
+                <w:vertAlign w:val="superscript"/>
+                <w:lang w:val="hr-HR"/>
+              </w:rPr>
+              <w:t>1</w:t>
+            </w:r>
+          </w:p>
+        </w:tc>
+        <w:tc>
+          <w:tcPr>
+            <w:tcW w:w="820" w:type="dxa"/>
+            <w:tcBorders>
+              <w:top w:val="nil"/>
+              <w:left w:val="nil"/>
+              <w:bottom w:val="single" w:sz="4" w:space="0" w:color="auto"/>
+              <w:right w:val="single" w:sz="4" w:space="0" w:color="auto"/>
+            </w:tcBorders>
+            <w:shd w:val="clear" w:color="auto" w:fill="auto"/>
+            <w:noWrap/>
+            <w:vAlign w:val="center"/>
+            <w:hideMark/>
+          </w:tcPr>
+          <w:p>
+            <w:pPr>
+              <w:pBdr>
+                <w:top w:val="none" w:sz="0" w:space="0" w:color="auto"/>
+                <w:left w:val="none" w:sz="0" w:space="0" w:color="auto"/>
+                <w:bottom w:val="none" w:sz="0" w:space="0" w:color="auto"/>
+                <w:right w:val="none" w:sz="0" w:space="0" w:color="auto"/>
+                <w:between w:val="none" w:sz="0" w:space="0" w:color="auto"/>
+              </w:pBdr>
+              <w:spacing w:line="240" w:lineRule="auto"/>
+              <w:jc w:val="center"/>
+              <w:rPr>
+                <w:rFonts w:ascii="Calibri" w:eastAsia="Times New Roman" w:hAnsi="Calibri" w:cs="Calibri"/>
+                <w:lang w:val="hr-HR"/>
+              </w:rPr>
+            </w:pPr>
+            <w:r>
+              <w:rPr>
+                <w:rFonts w:ascii="Calibri" w:eastAsia="Times New Roman" w:hAnsi="Calibri" w:cs="Calibri"/>
+                <w:lang w:val="hr-HR"/>
+              </w:rPr>
+              <w:t xml:space="preserve">  +1 </w:t>
+            </w:r>
+            <w:r>
+              <w:rPr>
+                <w:rFonts w:ascii="Calibri" w:eastAsia="Times New Roman" w:hAnsi="Calibri" w:cs="Calibri"/>
+                <w:color w:val="FF0000"/>
+                <w:vertAlign w:val="superscript"/>
+                <w:lang w:val="hr-HR"/>
+              </w:rPr>
+              <w:t>2</w:t>
+            </w:r>
+          </w:p>
+        </w:tc>
+      </w:tr>
+      <w:tr>
+        <w:trPr>
+          <w:trHeight w:val="600"/>
+          <w:jc w:val="center"/>
+        </w:trPr>
+        <w:tc>
+          <w:tcPr>
+            <w:tcW w:w="820" w:type="dxa"/>
+            <w:tcBorders>
+              <w:top w:val="nil"/>
+              <w:left w:val="single" w:sz="4" w:space="0" w:color="auto"/>
+              <w:bottom w:val="single" w:sz="4" w:space="0" w:color="auto"/>
+              <w:right w:val="single" w:sz="4" w:space="0" w:color="auto"/>
+            </w:tcBorders>
+            <w:shd w:val="clear" w:color="000000" w:fill="D9E1F2"/>
+            <w:noWrap/>
+            <w:vAlign w:val="center"/>
+            <w:hideMark/>
+          </w:tcPr>
+          <w:p>
+            <w:pPr>
+              <w:pBdr>
+                <w:top w:val="none" w:sz="0" w:space="0" w:color="auto"/>
+                <w:left w:val="none" w:sz="0" w:space="0" w:color="auto"/>
+                <w:bottom w:val="none" w:sz="0" w:space="0" w:color="auto"/>
+                <w:right w:val="none" w:sz="0" w:space="0" w:color="auto"/>
+                <w:between w:val="none" w:sz="0" w:space="0" w:color="auto"/>
+              </w:pBdr>
+              <w:spacing w:line="240" w:lineRule="auto"/>
+              <w:jc w:val="center"/>
+              <w:rPr>
+                <w:rFonts w:ascii="Calibri" w:eastAsia="Times New Roman" w:hAnsi="Calibri" w:cs="Calibri"/>
+                <w:lang w:val="hr-HR"/>
+              </w:rPr>
+            </w:pPr>
+            <w:r>
+              <w:rPr>
+                <w:rFonts w:ascii="Calibri" w:eastAsia="Times New Roman" w:hAnsi="Calibri" w:cs="Calibri"/>
+                <w:lang w:val="hr-HR"/>
+              </w:rPr>
+              <w:t>G</w:t>
+            </w:r>
+          </w:p>
+        </w:tc>
+        <w:tc>
+          <w:tcPr>
+            <w:tcW w:w="820" w:type="dxa"/>
+            <w:tcBorders>
+              <w:top w:val="nil"/>
+              <w:left w:val="nil"/>
+              <w:bottom w:val="single" w:sz="4" w:space="0" w:color="auto"/>
+              <w:right w:val="single" w:sz="4" w:space="0" w:color="auto"/>
+            </w:tcBorders>
+            <w:shd w:val="clear" w:color="auto" w:fill="auto"/>
+            <w:noWrap/>
+            <w:vAlign w:val="center"/>
+            <w:hideMark/>
+          </w:tcPr>
+          <w:p>
+            <w:pPr>
+              <w:pBdr>
+                <w:top w:val="none" w:sz="0" w:space="0" w:color="auto"/>
+                <w:left w:val="none" w:sz="0" w:space="0" w:color="auto"/>
+                <w:bottom w:val="none" w:sz="0" w:space="0" w:color="auto"/>
+                <w:right w:val="none" w:sz="0" w:space="0" w:color="auto"/>
+                <w:between w:val="none" w:sz="0" w:space="0" w:color="auto"/>
+              </w:pBdr>
+              <w:spacing w:line="240" w:lineRule="auto"/>
+              <w:jc w:val="center"/>
+              <w:rPr>
+                <w:rFonts w:ascii="Calibri" w:eastAsia="Times New Roman" w:hAnsi="Calibri" w:cs="Calibri"/>
+                <w:lang w:val="hr-HR"/>
+              </w:rPr>
+            </w:pPr>
+            <w:r>
+              <w:rPr>
+                <w:rFonts w:ascii="Calibri" w:eastAsia="Times New Roman" w:hAnsi="Calibri" w:cs="Calibri"/>
+                <w:lang w:val="hr-HR"/>
+              </w:rPr>
+              <w:t xml:space="preserve">  +1 </w:t>
+            </w:r>
+            <w:r>
+              <w:rPr>
+                <w:rFonts w:ascii="Calibri" w:eastAsia="Times New Roman" w:hAnsi="Calibri" w:cs="Calibri"/>
+                <w:color w:val="FF0000"/>
+                <w:vertAlign w:val="superscript"/>
+                <w:lang w:val="hr-HR"/>
+              </w:rPr>
+              <w:t>1</w:t>
+            </w:r>
+          </w:p>
+        </w:tc>
+        <w:tc>
+          <w:tcPr>
+            <w:tcW w:w="820" w:type="dxa"/>
+            <w:tcBorders>
+              <w:top w:val="nil"/>
+              <w:left w:val="nil"/>
+              <w:bottom w:val="single" w:sz="4" w:space="0" w:color="auto"/>
+              <w:right w:val="single" w:sz="4" w:space="0" w:color="auto"/>
+            </w:tcBorders>
+            <w:shd w:val="clear" w:color="auto" w:fill="auto"/>
+            <w:noWrap/>
+            <w:vAlign w:val="center"/>
+            <w:hideMark/>
+          </w:tcPr>
+          <w:p>
+            <w:pPr>
+              <w:pBdr>
+                <w:top w:val="none" w:sz="0" w:space="0" w:color="auto"/>
+                <w:left w:val="none" w:sz="0" w:space="0" w:color="auto"/>
+                <w:bottom w:val="none" w:sz="0" w:space="0" w:color="auto"/>
+                <w:right w:val="none" w:sz="0" w:space="0" w:color="auto"/>
+                <w:between w:val="none" w:sz="0" w:space="0" w:color="auto"/>
+              </w:pBdr>
+              <w:spacing w:line="240" w:lineRule="auto"/>
+              <w:jc w:val="center"/>
+              <w:rPr>
+                <w:rFonts w:ascii="Calibri" w:eastAsia="Times New Roman" w:hAnsi="Calibri" w:cs="Calibri"/>
+                <w:lang w:val="hr-HR"/>
+              </w:rPr>
+            </w:pPr>
+            <w:r>
+              <w:rPr>
+                <w:rFonts w:ascii="Calibri" w:eastAsia="Times New Roman" w:hAnsi="Calibri" w:cs="Calibri"/>
+                <w:lang w:val="hr-HR"/>
+              </w:rPr>
+              <w:t xml:space="preserve"> </w:t>
+            </w:r>
+            <w:r>
+              <w:rPr>
+                <w:rFonts w:ascii="Calibri" w:eastAsia="Times New Roman" w:hAnsi="Calibri" w:cs="Calibri"/>
+                <w:color w:val="FFFFFF"/>
+                <w:lang w:val="hr-HR"/>
+              </w:rPr>
+              <w:t xml:space="preserve"> +1 </w:t>
+            </w:r>
+            <w:r>
+              <w:rPr>
+                <w:rFonts w:ascii="Calibri" w:eastAsia="Times New Roman" w:hAnsi="Calibri" w:cs="Calibri"/>
+                <w:color w:val="FF0000"/>
+                <w:vertAlign w:val="superscript"/>
+                <w:lang w:val="hr-HR"/>
+              </w:rPr>
+              <w:t>2</w:t>
+            </w:r>
+          </w:p>
+        </w:tc>
+        <w:tc>
+          <w:tcPr>
+            <w:tcW w:w="820" w:type="dxa"/>
+            <w:tcBorders>
+              <w:top w:val="nil"/>
+              <w:left w:val="nil"/>
+              <w:bottom w:val="single" w:sz="4" w:space="0" w:color="auto"/>
+              <w:right w:val="single" w:sz="4" w:space="0" w:color="auto"/>
+            </w:tcBorders>
+            <w:shd w:val="clear" w:color="auto" w:fill="auto"/>
+            <w:noWrap/>
+            <w:vAlign w:val="center"/>
+            <w:hideMark/>
+          </w:tcPr>
+          <w:p>
+            <w:pPr>
+              <w:pBdr>
+                <w:top w:val="none" w:sz="0" w:space="0" w:color="auto"/>
+                <w:left w:val="none" w:sz="0" w:space="0" w:color="auto"/>
+                <w:bottom w:val="none" w:sz="0" w:space="0" w:color="auto"/>
+                <w:right w:val="none" w:sz="0" w:space="0" w:color="auto"/>
+                <w:between w:val="none" w:sz="0" w:space="0" w:color="auto"/>
+              </w:pBdr>
+              <w:spacing w:line="240" w:lineRule="auto"/>
+              <w:jc w:val="center"/>
+              <w:rPr>
+                <w:rFonts w:ascii="Calibri" w:eastAsia="Times New Roman" w:hAnsi="Calibri" w:cs="Calibri"/>
+                <w:lang w:val="hr-HR"/>
+              </w:rPr>
+            </w:pPr>
+            <w:r>
+              <w:rPr>
+                <w:rFonts w:ascii="Calibri" w:eastAsia="Times New Roman" w:hAnsi="Calibri" w:cs="Calibri"/>
+                <w:lang w:val="hr-HR"/>
+              </w:rPr>
+              <w:t xml:space="preserve">  0 </w:t>
+            </w:r>
+            <w:r>
+              <w:rPr>
+                <w:rFonts w:ascii="Calibri" w:eastAsia="Times New Roman" w:hAnsi="Calibri" w:cs="Calibri"/>
+                <w:color w:val="FF0000"/>
+                <w:vertAlign w:val="superscript"/>
+                <w:lang w:val="hr-HR"/>
+              </w:rPr>
+              <w:t>2</w:t>
+            </w:r>
+          </w:p>
+        </w:tc>
+      </w:tr>
+      <w:tr>
+        <w:trPr>
+          <w:trHeight w:val="600"/>
+          <w:jc w:val="center"/>
+        </w:trPr>
+        <w:tc>
+          <w:tcPr>
+            <w:tcW w:w="820" w:type="dxa"/>
+            <w:tcBorders>
+              <w:top w:val="nil"/>
+              <w:left w:val="single" w:sz="4" w:space="0" w:color="auto"/>
+              <w:bottom w:val="single" w:sz="4" w:space="0" w:color="auto"/>
+              <w:right w:val="single" w:sz="4" w:space="0" w:color="auto"/>
+            </w:tcBorders>
+            <w:shd w:val="clear" w:color="000000" w:fill="D9E1F2"/>
+            <w:noWrap/>
+            <w:vAlign w:val="center"/>
+            <w:hideMark/>
+          </w:tcPr>
+          <w:p>
+            <w:pPr>
+              <w:pBdr>
+                <w:top w:val="none" w:sz="0" w:space="0" w:color="auto"/>
+                <w:left w:val="none" w:sz="0" w:space="0" w:color="auto"/>
+                <w:bottom w:val="none" w:sz="0" w:space="0" w:color="auto"/>
+                <w:right w:val="none" w:sz="0" w:space="0" w:color="auto"/>
+                <w:between w:val="none" w:sz="0" w:space="0" w:color="auto"/>
+              </w:pBdr>
+              <w:spacing w:line="240" w:lineRule="auto"/>
+              <w:jc w:val="center"/>
+              <w:rPr>
+                <w:rFonts w:ascii="Calibri" w:eastAsia="Times New Roman" w:hAnsi="Calibri" w:cs="Calibri"/>
+                <w:lang w:val="hr-HR"/>
+              </w:rPr>
+            </w:pPr>
+            <w:r>
+              <w:rPr>
+                <w:rFonts w:ascii="Calibri" w:eastAsia="Times New Roman" w:hAnsi="Calibri" w:cs="Calibri"/>
+                <w:lang w:val="hr-HR"/>
+              </w:rPr>
+              <w:t>A</w:t>
+            </w:r>
+          </w:p>
+        </w:tc>
+        <w:tc>
+          <w:tcPr>
+            <w:tcW w:w="820" w:type="dxa"/>
+            <w:tcBorders>
+              <w:top w:val="nil"/>
+              <w:left w:val="nil"/>
+              <w:bottom w:val="single" w:sz="4" w:space="0" w:color="auto"/>
+              <w:right w:val="single" w:sz="4" w:space="0" w:color="auto"/>
+            </w:tcBorders>
+            <w:shd w:val="clear" w:color="auto" w:fill="auto"/>
+            <w:noWrap/>
+            <w:vAlign w:val="center"/>
+            <w:hideMark/>
+          </w:tcPr>
+          <w:p>
+            <w:pPr>
+              <w:pBdr>
+                <w:top w:val="none" w:sz="0" w:space="0" w:color="auto"/>
+                <w:left w:val="none" w:sz="0" w:space="0" w:color="auto"/>
+                <w:bottom w:val="none" w:sz="0" w:space="0" w:color="auto"/>
+                <w:right w:val="none" w:sz="0" w:space="0" w:color="auto"/>
+                <w:between w:val="none" w:sz="0" w:space="0" w:color="auto"/>
+              </w:pBdr>
+              <w:spacing w:line="240" w:lineRule="auto"/>
+              <w:jc w:val="center"/>
+              <w:rPr>
+                <w:rFonts w:ascii="Calibri" w:eastAsia="Times New Roman" w:hAnsi="Calibri" w:cs="Calibri"/>
+                <w:lang w:val="hr-HR"/>
+              </w:rPr>
+            </w:pPr>
+            <w:r>
+              <w:rPr>
+                <w:rFonts w:ascii="Calibri" w:eastAsia="Times New Roman" w:hAnsi="Calibri" w:cs="Calibri"/>
+                <w:lang w:val="hr-HR"/>
+              </w:rPr>
+              <w:t xml:space="preserve">  +1 </w:t>
+            </w:r>
+            <w:r>
+              <w:rPr>
+                <w:rFonts w:ascii="Calibri" w:eastAsia="Times New Roman" w:hAnsi="Calibri" w:cs="Calibri"/>
+                <w:color w:val="FF0000"/>
+                <w:vertAlign w:val="superscript"/>
+                <w:lang w:val="hr-HR"/>
+              </w:rPr>
+              <w:t>2</w:t>
+            </w:r>
+          </w:p>
+        </w:tc>
+        <w:tc>
+          <w:tcPr>
+            <w:tcW w:w="820" w:type="dxa"/>
+            <w:tcBorders>
+              <w:top w:val="nil"/>
+              <w:left w:val="nil"/>
+              <w:bottom w:val="single" w:sz="4" w:space="0" w:color="auto"/>
+              <w:right w:val="single" w:sz="4" w:space="0" w:color="auto"/>
+            </w:tcBorders>
+            <w:shd w:val="clear" w:color="auto" w:fill="auto"/>
+            <w:noWrap/>
+            <w:vAlign w:val="center"/>
+            <w:hideMark/>
+          </w:tcPr>
+          <w:p>
+            <w:pPr>
+              <w:pBdr>
+                <w:top w:val="none" w:sz="0" w:space="0" w:color="auto"/>
+                <w:left w:val="none" w:sz="0" w:space="0" w:color="auto"/>
+                <w:bottom w:val="none" w:sz="0" w:space="0" w:color="auto"/>
+                <w:right w:val="none" w:sz="0" w:space="0" w:color="auto"/>
+                <w:between w:val="none" w:sz="0" w:space="0" w:color="auto"/>
+              </w:pBdr>
+              <w:spacing w:line="240" w:lineRule="auto"/>
+              <w:jc w:val="center"/>
+              <w:rPr>
+                <w:rFonts w:ascii="Calibri" w:eastAsia="Times New Roman" w:hAnsi="Calibri" w:cs="Calibri"/>
+                <w:lang w:val="hr-HR"/>
+              </w:rPr>
+            </w:pPr>
+            <w:r>
+              <w:rPr>
+                <w:rFonts w:ascii="Calibri" w:eastAsia="Times New Roman" w:hAnsi="Calibri" w:cs="Calibri"/>
+                <w:lang w:val="hr-HR"/>
+              </w:rPr>
+              <w:t xml:space="preserve">  -1 </w:t>
+            </w:r>
+            <w:r>
+              <w:rPr>
+                <w:rFonts w:ascii="Calibri" w:eastAsia="Times New Roman" w:hAnsi="Calibri" w:cs="Calibri"/>
+                <w:color w:val="FF0000"/>
+                <w:vertAlign w:val="superscript"/>
+                <w:lang w:val="hr-HR"/>
+              </w:rPr>
+              <w:t>1</w:t>
+            </w:r>
+          </w:p>
+        </w:tc>
+        <w:tc>
+          <w:tcPr>
+            <w:tcW w:w="820" w:type="dxa"/>
+            <w:tcBorders>
+              <w:top w:val="nil"/>
+              <w:left w:val="nil"/>
+              <w:bottom w:val="single" w:sz="4" w:space="0" w:color="auto"/>
+              <w:right w:val="single" w:sz="4" w:space="0" w:color="auto"/>
+            </w:tcBorders>
+            <w:shd w:val="clear" w:color="auto" w:fill="auto"/>
+            <w:noWrap/>
+            <w:vAlign w:val="center"/>
+            <w:hideMark/>
+          </w:tcPr>
+          <w:p>
+            <w:pPr>
+              <w:pBdr>
+                <w:top w:val="none" w:sz="0" w:space="0" w:color="auto"/>
+                <w:left w:val="none" w:sz="0" w:space="0" w:color="auto"/>
+                <w:bottom w:val="none" w:sz="0" w:space="0" w:color="auto"/>
+                <w:right w:val="none" w:sz="0" w:space="0" w:color="auto"/>
+                <w:between w:val="none" w:sz="0" w:space="0" w:color="auto"/>
+              </w:pBdr>
+              <w:spacing w:line="240" w:lineRule="auto"/>
+              <w:jc w:val="center"/>
+              <w:rPr>
+                <w:rFonts w:ascii="Calibri" w:eastAsia="Times New Roman" w:hAnsi="Calibri" w:cs="Calibri"/>
+                <w:lang w:val="hr-HR"/>
+              </w:rPr>
+            </w:pPr>
+            <w:r>
+              <w:rPr>
+                <w:rFonts w:ascii="Calibri" w:eastAsia="Times New Roman" w:hAnsi="Calibri" w:cs="Calibri"/>
+                <w:lang w:val="hr-HR"/>
+              </w:rPr>
+              <w:t xml:space="preserve"> +1\0 </w:t>
+            </w:r>
+            <w:r>
+              <w:rPr>
+                <w:rFonts w:ascii="Calibri" w:eastAsia="Times New Roman" w:hAnsi="Calibri" w:cs="Calibri"/>
+                <w:color w:val="FF0000"/>
+                <w:vertAlign w:val="superscript"/>
+                <w:lang w:val="hr-HR"/>
+              </w:rPr>
+              <w:t>2</w:t>
+            </w:r>
+          </w:p>
+        </w:tc>
+      </w:tr>
+    </w:tbl>
+    <w:p>
+      <w:pPr>
+        <w:rPr>
+          <w:sz w:val="24"/>
+          <w:szCs w:val="24"/>
+          <w:lang w:val="hr-HR"/>
+        </w:rPr>
+      </w:pPr>
+    </w:p>
+    <w:p>
+      <w:pPr>
+        <w:pStyle w:val="ListParagraph"/>
+        <w:ind w:left="1440"/>
+        <w:rPr>
+          <w:sz w:val="24"/>
+          <w:szCs w:val="24"/>
+          <w:lang w:val="hr-HR"/>
+        </w:rPr>
+      </w:pPr>
+    </w:p>
+    <w:p>
+      <w:pPr>
+        <w:pStyle w:val="ListParagraph"/>
+        <w:numPr>
+          <w:ilvl w:val="1"/>
+          <w:numId w:val="17"/>
+        </w:numPr>
+        <w:rPr>
+          <w:sz w:val="24"/>
+          <w:szCs w:val="24"/>
+          <w:lang w:val="hr-HR"/>
+        </w:rPr>
+      </w:pPr>
+      <w:r>
+        <w:rPr>
+          <w:sz w:val="24"/>
+          <w:szCs w:val="24"/>
+          <w:lang w:val="hr-HR"/>
+        </w:rPr>
+        <w:t xml:space="preserve">Računanje vektora razlike za drugi par </w:t>
+      </w:r>
+      <w:proofErr w:type="spellStart"/>
+      <w:r>
+        <w:rPr>
+          <w:sz w:val="24"/>
+          <w:szCs w:val="24"/>
+          <w:lang w:val="hr-HR"/>
+        </w:rPr>
+        <w:t>podnizova</w:t>
+      </w:r>
+      <w:proofErr w:type="spellEnd"/>
+      <w:r>
+        <w:rPr>
+          <w:sz w:val="24"/>
+          <w:szCs w:val="24"/>
+          <w:lang w:val="hr-HR"/>
+        </w:rPr>
+        <w:t xml:space="preserve"> (TT i GA):</w:t>
+      </w:r>
+    </w:p>
+    <w:p>
+      <w:pPr>
+        <w:pStyle w:val="ListParagraph"/>
+        <w:ind w:left="1440"/>
+        <w:rPr>
+          <w:sz w:val="24"/>
+          <w:szCs w:val="24"/>
+          <w:lang w:val="hr-HR"/>
+        </w:rPr>
+      </w:pPr>
+    </w:p>
+    <w:tbl>
+      <w:tblPr>
+        <w:tblW w:w="3280" w:type="dxa"/>
+        <w:jc w:val="center"/>
+        <w:tblLook w:val="04A0" w:firstRow="1" w:lastRow="0" w:firstColumn="1" w:lastColumn="0" w:noHBand="0" w:noVBand="1"/>
+      </w:tblPr>
+      <w:tblGrid>
+        <w:gridCol w:w="820"/>
+        <w:gridCol w:w="820"/>
+        <w:gridCol w:w="820"/>
+        <w:gridCol w:w="820"/>
+      </w:tblGrid>
+      <w:tr>
+        <w:trPr>
+          <w:trHeight w:val="600"/>
+          <w:jc w:val="center"/>
+        </w:trPr>
+        <w:tc>
+          <w:tcPr>
+            <w:tcW w:w="820" w:type="dxa"/>
+            <w:tcBorders>
+              <w:top w:val="single" w:sz="4" w:space="0" w:color="auto"/>
+              <w:left w:val="single" w:sz="4" w:space="0" w:color="auto"/>
+              <w:bottom w:val="nil"/>
+              <w:right w:val="nil"/>
+            </w:tcBorders>
+            <w:shd w:val="clear" w:color="auto" w:fill="auto"/>
+            <w:noWrap/>
+            <w:vAlign w:val="bottom"/>
+            <w:hideMark/>
+          </w:tcPr>
+          <w:p>
+            <w:pPr>
+              <w:pBdr>
+                <w:top w:val="none" w:sz="0" w:space="0" w:color="auto"/>
+                <w:left w:val="none" w:sz="0" w:space="0" w:color="auto"/>
+                <w:bottom w:val="none" w:sz="0" w:space="0" w:color="auto"/>
+                <w:right w:val="none" w:sz="0" w:space="0" w:color="auto"/>
+                <w:between w:val="none" w:sz="0" w:space="0" w:color="auto"/>
+              </w:pBdr>
+              <w:spacing w:line="240" w:lineRule="auto"/>
+              <w:rPr>
+                <w:rFonts w:ascii="Calibri" w:eastAsia="Times New Roman" w:hAnsi="Calibri" w:cs="Calibri"/>
+                <w:lang w:val="hr-HR"/>
+              </w:rPr>
+            </w:pPr>
+            <w:r>
+              <w:rPr>
+                <w:rFonts w:ascii="Calibri" w:eastAsia="Times New Roman" w:hAnsi="Calibri" w:cs="Calibri"/>
+                <w:lang w:val="hr-HR"/>
+              </w:rPr>
+              <w:t> </w:t>
+            </w:r>
+          </w:p>
+        </w:tc>
+        <w:tc>
+          <w:tcPr>
+            <w:tcW w:w="820" w:type="dxa"/>
+            <w:tcBorders>
+              <w:top w:val="single" w:sz="4" w:space="0" w:color="auto"/>
+              <w:left w:val="nil"/>
+              <w:bottom w:val="single" w:sz="4" w:space="0" w:color="auto"/>
+              <w:right w:val="single" w:sz="4" w:space="0" w:color="auto"/>
+            </w:tcBorders>
+            <w:shd w:val="clear" w:color="auto" w:fill="auto"/>
+            <w:noWrap/>
+            <w:vAlign w:val="bottom"/>
+            <w:hideMark/>
+          </w:tcPr>
+          <w:p>
+            <w:pPr>
+              <w:pBdr>
+                <w:top w:val="none" w:sz="0" w:space="0" w:color="auto"/>
+                <w:left w:val="none" w:sz="0" w:space="0" w:color="auto"/>
+                <w:bottom w:val="none" w:sz="0" w:space="0" w:color="auto"/>
+                <w:right w:val="none" w:sz="0" w:space="0" w:color="auto"/>
+                <w:between w:val="none" w:sz="0" w:space="0" w:color="auto"/>
+              </w:pBdr>
+              <w:spacing w:line="240" w:lineRule="auto"/>
+              <w:rPr>
+                <w:rFonts w:ascii="Calibri" w:eastAsia="Times New Roman" w:hAnsi="Calibri" w:cs="Calibri"/>
+                <w:lang w:val="hr-HR"/>
+              </w:rPr>
+            </w:pPr>
+            <w:r>
+              <w:rPr>
+                <w:rFonts w:ascii="Calibri" w:eastAsia="Times New Roman" w:hAnsi="Calibri" w:cs="Calibri"/>
+                <w:lang w:val="hr-HR"/>
+              </w:rPr>
+              <w:t> </w:t>
+            </w:r>
+          </w:p>
+        </w:tc>
+        <w:tc>
+          <w:tcPr>
+            <w:tcW w:w="820" w:type="dxa"/>
+            <w:tcBorders>
+              <w:top w:val="single" w:sz="4" w:space="0" w:color="auto"/>
+              <w:left w:val="nil"/>
+              <w:bottom w:val="single" w:sz="4" w:space="0" w:color="auto"/>
+              <w:right w:val="single" w:sz="4" w:space="0" w:color="auto"/>
+            </w:tcBorders>
+            <w:shd w:val="clear" w:color="000000" w:fill="D9E1F2"/>
+            <w:noWrap/>
+            <w:vAlign w:val="center"/>
+            <w:hideMark/>
+          </w:tcPr>
+          <w:p>
+            <w:pPr>
+              <w:pBdr>
+                <w:top w:val="none" w:sz="0" w:space="0" w:color="auto"/>
+                <w:left w:val="none" w:sz="0" w:space="0" w:color="auto"/>
+                <w:bottom w:val="none" w:sz="0" w:space="0" w:color="auto"/>
+                <w:right w:val="none" w:sz="0" w:space="0" w:color="auto"/>
+                <w:between w:val="none" w:sz="0" w:space="0" w:color="auto"/>
+              </w:pBdr>
+              <w:spacing w:line="240" w:lineRule="auto"/>
+              <w:jc w:val="center"/>
+              <w:rPr>
+                <w:rFonts w:ascii="Calibri" w:eastAsia="Times New Roman" w:hAnsi="Calibri" w:cs="Calibri"/>
+                <w:lang w:val="hr-HR"/>
+              </w:rPr>
+            </w:pPr>
+            <w:r>
+              <w:rPr>
+                <w:rFonts w:ascii="Calibri" w:eastAsia="Times New Roman" w:hAnsi="Calibri" w:cs="Calibri"/>
+                <w:lang w:val="hr-HR"/>
+              </w:rPr>
+              <w:t>T</w:t>
+            </w:r>
+          </w:p>
+        </w:tc>
+        <w:tc>
+          <w:tcPr>
+            <w:tcW w:w="820" w:type="dxa"/>
+            <w:tcBorders>
+              <w:top w:val="single" w:sz="4" w:space="0" w:color="auto"/>
+              <w:left w:val="nil"/>
+              <w:bottom w:val="single" w:sz="4" w:space="0" w:color="auto"/>
+              <w:right w:val="single" w:sz="4" w:space="0" w:color="auto"/>
+            </w:tcBorders>
+            <w:shd w:val="clear" w:color="000000" w:fill="D9E1F2"/>
+            <w:noWrap/>
+            <w:vAlign w:val="center"/>
+            <w:hideMark/>
+          </w:tcPr>
+          <w:p>
+            <w:pPr>
+              <w:pBdr>
+                <w:top w:val="none" w:sz="0" w:space="0" w:color="auto"/>
+                <w:left w:val="none" w:sz="0" w:space="0" w:color="auto"/>
+                <w:bottom w:val="none" w:sz="0" w:space="0" w:color="auto"/>
+                <w:right w:val="none" w:sz="0" w:space="0" w:color="auto"/>
+                <w:between w:val="none" w:sz="0" w:space="0" w:color="auto"/>
+              </w:pBdr>
+              <w:spacing w:line="240" w:lineRule="auto"/>
+              <w:jc w:val="center"/>
+              <w:rPr>
+                <w:rFonts w:ascii="Calibri" w:eastAsia="Times New Roman" w:hAnsi="Calibri" w:cs="Calibri"/>
+                <w:lang w:val="hr-HR"/>
+              </w:rPr>
+            </w:pPr>
+            <w:r>
+              <w:rPr>
+                <w:rFonts w:ascii="Calibri" w:eastAsia="Times New Roman" w:hAnsi="Calibri" w:cs="Calibri"/>
+                <w:lang w:val="hr-HR"/>
+              </w:rPr>
+              <w:t>T</w:t>
+            </w:r>
+          </w:p>
+        </w:tc>
+      </w:tr>
+      <w:tr>
+        <w:trPr>
+          <w:trHeight w:val="600"/>
+          <w:jc w:val="center"/>
+        </w:trPr>
+        <w:tc>
+          <w:tcPr>
+            <w:tcW w:w="820" w:type="dxa"/>
+            <w:tcBorders>
+              <w:top w:val="nil"/>
+              <w:left w:val="single" w:sz="4" w:space="0" w:color="auto"/>
+              <w:bottom w:val="single" w:sz="4" w:space="0" w:color="auto"/>
+              <w:right w:val="single" w:sz="4" w:space="0" w:color="auto"/>
+            </w:tcBorders>
+            <w:shd w:val="clear" w:color="auto" w:fill="auto"/>
+            <w:noWrap/>
+            <w:vAlign w:val="bottom"/>
+            <w:hideMark/>
+          </w:tcPr>
+          <w:p>
+            <w:pPr>
+              <w:pBdr>
+                <w:top w:val="none" w:sz="0" w:space="0" w:color="auto"/>
+                <w:left w:val="none" w:sz="0" w:space="0" w:color="auto"/>
+                <w:bottom w:val="none" w:sz="0" w:space="0" w:color="auto"/>
+                <w:right w:val="none" w:sz="0" w:space="0" w:color="auto"/>
+                <w:between w:val="none" w:sz="0" w:space="0" w:color="auto"/>
+              </w:pBdr>
+              <w:spacing w:line="240" w:lineRule="auto"/>
+              <w:rPr>
+                <w:rFonts w:ascii="Calibri" w:eastAsia="Times New Roman" w:hAnsi="Calibri" w:cs="Calibri"/>
+                <w:lang w:val="hr-HR"/>
+              </w:rPr>
+            </w:pPr>
+            <w:r>
+              <w:rPr>
+                <w:rFonts w:ascii="Calibri" w:eastAsia="Times New Roman" w:hAnsi="Calibri" w:cs="Calibri"/>
+                <w:lang w:val="hr-HR"/>
+              </w:rPr>
+              <w:t> </w:t>
+            </w:r>
+          </w:p>
+        </w:tc>
+        <w:tc>
+          <w:tcPr>
+            <w:tcW w:w="820" w:type="dxa"/>
+            <w:tcBorders>
+              <w:top w:val="nil"/>
+              <w:left w:val="nil"/>
+              <w:bottom w:val="single" w:sz="4" w:space="0" w:color="auto"/>
+              <w:right w:val="single" w:sz="4" w:space="0" w:color="auto"/>
+            </w:tcBorders>
+            <w:shd w:val="clear" w:color="auto" w:fill="auto"/>
+            <w:noWrap/>
+            <w:vAlign w:val="center"/>
+            <w:hideMark/>
+          </w:tcPr>
+          <w:p>
+            <w:pPr>
+              <w:pBdr>
+                <w:top w:val="none" w:sz="0" w:space="0" w:color="auto"/>
+                <w:left w:val="none" w:sz="0" w:space="0" w:color="auto"/>
+                <w:bottom w:val="none" w:sz="0" w:space="0" w:color="auto"/>
+                <w:right w:val="none" w:sz="0" w:space="0" w:color="auto"/>
+                <w:between w:val="none" w:sz="0" w:space="0" w:color="auto"/>
+              </w:pBdr>
+              <w:spacing w:line="240" w:lineRule="auto"/>
+              <w:jc w:val="center"/>
+              <w:rPr>
+                <w:rFonts w:ascii="Calibri" w:eastAsia="Times New Roman" w:hAnsi="Calibri" w:cs="Calibri"/>
+                <w:lang w:val="hr-HR"/>
+              </w:rPr>
+            </w:pPr>
+            <w:r>
+              <w:rPr>
+                <w:rFonts w:ascii="Calibri" w:eastAsia="Times New Roman" w:hAnsi="Calibri" w:cs="Calibri"/>
+                <w:lang w:val="hr-HR"/>
+              </w:rPr>
+              <w:t xml:space="preserve">  +1 </w:t>
+            </w:r>
+            <w:r>
+              <w:rPr>
+                <w:rFonts w:ascii="Calibri" w:eastAsia="Times New Roman" w:hAnsi="Calibri" w:cs="Calibri"/>
+                <w:color w:val="FF0000"/>
+                <w:vertAlign w:val="superscript"/>
+                <w:lang w:val="hr-HR"/>
+              </w:rPr>
+              <w:t>2</w:t>
+            </w:r>
+          </w:p>
+        </w:tc>
+        <w:tc>
+          <w:tcPr>
+            <w:tcW w:w="820" w:type="dxa"/>
+            <w:tcBorders>
+              <w:top w:val="nil"/>
+              <w:left w:val="nil"/>
+              <w:bottom w:val="single" w:sz="4" w:space="0" w:color="auto"/>
+              <w:right w:val="single" w:sz="4" w:space="0" w:color="auto"/>
+            </w:tcBorders>
+            <w:shd w:val="clear" w:color="auto" w:fill="auto"/>
+            <w:noWrap/>
+            <w:vAlign w:val="center"/>
+            <w:hideMark/>
+          </w:tcPr>
+          <w:p>
+            <w:pPr>
+              <w:pBdr>
+                <w:top w:val="none" w:sz="0" w:space="0" w:color="auto"/>
+                <w:left w:val="none" w:sz="0" w:space="0" w:color="auto"/>
+                <w:bottom w:val="none" w:sz="0" w:space="0" w:color="auto"/>
+                <w:right w:val="none" w:sz="0" w:space="0" w:color="auto"/>
+                <w:between w:val="none" w:sz="0" w:space="0" w:color="auto"/>
+              </w:pBdr>
+              <w:spacing w:line="240" w:lineRule="auto"/>
+              <w:jc w:val="center"/>
+              <w:rPr>
+                <w:rFonts w:ascii="Calibri" w:eastAsia="Times New Roman" w:hAnsi="Calibri" w:cs="Calibri"/>
+                <w:lang w:val="hr-HR"/>
+              </w:rPr>
+            </w:pPr>
+            <w:r>
+              <w:rPr>
+                <w:rFonts w:ascii="Calibri" w:eastAsia="Times New Roman" w:hAnsi="Calibri" w:cs="Calibri"/>
+                <w:lang w:val="hr-HR"/>
+              </w:rPr>
+              <w:t xml:space="preserve">  +1 </w:t>
+            </w:r>
+            <w:r>
+              <w:rPr>
+                <w:rFonts w:ascii="Calibri" w:eastAsia="Times New Roman" w:hAnsi="Calibri" w:cs="Calibri"/>
+                <w:color w:val="FF0000"/>
+                <w:vertAlign w:val="superscript"/>
+                <w:lang w:val="hr-HR"/>
+              </w:rPr>
+              <w:t>3</w:t>
+            </w:r>
+          </w:p>
+        </w:tc>
+        <w:tc>
+          <w:tcPr>
+            <w:tcW w:w="820" w:type="dxa"/>
+            <w:tcBorders>
+              <w:top w:val="nil"/>
+              <w:left w:val="nil"/>
+              <w:bottom w:val="single" w:sz="4" w:space="0" w:color="auto"/>
+              <w:right w:val="single" w:sz="4" w:space="0" w:color="auto"/>
+            </w:tcBorders>
+            <w:shd w:val="clear" w:color="auto" w:fill="auto"/>
+            <w:noWrap/>
+            <w:vAlign w:val="center"/>
+            <w:hideMark/>
+          </w:tcPr>
+          <w:p>
+            <w:pPr>
+              <w:pBdr>
+                <w:top w:val="none" w:sz="0" w:space="0" w:color="auto"/>
+                <w:left w:val="none" w:sz="0" w:space="0" w:color="auto"/>
+                <w:bottom w:val="none" w:sz="0" w:space="0" w:color="auto"/>
+                <w:right w:val="none" w:sz="0" w:space="0" w:color="auto"/>
+                <w:between w:val="none" w:sz="0" w:space="0" w:color="auto"/>
+              </w:pBdr>
+              <w:spacing w:line="240" w:lineRule="auto"/>
+              <w:jc w:val="center"/>
+              <w:rPr>
+                <w:rFonts w:ascii="Calibri" w:eastAsia="Times New Roman" w:hAnsi="Calibri" w:cs="Calibri"/>
+                <w:lang w:val="hr-HR"/>
+              </w:rPr>
+            </w:pPr>
+            <w:r>
+              <w:rPr>
+                <w:rFonts w:ascii="Calibri" w:eastAsia="Times New Roman" w:hAnsi="Calibri" w:cs="Calibri"/>
+                <w:lang w:val="hr-HR"/>
+              </w:rPr>
+              <w:t xml:space="preserve">  +1 </w:t>
+            </w:r>
+            <w:r>
+              <w:rPr>
+                <w:rFonts w:ascii="Calibri" w:eastAsia="Times New Roman" w:hAnsi="Calibri" w:cs="Calibri"/>
+                <w:color w:val="FF0000"/>
+                <w:vertAlign w:val="superscript"/>
+                <w:lang w:val="hr-HR"/>
+              </w:rPr>
+              <w:t>4</w:t>
+            </w:r>
+          </w:p>
+        </w:tc>
+      </w:tr>
+      <w:tr>
+        <w:trPr>
+          <w:trHeight w:val="600"/>
+          <w:jc w:val="center"/>
+        </w:trPr>
+        <w:tc>
+          <w:tcPr>
+            <w:tcW w:w="820" w:type="dxa"/>
+            <w:tcBorders>
+              <w:top w:val="nil"/>
+              <w:left w:val="single" w:sz="4" w:space="0" w:color="auto"/>
+              <w:bottom w:val="single" w:sz="4" w:space="0" w:color="auto"/>
+              <w:right w:val="single" w:sz="4" w:space="0" w:color="auto"/>
+            </w:tcBorders>
+            <w:shd w:val="clear" w:color="000000" w:fill="D9E1F2"/>
+            <w:noWrap/>
+            <w:vAlign w:val="center"/>
+            <w:hideMark/>
+          </w:tcPr>
+          <w:p>
+            <w:pPr>
+              <w:pBdr>
+                <w:top w:val="none" w:sz="0" w:space="0" w:color="auto"/>
+                <w:left w:val="none" w:sz="0" w:space="0" w:color="auto"/>
+                <w:bottom w:val="none" w:sz="0" w:space="0" w:color="auto"/>
+                <w:right w:val="none" w:sz="0" w:space="0" w:color="auto"/>
+                <w:between w:val="none" w:sz="0" w:space="0" w:color="auto"/>
+              </w:pBdr>
+              <w:spacing w:line="240" w:lineRule="auto"/>
+              <w:jc w:val="center"/>
+              <w:rPr>
+                <w:rFonts w:ascii="Calibri" w:eastAsia="Times New Roman" w:hAnsi="Calibri" w:cs="Calibri"/>
+                <w:lang w:val="hr-HR"/>
+              </w:rPr>
+            </w:pPr>
+            <w:r>
+              <w:rPr>
+                <w:rFonts w:ascii="Calibri" w:eastAsia="Times New Roman" w:hAnsi="Calibri" w:cs="Calibri"/>
+                <w:lang w:val="hr-HR"/>
+              </w:rPr>
+              <w:t>G</w:t>
+            </w:r>
+          </w:p>
+        </w:tc>
+        <w:tc>
+          <w:tcPr>
+            <w:tcW w:w="820" w:type="dxa"/>
+            <w:tcBorders>
+              <w:top w:val="nil"/>
+              <w:left w:val="nil"/>
+              <w:bottom w:val="single" w:sz="4" w:space="0" w:color="auto"/>
+              <w:right w:val="single" w:sz="4" w:space="0" w:color="auto"/>
+            </w:tcBorders>
+            <w:shd w:val="clear" w:color="auto" w:fill="auto"/>
+            <w:noWrap/>
+            <w:vAlign w:val="center"/>
+            <w:hideMark/>
+          </w:tcPr>
+          <w:p>
+            <w:pPr>
+              <w:pBdr>
+                <w:top w:val="none" w:sz="0" w:space="0" w:color="auto"/>
+                <w:left w:val="none" w:sz="0" w:space="0" w:color="auto"/>
+                <w:bottom w:val="none" w:sz="0" w:space="0" w:color="auto"/>
+                <w:right w:val="none" w:sz="0" w:space="0" w:color="auto"/>
+                <w:between w:val="none" w:sz="0" w:space="0" w:color="auto"/>
+              </w:pBdr>
+              <w:spacing w:line="240" w:lineRule="auto"/>
+              <w:jc w:val="center"/>
+              <w:rPr>
+                <w:rFonts w:ascii="Calibri" w:eastAsia="Times New Roman" w:hAnsi="Calibri" w:cs="Calibri"/>
+                <w:lang w:val="hr-HR"/>
+              </w:rPr>
+            </w:pPr>
+            <w:r>
+              <w:rPr>
+                <w:rFonts w:ascii="Calibri" w:eastAsia="Times New Roman" w:hAnsi="Calibri" w:cs="Calibri"/>
+                <w:lang w:val="hr-HR"/>
+              </w:rPr>
+              <w:t xml:space="preserve">  0 </w:t>
+            </w:r>
+            <w:r>
+              <w:rPr>
+                <w:rFonts w:ascii="Calibri" w:eastAsia="Times New Roman" w:hAnsi="Calibri" w:cs="Calibri"/>
+                <w:color w:val="FF0000"/>
+                <w:vertAlign w:val="superscript"/>
+                <w:lang w:val="hr-HR"/>
+              </w:rPr>
+              <w:t>2</w:t>
+            </w:r>
+          </w:p>
+        </w:tc>
+        <w:tc>
+          <w:tcPr>
+            <w:tcW w:w="820" w:type="dxa"/>
+            <w:tcBorders>
+              <w:top w:val="nil"/>
+              <w:left w:val="nil"/>
+              <w:bottom w:val="single" w:sz="4" w:space="0" w:color="auto"/>
+              <w:right w:val="single" w:sz="4" w:space="0" w:color="auto"/>
+            </w:tcBorders>
+            <w:shd w:val="clear" w:color="auto" w:fill="auto"/>
+            <w:noWrap/>
+            <w:vAlign w:val="center"/>
+            <w:hideMark/>
+          </w:tcPr>
+          <w:p>
+            <w:pPr>
+              <w:pBdr>
+                <w:top w:val="none" w:sz="0" w:space="0" w:color="auto"/>
+                <w:left w:val="none" w:sz="0" w:space="0" w:color="auto"/>
+                <w:bottom w:val="none" w:sz="0" w:space="0" w:color="auto"/>
+                <w:right w:val="none" w:sz="0" w:space="0" w:color="auto"/>
+                <w:between w:val="none" w:sz="0" w:space="0" w:color="auto"/>
+              </w:pBdr>
+              <w:spacing w:line="240" w:lineRule="auto"/>
+              <w:jc w:val="center"/>
+              <w:rPr>
+                <w:rFonts w:ascii="Calibri" w:eastAsia="Times New Roman" w:hAnsi="Calibri" w:cs="Calibri"/>
+                <w:lang w:val="hr-HR"/>
+              </w:rPr>
+            </w:pPr>
+            <w:r>
+              <w:rPr>
+                <w:rFonts w:ascii="Calibri" w:eastAsia="Times New Roman" w:hAnsi="Calibri" w:cs="Calibri"/>
+                <w:lang w:val="hr-HR"/>
+              </w:rPr>
+              <w:t xml:space="preserve"> </w:t>
+            </w:r>
+            <w:r>
+              <w:rPr>
+                <w:rFonts w:ascii="Calibri" w:eastAsia="Times New Roman" w:hAnsi="Calibri" w:cs="Calibri"/>
+                <w:color w:val="FFFFFF"/>
+                <w:lang w:val="hr-HR"/>
+              </w:rPr>
+              <w:t xml:space="preserve"> +1 </w:t>
+            </w:r>
+            <w:r>
+              <w:rPr>
+                <w:rFonts w:ascii="Calibri" w:eastAsia="Times New Roman" w:hAnsi="Calibri" w:cs="Calibri"/>
+                <w:color w:val="FF0000"/>
+                <w:vertAlign w:val="superscript"/>
+                <w:lang w:val="hr-HR"/>
+              </w:rPr>
+              <w:t>3</w:t>
+            </w:r>
+          </w:p>
+        </w:tc>
+        <w:tc>
+          <w:tcPr>
+            <w:tcW w:w="820" w:type="dxa"/>
+            <w:tcBorders>
+              <w:top w:val="nil"/>
+              <w:left w:val="nil"/>
+              <w:bottom w:val="single" w:sz="4" w:space="0" w:color="auto"/>
+              <w:right w:val="single" w:sz="4" w:space="0" w:color="auto"/>
+            </w:tcBorders>
+            <w:shd w:val="clear" w:color="auto" w:fill="auto"/>
+            <w:noWrap/>
+            <w:vAlign w:val="center"/>
+            <w:hideMark/>
+          </w:tcPr>
+          <w:p>
+            <w:pPr>
+              <w:pBdr>
+                <w:top w:val="none" w:sz="0" w:space="0" w:color="auto"/>
+                <w:left w:val="none" w:sz="0" w:space="0" w:color="auto"/>
+                <w:bottom w:val="none" w:sz="0" w:space="0" w:color="auto"/>
+                <w:right w:val="none" w:sz="0" w:space="0" w:color="auto"/>
+                <w:between w:val="none" w:sz="0" w:space="0" w:color="auto"/>
+              </w:pBdr>
+              <w:spacing w:line="240" w:lineRule="auto"/>
+              <w:jc w:val="center"/>
+              <w:rPr>
+                <w:rFonts w:ascii="Calibri" w:eastAsia="Times New Roman" w:hAnsi="Calibri" w:cs="Calibri"/>
+                <w:lang w:val="hr-HR"/>
+              </w:rPr>
+            </w:pPr>
+            <w:r>
+              <w:rPr>
+                <w:rFonts w:ascii="Calibri" w:eastAsia="Times New Roman" w:hAnsi="Calibri" w:cs="Calibri"/>
+                <w:lang w:val="hr-HR"/>
+              </w:rPr>
+              <w:t xml:space="preserve">  0 </w:t>
+            </w:r>
+            <w:r>
+              <w:rPr>
+                <w:rFonts w:ascii="Calibri" w:eastAsia="Times New Roman" w:hAnsi="Calibri" w:cs="Calibri"/>
+                <w:color w:val="FF0000"/>
+                <w:vertAlign w:val="superscript"/>
+                <w:lang w:val="hr-HR"/>
+              </w:rPr>
+              <w:t>4</w:t>
+            </w:r>
+          </w:p>
+        </w:tc>
+      </w:tr>
+      <w:tr>
+        <w:trPr>
+          <w:trHeight w:val="600"/>
+          <w:jc w:val="center"/>
+        </w:trPr>
+        <w:tc>
+          <w:tcPr>
+            <w:tcW w:w="820" w:type="dxa"/>
+            <w:tcBorders>
+              <w:top w:val="nil"/>
+              <w:left w:val="single" w:sz="4" w:space="0" w:color="auto"/>
+              <w:bottom w:val="single" w:sz="4" w:space="0" w:color="auto"/>
+              <w:right w:val="single" w:sz="4" w:space="0" w:color="auto"/>
+            </w:tcBorders>
+            <w:shd w:val="clear" w:color="000000" w:fill="D9E1F2"/>
+            <w:noWrap/>
+            <w:vAlign w:val="center"/>
+            <w:hideMark/>
+          </w:tcPr>
+          <w:p>
+            <w:pPr>
+              <w:pBdr>
+                <w:top w:val="none" w:sz="0" w:space="0" w:color="auto"/>
+                <w:left w:val="none" w:sz="0" w:space="0" w:color="auto"/>
+                <w:bottom w:val="none" w:sz="0" w:space="0" w:color="auto"/>
+                <w:right w:val="none" w:sz="0" w:space="0" w:color="auto"/>
+                <w:between w:val="none" w:sz="0" w:space="0" w:color="auto"/>
+              </w:pBdr>
+              <w:spacing w:line="240" w:lineRule="auto"/>
+              <w:jc w:val="center"/>
+              <w:rPr>
+                <w:rFonts w:ascii="Calibri" w:eastAsia="Times New Roman" w:hAnsi="Calibri" w:cs="Calibri"/>
+                <w:lang w:val="hr-HR"/>
+              </w:rPr>
+            </w:pPr>
+            <w:r>
+              <w:rPr>
+                <w:rFonts w:ascii="Calibri" w:eastAsia="Times New Roman" w:hAnsi="Calibri" w:cs="Calibri"/>
+                <w:lang w:val="hr-HR"/>
+              </w:rPr>
+              <w:t>A</w:t>
+            </w:r>
+          </w:p>
+        </w:tc>
+        <w:tc>
+          <w:tcPr>
+            <w:tcW w:w="820" w:type="dxa"/>
+            <w:tcBorders>
+              <w:top w:val="nil"/>
+              <w:left w:val="nil"/>
+              <w:bottom w:val="single" w:sz="4" w:space="0" w:color="auto"/>
+              <w:right w:val="single" w:sz="4" w:space="0" w:color="auto"/>
+            </w:tcBorders>
+            <w:shd w:val="clear" w:color="auto" w:fill="auto"/>
+            <w:noWrap/>
+            <w:vAlign w:val="center"/>
+            <w:hideMark/>
+          </w:tcPr>
+          <w:p>
+            <w:pPr>
+              <w:pBdr>
+                <w:top w:val="none" w:sz="0" w:space="0" w:color="auto"/>
+                <w:left w:val="none" w:sz="0" w:space="0" w:color="auto"/>
+                <w:bottom w:val="none" w:sz="0" w:space="0" w:color="auto"/>
+                <w:right w:val="none" w:sz="0" w:space="0" w:color="auto"/>
+                <w:between w:val="none" w:sz="0" w:space="0" w:color="auto"/>
+              </w:pBdr>
+              <w:spacing w:line="240" w:lineRule="auto"/>
+              <w:jc w:val="center"/>
+              <w:rPr>
+                <w:rFonts w:ascii="Calibri" w:eastAsia="Times New Roman" w:hAnsi="Calibri" w:cs="Calibri"/>
+                <w:lang w:val="hr-HR"/>
+              </w:rPr>
+            </w:pPr>
+            <w:r>
+              <w:rPr>
+                <w:rFonts w:ascii="Calibri" w:eastAsia="Times New Roman" w:hAnsi="Calibri" w:cs="Calibri"/>
+                <w:lang w:val="hr-HR"/>
+              </w:rPr>
+              <w:t xml:space="preserve">  0 </w:t>
+            </w:r>
+            <w:r>
+              <w:rPr>
+                <w:rFonts w:ascii="Calibri" w:eastAsia="Times New Roman" w:hAnsi="Calibri" w:cs="Calibri"/>
+                <w:color w:val="FF0000"/>
+                <w:vertAlign w:val="superscript"/>
+                <w:lang w:val="hr-HR"/>
+              </w:rPr>
+              <w:t>2</w:t>
+            </w:r>
+          </w:p>
+        </w:tc>
+        <w:tc>
+          <w:tcPr>
+            <w:tcW w:w="820" w:type="dxa"/>
+            <w:tcBorders>
+              <w:top w:val="nil"/>
+              <w:left w:val="nil"/>
+              <w:bottom w:val="single" w:sz="4" w:space="0" w:color="auto"/>
+              <w:right w:val="single" w:sz="4" w:space="0" w:color="auto"/>
+            </w:tcBorders>
+            <w:shd w:val="clear" w:color="auto" w:fill="auto"/>
+            <w:noWrap/>
+            <w:vAlign w:val="center"/>
+            <w:hideMark/>
+          </w:tcPr>
+          <w:p>
+            <w:pPr>
+              <w:pBdr>
+                <w:top w:val="none" w:sz="0" w:space="0" w:color="auto"/>
+                <w:left w:val="none" w:sz="0" w:space="0" w:color="auto"/>
+                <w:bottom w:val="none" w:sz="0" w:space="0" w:color="auto"/>
+                <w:right w:val="none" w:sz="0" w:space="0" w:color="auto"/>
+                <w:between w:val="none" w:sz="0" w:space="0" w:color="auto"/>
+              </w:pBdr>
+              <w:spacing w:line="240" w:lineRule="auto"/>
+              <w:jc w:val="center"/>
+              <w:rPr>
+                <w:rFonts w:ascii="Calibri" w:eastAsia="Times New Roman" w:hAnsi="Calibri" w:cs="Calibri"/>
+                <w:lang w:val="hr-HR"/>
+              </w:rPr>
+            </w:pPr>
+            <w:r>
+              <w:rPr>
+                <w:rFonts w:ascii="Calibri" w:eastAsia="Times New Roman" w:hAnsi="Calibri" w:cs="Calibri"/>
+                <w:lang w:val="hr-HR"/>
+              </w:rPr>
+              <w:t xml:space="preserve">  +1 </w:t>
+            </w:r>
+            <w:r>
+              <w:rPr>
+                <w:rFonts w:ascii="Calibri" w:eastAsia="Times New Roman" w:hAnsi="Calibri" w:cs="Calibri"/>
+                <w:color w:val="FF0000"/>
+                <w:vertAlign w:val="superscript"/>
+                <w:lang w:val="hr-HR"/>
+              </w:rPr>
+              <w:t>3</w:t>
+            </w:r>
+          </w:p>
+        </w:tc>
+        <w:tc>
+          <w:tcPr>
+            <w:tcW w:w="820" w:type="dxa"/>
+            <w:tcBorders>
+              <w:top w:val="nil"/>
+              <w:left w:val="nil"/>
+              <w:bottom w:val="single" w:sz="4" w:space="0" w:color="auto"/>
+              <w:right w:val="single" w:sz="4" w:space="0" w:color="auto"/>
+            </w:tcBorders>
+            <w:shd w:val="clear" w:color="auto" w:fill="auto"/>
+            <w:noWrap/>
+            <w:vAlign w:val="center"/>
+            <w:hideMark/>
+          </w:tcPr>
+          <w:p>
+            <w:pPr>
+              <w:pBdr>
+                <w:top w:val="none" w:sz="0" w:space="0" w:color="auto"/>
+                <w:left w:val="none" w:sz="0" w:space="0" w:color="auto"/>
+                <w:bottom w:val="none" w:sz="0" w:space="0" w:color="auto"/>
+                <w:right w:val="none" w:sz="0" w:space="0" w:color="auto"/>
+                <w:between w:val="none" w:sz="0" w:space="0" w:color="auto"/>
+              </w:pBdr>
+              <w:spacing w:line="240" w:lineRule="auto"/>
+              <w:jc w:val="center"/>
+              <w:rPr>
+                <w:rFonts w:ascii="Calibri" w:eastAsia="Times New Roman" w:hAnsi="Calibri" w:cs="Calibri"/>
+                <w:lang w:val="hr-HR"/>
+              </w:rPr>
+            </w:pPr>
+            <w:r>
+              <w:rPr>
+                <w:rFonts w:ascii="Calibri" w:eastAsia="Times New Roman" w:hAnsi="Calibri" w:cs="Calibri"/>
+                <w:lang w:val="hr-HR"/>
+              </w:rPr>
+              <w:t xml:space="preserve"> +1\0 </w:t>
+            </w:r>
+            <w:r>
+              <w:rPr>
+                <w:rFonts w:ascii="Calibri" w:eastAsia="Times New Roman" w:hAnsi="Calibri" w:cs="Calibri"/>
+                <w:color w:val="FF0000"/>
+                <w:vertAlign w:val="superscript"/>
+                <w:lang w:val="hr-HR"/>
+              </w:rPr>
+              <w:t>4</w:t>
+            </w:r>
+          </w:p>
+        </w:tc>
+      </w:tr>
+    </w:tbl>
+    <w:p>
+      <w:pPr>
+        <w:rPr>
+          <w:sz w:val="24"/>
+          <w:szCs w:val="24"/>
+          <w:lang w:val="hr-HR"/>
+        </w:rPr>
+      </w:pPr>
+    </w:p>
+    <w:p>
+      <w:pPr>
+        <w:rPr>
+          <w:sz w:val="24"/>
+          <w:szCs w:val="24"/>
+          <w:lang w:val="hr-HR"/>
+        </w:rPr>
+      </w:pPr>
+    </w:p>
+    <w:p>
+      <w:pPr>
+        <w:pStyle w:val="ListParagraph"/>
+        <w:numPr>
+          <w:ilvl w:val="1"/>
+          <w:numId w:val="17"/>
+        </w:numPr>
+        <w:rPr>
+          <w:sz w:val="24"/>
+          <w:szCs w:val="24"/>
+          <w:lang w:val="hr-HR"/>
+        </w:rPr>
+      </w:pPr>
+      <w:r>
+        <w:rPr>
+          <w:sz w:val="24"/>
+          <w:szCs w:val="24"/>
+          <w:lang w:val="hr-HR"/>
+        </w:rPr>
+        <w:t xml:space="preserve">Računanje vektora razlike za treći par </w:t>
+      </w:r>
+      <w:proofErr w:type="spellStart"/>
+      <w:r>
+        <w:rPr>
+          <w:sz w:val="24"/>
+          <w:szCs w:val="24"/>
+          <w:lang w:val="hr-HR"/>
+        </w:rPr>
+        <w:t>podnizova</w:t>
+      </w:r>
+      <w:proofErr w:type="spellEnd"/>
+      <w:r>
+        <w:rPr>
+          <w:sz w:val="24"/>
+          <w:szCs w:val="24"/>
+          <w:lang w:val="hr-HR"/>
+        </w:rPr>
+        <w:t xml:space="preserve"> (AC i GA):</w:t>
+      </w:r>
+    </w:p>
+    <w:p>
+      <w:pPr>
+        <w:rPr>
+          <w:lang w:val="hr-HR"/>
+        </w:rPr>
+      </w:pPr>
+    </w:p>
+    <w:tbl>
+      <w:tblPr>
+        <w:tblW w:w="3280" w:type="dxa"/>
+        <w:jc w:val="center"/>
+        <w:tblLook w:val="04A0" w:firstRow="1" w:lastRow="0" w:firstColumn="1" w:lastColumn="0" w:noHBand="0" w:noVBand="1"/>
+      </w:tblPr>
+      <w:tblGrid>
+        <w:gridCol w:w="820"/>
+        <w:gridCol w:w="820"/>
+        <w:gridCol w:w="820"/>
+        <w:gridCol w:w="820"/>
+      </w:tblGrid>
+      <w:tr>
+        <w:trPr>
+          <w:trHeight w:val="600"/>
+          <w:jc w:val="center"/>
+        </w:trPr>
+        <w:tc>
+          <w:tcPr>
+            <w:tcW w:w="820" w:type="dxa"/>
+            <w:tcBorders>
+              <w:top w:val="single" w:sz="4" w:space="0" w:color="auto"/>
+              <w:left w:val="single" w:sz="4" w:space="0" w:color="auto"/>
+              <w:bottom w:val="nil"/>
+              <w:right w:val="nil"/>
+            </w:tcBorders>
+            <w:shd w:val="clear" w:color="auto" w:fill="auto"/>
+            <w:noWrap/>
+            <w:vAlign w:val="bottom"/>
+            <w:hideMark/>
+          </w:tcPr>
+          <w:p>
+            <w:pPr>
+              <w:pBdr>
+                <w:top w:val="none" w:sz="0" w:space="0" w:color="auto"/>
+                <w:left w:val="none" w:sz="0" w:space="0" w:color="auto"/>
+                <w:bottom w:val="none" w:sz="0" w:space="0" w:color="auto"/>
+                <w:right w:val="none" w:sz="0" w:space="0" w:color="auto"/>
+                <w:between w:val="none" w:sz="0" w:space="0" w:color="auto"/>
+              </w:pBdr>
+              <w:spacing w:line="240" w:lineRule="auto"/>
+              <w:rPr>
+                <w:rFonts w:ascii="Calibri" w:eastAsia="Times New Roman" w:hAnsi="Calibri" w:cs="Calibri"/>
+                <w:lang w:val="hr-HR"/>
+              </w:rPr>
+            </w:pPr>
+            <w:r>
+              <w:rPr>
+                <w:rFonts w:ascii="Calibri" w:eastAsia="Times New Roman" w:hAnsi="Calibri" w:cs="Calibri"/>
+                <w:lang w:val="hr-HR"/>
+              </w:rPr>
+              <w:t> </w:t>
+            </w:r>
+          </w:p>
+        </w:tc>
+        <w:tc>
+          <w:tcPr>
+            <w:tcW w:w="820" w:type="dxa"/>
+            <w:tcBorders>
+              <w:top w:val="single" w:sz="4" w:space="0" w:color="auto"/>
+              <w:left w:val="nil"/>
+              <w:bottom w:val="single" w:sz="4" w:space="0" w:color="auto"/>
+              <w:right w:val="single" w:sz="4" w:space="0" w:color="auto"/>
+            </w:tcBorders>
+            <w:shd w:val="clear" w:color="auto" w:fill="auto"/>
+            <w:noWrap/>
+            <w:vAlign w:val="bottom"/>
+            <w:hideMark/>
+          </w:tcPr>
+          <w:p>
+            <w:pPr>
+              <w:pBdr>
+                <w:top w:val="none" w:sz="0" w:space="0" w:color="auto"/>
+                <w:left w:val="none" w:sz="0" w:space="0" w:color="auto"/>
+                <w:bottom w:val="none" w:sz="0" w:space="0" w:color="auto"/>
+                <w:right w:val="none" w:sz="0" w:space="0" w:color="auto"/>
+                <w:between w:val="none" w:sz="0" w:space="0" w:color="auto"/>
+              </w:pBdr>
+              <w:spacing w:line="240" w:lineRule="auto"/>
+              <w:rPr>
+                <w:rFonts w:ascii="Calibri" w:eastAsia="Times New Roman" w:hAnsi="Calibri" w:cs="Calibri"/>
+                <w:lang w:val="hr-HR"/>
+              </w:rPr>
+            </w:pPr>
+            <w:r>
+              <w:rPr>
+                <w:rFonts w:ascii="Calibri" w:eastAsia="Times New Roman" w:hAnsi="Calibri" w:cs="Calibri"/>
+                <w:lang w:val="hr-HR"/>
+              </w:rPr>
+              <w:t> </w:t>
+            </w:r>
+          </w:p>
+        </w:tc>
+        <w:tc>
+          <w:tcPr>
+            <w:tcW w:w="820" w:type="dxa"/>
+            <w:tcBorders>
+              <w:top w:val="single" w:sz="4" w:space="0" w:color="auto"/>
+              <w:left w:val="nil"/>
+              <w:bottom w:val="single" w:sz="4" w:space="0" w:color="auto"/>
+              <w:right w:val="single" w:sz="4" w:space="0" w:color="auto"/>
+            </w:tcBorders>
+            <w:shd w:val="clear" w:color="000000" w:fill="D9E1F2"/>
+            <w:noWrap/>
+            <w:vAlign w:val="center"/>
+            <w:hideMark/>
+          </w:tcPr>
+          <w:p>
+            <w:pPr>
+              <w:pBdr>
+                <w:top w:val="none" w:sz="0" w:space="0" w:color="auto"/>
+                <w:left w:val="none" w:sz="0" w:space="0" w:color="auto"/>
+                <w:bottom w:val="none" w:sz="0" w:space="0" w:color="auto"/>
+                <w:right w:val="none" w:sz="0" w:space="0" w:color="auto"/>
+                <w:between w:val="none" w:sz="0" w:space="0" w:color="auto"/>
+              </w:pBdr>
+              <w:spacing w:line="240" w:lineRule="auto"/>
+              <w:jc w:val="center"/>
+              <w:rPr>
+                <w:rFonts w:ascii="Calibri" w:eastAsia="Times New Roman" w:hAnsi="Calibri" w:cs="Calibri"/>
+                <w:lang w:val="hr-HR"/>
+              </w:rPr>
+            </w:pPr>
+            <w:r>
+              <w:rPr>
+                <w:rFonts w:ascii="Calibri" w:eastAsia="Times New Roman" w:hAnsi="Calibri" w:cs="Calibri"/>
+                <w:lang w:val="hr-HR"/>
+              </w:rPr>
+              <w:t>A</w:t>
+            </w:r>
+          </w:p>
+        </w:tc>
+        <w:tc>
+          <w:tcPr>
+            <w:tcW w:w="820" w:type="dxa"/>
+            <w:tcBorders>
+              <w:top w:val="single" w:sz="4" w:space="0" w:color="auto"/>
+              <w:left w:val="nil"/>
+              <w:bottom w:val="single" w:sz="4" w:space="0" w:color="auto"/>
+              <w:right w:val="single" w:sz="4" w:space="0" w:color="auto"/>
+            </w:tcBorders>
+            <w:shd w:val="clear" w:color="000000" w:fill="D9E1F2"/>
+            <w:noWrap/>
+            <w:vAlign w:val="center"/>
+            <w:hideMark/>
+          </w:tcPr>
+          <w:p>
+            <w:pPr>
+              <w:pBdr>
+                <w:top w:val="none" w:sz="0" w:space="0" w:color="auto"/>
+                <w:left w:val="none" w:sz="0" w:space="0" w:color="auto"/>
+                <w:bottom w:val="none" w:sz="0" w:space="0" w:color="auto"/>
+                <w:right w:val="none" w:sz="0" w:space="0" w:color="auto"/>
+                <w:between w:val="none" w:sz="0" w:space="0" w:color="auto"/>
+              </w:pBdr>
+              <w:spacing w:line="240" w:lineRule="auto"/>
+              <w:jc w:val="center"/>
+              <w:rPr>
+                <w:rFonts w:ascii="Calibri" w:eastAsia="Times New Roman" w:hAnsi="Calibri" w:cs="Calibri"/>
+                <w:lang w:val="hr-HR"/>
+              </w:rPr>
+            </w:pPr>
+            <w:r>
+              <w:rPr>
+                <w:rFonts w:ascii="Calibri" w:eastAsia="Times New Roman" w:hAnsi="Calibri" w:cs="Calibri"/>
+                <w:lang w:val="hr-HR"/>
+              </w:rPr>
+              <w:t>C</w:t>
+            </w:r>
+          </w:p>
+        </w:tc>
+      </w:tr>
+      <w:tr>
+        <w:trPr>
+          <w:trHeight w:val="600"/>
+          <w:jc w:val="center"/>
+        </w:trPr>
+        <w:tc>
+          <w:tcPr>
+            <w:tcW w:w="820" w:type="dxa"/>
+            <w:tcBorders>
+              <w:top w:val="nil"/>
+              <w:left w:val="single" w:sz="4" w:space="0" w:color="auto"/>
+              <w:bottom w:val="single" w:sz="4" w:space="0" w:color="auto"/>
+              <w:right w:val="single" w:sz="4" w:space="0" w:color="auto"/>
+            </w:tcBorders>
+            <w:shd w:val="clear" w:color="auto" w:fill="auto"/>
+            <w:noWrap/>
+            <w:vAlign w:val="bottom"/>
+            <w:hideMark/>
+          </w:tcPr>
+          <w:p>
+            <w:pPr>
+              <w:pBdr>
+                <w:top w:val="none" w:sz="0" w:space="0" w:color="auto"/>
+                <w:left w:val="none" w:sz="0" w:space="0" w:color="auto"/>
+                <w:bottom w:val="none" w:sz="0" w:space="0" w:color="auto"/>
+                <w:right w:val="none" w:sz="0" w:space="0" w:color="auto"/>
+                <w:between w:val="none" w:sz="0" w:space="0" w:color="auto"/>
+              </w:pBdr>
+              <w:spacing w:line="240" w:lineRule="auto"/>
+              <w:rPr>
+                <w:rFonts w:ascii="Calibri" w:eastAsia="Times New Roman" w:hAnsi="Calibri" w:cs="Calibri"/>
+                <w:lang w:val="hr-HR"/>
+              </w:rPr>
+            </w:pPr>
+            <w:r>
+              <w:rPr>
+                <w:rFonts w:ascii="Calibri" w:eastAsia="Times New Roman" w:hAnsi="Calibri" w:cs="Calibri"/>
+                <w:lang w:val="hr-HR"/>
+              </w:rPr>
+              <w:t> </w:t>
+            </w:r>
+          </w:p>
+        </w:tc>
+        <w:tc>
+          <w:tcPr>
+            <w:tcW w:w="820" w:type="dxa"/>
+            <w:tcBorders>
+              <w:top w:val="nil"/>
+              <w:left w:val="nil"/>
+              <w:bottom w:val="single" w:sz="4" w:space="0" w:color="auto"/>
+              <w:right w:val="single" w:sz="4" w:space="0" w:color="auto"/>
+            </w:tcBorders>
+            <w:shd w:val="clear" w:color="auto" w:fill="auto"/>
+            <w:noWrap/>
+            <w:vAlign w:val="center"/>
+            <w:hideMark/>
+          </w:tcPr>
+          <w:p>
+            <w:pPr>
+              <w:pBdr>
+                <w:top w:val="none" w:sz="0" w:space="0" w:color="auto"/>
+                <w:left w:val="none" w:sz="0" w:space="0" w:color="auto"/>
+                <w:bottom w:val="none" w:sz="0" w:space="0" w:color="auto"/>
+                <w:right w:val="none" w:sz="0" w:space="0" w:color="auto"/>
+                <w:between w:val="none" w:sz="0" w:space="0" w:color="auto"/>
+              </w:pBdr>
+              <w:spacing w:line="240" w:lineRule="auto"/>
+              <w:jc w:val="center"/>
+              <w:rPr>
+                <w:rFonts w:ascii="Calibri" w:eastAsia="Times New Roman" w:hAnsi="Calibri" w:cs="Calibri"/>
+                <w:lang w:val="hr-HR"/>
+              </w:rPr>
+            </w:pPr>
+            <w:r>
+              <w:rPr>
+                <w:rFonts w:ascii="Calibri" w:eastAsia="Times New Roman" w:hAnsi="Calibri" w:cs="Calibri"/>
+                <w:lang w:val="hr-HR"/>
+              </w:rPr>
+              <w:t xml:space="preserve">  +1 </w:t>
+            </w:r>
+            <w:r>
+              <w:rPr>
+                <w:rFonts w:ascii="Calibri" w:eastAsia="Times New Roman" w:hAnsi="Calibri" w:cs="Calibri"/>
+                <w:color w:val="FF0000"/>
+                <w:vertAlign w:val="superscript"/>
+                <w:lang w:val="hr-HR"/>
+              </w:rPr>
+              <w:t>2</w:t>
+            </w:r>
+          </w:p>
+        </w:tc>
+        <w:tc>
+          <w:tcPr>
+            <w:tcW w:w="820" w:type="dxa"/>
+            <w:tcBorders>
+              <w:top w:val="nil"/>
+              <w:left w:val="nil"/>
+              <w:bottom w:val="single" w:sz="4" w:space="0" w:color="auto"/>
+              <w:right w:val="single" w:sz="4" w:space="0" w:color="auto"/>
+            </w:tcBorders>
+            <w:shd w:val="clear" w:color="auto" w:fill="auto"/>
+            <w:noWrap/>
+            <w:vAlign w:val="center"/>
+            <w:hideMark/>
+          </w:tcPr>
+          <w:p>
+            <w:pPr>
+              <w:pBdr>
+                <w:top w:val="none" w:sz="0" w:space="0" w:color="auto"/>
+                <w:left w:val="none" w:sz="0" w:space="0" w:color="auto"/>
+                <w:bottom w:val="none" w:sz="0" w:space="0" w:color="auto"/>
+                <w:right w:val="none" w:sz="0" w:space="0" w:color="auto"/>
+                <w:between w:val="none" w:sz="0" w:space="0" w:color="auto"/>
+              </w:pBdr>
+              <w:spacing w:line="240" w:lineRule="auto"/>
+              <w:jc w:val="center"/>
+              <w:rPr>
+                <w:rFonts w:ascii="Calibri" w:eastAsia="Times New Roman" w:hAnsi="Calibri" w:cs="Calibri"/>
+                <w:lang w:val="hr-HR"/>
+              </w:rPr>
+            </w:pPr>
+            <w:r>
+              <w:rPr>
+                <w:rFonts w:ascii="Calibri" w:eastAsia="Times New Roman" w:hAnsi="Calibri" w:cs="Calibri"/>
+                <w:lang w:val="hr-HR"/>
+              </w:rPr>
+              <w:t xml:space="preserve">  -1 </w:t>
+            </w:r>
+            <w:r>
+              <w:rPr>
+                <w:rFonts w:ascii="Calibri" w:eastAsia="Times New Roman" w:hAnsi="Calibri" w:cs="Calibri"/>
+                <w:color w:val="FF0000"/>
+                <w:vertAlign w:val="superscript"/>
+                <w:lang w:val="hr-HR"/>
+              </w:rPr>
+              <w:t>1</w:t>
+            </w:r>
+          </w:p>
+        </w:tc>
+        <w:tc>
+          <w:tcPr>
+            <w:tcW w:w="820" w:type="dxa"/>
+            <w:tcBorders>
+              <w:top w:val="nil"/>
+              <w:left w:val="nil"/>
+              <w:bottom w:val="single" w:sz="4" w:space="0" w:color="auto"/>
+              <w:right w:val="single" w:sz="4" w:space="0" w:color="auto"/>
+            </w:tcBorders>
+            <w:shd w:val="clear" w:color="auto" w:fill="auto"/>
+            <w:noWrap/>
+            <w:vAlign w:val="center"/>
+            <w:hideMark/>
+          </w:tcPr>
+          <w:p>
+            <w:pPr>
+              <w:pBdr>
+                <w:top w:val="none" w:sz="0" w:space="0" w:color="auto"/>
+                <w:left w:val="none" w:sz="0" w:space="0" w:color="auto"/>
+                <w:bottom w:val="none" w:sz="0" w:space="0" w:color="auto"/>
+                <w:right w:val="none" w:sz="0" w:space="0" w:color="auto"/>
+                <w:between w:val="none" w:sz="0" w:space="0" w:color="auto"/>
+              </w:pBdr>
+              <w:spacing w:line="240" w:lineRule="auto"/>
+              <w:jc w:val="center"/>
+              <w:rPr>
+                <w:rFonts w:ascii="Calibri" w:eastAsia="Times New Roman" w:hAnsi="Calibri" w:cs="Calibri"/>
+                <w:lang w:val="hr-HR"/>
+              </w:rPr>
+            </w:pPr>
+            <w:r>
+              <w:rPr>
+                <w:rFonts w:ascii="Calibri" w:eastAsia="Times New Roman" w:hAnsi="Calibri" w:cs="Calibri"/>
+                <w:lang w:val="hr-HR"/>
+              </w:rPr>
+              <w:t xml:space="preserve">  +1 </w:t>
+            </w:r>
+            <w:r>
+              <w:rPr>
+                <w:rFonts w:ascii="Calibri" w:eastAsia="Times New Roman" w:hAnsi="Calibri" w:cs="Calibri"/>
+                <w:color w:val="FF0000"/>
+                <w:vertAlign w:val="superscript"/>
+                <w:lang w:val="hr-HR"/>
+              </w:rPr>
+              <w:t>2</w:t>
+            </w:r>
+          </w:p>
+        </w:tc>
+      </w:tr>
+      <w:tr>
+        <w:trPr>
+          <w:trHeight w:val="600"/>
+          <w:jc w:val="center"/>
+        </w:trPr>
+        <w:tc>
+          <w:tcPr>
+            <w:tcW w:w="820" w:type="dxa"/>
+            <w:tcBorders>
+              <w:top w:val="nil"/>
+              <w:left w:val="single" w:sz="4" w:space="0" w:color="auto"/>
+              <w:bottom w:val="single" w:sz="4" w:space="0" w:color="auto"/>
+              <w:right w:val="single" w:sz="4" w:space="0" w:color="auto"/>
+            </w:tcBorders>
+            <w:shd w:val="clear" w:color="000000" w:fill="D9E1F2"/>
+            <w:noWrap/>
+            <w:vAlign w:val="center"/>
+            <w:hideMark/>
+          </w:tcPr>
+          <w:p>
+            <w:pPr>
+              <w:pBdr>
+                <w:top w:val="none" w:sz="0" w:space="0" w:color="auto"/>
+                <w:left w:val="none" w:sz="0" w:space="0" w:color="auto"/>
+                <w:bottom w:val="none" w:sz="0" w:space="0" w:color="auto"/>
+                <w:right w:val="none" w:sz="0" w:space="0" w:color="auto"/>
+                <w:between w:val="none" w:sz="0" w:space="0" w:color="auto"/>
+              </w:pBdr>
+              <w:spacing w:line="240" w:lineRule="auto"/>
+              <w:jc w:val="center"/>
+              <w:rPr>
+                <w:rFonts w:ascii="Calibri" w:eastAsia="Times New Roman" w:hAnsi="Calibri" w:cs="Calibri"/>
+                <w:lang w:val="hr-HR"/>
+              </w:rPr>
+            </w:pPr>
+            <w:r>
+              <w:rPr>
+                <w:rFonts w:ascii="Calibri" w:eastAsia="Times New Roman" w:hAnsi="Calibri" w:cs="Calibri"/>
+                <w:lang w:val="hr-HR"/>
+              </w:rPr>
+              <w:t>T</w:t>
+            </w:r>
+          </w:p>
+        </w:tc>
+        <w:tc>
+          <w:tcPr>
+            <w:tcW w:w="820" w:type="dxa"/>
+            <w:tcBorders>
+              <w:top w:val="nil"/>
+              <w:left w:val="nil"/>
+              <w:bottom w:val="single" w:sz="4" w:space="0" w:color="auto"/>
+              <w:right w:val="single" w:sz="4" w:space="0" w:color="auto"/>
+            </w:tcBorders>
+            <w:shd w:val="clear" w:color="auto" w:fill="auto"/>
+            <w:noWrap/>
+            <w:vAlign w:val="center"/>
+            <w:hideMark/>
+          </w:tcPr>
+          <w:p>
+            <w:pPr>
+              <w:pBdr>
+                <w:top w:val="none" w:sz="0" w:space="0" w:color="auto"/>
+                <w:left w:val="none" w:sz="0" w:space="0" w:color="auto"/>
+                <w:bottom w:val="none" w:sz="0" w:space="0" w:color="auto"/>
+                <w:right w:val="none" w:sz="0" w:space="0" w:color="auto"/>
+                <w:between w:val="none" w:sz="0" w:space="0" w:color="auto"/>
+              </w:pBdr>
+              <w:spacing w:line="240" w:lineRule="auto"/>
+              <w:jc w:val="center"/>
+              <w:rPr>
+                <w:rFonts w:ascii="Calibri" w:eastAsia="Times New Roman" w:hAnsi="Calibri" w:cs="Calibri"/>
+                <w:lang w:val="hr-HR"/>
+              </w:rPr>
+            </w:pPr>
+            <w:r>
+              <w:rPr>
+                <w:rFonts w:ascii="Calibri" w:eastAsia="Times New Roman" w:hAnsi="Calibri" w:cs="Calibri"/>
+                <w:lang w:val="hr-HR"/>
+              </w:rPr>
+              <w:t xml:space="preserve">  +1 </w:t>
+            </w:r>
+            <w:r>
+              <w:rPr>
+                <w:rFonts w:ascii="Calibri" w:eastAsia="Times New Roman" w:hAnsi="Calibri" w:cs="Calibri"/>
+                <w:color w:val="FF0000"/>
+                <w:vertAlign w:val="superscript"/>
+                <w:lang w:val="hr-HR"/>
+              </w:rPr>
+              <w:t>3</w:t>
+            </w:r>
+          </w:p>
+        </w:tc>
+        <w:tc>
+          <w:tcPr>
+            <w:tcW w:w="820" w:type="dxa"/>
+            <w:tcBorders>
+              <w:top w:val="nil"/>
+              <w:left w:val="nil"/>
+              <w:bottom w:val="single" w:sz="4" w:space="0" w:color="auto"/>
+              <w:right w:val="single" w:sz="4" w:space="0" w:color="auto"/>
+            </w:tcBorders>
+            <w:shd w:val="clear" w:color="auto" w:fill="auto"/>
+            <w:noWrap/>
+            <w:vAlign w:val="center"/>
+            <w:hideMark/>
+          </w:tcPr>
+          <w:p>
+            <w:pPr>
+              <w:pBdr>
+                <w:top w:val="none" w:sz="0" w:space="0" w:color="auto"/>
+                <w:left w:val="none" w:sz="0" w:space="0" w:color="auto"/>
+                <w:bottom w:val="none" w:sz="0" w:space="0" w:color="auto"/>
+                <w:right w:val="none" w:sz="0" w:space="0" w:color="auto"/>
+                <w:between w:val="none" w:sz="0" w:space="0" w:color="auto"/>
+              </w:pBdr>
+              <w:spacing w:line="240" w:lineRule="auto"/>
+              <w:jc w:val="center"/>
+              <w:rPr>
+                <w:rFonts w:ascii="Calibri" w:eastAsia="Times New Roman" w:hAnsi="Calibri" w:cs="Calibri"/>
+                <w:lang w:val="hr-HR"/>
+              </w:rPr>
+            </w:pPr>
+            <w:r>
+              <w:rPr>
+                <w:rFonts w:ascii="Calibri" w:eastAsia="Times New Roman" w:hAnsi="Calibri" w:cs="Calibri"/>
+                <w:lang w:val="hr-HR"/>
+              </w:rPr>
+              <w:t xml:space="preserve"> </w:t>
+            </w:r>
+            <w:r>
+              <w:rPr>
+                <w:rFonts w:ascii="Calibri" w:eastAsia="Times New Roman" w:hAnsi="Calibri" w:cs="Calibri"/>
+                <w:color w:val="FFFFFF"/>
+                <w:lang w:val="hr-HR"/>
+              </w:rPr>
+              <w:t xml:space="preserve"> +1 </w:t>
+            </w:r>
+            <w:r>
+              <w:rPr>
+                <w:rFonts w:ascii="Calibri" w:eastAsia="Times New Roman" w:hAnsi="Calibri" w:cs="Calibri"/>
+                <w:color w:val="FF0000"/>
+                <w:vertAlign w:val="superscript"/>
+                <w:lang w:val="hr-HR"/>
+              </w:rPr>
+              <w:t>2</w:t>
+            </w:r>
+          </w:p>
+        </w:tc>
+        <w:tc>
+          <w:tcPr>
+            <w:tcW w:w="820" w:type="dxa"/>
+            <w:tcBorders>
+              <w:top w:val="nil"/>
+              <w:left w:val="nil"/>
+              <w:bottom w:val="single" w:sz="4" w:space="0" w:color="auto"/>
+              <w:right w:val="single" w:sz="4" w:space="0" w:color="auto"/>
+            </w:tcBorders>
+            <w:shd w:val="clear" w:color="auto" w:fill="auto"/>
+            <w:noWrap/>
+            <w:vAlign w:val="center"/>
+            <w:hideMark/>
+          </w:tcPr>
+          <w:p>
+            <w:pPr>
+              <w:pBdr>
+                <w:top w:val="none" w:sz="0" w:space="0" w:color="auto"/>
+                <w:left w:val="none" w:sz="0" w:space="0" w:color="auto"/>
+                <w:bottom w:val="none" w:sz="0" w:space="0" w:color="auto"/>
+                <w:right w:val="none" w:sz="0" w:space="0" w:color="auto"/>
+                <w:between w:val="none" w:sz="0" w:space="0" w:color="auto"/>
+              </w:pBdr>
+              <w:spacing w:line="240" w:lineRule="auto"/>
+              <w:jc w:val="center"/>
+              <w:rPr>
+                <w:rFonts w:ascii="Calibri" w:eastAsia="Times New Roman" w:hAnsi="Calibri" w:cs="Calibri"/>
+                <w:lang w:val="hr-HR"/>
+              </w:rPr>
+            </w:pPr>
+            <w:r>
+              <w:rPr>
+                <w:rFonts w:ascii="Calibri" w:eastAsia="Times New Roman" w:hAnsi="Calibri" w:cs="Calibri"/>
+                <w:lang w:val="hr-HR"/>
+              </w:rPr>
+              <w:t xml:space="preserve"> 0 </w:t>
+            </w:r>
+            <w:r>
+              <w:rPr>
+                <w:rFonts w:ascii="Calibri" w:eastAsia="Times New Roman" w:hAnsi="Calibri" w:cs="Calibri"/>
+                <w:color w:val="FF0000"/>
+                <w:vertAlign w:val="superscript"/>
+                <w:lang w:val="hr-HR"/>
+              </w:rPr>
+              <w:t>2</w:t>
+            </w:r>
+          </w:p>
+        </w:tc>
+      </w:tr>
+      <w:tr>
+        <w:trPr>
+          <w:trHeight w:val="600"/>
+          <w:jc w:val="center"/>
+        </w:trPr>
+        <w:tc>
+          <w:tcPr>
+            <w:tcW w:w="820" w:type="dxa"/>
+            <w:tcBorders>
+              <w:top w:val="nil"/>
+              <w:left w:val="single" w:sz="4" w:space="0" w:color="auto"/>
+              <w:bottom w:val="single" w:sz="4" w:space="0" w:color="auto"/>
+              <w:right w:val="single" w:sz="4" w:space="0" w:color="auto"/>
+            </w:tcBorders>
+            <w:shd w:val="clear" w:color="000000" w:fill="D9E1F2"/>
+            <w:noWrap/>
+            <w:vAlign w:val="center"/>
+            <w:hideMark/>
+          </w:tcPr>
+          <w:p>
+            <w:pPr>
+              <w:pBdr>
+                <w:top w:val="none" w:sz="0" w:space="0" w:color="auto"/>
+                <w:left w:val="none" w:sz="0" w:space="0" w:color="auto"/>
+                <w:bottom w:val="none" w:sz="0" w:space="0" w:color="auto"/>
+                <w:right w:val="none" w:sz="0" w:space="0" w:color="auto"/>
+                <w:between w:val="none" w:sz="0" w:space="0" w:color="auto"/>
+              </w:pBdr>
+              <w:spacing w:line="240" w:lineRule="auto"/>
+              <w:jc w:val="center"/>
+              <w:rPr>
+                <w:rFonts w:ascii="Calibri" w:eastAsia="Times New Roman" w:hAnsi="Calibri" w:cs="Calibri"/>
+                <w:lang w:val="hr-HR"/>
+              </w:rPr>
+            </w:pPr>
+            <w:r>
+              <w:rPr>
+                <w:rFonts w:ascii="Calibri" w:eastAsia="Times New Roman" w:hAnsi="Calibri" w:cs="Calibri"/>
+                <w:lang w:val="hr-HR"/>
+              </w:rPr>
+              <w:t>A</w:t>
+            </w:r>
+          </w:p>
+        </w:tc>
+        <w:tc>
+          <w:tcPr>
+            <w:tcW w:w="820" w:type="dxa"/>
+            <w:tcBorders>
+              <w:top w:val="nil"/>
+              <w:left w:val="nil"/>
+              <w:bottom w:val="single" w:sz="4" w:space="0" w:color="auto"/>
+              <w:right w:val="single" w:sz="4" w:space="0" w:color="auto"/>
+            </w:tcBorders>
+            <w:shd w:val="clear" w:color="auto" w:fill="auto"/>
+            <w:noWrap/>
+            <w:vAlign w:val="center"/>
+            <w:hideMark/>
+          </w:tcPr>
+          <w:p>
+            <w:pPr>
+              <w:pBdr>
+                <w:top w:val="none" w:sz="0" w:space="0" w:color="auto"/>
+                <w:left w:val="none" w:sz="0" w:space="0" w:color="auto"/>
+                <w:bottom w:val="none" w:sz="0" w:space="0" w:color="auto"/>
+                <w:right w:val="none" w:sz="0" w:space="0" w:color="auto"/>
+                <w:between w:val="none" w:sz="0" w:space="0" w:color="auto"/>
+              </w:pBdr>
+              <w:spacing w:line="240" w:lineRule="auto"/>
+              <w:jc w:val="center"/>
+              <w:rPr>
+                <w:rFonts w:ascii="Calibri" w:eastAsia="Times New Roman" w:hAnsi="Calibri" w:cs="Calibri"/>
+                <w:lang w:val="hr-HR"/>
+              </w:rPr>
+            </w:pPr>
+            <w:r>
+              <w:rPr>
+                <w:rFonts w:ascii="Calibri" w:eastAsia="Times New Roman" w:hAnsi="Calibri" w:cs="Calibri"/>
+                <w:lang w:val="hr-HR"/>
+              </w:rPr>
+              <w:t xml:space="preserve">  +1 </w:t>
+            </w:r>
+            <w:r>
+              <w:rPr>
+                <w:rFonts w:ascii="Calibri" w:eastAsia="Times New Roman" w:hAnsi="Calibri" w:cs="Calibri"/>
+                <w:color w:val="FF0000"/>
+                <w:vertAlign w:val="superscript"/>
+                <w:lang w:val="hr-HR"/>
+              </w:rPr>
+              <w:t>4</w:t>
+            </w:r>
+          </w:p>
+        </w:tc>
+        <w:tc>
+          <w:tcPr>
+            <w:tcW w:w="820" w:type="dxa"/>
+            <w:tcBorders>
+              <w:top w:val="nil"/>
+              <w:left w:val="nil"/>
+              <w:bottom w:val="single" w:sz="4" w:space="0" w:color="auto"/>
+              <w:right w:val="single" w:sz="4" w:space="0" w:color="auto"/>
+            </w:tcBorders>
+            <w:shd w:val="clear" w:color="auto" w:fill="auto"/>
+            <w:noWrap/>
+            <w:vAlign w:val="center"/>
+            <w:hideMark/>
+          </w:tcPr>
+          <w:p>
+            <w:pPr>
+              <w:pBdr>
+                <w:top w:val="none" w:sz="0" w:space="0" w:color="auto"/>
+                <w:left w:val="none" w:sz="0" w:space="0" w:color="auto"/>
+                <w:bottom w:val="none" w:sz="0" w:space="0" w:color="auto"/>
+                <w:right w:val="none" w:sz="0" w:space="0" w:color="auto"/>
+                <w:between w:val="none" w:sz="0" w:space="0" w:color="auto"/>
+              </w:pBdr>
+              <w:spacing w:line="240" w:lineRule="auto"/>
+              <w:jc w:val="center"/>
+              <w:rPr>
+                <w:rFonts w:ascii="Calibri" w:eastAsia="Times New Roman" w:hAnsi="Calibri" w:cs="Calibri"/>
+                <w:lang w:val="hr-HR"/>
+              </w:rPr>
+            </w:pPr>
+            <w:r>
+              <w:rPr>
+                <w:rFonts w:ascii="Calibri" w:eastAsia="Times New Roman" w:hAnsi="Calibri" w:cs="Calibri"/>
+                <w:lang w:val="hr-HR"/>
+              </w:rPr>
+              <w:t xml:space="preserve">  -1 </w:t>
+            </w:r>
+            <w:r>
+              <w:rPr>
+                <w:rFonts w:ascii="Calibri" w:eastAsia="Times New Roman" w:hAnsi="Calibri" w:cs="Calibri"/>
+                <w:color w:val="FF0000"/>
+                <w:vertAlign w:val="superscript"/>
+                <w:lang w:val="hr-HR"/>
+              </w:rPr>
+              <w:t>3</w:t>
+            </w:r>
+          </w:p>
+        </w:tc>
+        <w:tc>
+          <w:tcPr>
+            <w:tcW w:w="820" w:type="dxa"/>
+            <w:tcBorders>
+              <w:top w:val="nil"/>
+              <w:left w:val="nil"/>
+              <w:bottom w:val="single" w:sz="4" w:space="0" w:color="auto"/>
+              <w:right w:val="single" w:sz="4" w:space="0" w:color="auto"/>
+            </w:tcBorders>
+            <w:shd w:val="clear" w:color="auto" w:fill="auto"/>
+            <w:noWrap/>
+            <w:vAlign w:val="center"/>
+            <w:hideMark/>
+          </w:tcPr>
+          <w:p>
+            <w:pPr>
+              <w:pBdr>
+                <w:top w:val="none" w:sz="0" w:space="0" w:color="auto"/>
+                <w:left w:val="none" w:sz="0" w:space="0" w:color="auto"/>
+                <w:bottom w:val="none" w:sz="0" w:space="0" w:color="auto"/>
+                <w:right w:val="none" w:sz="0" w:space="0" w:color="auto"/>
+                <w:between w:val="none" w:sz="0" w:space="0" w:color="auto"/>
+              </w:pBdr>
+              <w:spacing w:line="240" w:lineRule="auto"/>
+              <w:jc w:val="center"/>
+              <w:rPr>
+                <w:rFonts w:ascii="Calibri" w:eastAsia="Times New Roman" w:hAnsi="Calibri" w:cs="Calibri"/>
+                <w:lang w:val="hr-HR"/>
+              </w:rPr>
+            </w:pPr>
+            <w:r>
+              <w:rPr>
+                <w:rFonts w:ascii="Calibri" w:eastAsia="Times New Roman" w:hAnsi="Calibri" w:cs="Calibri"/>
+                <w:lang w:val="hr-HR"/>
+              </w:rPr>
+              <w:t xml:space="preserve"> 0\+1 </w:t>
+            </w:r>
+            <w:r>
+              <w:rPr>
+                <w:rFonts w:ascii="Calibri" w:eastAsia="Times New Roman" w:hAnsi="Calibri" w:cs="Calibri"/>
+                <w:color w:val="FF0000"/>
+                <w:vertAlign w:val="superscript"/>
+                <w:lang w:val="hr-HR"/>
+              </w:rPr>
+              <w:t>3</w:t>
+            </w:r>
+          </w:p>
+        </w:tc>
+      </w:tr>
+    </w:tbl>
+    <w:p>
+      <w:pPr>
+        <w:rPr>
+          <w:lang w:val="hr-HR"/>
+        </w:rPr>
+      </w:pPr>
+    </w:p>
+    <w:p>
+      <w:pPr>
+        <w:pStyle w:val="ListParagraph"/>
+        <w:numPr>
+          <w:ilvl w:val="1"/>
+          <w:numId w:val="17"/>
+        </w:numPr>
+        <w:rPr>
+          <w:sz w:val="24"/>
+          <w:szCs w:val="24"/>
+          <w:lang w:val="hr-HR"/>
+        </w:rPr>
+      </w:pPr>
+      <w:r>
+        <w:rPr>
+          <w:sz w:val="24"/>
+          <w:szCs w:val="24"/>
+          <w:lang w:val="hr-HR"/>
+        </w:rPr>
+        <w:lastRenderedPageBreak/>
+        <w:t xml:space="preserve">Računanje vektora razlike za četvrti par </w:t>
+      </w:r>
+      <w:proofErr w:type="spellStart"/>
+      <w:r>
+        <w:rPr>
+          <w:sz w:val="24"/>
+          <w:szCs w:val="24"/>
+          <w:lang w:val="hr-HR"/>
+        </w:rPr>
+        <w:t>podnizova</w:t>
+      </w:r>
+      <w:proofErr w:type="spellEnd"/>
+      <w:r>
+        <w:rPr>
+          <w:sz w:val="24"/>
+          <w:szCs w:val="24"/>
+          <w:lang w:val="hr-HR"/>
+        </w:rPr>
+        <w:t xml:space="preserve"> (TT i TA):</w:t>
+      </w:r>
+    </w:p>
+    <w:p>
+      <w:pPr>
+        <w:pStyle w:val="ListParagraph"/>
+        <w:ind w:left="1440"/>
+        <w:rPr>
+          <w:lang w:val="hr-HR"/>
+        </w:rPr>
+      </w:pPr>
+    </w:p>
+    <w:tbl>
+      <w:tblPr>
+        <w:tblW w:w="3280" w:type="dxa"/>
+        <w:jc w:val="center"/>
+        <w:tblLook w:val="04A0" w:firstRow="1" w:lastRow="0" w:firstColumn="1" w:lastColumn="0" w:noHBand="0" w:noVBand="1"/>
+      </w:tblPr>
+      <w:tblGrid>
+        <w:gridCol w:w="820"/>
+        <w:gridCol w:w="820"/>
+        <w:gridCol w:w="820"/>
+        <w:gridCol w:w="820"/>
+      </w:tblGrid>
+      <w:tr>
+        <w:trPr>
+          <w:trHeight w:val="600"/>
+          <w:jc w:val="center"/>
+        </w:trPr>
+        <w:tc>
+          <w:tcPr>
+            <w:tcW w:w="820" w:type="dxa"/>
+            <w:tcBorders>
+              <w:top w:val="single" w:sz="4" w:space="0" w:color="auto"/>
+              <w:left w:val="single" w:sz="4" w:space="0" w:color="auto"/>
+              <w:bottom w:val="nil"/>
+              <w:right w:val="nil"/>
+            </w:tcBorders>
+            <w:shd w:val="clear" w:color="auto" w:fill="auto"/>
+            <w:noWrap/>
+            <w:vAlign w:val="bottom"/>
+            <w:hideMark/>
+          </w:tcPr>
+          <w:p>
+            <w:pPr>
+              <w:pBdr>
+                <w:top w:val="none" w:sz="0" w:space="0" w:color="auto"/>
+                <w:left w:val="none" w:sz="0" w:space="0" w:color="auto"/>
+                <w:bottom w:val="none" w:sz="0" w:space="0" w:color="auto"/>
+                <w:right w:val="none" w:sz="0" w:space="0" w:color="auto"/>
+                <w:between w:val="none" w:sz="0" w:space="0" w:color="auto"/>
+              </w:pBdr>
+              <w:spacing w:line="240" w:lineRule="auto"/>
+              <w:rPr>
+                <w:rFonts w:ascii="Calibri" w:eastAsia="Times New Roman" w:hAnsi="Calibri" w:cs="Calibri"/>
+                <w:lang w:val="hr-HR"/>
+              </w:rPr>
+            </w:pPr>
+            <w:r>
+              <w:rPr>
+                <w:rFonts w:ascii="Calibri" w:eastAsia="Times New Roman" w:hAnsi="Calibri" w:cs="Calibri"/>
+                <w:lang w:val="hr-HR"/>
+              </w:rPr>
+              <w:t> </w:t>
+            </w:r>
+          </w:p>
+        </w:tc>
+        <w:tc>
+          <w:tcPr>
+            <w:tcW w:w="820" w:type="dxa"/>
+            <w:tcBorders>
+              <w:top w:val="single" w:sz="4" w:space="0" w:color="auto"/>
+              <w:left w:val="nil"/>
+              <w:bottom w:val="single" w:sz="4" w:space="0" w:color="auto"/>
+              <w:right w:val="single" w:sz="4" w:space="0" w:color="auto"/>
+            </w:tcBorders>
+            <w:shd w:val="clear" w:color="auto" w:fill="auto"/>
+            <w:noWrap/>
+            <w:vAlign w:val="bottom"/>
+            <w:hideMark/>
+          </w:tcPr>
+          <w:p>
+            <w:pPr>
+              <w:pBdr>
+                <w:top w:val="none" w:sz="0" w:space="0" w:color="auto"/>
+                <w:left w:val="none" w:sz="0" w:space="0" w:color="auto"/>
+                <w:bottom w:val="none" w:sz="0" w:space="0" w:color="auto"/>
+                <w:right w:val="none" w:sz="0" w:space="0" w:color="auto"/>
+                <w:between w:val="none" w:sz="0" w:space="0" w:color="auto"/>
+              </w:pBdr>
+              <w:spacing w:line="240" w:lineRule="auto"/>
+              <w:rPr>
+                <w:rFonts w:ascii="Calibri" w:eastAsia="Times New Roman" w:hAnsi="Calibri" w:cs="Calibri"/>
+                <w:lang w:val="hr-HR"/>
+              </w:rPr>
+            </w:pPr>
+            <w:r>
+              <w:rPr>
+                <w:rFonts w:ascii="Calibri" w:eastAsia="Times New Roman" w:hAnsi="Calibri" w:cs="Calibri"/>
+                <w:lang w:val="hr-HR"/>
+              </w:rPr>
+              <w:t> </w:t>
+            </w:r>
+          </w:p>
+        </w:tc>
+        <w:tc>
+          <w:tcPr>
+            <w:tcW w:w="820" w:type="dxa"/>
+            <w:tcBorders>
+              <w:top w:val="single" w:sz="4" w:space="0" w:color="auto"/>
+              <w:left w:val="nil"/>
+              <w:bottom w:val="single" w:sz="4" w:space="0" w:color="auto"/>
+              <w:right w:val="single" w:sz="4" w:space="0" w:color="auto"/>
+            </w:tcBorders>
+            <w:shd w:val="clear" w:color="000000" w:fill="D9E1F2"/>
+            <w:noWrap/>
+            <w:vAlign w:val="center"/>
+            <w:hideMark/>
+          </w:tcPr>
+          <w:p>
+            <w:pPr>
+              <w:pBdr>
+                <w:top w:val="none" w:sz="0" w:space="0" w:color="auto"/>
+                <w:left w:val="none" w:sz="0" w:space="0" w:color="auto"/>
+                <w:bottom w:val="none" w:sz="0" w:space="0" w:color="auto"/>
+                <w:right w:val="none" w:sz="0" w:space="0" w:color="auto"/>
+                <w:between w:val="none" w:sz="0" w:space="0" w:color="auto"/>
+              </w:pBdr>
+              <w:spacing w:line="240" w:lineRule="auto"/>
+              <w:jc w:val="center"/>
+              <w:rPr>
+                <w:rFonts w:ascii="Calibri" w:eastAsia="Times New Roman" w:hAnsi="Calibri" w:cs="Calibri"/>
+                <w:lang w:val="hr-HR"/>
+              </w:rPr>
+            </w:pPr>
+            <w:r>
+              <w:rPr>
+                <w:rFonts w:ascii="Calibri" w:eastAsia="Times New Roman" w:hAnsi="Calibri" w:cs="Calibri"/>
+                <w:lang w:val="hr-HR"/>
+              </w:rPr>
+              <w:t>T</w:t>
+            </w:r>
+          </w:p>
+        </w:tc>
+        <w:tc>
+          <w:tcPr>
+            <w:tcW w:w="820" w:type="dxa"/>
+            <w:tcBorders>
+              <w:top w:val="single" w:sz="4" w:space="0" w:color="auto"/>
+              <w:left w:val="nil"/>
+              <w:bottom w:val="single" w:sz="4" w:space="0" w:color="auto"/>
+              <w:right w:val="single" w:sz="4" w:space="0" w:color="auto"/>
+            </w:tcBorders>
+            <w:shd w:val="clear" w:color="000000" w:fill="D9E1F2"/>
+            <w:noWrap/>
+            <w:vAlign w:val="center"/>
+            <w:hideMark/>
+          </w:tcPr>
+          <w:p>
+            <w:pPr>
+              <w:pBdr>
+                <w:top w:val="none" w:sz="0" w:space="0" w:color="auto"/>
+                <w:left w:val="none" w:sz="0" w:space="0" w:color="auto"/>
+                <w:bottom w:val="none" w:sz="0" w:space="0" w:color="auto"/>
+                <w:right w:val="none" w:sz="0" w:space="0" w:color="auto"/>
+                <w:between w:val="none" w:sz="0" w:space="0" w:color="auto"/>
+              </w:pBdr>
+              <w:spacing w:line="240" w:lineRule="auto"/>
+              <w:jc w:val="center"/>
+              <w:rPr>
+                <w:rFonts w:ascii="Calibri" w:eastAsia="Times New Roman" w:hAnsi="Calibri" w:cs="Calibri"/>
+                <w:lang w:val="hr-HR"/>
+              </w:rPr>
+            </w:pPr>
+            <w:r>
+              <w:rPr>
+                <w:rFonts w:ascii="Calibri" w:eastAsia="Times New Roman" w:hAnsi="Calibri" w:cs="Calibri"/>
+                <w:lang w:val="hr-HR"/>
+              </w:rPr>
+              <w:t>T</w:t>
+            </w:r>
+          </w:p>
+        </w:tc>
+      </w:tr>
+      <w:tr>
+        <w:trPr>
+          <w:trHeight w:val="600"/>
+          <w:jc w:val="center"/>
+        </w:trPr>
+        <w:tc>
+          <w:tcPr>
+            <w:tcW w:w="820" w:type="dxa"/>
+            <w:tcBorders>
+              <w:top w:val="nil"/>
+              <w:left w:val="single" w:sz="4" w:space="0" w:color="auto"/>
+              <w:bottom w:val="single" w:sz="4" w:space="0" w:color="auto"/>
+              <w:right w:val="single" w:sz="4" w:space="0" w:color="auto"/>
+            </w:tcBorders>
+            <w:shd w:val="clear" w:color="auto" w:fill="auto"/>
+            <w:noWrap/>
+            <w:vAlign w:val="bottom"/>
+            <w:hideMark/>
+          </w:tcPr>
+          <w:p>
+            <w:pPr>
+              <w:pBdr>
+                <w:top w:val="none" w:sz="0" w:space="0" w:color="auto"/>
+                <w:left w:val="none" w:sz="0" w:space="0" w:color="auto"/>
+                <w:bottom w:val="none" w:sz="0" w:space="0" w:color="auto"/>
+                <w:right w:val="none" w:sz="0" w:space="0" w:color="auto"/>
+                <w:between w:val="none" w:sz="0" w:space="0" w:color="auto"/>
+              </w:pBdr>
+              <w:spacing w:line="240" w:lineRule="auto"/>
+              <w:rPr>
+                <w:rFonts w:ascii="Calibri" w:eastAsia="Times New Roman" w:hAnsi="Calibri" w:cs="Calibri"/>
+                <w:lang w:val="hr-HR"/>
+              </w:rPr>
+            </w:pPr>
+            <w:r>
+              <w:rPr>
+                <w:rFonts w:ascii="Calibri" w:eastAsia="Times New Roman" w:hAnsi="Calibri" w:cs="Calibri"/>
+                <w:lang w:val="hr-HR"/>
+              </w:rPr>
+              <w:t> </w:t>
+            </w:r>
+          </w:p>
+        </w:tc>
+        <w:tc>
+          <w:tcPr>
+            <w:tcW w:w="820" w:type="dxa"/>
+            <w:tcBorders>
+              <w:top w:val="nil"/>
+              <w:left w:val="nil"/>
+              <w:bottom w:val="single" w:sz="4" w:space="0" w:color="auto"/>
+              <w:right w:val="single" w:sz="4" w:space="0" w:color="auto"/>
+            </w:tcBorders>
+            <w:shd w:val="clear" w:color="auto" w:fill="auto"/>
+            <w:noWrap/>
+            <w:vAlign w:val="center"/>
+            <w:hideMark/>
+          </w:tcPr>
+          <w:p>
+            <w:pPr>
+              <w:pBdr>
+                <w:top w:val="none" w:sz="0" w:space="0" w:color="auto"/>
+                <w:left w:val="none" w:sz="0" w:space="0" w:color="auto"/>
+                <w:bottom w:val="none" w:sz="0" w:space="0" w:color="auto"/>
+                <w:right w:val="none" w:sz="0" w:space="0" w:color="auto"/>
+                <w:between w:val="none" w:sz="0" w:space="0" w:color="auto"/>
+              </w:pBdr>
+              <w:spacing w:line="240" w:lineRule="auto"/>
+              <w:jc w:val="center"/>
+              <w:rPr>
+                <w:rFonts w:ascii="Calibri" w:eastAsia="Times New Roman" w:hAnsi="Calibri" w:cs="Calibri"/>
+                <w:lang w:val="hr-HR"/>
+              </w:rPr>
+            </w:pPr>
+            <w:r>
+              <w:rPr>
+                <w:rFonts w:ascii="Calibri" w:eastAsia="Times New Roman" w:hAnsi="Calibri" w:cs="Calibri"/>
+                <w:lang w:val="hr-HR"/>
+              </w:rPr>
+              <w:t xml:space="preserve"> </w:t>
+            </w:r>
+            <w:r>
+              <w:rPr>
+                <w:rFonts w:ascii="Calibri" w:eastAsia="Times New Roman" w:hAnsi="Calibri" w:cs="Calibri"/>
+                <w:color w:val="FFFFFF"/>
+                <w:lang w:val="hr-HR"/>
+              </w:rPr>
+              <w:t xml:space="preserve"> </w:t>
+            </w:r>
+            <w:r>
+              <w:rPr>
+                <w:rFonts w:ascii="Calibri" w:eastAsia="Times New Roman" w:hAnsi="Calibri" w:cs="Calibri"/>
+                <w:color w:val="auto"/>
+                <w:lang w:val="hr-HR"/>
+              </w:rPr>
+              <w:t>+1\0</w:t>
+            </w:r>
+            <w:r>
+              <w:rPr>
+                <w:rFonts w:ascii="Calibri" w:eastAsia="Times New Roman" w:hAnsi="Calibri" w:cs="Calibri"/>
+                <w:lang w:val="hr-HR"/>
+              </w:rPr>
+              <w:t xml:space="preserve"> </w:t>
+            </w:r>
+            <w:r>
+              <w:rPr>
+                <w:rFonts w:ascii="Calibri" w:eastAsia="Times New Roman" w:hAnsi="Calibri" w:cs="Calibri"/>
+                <w:color w:val="FF0000"/>
+                <w:vertAlign w:val="superscript"/>
+                <w:lang w:val="hr-HR"/>
+              </w:rPr>
+              <w:t>2</w:t>
+            </w:r>
+          </w:p>
+        </w:tc>
+        <w:tc>
+          <w:tcPr>
+            <w:tcW w:w="820" w:type="dxa"/>
+            <w:tcBorders>
+              <w:top w:val="nil"/>
+              <w:left w:val="nil"/>
+              <w:bottom w:val="single" w:sz="4" w:space="0" w:color="auto"/>
+              <w:right w:val="single" w:sz="4" w:space="0" w:color="auto"/>
+            </w:tcBorders>
+            <w:shd w:val="clear" w:color="auto" w:fill="auto"/>
+            <w:noWrap/>
+            <w:vAlign w:val="center"/>
+            <w:hideMark/>
+          </w:tcPr>
+          <w:p>
+            <w:pPr>
+              <w:pBdr>
+                <w:top w:val="none" w:sz="0" w:space="0" w:color="auto"/>
+                <w:left w:val="none" w:sz="0" w:space="0" w:color="auto"/>
+                <w:bottom w:val="none" w:sz="0" w:space="0" w:color="auto"/>
+                <w:right w:val="none" w:sz="0" w:space="0" w:color="auto"/>
+                <w:between w:val="none" w:sz="0" w:space="0" w:color="auto"/>
+              </w:pBdr>
+              <w:spacing w:line="240" w:lineRule="auto"/>
+              <w:jc w:val="center"/>
+              <w:rPr>
+                <w:rFonts w:ascii="Calibri" w:eastAsia="Times New Roman" w:hAnsi="Calibri" w:cs="Calibri"/>
+                <w:lang w:val="hr-HR"/>
+              </w:rPr>
+            </w:pPr>
+            <w:r>
+              <w:rPr>
+                <w:rFonts w:ascii="Calibri" w:eastAsia="Times New Roman" w:hAnsi="Calibri" w:cs="Calibri"/>
+                <w:lang w:val="hr-HR"/>
+              </w:rPr>
+              <w:t xml:space="preserve">  +1 </w:t>
+            </w:r>
+            <w:r>
+              <w:rPr>
+                <w:rFonts w:ascii="Calibri" w:eastAsia="Times New Roman" w:hAnsi="Calibri" w:cs="Calibri"/>
+                <w:color w:val="FF0000"/>
+                <w:vertAlign w:val="superscript"/>
+                <w:lang w:val="hr-HR"/>
+              </w:rPr>
+              <w:t>3</w:t>
+            </w:r>
+          </w:p>
+        </w:tc>
+        <w:tc>
+          <w:tcPr>
+            <w:tcW w:w="820" w:type="dxa"/>
+            <w:tcBorders>
+              <w:top w:val="nil"/>
+              <w:left w:val="nil"/>
+              <w:bottom w:val="single" w:sz="4" w:space="0" w:color="auto"/>
+              <w:right w:val="single" w:sz="4" w:space="0" w:color="auto"/>
+            </w:tcBorders>
+            <w:shd w:val="clear" w:color="auto" w:fill="auto"/>
+            <w:noWrap/>
+            <w:vAlign w:val="center"/>
+            <w:hideMark/>
+          </w:tcPr>
+          <w:p>
+            <w:pPr>
+              <w:pBdr>
+                <w:top w:val="none" w:sz="0" w:space="0" w:color="auto"/>
+                <w:left w:val="none" w:sz="0" w:space="0" w:color="auto"/>
+                <w:bottom w:val="none" w:sz="0" w:space="0" w:color="auto"/>
+                <w:right w:val="none" w:sz="0" w:space="0" w:color="auto"/>
+                <w:between w:val="none" w:sz="0" w:space="0" w:color="auto"/>
+              </w:pBdr>
+              <w:spacing w:line="240" w:lineRule="auto"/>
+              <w:jc w:val="center"/>
+              <w:rPr>
+                <w:rFonts w:ascii="Calibri" w:eastAsia="Times New Roman" w:hAnsi="Calibri" w:cs="Calibri"/>
+                <w:lang w:val="hr-HR"/>
+              </w:rPr>
+            </w:pPr>
+            <w:r>
+              <w:rPr>
+                <w:rFonts w:ascii="Calibri" w:eastAsia="Times New Roman" w:hAnsi="Calibri" w:cs="Calibri"/>
+                <w:lang w:val="hr-HR"/>
+              </w:rPr>
+              <w:t xml:space="preserve">  +1 </w:t>
+            </w:r>
+            <w:r>
+              <w:rPr>
+                <w:rFonts w:ascii="Calibri" w:eastAsia="Times New Roman" w:hAnsi="Calibri" w:cs="Calibri"/>
+                <w:color w:val="FF0000"/>
+                <w:vertAlign w:val="superscript"/>
+                <w:lang w:val="hr-HR"/>
+              </w:rPr>
+              <w:t>4</w:t>
+            </w:r>
+          </w:p>
+        </w:tc>
+      </w:tr>
+      <w:tr>
+        <w:trPr>
+          <w:trHeight w:val="600"/>
+          <w:jc w:val="center"/>
+        </w:trPr>
+        <w:tc>
+          <w:tcPr>
+            <w:tcW w:w="820" w:type="dxa"/>
+            <w:tcBorders>
+              <w:top w:val="nil"/>
+              <w:left w:val="single" w:sz="4" w:space="0" w:color="auto"/>
+              <w:bottom w:val="single" w:sz="4" w:space="0" w:color="auto"/>
+              <w:right w:val="single" w:sz="4" w:space="0" w:color="auto"/>
+            </w:tcBorders>
+            <w:shd w:val="clear" w:color="000000" w:fill="D9E1F2"/>
+            <w:noWrap/>
+            <w:vAlign w:val="center"/>
+            <w:hideMark/>
+          </w:tcPr>
+          <w:p>
+            <w:pPr>
+              <w:pBdr>
+                <w:top w:val="none" w:sz="0" w:space="0" w:color="auto"/>
+                <w:left w:val="none" w:sz="0" w:space="0" w:color="auto"/>
+                <w:bottom w:val="none" w:sz="0" w:space="0" w:color="auto"/>
+                <w:right w:val="none" w:sz="0" w:space="0" w:color="auto"/>
+                <w:between w:val="none" w:sz="0" w:space="0" w:color="auto"/>
+              </w:pBdr>
+              <w:spacing w:line="240" w:lineRule="auto"/>
+              <w:jc w:val="center"/>
+              <w:rPr>
+                <w:rFonts w:ascii="Calibri" w:eastAsia="Times New Roman" w:hAnsi="Calibri" w:cs="Calibri"/>
+                <w:lang w:val="hr-HR"/>
+              </w:rPr>
+            </w:pPr>
+            <w:r>
+              <w:rPr>
+                <w:rFonts w:ascii="Calibri" w:eastAsia="Times New Roman" w:hAnsi="Calibri" w:cs="Calibri"/>
+                <w:lang w:val="hr-HR"/>
+              </w:rPr>
+              <w:t>T</w:t>
+            </w:r>
+          </w:p>
+        </w:tc>
+        <w:tc>
+          <w:tcPr>
+            <w:tcW w:w="820" w:type="dxa"/>
+            <w:tcBorders>
+              <w:top w:val="nil"/>
+              <w:left w:val="nil"/>
+              <w:bottom w:val="single" w:sz="4" w:space="0" w:color="auto"/>
+              <w:right w:val="single" w:sz="4" w:space="0" w:color="auto"/>
+            </w:tcBorders>
+            <w:shd w:val="clear" w:color="auto" w:fill="auto"/>
+            <w:noWrap/>
+            <w:vAlign w:val="center"/>
+            <w:hideMark/>
+          </w:tcPr>
+          <w:p>
+            <w:pPr>
+              <w:pBdr>
+                <w:top w:val="none" w:sz="0" w:space="0" w:color="auto"/>
+                <w:left w:val="none" w:sz="0" w:space="0" w:color="auto"/>
+                <w:bottom w:val="none" w:sz="0" w:space="0" w:color="auto"/>
+                <w:right w:val="none" w:sz="0" w:space="0" w:color="auto"/>
+                <w:between w:val="none" w:sz="0" w:space="0" w:color="auto"/>
+              </w:pBdr>
+              <w:spacing w:line="240" w:lineRule="auto"/>
+              <w:jc w:val="center"/>
+              <w:rPr>
+                <w:rFonts w:ascii="Calibri" w:eastAsia="Times New Roman" w:hAnsi="Calibri" w:cs="Calibri"/>
+                <w:lang w:val="hr-HR"/>
+              </w:rPr>
+            </w:pPr>
+            <w:r>
+              <w:rPr>
+                <w:rFonts w:ascii="Calibri" w:eastAsia="Times New Roman" w:hAnsi="Calibri" w:cs="Calibri"/>
+                <w:lang w:val="hr-HR"/>
+              </w:rPr>
+              <w:t xml:space="preserve">  0 </w:t>
+            </w:r>
+            <w:r>
+              <w:rPr>
+                <w:rFonts w:ascii="Calibri" w:eastAsia="Times New Roman" w:hAnsi="Calibri" w:cs="Calibri"/>
+                <w:color w:val="FF0000"/>
+                <w:vertAlign w:val="superscript"/>
+                <w:lang w:val="hr-HR"/>
+              </w:rPr>
+              <w:t>2</w:t>
+            </w:r>
+          </w:p>
+        </w:tc>
+        <w:tc>
+          <w:tcPr>
+            <w:tcW w:w="820" w:type="dxa"/>
+            <w:tcBorders>
+              <w:top w:val="nil"/>
+              <w:left w:val="nil"/>
+              <w:bottom w:val="single" w:sz="4" w:space="0" w:color="auto"/>
+              <w:right w:val="single" w:sz="4" w:space="0" w:color="auto"/>
+            </w:tcBorders>
+            <w:shd w:val="clear" w:color="auto" w:fill="auto"/>
+            <w:noWrap/>
+            <w:vAlign w:val="center"/>
+            <w:hideMark/>
+          </w:tcPr>
+          <w:p>
+            <w:pPr>
+              <w:pBdr>
+                <w:top w:val="none" w:sz="0" w:space="0" w:color="auto"/>
+                <w:left w:val="none" w:sz="0" w:space="0" w:color="auto"/>
+                <w:bottom w:val="none" w:sz="0" w:space="0" w:color="auto"/>
+                <w:right w:val="none" w:sz="0" w:space="0" w:color="auto"/>
+                <w:between w:val="none" w:sz="0" w:space="0" w:color="auto"/>
+              </w:pBdr>
+              <w:spacing w:line="240" w:lineRule="auto"/>
+              <w:jc w:val="center"/>
+              <w:rPr>
+                <w:rFonts w:ascii="Calibri" w:eastAsia="Times New Roman" w:hAnsi="Calibri" w:cs="Calibri"/>
+                <w:lang w:val="hr-HR"/>
+              </w:rPr>
+            </w:pPr>
+            <w:r>
+              <w:rPr>
+                <w:rFonts w:ascii="Calibri" w:eastAsia="Times New Roman" w:hAnsi="Calibri" w:cs="Calibri"/>
+                <w:lang w:val="hr-HR"/>
+              </w:rPr>
+              <w:t xml:space="preserve"> </w:t>
+            </w:r>
+            <w:r>
+              <w:rPr>
+                <w:rFonts w:ascii="Calibri" w:eastAsia="Times New Roman" w:hAnsi="Calibri" w:cs="Calibri"/>
+                <w:color w:val="FFFFFF"/>
+                <w:lang w:val="hr-HR"/>
+              </w:rPr>
+              <w:t xml:space="preserve"> +1 </w:t>
+            </w:r>
+            <w:r>
+              <w:rPr>
+                <w:rFonts w:ascii="Calibri" w:eastAsia="Times New Roman" w:hAnsi="Calibri" w:cs="Calibri"/>
+                <w:color w:val="FF0000"/>
+                <w:vertAlign w:val="superscript"/>
+                <w:lang w:val="hr-HR"/>
+              </w:rPr>
+              <w:t>2</w:t>
+            </w:r>
+          </w:p>
+        </w:tc>
+        <w:tc>
+          <w:tcPr>
+            <w:tcW w:w="820" w:type="dxa"/>
+            <w:tcBorders>
+              <w:top w:val="nil"/>
+              <w:left w:val="nil"/>
+              <w:bottom w:val="single" w:sz="4" w:space="0" w:color="auto"/>
+              <w:right w:val="single" w:sz="4" w:space="0" w:color="auto"/>
+            </w:tcBorders>
+            <w:shd w:val="clear" w:color="auto" w:fill="auto"/>
+            <w:noWrap/>
+            <w:vAlign w:val="center"/>
+            <w:hideMark/>
+          </w:tcPr>
+          <w:p>
+            <w:pPr>
+              <w:pBdr>
+                <w:top w:val="none" w:sz="0" w:space="0" w:color="auto"/>
+                <w:left w:val="none" w:sz="0" w:space="0" w:color="auto"/>
+                <w:bottom w:val="none" w:sz="0" w:space="0" w:color="auto"/>
+                <w:right w:val="none" w:sz="0" w:space="0" w:color="auto"/>
+                <w:between w:val="none" w:sz="0" w:space="0" w:color="auto"/>
+              </w:pBdr>
+              <w:spacing w:line="240" w:lineRule="auto"/>
+              <w:jc w:val="center"/>
+              <w:rPr>
+                <w:rFonts w:ascii="Calibri" w:eastAsia="Times New Roman" w:hAnsi="Calibri" w:cs="Calibri"/>
+                <w:lang w:val="hr-HR"/>
+              </w:rPr>
+            </w:pPr>
+            <w:r>
+              <w:rPr>
+                <w:rFonts w:ascii="Calibri" w:eastAsia="Times New Roman" w:hAnsi="Calibri" w:cs="Calibri"/>
+                <w:lang w:val="hr-HR"/>
+              </w:rPr>
+              <w:t xml:space="preserve"> -1 </w:t>
+            </w:r>
+            <w:r>
+              <w:rPr>
+                <w:rFonts w:ascii="Calibri" w:eastAsia="Times New Roman" w:hAnsi="Calibri" w:cs="Calibri"/>
+                <w:color w:val="FF0000"/>
+                <w:vertAlign w:val="superscript"/>
+                <w:lang w:val="hr-HR"/>
+              </w:rPr>
+              <w:t>3</w:t>
+            </w:r>
+          </w:p>
+        </w:tc>
+      </w:tr>
+      <w:tr>
+        <w:trPr>
+          <w:trHeight w:val="600"/>
+          <w:jc w:val="center"/>
+        </w:trPr>
+        <w:tc>
+          <w:tcPr>
+            <w:tcW w:w="820" w:type="dxa"/>
+            <w:tcBorders>
+              <w:top w:val="nil"/>
+              <w:left w:val="single" w:sz="4" w:space="0" w:color="auto"/>
+              <w:bottom w:val="single" w:sz="4" w:space="0" w:color="auto"/>
+              <w:right w:val="single" w:sz="4" w:space="0" w:color="auto"/>
+            </w:tcBorders>
+            <w:shd w:val="clear" w:color="000000" w:fill="D9E1F2"/>
+            <w:noWrap/>
+            <w:vAlign w:val="center"/>
+            <w:hideMark/>
+          </w:tcPr>
+          <w:p>
+            <w:pPr>
+              <w:pBdr>
+                <w:top w:val="none" w:sz="0" w:space="0" w:color="auto"/>
+                <w:left w:val="none" w:sz="0" w:space="0" w:color="auto"/>
+                <w:bottom w:val="none" w:sz="0" w:space="0" w:color="auto"/>
+                <w:right w:val="none" w:sz="0" w:space="0" w:color="auto"/>
+                <w:between w:val="none" w:sz="0" w:space="0" w:color="auto"/>
+              </w:pBdr>
+              <w:spacing w:line="240" w:lineRule="auto"/>
+              <w:jc w:val="center"/>
+              <w:rPr>
+                <w:rFonts w:ascii="Calibri" w:eastAsia="Times New Roman" w:hAnsi="Calibri" w:cs="Calibri"/>
+                <w:lang w:val="hr-HR"/>
+              </w:rPr>
+            </w:pPr>
+            <w:r>
+              <w:rPr>
+                <w:rFonts w:ascii="Calibri" w:eastAsia="Times New Roman" w:hAnsi="Calibri" w:cs="Calibri"/>
+                <w:lang w:val="hr-HR"/>
+              </w:rPr>
+              <w:t>A</w:t>
+            </w:r>
+          </w:p>
+        </w:tc>
+        <w:tc>
+          <w:tcPr>
+            <w:tcW w:w="820" w:type="dxa"/>
+            <w:tcBorders>
+              <w:top w:val="nil"/>
+              <w:left w:val="nil"/>
+              <w:bottom w:val="single" w:sz="4" w:space="0" w:color="auto"/>
+              <w:right w:val="single" w:sz="4" w:space="0" w:color="auto"/>
+            </w:tcBorders>
+            <w:shd w:val="clear" w:color="auto" w:fill="auto"/>
+            <w:noWrap/>
+            <w:vAlign w:val="center"/>
+            <w:hideMark/>
+          </w:tcPr>
+          <w:p>
+            <w:pPr>
+              <w:pBdr>
+                <w:top w:val="none" w:sz="0" w:space="0" w:color="auto"/>
+                <w:left w:val="none" w:sz="0" w:space="0" w:color="auto"/>
+                <w:bottom w:val="none" w:sz="0" w:space="0" w:color="auto"/>
+                <w:right w:val="none" w:sz="0" w:space="0" w:color="auto"/>
+                <w:between w:val="none" w:sz="0" w:space="0" w:color="auto"/>
+              </w:pBdr>
+              <w:spacing w:line="240" w:lineRule="auto"/>
+              <w:jc w:val="center"/>
+              <w:rPr>
+                <w:rFonts w:ascii="Calibri" w:eastAsia="Times New Roman" w:hAnsi="Calibri" w:cs="Calibri"/>
+                <w:lang w:val="hr-HR"/>
+              </w:rPr>
+            </w:pPr>
+            <w:r>
+              <w:rPr>
+                <w:rFonts w:ascii="Calibri" w:eastAsia="Times New Roman" w:hAnsi="Calibri" w:cs="Calibri"/>
+                <w:lang w:val="hr-HR"/>
+              </w:rPr>
+              <w:t xml:space="preserve">  +1 </w:t>
+            </w:r>
+            <w:r>
+              <w:rPr>
+                <w:rFonts w:ascii="Calibri" w:eastAsia="Times New Roman" w:hAnsi="Calibri" w:cs="Calibri"/>
+                <w:color w:val="FF0000"/>
+                <w:vertAlign w:val="superscript"/>
+                <w:lang w:val="hr-HR"/>
+              </w:rPr>
+              <w:t>3</w:t>
+            </w:r>
+          </w:p>
+        </w:tc>
+        <w:tc>
+          <w:tcPr>
+            <w:tcW w:w="820" w:type="dxa"/>
+            <w:tcBorders>
+              <w:top w:val="nil"/>
+              <w:left w:val="nil"/>
+              <w:bottom w:val="single" w:sz="4" w:space="0" w:color="auto"/>
+              <w:right w:val="single" w:sz="4" w:space="0" w:color="auto"/>
+            </w:tcBorders>
+            <w:shd w:val="clear" w:color="auto" w:fill="auto"/>
+            <w:noWrap/>
+            <w:vAlign w:val="center"/>
+            <w:hideMark/>
+          </w:tcPr>
+          <w:p>
+            <w:pPr>
+              <w:pBdr>
+                <w:top w:val="none" w:sz="0" w:space="0" w:color="auto"/>
+                <w:left w:val="none" w:sz="0" w:space="0" w:color="auto"/>
+                <w:bottom w:val="none" w:sz="0" w:space="0" w:color="auto"/>
+                <w:right w:val="none" w:sz="0" w:space="0" w:color="auto"/>
+                <w:between w:val="none" w:sz="0" w:space="0" w:color="auto"/>
+              </w:pBdr>
+              <w:spacing w:line="240" w:lineRule="auto"/>
+              <w:jc w:val="center"/>
+              <w:rPr>
+                <w:rFonts w:ascii="Calibri" w:eastAsia="Times New Roman" w:hAnsi="Calibri" w:cs="Calibri"/>
+                <w:lang w:val="hr-HR"/>
+              </w:rPr>
+            </w:pPr>
+            <w:r>
+              <w:rPr>
+                <w:rFonts w:ascii="Calibri" w:eastAsia="Times New Roman" w:hAnsi="Calibri" w:cs="Calibri"/>
+                <w:lang w:val="hr-HR"/>
+              </w:rPr>
+              <w:t xml:space="preserve">  0 </w:t>
+            </w:r>
+            <w:r>
+              <w:rPr>
+                <w:rFonts w:ascii="Calibri" w:eastAsia="Times New Roman" w:hAnsi="Calibri" w:cs="Calibri"/>
+                <w:color w:val="FF0000"/>
+                <w:vertAlign w:val="superscript"/>
+                <w:lang w:val="hr-HR"/>
+              </w:rPr>
+              <w:t>3</w:t>
+            </w:r>
+          </w:p>
+        </w:tc>
+        <w:tc>
+          <w:tcPr>
+            <w:tcW w:w="820" w:type="dxa"/>
+            <w:tcBorders>
+              <w:top w:val="nil"/>
+              <w:left w:val="nil"/>
+              <w:bottom w:val="single" w:sz="4" w:space="0" w:color="auto"/>
+              <w:right w:val="single" w:sz="4" w:space="0" w:color="auto"/>
+            </w:tcBorders>
+            <w:shd w:val="clear" w:color="auto" w:fill="auto"/>
+            <w:noWrap/>
+            <w:vAlign w:val="center"/>
+            <w:hideMark/>
+          </w:tcPr>
+          <w:p>
+            <w:pPr>
+              <w:pBdr>
+                <w:top w:val="none" w:sz="0" w:space="0" w:color="auto"/>
+                <w:left w:val="none" w:sz="0" w:space="0" w:color="auto"/>
+                <w:bottom w:val="none" w:sz="0" w:space="0" w:color="auto"/>
+                <w:right w:val="none" w:sz="0" w:space="0" w:color="auto"/>
+                <w:between w:val="none" w:sz="0" w:space="0" w:color="auto"/>
+              </w:pBdr>
+              <w:spacing w:line="240" w:lineRule="auto"/>
+              <w:jc w:val="center"/>
+              <w:rPr>
+                <w:rFonts w:ascii="Calibri" w:eastAsia="Times New Roman" w:hAnsi="Calibri" w:cs="Calibri"/>
+                <w:lang w:val="hr-HR"/>
+              </w:rPr>
+            </w:pPr>
+            <w:r>
+              <w:rPr>
+                <w:rFonts w:ascii="Calibri" w:eastAsia="Times New Roman" w:hAnsi="Calibri" w:cs="Calibri"/>
+                <w:lang w:val="hr-HR"/>
+              </w:rPr>
+              <w:t xml:space="preserve">  0\0 </w:t>
+            </w:r>
+            <w:r>
+              <w:rPr>
+                <w:rFonts w:ascii="Calibri" w:eastAsia="Times New Roman" w:hAnsi="Calibri" w:cs="Calibri"/>
+                <w:color w:val="FF0000"/>
+                <w:vertAlign w:val="superscript"/>
+                <w:lang w:val="hr-HR"/>
+              </w:rPr>
+              <w:t>3</w:t>
+            </w:r>
+          </w:p>
+        </w:tc>
+      </w:tr>
+    </w:tbl>
+    <w:p>
+      <w:pPr>
+        <w:rPr>
+          <w:lang w:val="hr-HR"/>
+        </w:rPr>
+      </w:pPr>
+    </w:p>
+    <w:p>
+      <w:pPr>
+        <w:rPr>
+          <w:sz w:val="24"/>
+          <w:szCs w:val="24"/>
+          <w:lang w:val="hr-HR"/>
+        </w:rPr>
+      </w:pPr>
+      <w:r>
+        <w:rPr>
+          <w:sz w:val="24"/>
+          <w:szCs w:val="24"/>
+          <w:lang w:val="hr-HR"/>
+        </w:rPr>
+        <w:t>Konačno, cijela tablica:</w:t>
+      </w:r>
+    </w:p>
+    <w:p>
+      <w:pPr>
+        <w:rPr>
+          <w:sz w:val="24"/>
+          <w:szCs w:val="24"/>
+          <w:lang w:val="hr-HR"/>
+        </w:rPr>
+      </w:pPr>
+    </w:p>
+    <w:tbl>
+      <w:tblPr>
+        <w:tblW w:w="4920" w:type="dxa"/>
+        <w:jc w:val="center"/>
+        <w:tblLook w:val="04A0" w:firstRow="1" w:lastRow="0" w:firstColumn="1" w:lastColumn="0" w:noHBand="0" w:noVBand="1"/>
+      </w:tblPr>
+      <w:tblGrid>
+        <w:gridCol w:w="820"/>
+        <w:gridCol w:w="820"/>
+        <w:gridCol w:w="820"/>
+        <w:gridCol w:w="820"/>
+        <w:gridCol w:w="820"/>
+        <w:gridCol w:w="820"/>
+      </w:tblGrid>
+      <w:tr>
+        <w:trPr>
+          <w:trHeight w:val="600"/>
+          <w:jc w:val="center"/>
+        </w:trPr>
+        <w:tc>
+          <w:tcPr>
+            <w:tcW w:w="820" w:type="dxa"/>
+            <w:tcBorders>
+              <w:top w:val="single" w:sz="4" w:space="0" w:color="auto"/>
+              <w:left w:val="single" w:sz="4" w:space="0" w:color="auto"/>
+              <w:bottom w:val="nil"/>
+              <w:right w:val="nil"/>
+            </w:tcBorders>
+            <w:shd w:val="clear" w:color="auto" w:fill="auto"/>
+            <w:noWrap/>
+            <w:vAlign w:val="bottom"/>
+            <w:hideMark/>
+          </w:tcPr>
+          <w:p>
+            <w:pPr>
+              <w:pBdr>
+                <w:top w:val="none" w:sz="0" w:space="0" w:color="auto"/>
+                <w:left w:val="none" w:sz="0" w:space="0" w:color="auto"/>
+                <w:bottom w:val="none" w:sz="0" w:space="0" w:color="auto"/>
+                <w:right w:val="none" w:sz="0" w:space="0" w:color="auto"/>
+                <w:between w:val="none" w:sz="0" w:space="0" w:color="auto"/>
+              </w:pBdr>
+              <w:spacing w:line="240" w:lineRule="auto"/>
+              <w:rPr>
+                <w:rFonts w:ascii="Calibri" w:eastAsia="Times New Roman" w:hAnsi="Calibri" w:cs="Calibri"/>
+                <w:lang w:val="hr-HR"/>
+              </w:rPr>
+            </w:pPr>
+            <w:r>
+              <w:rPr>
+                <w:rFonts w:ascii="Calibri" w:eastAsia="Times New Roman" w:hAnsi="Calibri" w:cs="Calibri"/>
+                <w:lang w:val="hr-HR"/>
+              </w:rPr>
+              <w:t> </w:t>
+            </w:r>
+          </w:p>
+        </w:tc>
+        <w:tc>
+          <w:tcPr>
+            <w:tcW w:w="820" w:type="dxa"/>
+            <w:tcBorders>
+              <w:top w:val="single" w:sz="4" w:space="0" w:color="auto"/>
+              <w:left w:val="nil"/>
+              <w:bottom w:val="nil"/>
+              <w:right w:val="single" w:sz="4" w:space="0" w:color="auto"/>
+            </w:tcBorders>
+            <w:shd w:val="clear" w:color="auto" w:fill="auto"/>
+            <w:noWrap/>
+            <w:vAlign w:val="bottom"/>
+            <w:hideMark/>
+          </w:tcPr>
+          <w:p>
+            <w:pPr>
+              <w:pBdr>
+                <w:top w:val="none" w:sz="0" w:space="0" w:color="auto"/>
+                <w:left w:val="none" w:sz="0" w:space="0" w:color="auto"/>
+                <w:bottom w:val="none" w:sz="0" w:space="0" w:color="auto"/>
+                <w:right w:val="none" w:sz="0" w:space="0" w:color="auto"/>
+                <w:between w:val="none" w:sz="0" w:space="0" w:color="auto"/>
+              </w:pBdr>
+              <w:spacing w:line="240" w:lineRule="auto"/>
+              <w:rPr>
+                <w:rFonts w:ascii="Calibri" w:eastAsia="Times New Roman" w:hAnsi="Calibri" w:cs="Calibri"/>
+                <w:lang w:val="hr-HR"/>
+              </w:rPr>
+            </w:pPr>
+            <w:r>
+              <w:rPr>
+                <w:rFonts w:ascii="Calibri" w:eastAsia="Times New Roman" w:hAnsi="Calibri" w:cs="Calibri"/>
+                <w:lang w:val="hr-HR"/>
+              </w:rPr>
+              <w:t> </w:t>
+            </w:r>
+          </w:p>
+        </w:tc>
+        <w:tc>
+          <w:tcPr>
+            <w:tcW w:w="820" w:type="dxa"/>
+            <w:tcBorders>
+              <w:top w:val="single" w:sz="4" w:space="0" w:color="auto"/>
+              <w:left w:val="nil"/>
+              <w:bottom w:val="nil"/>
+              <w:right w:val="single" w:sz="4" w:space="0" w:color="auto"/>
+            </w:tcBorders>
+            <w:shd w:val="clear" w:color="000000" w:fill="D9E1F2"/>
+            <w:noWrap/>
+            <w:vAlign w:val="center"/>
+            <w:hideMark/>
+          </w:tcPr>
+          <w:p>
+            <w:pPr>
+              <w:pBdr>
+                <w:top w:val="none" w:sz="0" w:space="0" w:color="auto"/>
+                <w:left w:val="none" w:sz="0" w:space="0" w:color="auto"/>
+                <w:bottom w:val="none" w:sz="0" w:space="0" w:color="auto"/>
+                <w:right w:val="none" w:sz="0" w:space="0" w:color="auto"/>
+                <w:between w:val="none" w:sz="0" w:space="0" w:color="auto"/>
+              </w:pBdr>
+              <w:spacing w:line="240" w:lineRule="auto"/>
+              <w:jc w:val="center"/>
+              <w:rPr>
+                <w:rFonts w:ascii="Calibri" w:eastAsia="Times New Roman" w:hAnsi="Calibri" w:cs="Calibri"/>
+                <w:lang w:val="hr-HR"/>
+              </w:rPr>
+            </w:pPr>
+            <w:r>
+              <w:rPr>
+                <w:rFonts w:ascii="Calibri" w:eastAsia="Times New Roman" w:hAnsi="Calibri" w:cs="Calibri"/>
+                <w:lang w:val="hr-HR"/>
+              </w:rPr>
+              <w:t>A</w:t>
+            </w:r>
+          </w:p>
+        </w:tc>
+        <w:tc>
+          <w:tcPr>
+            <w:tcW w:w="820" w:type="dxa"/>
+            <w:tcBorders>
+              <w:top w:val="single" w:sz="4" w:space="0" w:color="auto"/>
+              <w:left w:val="nil"/>
+              <w:bottom w:val="nil"/>
+              <w:right w:val="single" w:sz="4" w:space="0" w:color="auto"/>
+            </w:tcBorders>
+            <w:shd w:val="clear" w:color="000000" w:fill="D9E1F2"/>
+            <w:noWrap/>
+            <w:vAlign w:val="center"/>
+            <w:hideMark/>
+          </w:tcPr>
+          <w:p>
+            <w:pPr>
+              <w:pBdr>
+                <w:top w:val="none" w:sz="0" w:space="0" w:color="auto"/>
+                <w:left w:val="none" w:sz="0" w:space="0" w:color="auto"/>
+                <w:bottom w:val="none" w:sz="0" w:space="0" w:color="auto"/>
+                <w:right w:val="none" w:sz="0" w:space="0" w:color="auto"/>
+                <w:between w:val="none" w:sz="0" w:space="0" w:color="auto"/>
+              </w:pBdr>
+              <w:spacing w:line="240" w:lineRule="auto"/>
+              <w:jc w:val="center"/>
+              <w:rPr>
+                <w:rFonts w:ascii="Calibri" w:eastAsia="Times New Roman" w:hAnsi="Calibri" w:cs="Calibri"/>
+                <w:lang w:val="hr-HR"/>
+              </w:rPr>
+            </w:pPr>
+            <w:r>
+              <w:rPr>
+                <w:rFonts w:ascii="Calibri" w:eastAsia="Times New Roman" w:hAnsi="Calibri" w:cs="Calibri"/>
+                <w:lang w:val="hr-HR"/>
+              </w:rPr>
+              <w:t>C</w:t>
+            </w:r>
+          </w:p>
+        </w:tc>
+        <w:tc>
+          <w:tcPr>
+            <w:tcW w:w="820" w:type="dxa"/>
+            <w:tcBorders>
+              <w:top w:val="single" w:sz="4" w:space="0" w:color="auto"/>
+              <w:left w:val="nil"/>
+              <w:bottom w:val="nil"/>
+              <w:right w:val="single" w:sz="4" w:space="0" w:color="auto"/>
+            </w:tcBorders>
+            <w:shd w:val="clear" w:color="000000" w:fill="D9E1F2"/>
+            <w:noWrap/>
+            <w:vAlign w:val="center"/>
+            <w:hideMark/>
+          </w:tcPr>
+          <w:p>
+            <w:pPr>
+              <w:pBdr>
+                <w:top w:val="none" w:sz="0" w:space="0" w:color="auto"/>
+                <w:left w:val="none" w:sz="0" w:space="0" w:color="auto"/>
+                <w:bottom w:val="none" w:sz="0" w:space="0" w:color="auto"/>
+                <w:right w:val="none" w:sz="0" w:space="0" w:color="auto"/>
+                <w:between w:val="none" w:sz="0" w:space="0" w:color="auto"/>
+              </w:pBdr>
+              <w:spacing w:line="240" w:lineRule="auto"/>
+              <w:jc w:val="center"/>
+              <w:rPr>
+                <w:rFonts w:ascii="Calibri" w:eastAsia="Times New Roman" w:hAnsi="Calibri" w:cs="Calibri"/>
+                <w:lang w:val="hr-HR"/>
+              </w:rPr>
+            </w:pPr>
+            <w:r>
+              <w:rPr>
+                <w:rFonts w:ascii="Calibri" w:eastAsia="Times New Roman" w:hAnsi="Calibri" w:cs="Calibri"/>
+                <w:lang w:val="hr-HR"/>
+              </w:rPr>
+              <w:t>A</w:t>
+            </w:r>
+          </w:p>
+        </w:tc>
+        <w:tc>
+          <w:tcPr>
+            <w:tcW w:w="820" w:type="dxa"/>
+            <w:tcBorders>
+              <w:top w:val="single" w:sz="4" w:space="0" w:color="auto"/>
+              <w:left w:val="nil"/>
+              <w:bottom w:val="nil"/>
+              <w:right w:val="single" w:sz="4" w:space="0" w:color="auto"/>
+            </w:tcBorders>
+            <w:shd w:val="clear" w:color="000000" w:fill="D9E1F2"/>
+            <w:noWrap/>
+            <w:vAlign w:val="center"/>
+            <w:hideMark/>
+          </w:tcPr>
+          <w:p>
+            <w:pPr>
+              <w:pBdr>
+                <w:top w:val="none" w:sz="0" w:space="0" w:color="auto"/>
+                <w:left w:val="none" w:sz="0" w:space="0" w:color="auto"/>
+                <w:bottom w:val="none" w:sz="0" w:space="0" w:color="auto"/>
+                <w:right w:val="none" w:sz="0" w:space="0" w:color="auto"/>
+                <w:between w:val="none" w:sz="0" w:space="0" w:color="auto"/>
+              </w:pBdr>
+              <w:spacing w:line="240" w:lineRule="auto"/>
+              <w:jc w:val="center"/>
+              <w:rPr>
+                <w:rFonts w:ascii="Calibri" w:eastAsia="Times New Roman" w:hAnsi="Calibri" w:cs="Calibri"/>
+                <w:lang w:val="hr-HR"/>
+              </w:rPr>
+            </w:pPr>
+            <w:r>
+              <w:rPr>
+                <w:rFonts w:ascii="Calibri" w:eastAsia="Times New Roman" w:hAnsi="Calibri" w:cs="Calibri"/>
+                <w:lang w:val="hr-HR"/>
+              </w:rPr>
+              <w:t>C</w:t>
+            </w:r>
+          </w:p>
+        </w:tc>
+      </w:tr>
+      <w:tr>
+        <w:trPr>
+          <w:trHeight w:val="600"/>
+          <w:jc w:val="center"/>
+        </w:trPr>
+        <w:tc>
+          <w:tcPr>
+            <w:tcW w:w="820" w:type="dxa"/>
+            <w:tcBorders>
+              <w:top w:val="nil"/>
+              <w:left w:val="single" w:sz="4" w:space="0" w:color="auto"/>
+              <w:bottom w:val="single" w:sz="4" w:space="0" w:color="auto"/>
+              <w:right w:val="nil"/>
+            </w:tcBorders>
+            <w:shd w:val="clear" w:color="auto" w:fill="auto"/>
+            <w:noWrap/>
+            <w:vAlign w:val="bottom"/>
+            <w:hideMark/>
+          </w:tcPr>
+          <w:p>
+            <w:pPr>
+              <w:pBdr>
+                <w:top w:val="none" w:sz="0" w:space="0" w:color="auto"/>
+                <w:left w:val="none" w:sz="0" w:space="0" w:color="auto"/>
+                <w:bottom w:val="none" w:sz="0" w:space="0" w:color="auto"/>
+                <w:right w:val="none" w:sz="0" w:space="0" w:color="auto"/>
+                <w:between w:val="none" w:sz="0" w:space="0" w:color="auto"/>
+              </w:pBdr>
+              <w:spacing w:line="240" w:lineRule="auto"/>
+              <w:rPr>
+                <w:rFonts w:ascii="Calibri" w:eastAsia="Times New Roman" w:hAnsi="Calibri" w:cs="Calibri"/>
+                <w:lang w:val="hr-HR"/>
+              </w:rPr>
+            </w:pPr>
+            <w:r>
+              <w:rPr>
+                <w:rFonts w:ascii="Calibri" w:eastAsia="Times New Roman" w:hAnsi="Calibri" w:cs="Calibri"/>
+                <w:lang w:val="hr-HR"/>
+              </w:rPr>
+              <w:t> </w:t>
+            </w:r>
+          </w:p>
+        </w:tc>
+        <w:tc>
+          <w:tcPr>
+            <w:tcW w:w="820" w:type="dxa"/>
+            <w:tcBorders>
+              <w:top w:val="single" w:sz="8" w:space="0" w:color="auto"/>
+              <w:left w:val="single" w:sz="8" w:space="0" w:color="auto"/>
+              <w:bottom w:val="single" w:sz="4" w:space="0" w:color="auto"/>
+              <w:right w:val="single" w:sz="4" w:space="0" w:color="auto"/>
+            </w:tcBorders>
+            <w:shd w:val="clear" w:color="auto" w:fill="auto"/>
+            <w:noWrap/>
+            <w:vAlign w:val="center"/>
+            <w:hideMark/>
+          </w:tcPr>
+          <w:p>
+            <w:pPr>
+              <w:pBdr>
+                <w:top w:val="none" w:sz="0" w:space="0" w:color="auto"/>
+                <w:left w:val="none" w:sz="0" w:space="0" w:color="auto"/>
+                <w:bottom w:val="none" w:sz="0" w:space="0" w:color="auto"/>
+                <w:right w:val="none" w:sz="0" w:space="0" w:color="auto"/>
+                <w:between w:val="none" w:sz="0" w:space="0" w:color="auto"/>
+              </w:pBdr>
+              <w:spacing w:line="240" w:lineRule="auto"/>
+              <w:jc w:val="center"/>
+              <w:rPr>
+                <w:rFonts w:ascii="Calibri" w:eastAsia="Times New Roman" w:hAnsi="Calibri" w:cs="Calibri"/>
+                <w:lang w:val="hr-HR"/>
+              </w:rPr>
+            </w:pPr>
+            <w:r>
+              <w:rPr>
+                <w:rFonts w:ascii="Calibri" w:eastAsia="Times New Roman" w:hAnsi="Calibri" w:cs="Calibri"/>
+                <w:lang w:val="hr-HR"/>
+              </w:rPr>
+              <w:t xml:space="preserve"> </w:t>
+            </w:r>
+            <w:r>
+              <w:rPr>
+                <w:rFonts w:ascii="Calibri" w:eastAsia="Times New Roman" w:hAnsi="Calibri" w:cs="Calibri"/>
+                <w:color w:val="FFFFFF"/>
+                <w:lang w:val="hr-HR"/>
+              </w:rPr>
+              <w:t xml:space="preserve"> </w:t>
+            </w:r>
+            <w:r>
+              <w:rPr>
+                <w:rFonts w:ascii="Calibri" w:eastAsia="Times New Roman" w:hAnsi="Calibri" w:cs="Calibri"/>
+                <w:color w:val="auto"/>
+                <w:lang w:val="hr-HR"/>
+              </w:rPr>
+              <w:t>0</w:t>
+            </w:r>
+            <w:r>
+              <w:rPr>
+                <w:rFonts w:ascii="Calibri" w:eastAsia="Times New Roman" w:hAnsi="Calibri" w:cs="Calibri"/>
+                <w:lang w:val="hr-HR"/>
+              </w:rPr>
+              <w:t xml:space="preserve"> </w:t>
+            </w:r>
+            <w:r>
+              <w:rPr>
+                <w:rFonts w:ascii="Calibri" w:eastAsia="Times New Roman" w:hAnsi="Calibri" w:cs="Calibri"/>
+                <w:color w:val="FF0000"/>
+                <w:vertAlign w:val="superscript"/>
+                <w:lang w:val="hr-HR"/>
+              </w:rPr>
+              <w:t>0</w:t>
+            </w:r>
+          </w:p>
+        </w:tc>
+        <w:tc>
+          <w:tcPr>
+            <w:tcW w:w="820" w:type="dxa"/>
+            <w:tcBorders>
+              <w:top w:val="single" w:sz="8" w:space="0" w:color="auto"/>
+              <w:left w:val="nil"/>
+              <w:bottom w:val="single" w:sz="4" w:space="0" w:color="auto"/>
+              <w:right w:val="nil"/>
+            </w:tcBorders>
+            <w:shd w:val="clear" w:color="auto" w:fill="auto"/>
+            <w:noWrap/>
+            <w:vAlign w:val="center"/>
+            <w:hideMark/>
+          </w:tcPr>
+          <w:p>
+            <w:pPr>
+              <w:pBdr>
+                <w:top w:val="none" w:sz="0" w:space="0" w:color="auto"/>
+                <w:left w:val="none" w:sz="0" w:space="0" w:color="auto"/>
+                <w:bottom w:val="none" w:sz="0" w:space="0" w:color="auto"/>
+                <w:right w:val="none" w:sz="0" w:space="0" w:color="auto"/>
+                <w:between w:val="none" w:sz="0" w:space="0" w:color="auto"/>
+              </w:pBdr>
+              <w:spacing w:line="240" w:lineRule="auto"/>
+              <w:jc w:val="center"/>
+              <w:rPr>
+                <w:rFonts w:ascii="Calibri" w:eastAsia="Times New Roman" w:hAnsi="Calibri" w:cs="Calibri"/>
+                <w:lang w:val="hr-HR"/>
+              </w:rPr>
+            </w:pPr>
+            <w:r>
+              <w:rPr>
+                <w:rFonts w:ascii="Calibri" w:eastAsia="Times New Roman" w:hAnsi="Calibri" w:cs="Calibri"/>
+                <w:lang w:val="hr-HR"/>
+              </w:rPr>
+              <w:t xml:space="preserve">  +1 </w:t>
+            </w:r>
+            <w:r>
+              <w:rPr>
+                <w:rFonts w:ascii="Calibri" w:eastAsia="Times New Roman" w:hAnsi="Calibri" w:cs="Calibri"/>
+                <w:color w:val="FF0000"/>
+                <w:vertAlign w:val="superscript"/>
+                <w:lang w:val="hr-HR"/>
+              </w:rPr>
+              <w:t>1</w:t>
+            </w:r>
+          </w:p>
+        </w:tc>
+        <w:tc>
+          <w:tcPr>
+            <w:tcW w:w="820" w:type="dxa"/>
+            <w:tcBorders>
+              <w:top w:val="single" w:sz="8" w:space="0" w:color="auto"/>
+              <w:left w:val="single" w:sz="8" w:space="0" w:color="auto"/>
+              <w:bottom w:val="single" w:sz="4" w:space="0" w:color="auto"/>
+              <w:right w:val="single" w:sz="8" w:space="0" w:color="auto"/>
+            </w:tcBorders>
+            <w:shd w:val="clear" w:color="auto" w:fill="auto"/>
+            <w:noWrap/>
+            <w:vAlign w:val="center"/>
+            <w:hideMark/>
+          </w:tcPr>
+          <w:p>
+            <w:pPr>
+              <w:pBdr>
+                <w:top w:val="none" w:sz="0" w:space="0" w:color="auto"/>
+                <w:left w:val="none" w:sz="0" w:space="0" w:color="auto"/>
+                <w:bottom w:val="none" w:sz="0" w:space="0" w:color="auto"/>
+                <w:right w:val="none" w:sz="0" w:space="0" w:color="auto"/>
+                <w:between w:val="none" w:sz="0" w:space="0" w:color="auto"/>
+              </w:pBdr>
+              <w:spacing w:line="240" w:lineRule="auto"/>
+              <w:jc w:val="center"/>
+              <w:rPr>
+                <w:rFonts w:ascii="Calibri" w:eastAsia="Times New Roman" w:hAnsi="Calibri" w:cs="Calibri"/>
+                <w:lang w:val="hr-HR"/>
+              </w:rPr>
+            </w:pPr>
+            <w:r>
+              <w:rPr>
+                <w:rFonts w:ascii="Calibri" w:eastAsia="Times New Roman" w:hAnsi="Calibri" w:cs="Calibri"/>
+                <w:lang w:val="hr-HR"/>
+              </w:rPr>
+              <w:t xml:space="preserve">  +1 </w:t>
+            </w:r>
+            <w:r>
+              <w:rPr>
+                <w:rFonts w:ascii="Calibri" w:eastAsia="Times New Roman" w:hAnsi="Calibri" w:cs="Calibri"/>
+                <w:color w:val="FF0000"/>
+                <w:vertAlign w:val="superscript"/>
+                <w:lang w:val="hr-HR"/>
+              </w:rPr>
+              <w:t>2</w:t>
+            </w:r>
+          </w:p>
+        </w:tc>
+        <w:tc>
+          <w:tcPr>
+            <w:tcW w:w="820" w:type="dxa"/>
+            <w:tcBorders>
+              <w:top w:val="single" w:sz="8" w:space="0" w:color="auto"/>
+              <w:left w:val="nil"/>
+              <w:bottom w:val="single" w:sz="4" w:space="0" w:color="auto"/>
+              <w:right w:val="single" w:sz="4" w:space="0" w:color="auto"/>
+            </w:tcBorders>
+            <w:shd w:val="clear" w:color="auto" w:fill="auto"/>
+            <w:noWrap/>
+            <w:vAlign w:val="center"/>
+            <w:hideMark/>
+          </w:tcPr>
+          <w:p>
+            <w:pPr>
+              <w:pBdr>
+                <w:top w:val="none" w:sz="0" w:space="0" w:color="auto"/>
+                <w:left w:val="none" w:sz="0" w:space="0" w:color="auto"/>
+                <w:bottom w:val="none" w:sz="0" w:space="0" w:color="auto"/>
+                <w:right w:val="none" w:sz="0" w:space="0" w:color="auto"/>
+                <w:between w:val="none" w:sz="0" w:space="0" w:color="auto"/>
+              </w:pBdr>
+              <w:spacing w:line="240" w:lineRule="auto"/>
+              <w:jc w:val="center"/>
+              <w:rPr>
+                <w:rFonts w:ascii="Calibri" w:eastAsia="Times New Roman" w:hAnsi="Calibri" w:cs="Calibri"/>
+                <w:lang w:val="hr-HR"/>
+              </w:rPr>
+            </w:pPr>
+            <w:r>
+              <w:rPr>
+                <w:rFonts w:ascii="Calibri" w:eastAsia="Times New Roman" w:hAnsi="Calibri" w:cs="Calibri"/>
+                <w:lang w:val="hr-HR"/>
+              </w:rPr>
+              <w:t xml:space="preserve">  +1 </w:t>
+            </w:r>
+            <w:r>
+              <w:rPr>
+                <w:rFonts w:ascii="Calibri" w:eastAsia="Times New Roman" w:hAnsi="Calibri" w:cs="Calibri"/>
+                <w:color w:val="FF0000"/>
+                <w:vertAlign w:val="superscript"/>
+                <w:lang w:val="hr-HR"/>
+              </w:rPr>
+              <w:t>3</w:t>
+            </w:r>
+          </w:p>
+        </w:tc>
+        <w:tc>
+          <w:tcPr>
+            <w:tcW w:w="820" w:type="dxa"/>
+            <w:tcBorders>
+              <w:top w:val="single" w:sz="8" w:space="0" w:color="auto"/>
+              <w:left w:val="nil"/>
+              <w:bottom w:val="single" w:sz="4" w:space="0" w:color="auto"/>
+              <w:right w:val="single" w:sz="8" w:space="0" w:color="auto"/>
+            </w:tcBorders>
+            <w:shd w:val="clear" w:color="auto" w:fill="auto"/>
+            <w:noWrap/>
+            <w:vAlign w:val="center"/>
+            <w:hideMark/>
+          </w:tcPr>
+          <w:p>
+            <w:pPr>
+              <w:pBdr>
+                <w:top w:val="none" w:sz="0" w:space="0" w:color="auto"/>
+                <w:left w:val="none" w:sz="0" w:space="0" w:color="auto"/>
+                <w:bottom w:val="none" w:sz="0" w:space="0" w:color="auto"/>
+                <w:right w:val="none" w:sz="0" w:space="0" w:color="auto"/>
+                <w:between w:val="none" w:sz="0" w:space="0" w:color="auto"/>
+              </w:pBdr>
+              <w:spacing w:line="240" w:lineRule="auto"/>
+              <w:jc w:val="center"/>
+              <w:rPr>
+                <w:rFonts w:ascii="Calibri" w:eastAsia="Times New Roman" w:hAnsi="Calibri" w:cs="Calibri"/>
+                <w:lang w:val="hr-HR"/>
+              </w:rPr>
+            </w:pPr>
+            <w:r>
+              <w:rPr>
+                <w:rFonts w:ascii="Calibri" w:eastAsia="Times New Roman" w:hAnsi="Calibri" w:cs="Calibri"/>
+                <w:lang w:val="hr-HR"/>
+              </w:rPr>
+              <w:t xml:space="preserve">  +1 </w:t>
+            </w:r>
+            <w:r>
+              <w:rPr>
+                <w:rFonts w:ascii="Calibri" w:eastAsia="Times New Roman" w:hAnsi="Calibri" w:cs="Calibri"/>
+                <w:color w:val="FF0000"/>
+                <w:vertAlign w:val="superscript"/>
+                <w:lang w:val="hr-HR"/>
+              </w:rPr>
+              <w:t>4</w:t>
+            </w:r>
+          </w:p>
+        </w:tc>
+      </w:tr>
+      <w:tr>
+        <w:trPr>
+          <w:trHeight w:val="600"/>
+          <w:jc w:val="center"/>
+        </w:trPr>
+        <w:tc>
+          <w:tcPr>
+            <w:tcW w:w="820" w:type="dxa"/>
+            <w:tcBorders>
+              <w:top w:val="nil"/>
+              <w:left w:val="single" w:sz="4" w:space="0" w:color="auto"/>
+              <w:bottom w:val="single" w:sz="4" w:space="0" w:color="auto"/>
+              <w:right w:val="nil"/>
+            </w:tcBorders>
+            <w:shd w:val="clear" w:color="000000" w:fill="D9E1F2"/>
+            <w:noWrap/>
+            <w:vAlign w:val="center"/>
+            <w:hideMark/>
+          </w:tcPr>
+          <w:p>
+            <w:pPr>
+              <w:pBdr>
+                <w:top w:val="none" w:sz="0" w:space="0" w:color="auto"/>
+                <w:left w:val="none" w:sz="0" w:space="0" w:color="auto"/>
+                <w:bottom w:val="none" w:sz="0" w:space="0" w:color="auto"/>
+                <w:right w:val="none" w:sz="0" w:space="0" w:color="auto"/>
+                <w:between w:val="none" w:sz="0" w:space="0" w:color="auto"/>
+              </w:pBdr>
+              <w:spacing w:line="240" w:lineRule="auto"/>
+              <w:jc w:val="center"/>
+              <w:rPr>
+                <w:rFonts w:ascii="Calibri" w:eastAsia="Times New Roman" w:hAnsi="Calibri" w:cs="Calibri"/>
+                <w:lang w:val="hr-HR"/>
+              </w:rPr>
+            </w:pPr>
+            <w:r>
+              <w:rPr>
+                <w:rFonts w:ascii="Calibri" w:eastAsia="Times New Roman" w:hAnsi="Calibri" w:cs="Calibri"/>
+                <w:lang w:val="hr-HR"/>
+              </w:rPr>
+              <w:t>G</w:t>
+            </w:r>
+          </w:p>
+        </w:tc>
+        <w:tc>
+          <w:tcPr>
+            <w:tcW w:w="820" w:type="dxa"/>
+            <w:tcBorders>
+              <w:top w:val="nil"/>
+              <w:left w:val="single" w:sz="8" w:space="0" w:color="auto"/>
+              <w:bottom w:val="nil"/>
+              <w:right w:val="single" w:sz="4" w:space="0" w:color="auto"/>
+            </w:tcBorders>
+            <w:shd w:val="clear" w:color="auto" w:fill="auto"/>
+            <w:noWrap/>
+            <w:vAlign w:val="center"/>
+            <w:hideMark/>
+          </w:tcPr>
+          <w:p>
+            <w:pPr>
+              <w:pBdr>
+                <w:top w:val="none" w:sz="0" w:space="0" w:color="auto"/>
+                <w:left w:val="none" w:sz="0" w:space="0" w:color="auto"/>
+                <w:bottom w:val="none" w:sz="0" w:space="0" w:color="auto"/>
+                <w:right w:val="none" w:sz="0" w:space="0" w:color="auto"/>
+                <w:between w:val="none" w:sz="0" w:space="0" w:color="auto"/>
+              </w:pBdr>
+              <w:spacing w:line="240" w:lineRule="auto"/>
+              <w:jc w:val="center"/>
+              <w:rPr>
+                <w:rFonts w:ascii="Calibri" w:eastAsia="Times New Roman" w:hAnsi="Calibri" w:cs="Calibri"/>
+                <w:lang w:val="hr-HR"/>
+              </w:rPr>
+            </w:pPr>
+            <w:r>
+              <w:rPr>
+                <w:rFonts w:ascii="Calibri" w:eastAsia="Times New Roman" w:hAnsi="Calibri" w:cs="Calibri"/>
+                <w:lang w:val="hr-HR"/>
+              </w:rPr>
+              <w:t xml:space="preserve">  +1 </w:t>
+            </w:r>
+            <w:r>
+              <w:rPr>
+                <w:rFonts w:ascii="Calibri" w:eastAsia="Times New Roman" w:hAnsi="Calibri" w:cs="Calibri"/>
+                <w:color w:val="FF0000"/>
+                <w:vertAlign w:val="superscript"/>
+                <w:lang w:val="hr-HR"/>
+              </w:rPr>
+              <w:t>1</w:t>
+            </w:r>
+          </w:p>
+        </w:tc>
+        <w:tc>
+          <w:tcPr>
+            <w:tcW w:w="820" w:type="dxa"/>
+            <w:tcBorders>
+              <w:top w:val="nil"/>
+              <w:left w:val="nil"/>
+              <w:bottom w:val="nil"/>
+              <w:right w:val="nil"/>
+            </w:tcBorders>
+            <w:shd w:val="clear" w:color="000000" w:fill="FFCC66"/>
+            <w:noWrap/>
+            <w:vAlign w:val="center"/>
+            <w:hideMark/>
+          </w:tcPr>
+          <w:p>
+            <w:pPr>
+              <w:pBdr>
+                <w:top w:val="none" w:sz="0" w:space="0" w:color="auto"/>
+                <w:left w:val="none" w:sz="0" w:space="0" w:color="auto"/>
+                <w:bottom w:val="none" w:sz="0" w:space="0" w:color="auto"/>
+                <w:right w:val="none" w:sz="0" w:space="0" w:color="auto"/>
+                <w:between w:val="none" w:sz="0" w:space="0" w:color="auto"/>
+              </w:pBdr>
+              <w:spacing w:line="240" w:lineRule="auto"/>
+              <w:jc w:val="center"/>
+              <w:rPr>
+                <w:rFonts w:ascii="Calibri" w:eastAsia="Times New Roman" w:hAnsi="Calibri" w:cs="Calibri"/>
+                <w:lang w:val="hr-HR"/>
+              </w:rPr>
+            </w:pPr>
+            <w:r>
+              <w:rPr>
+                <w:rFonts w:ascii="Calibri" w:eastAsia="Times New Roman" w:hAnsi="Calibri" w:cs="Calibri"/>
+                <w:lang w:val="hr-HR"/>
+              </w:rPr>
+              <w:t xml:space="preserve"> </w:t>
+            </w:r>
+          </w:p>
+        </w:tc>
+        <w:tc>
+          <w:tcPr>
+            <w:tcW w:w="820" w:type="dxa"/>
+            <w:tcBorders>
+              <w:top w:val="nil"/>
+              <w:left w:val="single" w:sz="8" w:space="0" w:color="auto"/>
+              <w:bottom w:val="nil"/>
+              <w:right w:val="single" w:sz="8" w:space="0" w:color="auto"/>
+            </w:tcBorders>
+            <w:shd w:val="clear" w:color="auto" w:fill="auto"/>
+            <w:noWrap/>
+            <w:vAlign w:val="center"/>
+            <w:hideMark/>
+          </w:tcPr>
+          <w:p>
+            <w:pPr>
+              <w:pBdr>
+                <w:top w:val="none" w:sz="0" w:space="0" w:color="auto"/>
+                <w:left w:val="none" w:sz="0" w:space="0" w:color="auto"/>
+                <w:bottom w:val="none" w:sz="0" w:space="0" w:color="auto"/>
+                <w:right w:val="none" w:sz="0" w:space="0" w:color="auto"/>
+                <w:between w:val="none" w:sz="0" w:space="0" w:color="auto"/>
+              </w:pBdr>
+              <w:spacing w:line="240" w:lineRule="auto"/>
+              <w:jc w:val="center"/>
+              <w:rPr>
+                <w:rFonts w:ascii="Calibri" w:eastAsia="Times New Roman" w:hAnsi="Calibri" w:cs="Calibri"/>
+                <w:lang w:val="hr-HR"/>
+              </w:rPr>
+            </w:pPr>
+            <w:r>
+              <w:rPr>
+                <w:rFonts w:ascii="Calibri" w:eastAsia="Times New Roman" w:hAnsi="Calibri" w:cs="Calibri"/>
+                <w:lang w:val="hr-HR"/>
+              </w:rPr>
+              <w:t xml:space="preserve">  0 </w:t>
+            </w:r>
+            <w:r>
+              <w:rPr>
+                <w:rFonts w:ascii="Calibri" w:eastAsia="Times New Roman" w:hAnsi="Calibri" w:cs="Calibri"/>
+                <w:color w:val="FF0000"/>
+                <w:vertAlign w:val="superscript"/>
+                <w:lang w:val="hr-HR"/>
+              </w:rPr>
+              <w:t>2</w:t>
+            </w:r>
+          </w:p>
+        </w:tc>
+        <w:tc>
+          <w:tcPr>
+            <w:tcW w:w="820" w:type="dxa"/>
+            <w:tcBorders>
+              <w:top w:val="nil"/>
+              <w:left w:val="nil"/>
+              <w:bottom w:val="nil"/>
+              <w:right w:val="single" w:sz="4" w:space="0" w:color="auto"/>
+            </w:tcBorders>
+            <w:shd w:val="clear" w:color="000000" w:fill="FFCC66"/>
+            <w:noWrap/>
+            <w:vAlign w:val="bottom"/>
+            <w:hideMark/>
+          </w:tcPr>
+          <w:p>
+            <w:pPr>
+              <w:pBdr>
+                <w:top w:val="none" w:sz="0" w:space="0" w:color="auto"/>
+                <w:left w:val="none" w:sz="0" w:space="0" w:color="auto"/>
+                <w:bottom w:val="none" w:sz="0" w:space="0" w:color="auto"/>
+                <w:right w:val="none" w:sz="0" w:space="0" w:color="auto"/>
+                <w:between w:val="none" w:sz="0" w:space="0" w:color="auto"/>
+              </w:pBdr>
+              <w:spacing w:line="240" w:lineRule="auto"/>
+              <w:rPr>
+                <w:rFonts w:ascii="Calibri" w:eastAsia="Times New Roman" w:hAnsi="Calibri" w:cs="Calibri"/>
+                <w:lang w:val="hr-HR"/>
+              </w:rPr>
+            </w:pPr>
+            <w:r>
+              <w:rPr>
+                <w:rFonts w:ascii="Calibri" w:eastAsia="Times New Roman" w:hAnsi="Calibri" w:cs="Calibri"/>
+                <w:lang w:val="hr-HR"/>
+              </w:rPr>
+              <w:t> </w:t>
+            </w:r>
+          </w:p>
+        </w:tc>
+        <w:tc>
+          <w:tcPr>
+            <w:tcW w:w="820" w:type="dxa"/>
+            <w:tcBorders>
+              <w:top w:val="nil"/>
+              <w:left w:val="nil"/>
+              <w:bottom w:val="nil"/>
+              <w:right w:val="single" w:sz="8" w:space="0" w:color="auto"/>
+            </w:tcBorders>
+            <w:shd w:val="clear" w:color="auto" w:fill="auto"/>
+            <w:noWrap/>
+            <w:vAlign w:val="center"/>
+            <w:hideMark/>
+          </w:tcPr>
+          <w:p>
+            <w:pPr>
+              <w:pBdr>
+                <w:top w:val="none" w:sz="0" w:space="0" w:color="auto"/>
+                <w:left w:val="none" w:sz="0" w:space="0" w:color="auto"/>
+                <w:bottom w:val="none" w:sz="0" w:space="0" w:color="auto"/>
+                <w:right w:val="none" w:sz="0" w:space="0" w:color="auto"/>
+                <w:between w:val="none" w:sz="0" w:space="0" w:color="auto"/>
+              </w:pBdr>
+              <w:spacing w:line="240" w:lineRule="auto"/>
+              <w:jc w:val="center"/>
+              <w:rPr>
+                <w:rFonts w:ascii="Calibri" w:eastAsia="Times New Roman" w:hAnsi="Calibri" w:cs="Calibri"/>
+                <w:lang w:val="hr-HR"/>
+              </w:rPr>
+            </w:pPr>
+            <w:r>
+              <w:rPr>
+                <w:rFonts w:ascii="Calibri" w:eastAsia="Times New Roman" w:hAnsi="Calibri" w:cs="Calibri"/>
+                <w:lang w:val="hr-HR"/>
+              </w:rPr>
+              <w:t xml:space="preserve">  0 </w:t>
+            </w:r>
+            <w:r>
+              <w:rPr>
+                <w:rFonts w:ascii="Calibri" w:eastAsia="Times New Roman" w:hAnsi="Calibri" w:cs="Calibri"/>
+                <w:color w:val="FF0000"/>
+                <w:vertAlign w:val="superscript"/>
+                <w:lang w:val="hr-HR"/>
+              </w:rPr>
+              <w:t>4</w:t>
+            </w:r>
+          </w:p>
+        </w:tc>
+      </w:tr>
+      <w:tr>
+        <w:trPr>
+          <w:trHeight w:val="600"/>
+          <w:jc w:val="center"/>
+        </w:trPr>
+        <w:tc>
+          <w:tcPr>
+            <w:tcW w:w="820" w:type="dxa"/>
+            <w:tcBorders>
+              <w:top w:val="nil"/>
+              <w:left w:val="single" w:sz="4" w:space="0" w:color="auto"/>
+              <w:bottom w:val="single" w:sz="4" w:space="0" w:color="auto"/>
+              <w:right w:val="nil"/>
+            </w:tcBorders>
+            <w:shd w:val="clear" w:color="000000" w:fill="D9E1F2"/>
+            <w:noWrap/>
+            <w:vAlign w:val="center"/>
+            <w:hideMark/>
+          </w:tcPr>
+          <w:p>
+            <w:pPr>
+              <w:pBdr>
+                <w:top w:val="none" w:sz="0" w:space="0" w:color="auto"/>
+                <w:left w:val="none" w:sz="0" w:space="0" w:color="auto"/>
+                <w:bottom w:val="none" w:sz="0" w:space="0" w:color="auto"/>
+                <w:right w:val="none" w:sz="0" w:space="0" w:color="auto"/>
+                <w:between w:val="none" w:sz="0" w:space="0" w:color="auto"/>
+              </w:pBdr>
+              <w:spacing w:line="240" w:lineRule="auto"/>
+              <w:jc w:val="center"/>
+              <w:rPr>
+                <w:rFonts w:ascii="Calibri" w:eastAsia="Times New Roman" w:hAnsi="Calibri" w:cs="Calibri"/>
+                <w:lang w:val="hr-HR"/>
+              </w:rPr>
+            </w:pPr>
+            <w:r>
+              <w:rPr>
+                <w:rFonts w:ascii="Calibri" w:eastAsia="Times New Roman" w:hAnsi="Calibri" w:cs="Calibri"/>
+                <w:lang w:val="hr-HR"/>
+              </w:rPr>
+              <w:t>A</w:t>
+            </w:r>
+          </w:p>
+        </w:tc>
+        <w:tc>
+          <w:tcPr>
+            <w:tcW w:w="820" w:type="dxa"/>
+            <w:tcBorders>
+              <w:top w:val="single" w:sz="8" w:space="0" w:color="auto"/>
+              <w:left w:val="single" w:sz="8" w:space="0" w:color="auto"/>
+              <w:bottom w:val="single" w:sz="8" w:space="0" w:color="auto"/>
+              <w:right w:val="single" w:sz="4" w:space="0" w:color="auto"/>
+            </w:tcBorders>
+            <w:shd w:val="clear" w:color="auto" w:fill="auto"/>
+            <w:noWrap/>
+            <w:vAlign w:val="center"/>
+            <w:hideMark/>
+          </w:tcPr>
+          <w:p>
+            <w:pPr>
+              <w:pBdr>
+                <w:top w:val="none" w:sz="0" w:space="0" w:color="auto"/>
+                <w:left w:val="none" w:sz="0" w:space="0" w:color="auto"/>
+                <w:bottom w:val="none" w:sz="0" w:space="0" w:color="auto"/>
+                <w:right w:val="none" w:sz="0" w:space="0" w:color="auto"/>
+                <w:between w:val="none" w:sz="0" w:space="0" w:color="auto"/>
+              </w:pBdr>
+              <w:spacing w:line="240" w:lineRule="auto"/>
+              <w:jc w:val="center"/>
+              <w:rPr>
+                <w:rFonts w:ascii="Calibri" w:eastAsia="Times New Roman" w:hAnsi="Calibri" w:cs="Calibri"/>
+                <w:lang w:val="hr-HR"/>
+              </w:rPr>
+            </w:pPr>
+            <w:r>
+              <w:rPr>
+                <w:rFonts w:ascii="Calibri" w:eastAsia="Times New Roman" w:hAnsi="Calibri" w:cs="Calibri"/>
+                <w:lang w:val="hr-HR"/>
+              </w:rPr>
+              <w:t xml:space="preserve">  +1 </w:t>
+            </w:r>
+            <w:r>
+              <w:rPr>
+                <w:rFonts w:ascii="Calibri" w:eastAsia="Times New Roman" w:hAnsi="Calibri" w:cs="Calibri"/>
+                <w:color w:val="FF0000"/>
+                <w:vertAlign w:val="superscript"/>
+                <w:lang w:val="hr-HR"/>
+              </w:rPr>
+              <w:t>2</w:t>
+            </w:r>
+          </w:p>
+        </w:tc>
+        <w:tc>
+          <w:tcPr>
+            <w:tcW w:w="820" w:type="dxa"/>
+            <w:tcBorders>
+              <w:top w:val="single" w:sz="8" w:space="0" w:color="auto"/>
+              <w:left w:val="nil"/>
+              <w:bottom w:val="single" w:sz="8" w:space="0" w:color="auto"/>
+              <w:right w:val="nil"/>
+            </w:tcBorders>
+            <w:shd w:val="clear" w:color="auto" w:fill="auto"/>
+            <w:noWrap/>
+            <w:vAlign w:val="center"/>
+            <w:hideMark/>
+          </w:tcPr>
+          <w:p>
+            <w:pPr>
+              <w:pBdr>
+                <w:top w:val="none" w:sz="0" w:space="0" w:color="auto"/>
+                <w:left w:val="none" w:sz="0" w:space="0" w:color="auto"/>
+                <w:bottom w:val="none" w:sz="0" w:space="0" w:color="auto"/>
+                <w:right w:val="none" w:sz="0" w:space="0" w:color="auto"/>
+                <w:between w:val="none" w:sz="0" w:space="0" w:color="auto"/>
+              </w:pBdr>
+              <w:spacing w:line="240" w:lineRule="auto"/>
+              <w:jc w:val="center"/>
+              <w:rPr>
+                <w:rFonts w:ascii="Calibri" w:eastAsia="Times New Roman" w:hAnsi="Calibri" w:cs="Calibri"/>
+                <w:lang w:val="hr-HR"/>
+              </w:rPr>
+            </w:pPr>
+            <w:r>
+              <w:rPr>
+                <w:rFonts w:ascii="Calibri" w:eastAsia="Times New Roman" w:hAnsi="Calibri" w:cs="Calibri"/>
+                <w:lang w:val="hr-HR"/>
+              </w:rPr>
+              <w:t xml:space="preserve">  -1 </w:t>
+            </w:r>
+            <w:r>
+              <w:rPr>
+                <w:rFonts w:ascii="Calibri" w:eastAsia="Times New Roman" w:hAnsi="Calibri" w:cs="Calibri"/>
+                <w:color w:val="FF0000"/>
+                <w:vertAlign w:val="superscript"/>
+                <w:lang w:val="hr-HR"/>
+              </w:rPr>
+              <w:t>1</w:t>
+            </w:r>
+          </w:p>
+        </w:tc>
+        <w:tc>
+          <w:tcPr>
+            <w:tcW w:w="820" w:type="dxa"/>
+            <w:tcBorders>
+              <w:top w:val="single" w:sz="8" w:space="0" w:color="auto"/>
+              <w:left w:val="single" w:sz="8" w:space="0" w:color="auto"/>
+              <w:bottom w:val="single" w:sz="8" w:space="0" w:color="auto"/>
+              <w:right w:val="single" w:sz="8" w:space="0" w:color="auto"/>
+            </w:tcBorders>
+            <w:shd w:val="clear" w:color="auto" w:fill="auto"/>
+            <w:noWrap/>
+            <w:vAlign w:val="center"/>
+            <w:hideMark/>
+          </w:tcPr>
+          <w:p>
+            <w:pPr>
+              <w:pBdr>
+                <w:top w:val="none" w:sz="0" w:space="0" w:color="auto"/>
+                <w:left w:val="none" w:sz="0" w:space="0" w:color="auto"/>
+                <w:bottom w:val="none" w:sz="0" w:space="0" w:color="auto"/>
+                <w:right w:val="none" w:sz="0" w:space="0" w:color="auto"/>
+                <w:between w:val="none" w:sz="0" w:space="0" w:color="auto"/>
+              </w:pBdr>
+              <w:spacing w:line="240" w:lineRule="auto"/>
+              <w:jc w:val="center"/>
+              <w:rPr>
+                <w:rFonts w:ascii="Calibri" w:eastAsia="Times New Roman" w:hAnsi="Calibri" w:cs="Calibri"/>
+                <w:lang w:val="hr-HR"/>
+              </w:rPr>
+            </w:pPr>
+            <w:r>
+              <w:rPr>
+                <w:rFonts w:ascii="Calibri" w:eastAsia="Times New Roman" w:hAnsi="Calibri" w:cs="Calibri"/>
+                <w:lang w:val="hr-HR"/>
+              </w:rPr>
+              <w:t xml:space="preserve">  +1\0 </w:t>
+            </w:r>
+            <w:r>
+              <w:rPr>
+                <w:rFonts w:ascii="Calibri" w:eastAsia="Times New Roman" w:hAnsi="Calibri" w:cs="Calibri"/>
+                <w:color w:val="FF0000"/>
+                <w:vertAlign w:val="superscript"/>
+                <w:lang w:val="hr-HR"/>
+              </w:rPr>
+              <w:t>2</w:t>
+            </w:r>
+          </w:p>
+        </w:tc>
+        <w:tc>
+          <w:tcPr>
+            <w:tcW w:w="820" w:type="dxa"/>
+            <w:tcBorders>
+              <w:top w:val="single" w:sz="8" w:space="0" w:color="auto"/>
+              <w:left w:val="nil"/>
+              <w:bottom w:val="single" w:sz="8" w:space="0" w:color="auto"/>
+              <w:right w:val="single" w:sz="4" w:space="0" w:color="auto"/>
+            </w:tcBorders>
+            <w:shd w:val="clear" w:color="auto" w:fill="auto"/>
+            <w:noWrap/>
+            <w:vAlign w:val="center"/>
+            <w:hideMark/>
+          </w:tcPr>
+          <w:p>
+            <w:pPr>
+              <w:pBdr>
+                <w:top w:val="none" w:sz="0" w:space="0" w:color="auto"/>
+                <w:left w:val="none" w:sz="0" w:space="0" w:color="auto"/>
+                <w:bottom w:val="none" w:sz="0" w:space="0" w:color="auto"/>
+                <w:right w:val="none" w:sz="0" w:space="0" w:color="auto"/>
+                <w:between w:val="none" w:sz="0" w:space="0" w:color="auto"/>
+              </w:pBdr>
+              <w:spacing w:line="240" w:lineRule="auto"/>
+              <w:jc w:val="center"/>
+              <w:rPr>
+                <w:rFonts w:ascii="Calibri" w:eastAsia="Times New Roman" w:hAnsi="Calibri" w:cs="Calibri"/>
+                <w:lang w:val="hr-HR"/>
+              </w:rPr>
+            </w:pPr>
+            <w:r>
+              <w:rPr>
+                <w:rFonts w:ascii="Calibri" w:eastAsia="Times New Roman" w:hAnsi="Calibri" w:cs="Calibri"/>
+                <w:lang w:val="hr-HR"/>
+              </w:rPr>
+              <w:t xml:space="preserve">  +1 </w:t>
+            </w:r>
+            <w:r>
+              <w:rPr>
+                <w:rFonts w:ascii="Calibri" w:eastAsia="Times New Roman" w:hAnsi="Calibri" w:cs="Calibri"/>
+                <w:color w:val="FF0000"/>
+                <w:vertAlign w:val="superscript"/>
+                <w:lang w:val="hr-HR"/>
+              </w:rPr>
+              <w:t>3</w:t>
+            </w:r>
+          </w:p>
+        </w:tc>
+        <w:tc>
+          <w:tcPr>
+            <w:tcW w:w="820" w:type="dxa"/>
+            <w:tcBorders>
+              <w:top w:val="single" w:sz="8" w:space="0" w:color="auto"/>
+              <w:left w:val="nil"/>
+              <w:bottom w:val="single" w:sz="8" w:space="0" w:color="auto"/>
+              <w:right w:val="single" w:sz="8" w:space="0" w:color="auto"/>
+            </w:tcBorders>
+            <w:shd w:val="clear" w:color="auto" w:fill="auto"/>
+            <w:noWrap/>
+            <w:vAlign w:val="center"/>
+            <w:hideMark/>
+          </w:tcPr>
+          <w:p>
+            <w:pPr>
+              <w:pBdr>
+                <w:top w:val="none" w:sz="0" w:space="0" w:color="auto"/>
+                <w:left w:val="none" w:sz="0" w:space="0" w:color="auto"/>
+                <w:bottom w:val="none" w:sz="0" w:space="0" w:color="auto"/>
+                <w:right w:val="none" w:sz="0" w:space="0" w:color="auto"/>
+                <w:between w:val="none" w:sz="0" w:space="0" w:color="auto"/>
+              </w:pBdr>
+              <w:spacing w:line="240" w:lineRule="auto"/>
+              <w:jc w:val="center"/>
+              <w:rPr>
+                <w:rFonts w:ascii="Calibri" w:eastAsia="Times New Roman" w:hAnsi="Calibri" w:cs="Calibri"/>
+                <w:lang w:val="hr-HR"/>
+              </w:rPr>
+            </w:pPr>
+            <w:r>
+              <w:rPr>
+                <w:rFonts w:ascii="Calibri" w:eastAsia="Times New Roman" w:hAnsi="Calibri" w:cs="Calibri"/>
+                <w:lang w:val="hr-HR"/>
+              </w:rPr>
+              <w:t xml:space="preserve">  +1\0 </w:t>
+            </w:r>
+            <w:r>
+              <w:rPr>
+                <w:rFonts w:ascii="Calibri" w:eastAsia="Times New Roman" w:hAnsi="Calibri" w:cs="Calibri"/>
+                <w:color w:val="FF0000"/>
+                <w:vertAlign w:val="superscript"/>
+                <w:lang w:val="hr-HR"/>
+              </w:rPr>
+              <w:t>4</w:t>
+            </w:r>
+          </w:p>
+        </w:tc>
+      </w:tr>
+      <w:tr>
+        <w:trPr>
+          <w:trHeight w:val="600"/>
+          <w:jc w:val="center"/>
+        </w:trPr>
+        <w:tc>
+          <w:tcPr>
+            <w:tcW w:w="820" w:type="dxa"/>
+            <w:tcBorders>
+              <w:top w:val="nil"/>
+              <w:left w:val="single" w:sz="4" w:space="0" w:color="auto"/>
+              <w:bottom w:val="single" w:sz="4" w:space="0" w:color="auto"/>
+              <w:right w:val="nil"/>
+            </w:tcBorders>
+            <w:shd w:val="clear" w:color="000000" w:fill="D9E1F2"/>
+            <w:noWrap/>
+            <w:vAlign w:val="center"/>
+            <w:hideMark/>
+          </w:tcPr>
+          <w:p>
+            <w:pPr>
+              <w:pBdr>
+                <w:top w:val="none" w:sz="0" w:space="0" w:color="auto"/>
+                <w:left w:val="none" w:sz="0" w:space="0" w:color="auto"/>
+                <w:bottom w:val="none" w:sz="0" w:space="0" w:color="auto"/>
+                <w:right w:val="none" w:sz="0" w:space="0" w:color="auto"/>
+                <w:between w:val="none" w:sz="0" w:space="0" w:color="auto"/>
+              </w:pBdr>
+              <w:spacing w:line="240" w:lineRule="auto"/>
+              <w:jc w:val="center"/>
+              <w:rPr>
+                <w:rFonts w:ascii="Calibri" w:eastAsia="Times New Roman" w:hAnsi="Calibri" w:cs="Calibri"/>
+                <w:lang w:val="hr-HR"/>
+              </w:rPr>
+            </w:pPr>
+            <w:r>
+              <w:rPr>
+                <w:rFonts w:ascii="Calibri" w:eastAsia="Times New Roman" w:hAnsi="Calibri" w:cs="Calibri"/>
+                <w:lang w:val="hr-HR"/>
+              </w:rPr>
+              <w:t>G</w:t>
+            </w:r>
+          </w:p>
+        </w:tc>
+        <w:tc>
+          <w:tcPr>
+            <w:tcW w:w="820" w:type="dxa"/>
+            <w:tcBorders>
+              <w:top w:val="nil"/>
+              <w:left w:val="single" w:sz="8" w:space="0" w:color="auto"/>
+              <w:bottom w:val="single" w:sz="4" w:space="0" w:color="auto"/>
+              <w:right w:val="single" w:sz="4" w:space="0" w:color="auto"/>
+            </w:tcBorders>
+            <w:shd w:val="clear" w:color="auto" w:fill="auto"/>
+            <w:noWrap/>
+            <w:vAlign w:val="center"/>
+            <w:hideMark/>
+          </w:tcPr>
+          <w:p>
+            <w:pPr>
+              <w:pBdr>
+                <w:top w:val="none" w:sz="0" w:space="0" w:color="auto"/>
+                <w:left w:val="none" w:sz="0" w:space="0" w:color="auto"/>
+                <w:bottom w:val="none" w:sz="0" w:space="0" w:color="auto"/>
+                <w:right w:val="none" w:sz="0" w:space="0" w:color="auto"/>
+                <w:between w:val="none" w:sz="0" w:space="0" w:color="auto"/>
+              </w:pBdr>
+              <w:spacing w:line="240" w:lineRule="auto"/>
+              <w:jc w:val="center"/>
+              <w:rPr>
+                <w:rFonts w:ascii="Calibri" w:eastAsia="Times New Roman" w:hAnsi="Calibri" w:cs="Calibri"/>
+                <w:lang w:val="hr-HR"/>
+              </w:rPr>
+            </w:pPr>
+            <w:r>
+              <w:rPr>
+                <w:rFonts w:ascii="Calibri" w:eastAsia="Times New Roman" w:hAnsi="Calibri" w:cs="Calibri"/>
+                <w:lang w:val="hr-HR"/>
+              </w:rPr>
+              <w:t xml:space="preserve">  +1 </w:t>
+            </w:r>
+            <w:r>
+              <w:rPr>
+                <w:rFonts w:ascii="Calibri" w:eastAsia="Times New Roman" w:hAnsi="Calibri" w:cs="Calibri"/>
+                <w:color w:val="FF0000"/>
+                <w:vertAlign w:val="superscript"/>
+                <w:lang w:val="hr-HR"/>
+              </w:rPr>
+              <w:t>3</w:t>
+            </w:r>
+          </w:p>
+        </w:tc>
+        <w:tc>
+          <w:tcPr>
+            <w:tcW w:w="820" w:type="dxa"/>
+            <w:tcBorders>
+              <w:top w:val="nil"/>
+              <w:left w:val="nil"/>
+              <w:bottom w:val="single" w:sz="4" w:space="0" w:color="auto"/>
+              <w:right w:val="nil"/>
+            </w:tcBorders>
+            <w:shd w:val="clear" w:color="000000" w:fill="FFCC66"/>
+            <w:noWrap/>
+            <w:vAlign w:val="bottom"/>
+            <w:hideMark/>
+          </w:tcPr>
+          <w:p>
+            <w:pPr>
+              <w:pBdr>
+                <w:top w:val="none" w:sz="0" w:space="0" w:color="auto"/>
+                <w:left w:val="none" w:sz="0" w:space="0" w:color="auto"/>
+                <w:bottom w:val="none" w:sz="0" w:space="0" w:color="auto"/>
+                <w:right w:val="none" w:sz="0" w:space="0" w:color="auto"/>
+                <w:between w:val="none" w:sz="0" w:space="0" w:color="auto"/>
+              </w:pBdr>
+              <w:spacing w:line="240" w:lineRule="auto"/>
+              <w:rPr>
+                <w:rFonts w:ascii="Calibri" w:eastAsia="Times New Roman" w:hAnsi="Calibri" w:cs="Calibri"/>
+                <w:lang w:val="hr-HR"/>
+              </w:rPr>
+            </w:pPr>
+            <w:r>
+              <w:rPr>
+                <w:rFonts w:ascii="Calibri" w:eastAsia="Times New Roman" w:hAnsi="Calibri" w:cs="Calibri"/>
+                <w:lang w:val="hr-HR"/>
+              </w:rPr>
+              <w:t> </w:t>
+            </w:r>
+          </w:p>
+        </w:tc>
+        <w:tc>
+          <w:tcPr>
+            <w:tcW w:w="820" w:type="dxa"/>
+            <w:tcBorders>
+              <w:top w:val="nil"/>
+              <w:left w:val="single" w:sz="8" w:space="0" w:color="auto"/>
+              <w:bottom w:val="single" w:sz="4" w:space="0" w:color="auto"/>
+              <w:right w:val="single" w:sz="8" w:space="0" w:color="auto"/>
+            </w:tcBorders>
+            <w:shd w:val="clear" w:color="auto" w:fill="auto"/>
+            <w:noWrap/>
+            <w:vAlign w:val="center"/>
+            <w:hideMark/>
+          </w:tcPr>
+          <w:p>
+            <w:pPr>
+              <w:pBdr>
+                <w:top w:val="none" w:sz="0" w:space="0" w:color="auto"/>
+                <w:left w:val="none" w:sz="0" w:space="0" w:color="auto"/>
+                <w:bottom w:val="none" w:sz="0" w:space="0" w:color="auto"/>
+                <w:right w:val="none" w:sz="0" w:space="0" w:color="auto"/>
+                <w:between w:val="none" w:sz="0" w:space="0" w:color="auto"/>
+              </w:pBdr>
+              <w:spacing w:line="240" w:lineRule="auto"/>
+              <w:jc w:val="center"/>
+              <w:rPr>
+                <w:rFonts w:ascii="Calibri" w:eastAsia="Times New Roman" w:hAnsi="Calibri" w:cs="Calibri"/>
+                <w:lang w:val="hr-HR"/>
+              </w:rPr>
+            </w:pPr>
+            <w:r>
+              <w:rPr>
+                <w:rFonts w:ascii="Calibri" w:eastAsia="Times New Roman" w:hAnsi="Calibri" w:cs="Calibri"/>
+                <w:lang w:val="hr-HR"/>
+              </w:rPr>
+              <w:t xml:space="preserve">  0 </w:t>
+            </w:r>
+            <w:r>
+              <w:rPr>
+                <w:rFonts w:ascii="Calibri" w:eastAsia="Times New Roman" w:hAnsi="Calibri" w:cs="Calibri"/>
+                <w:color w:val="FF0000"/>
+                <w:vertAlign w:val="superscript"/>
+                <w:lang w:val="hr-HR"/>
+              </w:rPr>
+              <w:t>2</w:t>
+            </w:r>
+          </w:p>
+        </w:tc>
+        <w:tc>
+          <w:tcPr>
+            <w:tcW w:w="820" w:type="dxa"/>
+            <w:tcBorders>
+              <w:top w:val="nil"/>
+              <w:left w:val="nil"/>
+              <w:bottom w:val="single" w:sz="4" w:space="0" w:color="auto"/>
+              <w:right w:val="single" w:sz="4" w:space="0" w:color="auto"/>
+            </w:tcBorders>
+            <w:shd w:val="clear" w:color="000000" w:fill="FFCC66"/>
+            <w:noWrap/>
+            <w:vAlign w:val="center"/>
+            <w:hideMark/>
+          </w:tcPr>
+          <w:p>
+            <w:pPr>
+              <w:pBdr>
+                <w:top w:val="none" w:sz="0" w:space="0" w:color="auto"/>
+                <w:left w:val="none" w:sz="0" w:space="0" w:color="auto"/>
+                <w:bottom w:val="none" w:sz="0" w:space="0" w:color="auto"/>
+                <w:right w:val="none" w:sz="0" w:space="0" w:color="auto"/>
+                <w:between w:val="none" w:sz="0" w:space="0" w:color="auto"/>
+              </w:pBdr>
+              <w:spacing w:line="240" w:lineRule="auto"/>
+              <w:jc w:val="center"/>
+              <w:rPr>
+                <w:rFonts w:ascii="Calibri" w:eastAsia="Times New Roman" w:hAnsi="Calibri" w:cs="Calibri"/>
+                <w:lang w:val="hr-HR"/>
+              </w:rPr>
+            </w:pPr>
+            <w:r>
+              <w:rPr>
+                <w:rFonts w:ascii="Calibri" w:eastAsia="Times New Roman" w:hAnsi="Calibri" w:cs="Calibri"/>
+                <w:lang w:val="hr-HR"/>
+              </w:rPr>
+              <w:t xml:space="preserve">  </w:t>
+            </w:r>
+          </w:p>
+        </w:tc>
+        <w:tc>
+          <w:tcPr>
+            <w:tcW w:w="820" w:type="dxa"/>
+            <w:tcBorders>
+              <w:top w:val="nil"/>
+              <w:left w:val="nil"/>
+              <w:bottom w:val="single" w:sz="4" w:space="0" w:color="auto"/>
+              <w:right w:val="single" w:sz="8" w:space="0" w:color="auto"/>
+            </w:tcBorders>
+            <w:shd w:val="clear" w:color="auto" w:fill="auto"/>
+            <w:noWrap/>
+            <w:vAlign w:val="center"/>
+            <w:hideMark/>
+          </w:tcPr>
+          <w:p>
+            <w:pPr>
+              <w:pBdr>
+                <w:top w:val="none" w:sz="0" w:space="0" w:color="auto"/>
+                <w:left w:val="none" w:sz="0" w:space="0" w:color="auto"/>
+                <w:bottom w:val="none" w:sz="0" w:space="0" w:color="auto"/>
+                <w:right w:val="none" w:sz="0" w:space="0" w:color="auto"/>
+                <w:between w:val="none" w:sz="0" w:space="0" w:color="auto"/>
+              </w:pBdr>
+              <w:spacing w:line="240" w:lineRule="auto"/>
+              <w:jc w:val="center"/>
+              <w:rPr>
+                <w:rFonts w:ascii="Calibri" w:eastAsia="Times New Roman" w:hAnsi="Calibri" w:cs="Calibri"/>
+                <w:lang w:val="hr-HR"/>
+              </w:rPr>
+            </w:pPr>
+            <w:r>
+              <w:rPr>
+                <w:rFonts w:ascii="Calibri" w:eastAsia="Times New Roman" w:hAnsi="Calibri" w:cs="Calibri"/>
+                <w:lang w:val="hr-HR"/>
+              </w:rPr>
+              <w:t xml:space="preserve">  -1 </w:t>
+            </w:r>
+            <w:r>
+              <w:rPr>
+                <w:rFonts w:ascii="Calibri" w:eastAsia="Times New Roman" w:hAnsi="Calibri" w:cs="Calibri"/>
+                <w:color w:val="FF0000"/>
+                <w:vertAlign w:val="superscript"/>
+                <w:lang w:val="hr-HR"/>
+              </w:rPr>
+              <w:t>3</w:t>
+            </w:r>
+          </w:p>
+        </w:tc>
+      </w:tr>
+      <w:tr>
+        <w:trPr>
+          <w:trHeight w:val="600"/>
+          <w:jc w:val="center"/>
+        </w:trPr>
+        <w:tc>
+          <w:tcPr>
+            <w:tcW w:w="820" w:type="dxa"/>
+            <w:tcBorders>
+              <w:top w:val="nil"/>
+              <w:left w:val="single" w:sz="4" w:space="0" w:color="auto"/>
+              <w:bottom w:val="single" w:sz="4" w:space="0" w:color="auto"/>
+              <w:right w:val="nil"/>
+            </w:tcBorders>
+            <w:shd w:val="clear" w:color="000000" w:fill="D9E1F2"/>
+            <w:noWrap/>
+            <w:vAlign w:val="center"/>
+            <w:hideMark/>
+          </w:tcPr>
+          <w:p>
+            <w:pPr>
+              <w:pBdr>
+                <w:top w:val="none" w:sz="0" w:space="0" w:color="auto"/>
+                <w:left w:val="none" w:sz="0" w:space="0" w:color="auto"/>
+                <w:bottom w:val="none" w:sz="0" w:space="0" w:color="auto"/>
+                <w:right w:val="none" w:sz="0" w:space="0" w:color="auto"/>
+                <w:between w:val="none" w:sz="0" w:space="0" w:color="auto"/>
+              </w:pBdr>
+              <w:spacing w:line="240" w:lineRule="auto"/>
+              <w:jc w:val="center"/>
+              <w:rPr>
+                <w:rFonts w:ascii="Calibri" w:eastAsia="Times New Roman" w:hAnsi="Calibri" w:cs="Calibri"/>
+                <w:lang w:val="hr-HR"/>
+              </w:rPr>
+            </w:pPr>
+            <w:r>
+              <w:rPr>
+                <w:rFonts w:ascii="Calibri" w:eastAsia="Times New Roman" w:hAnsi="Calibri" w:cs="Calibri"/>
+                <w:lang w:val="hr-HR"/>
+              </w:rPr>
+              <w:t>A</w:t>
+            </w:r>
+          </w:p>
+        </w:tc>
+        <w:tc>
+          <w:tcPr>
+            <w:tcW w:w="820" w:type="dxa"/>
+            <w:tcBorders>
+              <w:top w:val="nil"/>
+              <w:left w:val="single" w:sz="8" w:space="0" w:color="auto"/>
+              <w:bottom w:val="single" w:sz="8" w:space="0" w:color="auto"/>
+              <w:right w:val="single" w:sz="4" w:space="0" w:color="auto"/>
+            </w:tcBorders>
+            <w:shd w:val="clear" w:color="auto" w:fill="auto"/>
+            <w:noWrap/>
+            <w:vAlign w:val="center"/>
+            <w:hideMark/>
+          </w:tcPr>
+          <w:p>
+            <w:pPr>
+              <w:pBdr>
+                <w:top w:val="none" w:sz="0" w:space="0" w:color="auto"/>
+                <w:left w:val="none" w:sz="0" w:space="0" w:color="auto"/>
+                <w:bottom w:val="none" w:sz="0" w:space="0" w:color="auto"/>
+                <w:right w:val="none" w:sz="0" w:space="0" w:color="auto"/>
+                <w:between w:val="none" w:sz="0" w:space="0" w:color="auto"/>
+              </w:pBdr>
+              <w:spacing w:line="240" w:lineRule="auto"/>
+              <w:jc w:val="center"/>
+              <w:rPr>
+                <w:rFonts w:ascii="Calibri" w:eastAsia="Times New Roman" w:hAnsi="Calibri" w:cs="Calibri"/>
+                <w:lang w:val="hr-HR"/>
+              </w:rPr>
+            </w:pPr>
+            <w:r>
+              <w:rPr>
+                <w:rFonts w:ascii="Calibri" w:eastAsia="Times New Roman" w:hAnsi="Calibri" w:cs="Calibri"/>
+                <w:lang w:val="hr-HR"/>
+              </w:rPr>
+              <w:t xml:space="preserve">  +1 </w:t>
+            </w:r>
+            <w:r>
+              <w:rPr>
+                <w:rFonts w:ascii="Calibri" w:eastAsia="Times New Roman" w:hAnsi="Calibri" w:cs="Calibri"/>
+                <w:color w:val="FF0000"/>
+                <w:vertAlign w:val="superscript"/>
+                <w:lang w:val="hr-HR"/>
+              </w:rPr>
+              <w:t>4</w:t>
+            </w:r>
+          </w:p>
+        </w:tc>
+        <w:tc>
+          <w:tcPr>
+            <w:tcW w:w="820" w:type="dxa"/>
+            <w:tcBorders>
+              <w:top w:val="nil"/>
+              <w:left w:val="nil"/>
+              <w:bottom w:val="single" w:sz="8" w:space="0" w:color="auto"/>
+              <w:right w:val="nil"/>
+            </w:tcBorders>
+            <w:shd w:val="clear" w:color="auto" w:fill="auto"/>
+            <w:noWrap/>
+            <w:vAlign w:val="center"/>
+            <w:hideMark/>
+          </w:tcPr>
+          <w:p>
+            <w:pPr>
+              <w:pBdr>
+                <w:top w:val="none" w:sz="0" w:space="0" w:color="auto"/>
+                <w:left w:val="none" w:sz="0" w:space="0" w:color="auto"/>
+                <w:bottom w:val="none" w:sz="0" w:space="0" w:color="auto"/>
+                <w:right w:val="none" w:sz="0" w:space="0" w:color="auto"/>
+                <w:between w:val="none" w:sz="0" w:space="0" w:color="auto"/>
+              </w:pBdr>
+              <w:spacing w:line="240" w:lineRule="auto"/>
+              <w:jc w:val="center"/>
+              <w:rPr>
+                <w:rFonts w:ascii="Calibri" w:eastAsia="Times New Roman" w:hAnsi="Calibri" w:cs="Calibri"/>
+                <w:lang w:val="hr-HR"/>
+              </w:rPr>
+            </w:pPr>
+            <w:r>
+              <w:rPr>
+                <w:rFonts w:ascii="Calibri" w:eastAsia="Times New Roman" w:hAnsi="Calibri" w:cs="Calibri"/>
+                <w:lang w:val="hr-HR"/>
+              </w:rPr>
+              <w:t xml:space="preserve">  -1 </w:t>
+            </w:r>
+            <w:r>
+              <w:rPr>
+                <w:rFonts w:ascii="Calibri" w:eastAsia="Times New Roman" w:hAnsi="Calibri" w:cs="Calibri"/>
+                <w:color w:val="FF0000"/>
+                <w:vertAlign w:val="superscript"/>
+                <w:lang w:val="hr-HR"/>
+              </w:rPr>
+              <w:t>3</w:t>
+            </w:r>
+          </w:p>
+        </w:tc>
+        <w:tc>
+          <w:tcPr>
+            <w:tcW w:w="820" w:type="dxa"/>
+            <w:tcBorders>
+              <w:top w:val="nil"/>
+              <w:left w:val="single" w:sz="8" w:space="0" w:color="auto"/>
+              <w:bottom w:val="single" w:sz="8" w:space="0" w:color="auto"/>
+              <w:right w:val="single" w:sz="8" w:space="0" w:color="auto"/>
+            </w:tcBorders>
+            <w:shd w:val="clear" w:color="auto" w:fill="auto"/>
+            <w:noWrap/>
+            <w:vAlign w:val="center"/>
+            <w:hideMark/>
+          </w:tcPr>
+          <w:p>
+            <w:pPr>
+              <w:pBdr>
+                <w:top w:val="none" w:sz="0" w:space="0" w:color="auto"/>
+                <w:left w:val="none" w:sz="0" w:space="0" w:color="auto"/>
+                <w:bottom w:val="none" w:sz="0" w:space="0" w:color="auto"/>
+                <w:right w:val="none" w:sz="0" w:space="0" w:color="auto"/>
+                <w:between w:val="none" w:sz="0" w:space="0" w:color="auto"/>
+              </w:pBdr>
+              <w:spacing w:line="240" w:lineRule="auto"/>
+              <w:jc w:val="center"/>
+              <w:rPr>
+                <w:rFonts w:ascii="Calibri" w:eastAsia="Times New Roman" w:hAnsi="Calibri" w:cs="Calibri"/>
+                <w:lang w:val="hr-HR"/>
+              </w:rPr>
+            </w:pPr>
+            <w:r>
+              <w:rPr>
+                <w:rFonts w:ascii="Calibri" w:eastAsia="Times New Roman" w:hAnsi="Calibri" w:cs="Calibri"/>
+                <w:lang w:val="hr-HR"/>
+              </w:rPr>
+              <w:t xml:space="preserve">  0\+1 </w:t>
+            </w:r>
+            <w:r>
+              <w:rPr>
+                <w:rFonts w:ascii="Calibri" w:eastAsia="Times New Roman" w:hAnsi="Calibri" w:cs="Calibri"/>
+                <w:color w:val="FF0000"/>
+                <w:vertAlign w:val="superscript"/>
+                <w:lang w:val="hr-HR"/>
+              </w:rPr>
+              <w:t>3</w:t>
+            </w:r>
+          </w:p>
+        </w:tc>
+        <w:tc>
+          <w:tcPr>
+            <w:tcW w:w="820" w:type="dxa"/>
+            <w:tcBorders>
+              <w:top w:val="nil"/>
+              <w:left w:val="nil"/>
+              <w:bottom w:val="single" w:sz="8" w:space="0" w:color="auto"/>
+              <w:right w:val="single" w:sz="4" w:space="0" w:color="auto"/>
+            </w:tcBorders>
+            <w:shd w:val="clear" w:color="auto" w:fill="auto"/>
+            <w:noWrap/>
+            <w:vAlign w:val="center"/>
+            <w:hideMark/>
+          </w:tcPr>
+          <w:p>
+            <w:pPr>
+              <w:pBdr>
+                <w:top w:val="none" w:sz="0" w:space="0" w:color="auto"/>
+                <w:left w:val="none" w:sz="0" w:space="0" w:color="auto"/>
+                <w:bottom w:val="none" w:sz="0" w:space="0" w:color="auto"/>
+                <w:right w:val="none" w:sz="0" w:space="0" w:color="auto"/>
+                <w:between w:val="none" w:sz="0" w:space="0" w:color="auto"/>
+              </w:pBdr>
+              <w:spacing w:line="240" w:lineRule="auto"/>
+              <w:jc w:val="center"/>
+              <w:rPr>
+                <w:rFonts w:ascii="Calibri" w:eastAsia="Times New Roman" w:hAnsi="Calibri" w:cs="Calibri"/>
+                <w:lang w:val="hr-HR"/>
+              </w:rPr>
+            </w:pPr>
+            <w:r>
+              <w:rPr>
+                <w:rFonts w:ascii="Calibri" w:eastAsia="Times New Roman" w:hAnsi="Calibri" w:cs="Calibri"/>
+                <w:lang w:val="hr-HR"/>
+              </w:rPr>
+              <w:t xml:space="preserve">  0 </w:t>
+            </w:r>
+            <w:r>
+              <w:rPr>
+                <w:rFonts w:ascii="Calibri" w:eastAsia="Times New Roman" w:hAnsi="Calibri" w:cs="Calibri"/>
+                <w:color w:val="FF0000"/>
+                <w:vertAlign w:val="superscript"/>
+                <w:lang w:val="hr-HR"/>
+              </w:rPr>
+              <w:t>3</w:t>
+            </w:r>
+          </w:p>
+        </w:tc>
+        <w:tc>
+          <w:tcPr>
+            <w:tcW w:w="820" w:type="dxa"/>
+            <w:tcBorders>
+              <w:top w:val="nil"/>
+              <w:left w:val="nil"/>
+              <w:bottom w:val="single" w:sz="8" w:space="0" w:color="auto"/>
+              <w:right w:val="single" w:sz="8" w:space="0" w:color="auto"/>
+            </w:tcBorders>
+            <w:shd w:val="clear" w:color="auto" w:fill="auto"/>
+            <w:noWrap/>
+            <w:vAlign w:val="center"/>
+            <w:hideMark/>
+          </w:tcPr>
+          <w:p>
+            <w:pPr>
+              <w:pBdr>
+                <w:top w:val="none" w:sz="0" w:space="0" w:color="auto"/>
+                <w:left w:val="none" w:sz="0" w:space="0" w:color="auto"/>
+                <w:bottom w:val="none" w:sz="0" w:space="0" w:color="auto"/>
+                <w:right w:val="none" w:sz="0" w:space="0" w:color="auto"/>
+                <w:between w:val="none" w:sz="0" w:space="0" w:color="auto"/>
+              </w:pBdr>
+              <w:spacing w:line="240" w:lineRule="auto"/>
+              <w:jc w:val="center"/>
+              <w:rPr>
+                <w:rFonts w:ascii="Calibri" w:eastAsia="Times New Roman" w:hAnsi="Calibri" w:cs="Calibri"/>
+                <w:lang w:val="hr-HR"/>
+              </w:rPr>
+            </w:pPr>
+            <w:r>
+              <w:rPr>
+                <w:rFonts w:ascii="Calibri" w:eastAsia="Times New Roman" w:hAnsi="Calibri" w:cs="Calibri"/>
+                <w:lang w:val="hr-HR"/>
+              </w:rPr>
+              <w:t xml:space="preserve">  0\0 </w:t>
+            </w:r>
+            <w:r>
+              <w:rPr>
+                <w:rFonts w:ascii="Calibri" w:eastAsia="Times New Roman" w:hAnsi="Calibri" w:cs="Calibri"/>
+                <w:color w:val="FF0000"/>
+                <w:vertAlign w:val="superscript"/>
+                <w:lang w:val="hr-HR"/>
+              </w:rPr>
+              <w:t>3</w:t>
+            </w:r>
+          </w:p>
+        </w:tc>
+      </w:tr>
+    </w:tbl>
+    <w:p>
+      <w:pPr>
+        <w:rPr>
+          <w:sz w:val="24"/>
+          <w:szCs w:val="24"/>
           <w:lang w:val="hr-HR"/>
         </w:rPr>
       </w:pPr>
@@ -5332,7 +10210,7 @@
           <w:lang w:val="hr-HR"/>
         </w:rPr>
       </w:pPr>
-      <w:bookmarkStart w:id="7" w:name="_Toc503986754"/>
+      <w:bookmarkStart w:id="7" w:name="_Toc504053173"/>
       <w:r>
         <w:rPr>
           <w:color w:val="auto"/>
@@ -5651,7 +10529,7 @@
           <w:lang w:val="hr-HR"/>
         </w:rPr>
       </w:pPr>
-      <w:bookmarkStart w:id="8" w:name="_Toc503986755"/>
+      <w:bookmarkStart w:id="8" w:name="_Toc504053174"/>
       <w:r>
         <w:rPr>
           <w:color w:val="auto"/>
@@ -5952,7 +10830,7 @@
           <w:lang w:val="hr-HR"/>
         </w:rPr>
       </w:pPr>
-      <w:bookmarkStart w:id="9" w:name="_Toc503986756"/>
+      <w:bookmarkStart w:id="9" w:name="_Toc504053175"/>
       <w:r>
         <w:rPr>
           <w:color w:val="auto"/>
@@ -8704,33 +13582,6 @@
   </w:num>
   <w:num w:numId="17">
     <w:abstractNumId w:val="18"/>
-    <w:lvlOverride w:ilvl="0">
-      <w:startOverride w:val="1"/>
-    </w:lvlOverride>
-    <w:lvlOverride w:ilvl="1">
-      <w:startOverride w:val="1"/>
-    </w:lvlOverride>
-    <w:lvlOverride w:ilvl="2">
-      <w:startOverride w:val="1"/>
-    </w:lvlOverride>
-    <w:lvlOverride w:ilvl="3">
-      <w:startOverride w:val="1"/>
-    </w:lvlOverride>
-    <w:lvlOverride w:ilvl="4">
-      <w:startOverride w:val="1"/>
-    </w:lvlOverride>
-    <w:lvlOverride w:ilvl="5">
-      <w:startOverride w:val="1"/>
-    </w:lvlOverride>
-    <w:lvlOverride w:ilvl="6">
-      <w:startOverride w:val="1"/>
-    </w:lvlOverride>
-    <w:lvlOverride w:ilvl="7">
-      <w:startOverride w:val="1"/>
-    </w:lvlOverride>
-    <w:lvlOverride w:ilvl="8">
-      <w:startOverride w:val="1"/>
-    </w:lvlOverride>
   </w:num>
   <w:num w:numId="18">
     <w:abstractNumId w:val="3"/>
@@ -10161,7 +15012,7 @@
 </file>
 
 <file path=customXml/itemProps1.xml><?xml version="1.0" encoding="utf-8"?>
-<ds:datastoreItem xmlns:ds="http://schemas.openxmlformats.org/officeDocument/2006/customXml" ds:itemID="{83B40DED-EC54-4686-8B1D-07814E2D4118}">
+<ds:datastoreItem xmlns:ds="http://schemas.openxmlformats.org/officeDocument/2006/customXml" ds:itemID="{CF9BB08C-6BBF-47D4-8EDF-6E6F34F8878A}">
   <ds:schemaRefs>
     <ds:schemaRef ds:uri="http://schemas.openxmlformats.org/officeDocument/2006/bibliography"/>
   </ds:schemaRefs>

--- a/Documentation/Bioinformatika dokumentacija.docx
+++ b/Documentation/Bioinformatika dokumentacija.docx
@@ -34,7 +34,6 @@
           <w:lang w:val="hr-HR"/>
         </w:rPr>
       </w:pPr>
-      <w:proofErr w:type="spellStart"/>
       <w:r>
         <w:rPr>
           <w:color w:val="auto"/>
@@ -44,7 +43,6 @@
         </w:rPr>
         <w:t>Bioinformatika</w:t>
       </w:r>
-      <w:proofErr w:type="spellEnd"/>
     </w:p>
     <w:p>
       <w:pPr>
@@ -206,20 +204,8 @@
           <w:szCs w:val="40"/>
           <w:lang w:val="hr-HR"/>
         </w:rPr>
-        <w:t xml:space="preserve">4 </w:t>
-      </w:r>
-      <w:proofErr w:type="spellStart"/>
-      <w:r>
-        <w:rPr>
-          <w:b/>
-          <w:color w:val="auto"/>
-          <w:sz w:val="40"/>
-          <w:szCs w:val="40"/>
-          <w:lang w:val="hr-HR"/>
-        </w:rPr>
-        <w:t>Russians</w:t>
-      </w:r>
-      <w:proofErr w:type="spellEnd"/>
+        <w:t>4 Russians</w:t>
+      </w:r>
     </w:p>
     <w:p>
       <w:pPr>
@@ -260,27 +246,7 @@
           <w:szCs w:val="28"/>
           <w:lang w:val="hr-HR"/>
         </w:rPr>
-        <w:t xml:space="preserve">Nastavnik: Izv. prof. dr. </w:t>
-      </w:r>
-      <w:proofErr w:type="spellStart"/>
-      <w:r>
-        <w:rPr>
-          <w:color w:val="auto"/>
-          <w:sz w:val="28"/>
-          <w:szCs w:val="28"/>
-          <w:lang w:val="hr-HR"/>
-        </w:rPr>
-        <w:t>sc</w:t>
-      </w:r>
-      <w:proofErr w:type="spellEnd"/>
-      <w:r>
-        <w:rPr>
-          <w:color w:val="auto"/>
-          <w:sz w:val="28"/>
-          <w:szCs w:val="28"/>
-          <w:lang w:val="hr-HR"/>
-        </w:rPr>
-        <w:t>. Mile Šikić</w:t>
+        <w:t>Nastavnik: Izv. prof. dr. sc. Mile Šikić</w:t>
       </w:r>
     </w:p>
     <w:p>
@@ -1991,27 +1957,7 @@
           <w:szCs w:val="20"/>
           <w:lang w:val="hr-HR"/>
         </w:rPr>
-        <w:t xml:space="preserve">: Primjer izračuna </w:t>
-      </w:r>
-      <w:proofErr w:type="spellStart"/>
-      <w:r>
-        <w:rPr>
-          <w:color w:val="auto"/>
-          <w:sz w:val="20"/>
-          <w:szCs w:val="20"/>
-          <w:lang w:val="hr-HR"/>
-        </w:rPr>
-        <w:t>Levenshteinove</w:t>
-      </w:r>
-      <w:proofErr w:type="spellEnd"/>
-      <w:r>
-        <w:rPr>
-          <w:color w:val="auto"/>
-          <w:sz w:val="20"/>
-          <w:szCs w:val="20"/>
-          <w:lang w:val="hr-HR"/>
-        </w:rPr>
-        <w:t xml:space="preserve"> udaljenosti za nizove „GUMBO“ i „GAMBOL“ [2]</w:t>
+        <w:t>: Primjer izračuna Levenshteinove udaljenosti za nizove „GUMBO“ i „GAMBOL“ [2]</w:t>
       </w:r>
     </w:p>
     <w:p>
@@ -2046,55 +1992,7 @@
           <w:rFonts w:ascii="Arial" w:hAnsi="Arial" w:cs="Arial"/>
           <w:color w:val="000000"/>
         </w:rPr>
-        <w:t>/</w:t>
-      </w:r>
-      <w:proofErr w:type="spellStart"/>
-      <w:r>
-        <w:rPr>
-          <w:rFonts w:ascii="Arial" w:hAnsi="Arial" w:cs="Arial"/>
-          <w:color w:val="000000"/>
-        </w:rPr>
-        <w:t>logn</w:t>
-      </w:r>
-      <w:proofErr w:type="spellEnd"/>
-      <w:r>
-        <w:rPr>
-          <w:rFonts w:ascii="Arial" w:hAnsi="Arial" w:cs="Arial"/>
-          <w:color w:val="000000"/>
-        </w:rPr>
-        <w:t xml:space="preserve">) uz uvjet </w:t>
-      </w:r>
-      <w:proofErr w:type="spellStart"/>
-      <w:r>
-        <w:rPr>
-          <w:rFonts w:ascii="Arial" w:hAnsi="Arial" w:cs="Arial"/>
-          <w:color w:val="000000"/>
-        </w:rPr>
-        <w:t>n≥m</w:t>
-      </w:r>
-      <w:proofErr w:type="spellEnd"/>
-      <w:r>
-        <w:rPr>
-          <w:rFonts w:ascii="Arial" w:hAnsi="Arial" w:cs="Arial"/>
-          <w:color w:val="000000"/>
-        </w:rPr>
-        <w:t xml:space="preserve">, i to koristeći algoritam “4 </w:t>
-      </w:r>
-      <w:proofErr w:type="spellStart"/>
-      <w:r>
-        <w:rPr>
-          <w:rFonts w:ascii="Arial" w:hAnsi="Arial" w:cs="Arial"/>
-          <w:color w:val="000000"/>
-        </w:rPr>
-        <w:t>Russians</w:t>
-      </w:r>
-      <w:proofErr w:type="spellEnd"/>
-      <w:r>
-        <w:rPr>
-          <w:rFonts w:ascii="Arial" w:hAnsi="Arial" w:cs="Arial"/>
-          <w:color w:val="000000"/>
-        </w:rPr>
-        <w:t>”</w:t>
+        <w:t>/logn) uz uvjet n≥m, i to koristeći algoritam “4 Russians”</w:t>
       </w:r>
       <w:r>
         <w:rPr>
@@ -2109,119 +2007,7 @@
           <w:rFonts w:ascii="Arial" w:hAnsi="Arial" w:cs="Arial"/>
           <w:color w:val="000000"/>
         </w:rPr>
-        <w:t xml:space="preserve">. Ovaj algoritam pojavljuje se 1970. kada se primjenjuje za množenje </w:t>
-      </w:r>
-      <w:proofErr w:type="spellStart"/>
-      <w:r>
-        <w:rPr>
-          <w:rFonts w:ascii="Arial" w:hAnsi="Arial" w:cs="Arial"/>
-          <w:color w:val="000000"/>
-        </w:rPr>
-        <w:t>Boolean</w:t>
-      </w:r>
-      <w:proofErr w:type="spellEnd"/>
-      <w:r>
-        <w:rPr>
-          <w:rFonts w:ascii="Arial" w:hAnsi="Arial" w:cs="Arial"/>
-          <w:color w:val="000000"/>
-        </w:rPr>
-        <w:t xml:space="preserve"> matrica (</w:t>
-      </w:r>
-      <w:proofErr w:type="spellStart"/>
-      <w:r>
-        <w:rPr>
-          <w:rFonts w:ascii="Arial" w:hAnsi="Arial" w:cs="Arial"/>
-          <w:color w:val="000000"/>
-        </w:rPr>
-        <w:t>Arlazarov</w:t>
-      </w:r>
-      <w:proofErr w:type="spellEnd"/>
-      <w:r>
-        <w:rPr>
-          <w:rFonts w:ascii="Arial" w:hAnsi="Arial" w:cs="Arial"/>
-          <w:color w:val="000000"/>
-        </w:rPr>
-        <w:t xml:space="preserve">, </w:t>
-      </w:r>
-      <w:proofErr w:type="spellStart"/>
-      <w:r>
-        <w:rPr>
-          <w:rFonts w:ascii="Arial" w:hAnsi="Arial" w:cs="Arial"/>
-          <w:color w:val="000000"/>
-        </w:rPr>
-        <w:t>Dinic</w:t>
-      </w:r>
-      <w:proofErr w:type="spellEnd"/>
-      <w:r>
-        <w:rPr>
-          <w:rFonts w:ascii="Arial" w:hAnsi="Arial" w:cs="Arial"/>
-          <w:color w:val="000000"/>
-        </w:rPr>
-        <w:t xml:space="preserve">, </w:t>
-      </w:r>
-      <w:proofErr w:type="spellStart"/>
-      <w:r>
-        <w:rPr>
-          <w:rFonts w:ascii="Arial" w:hAnsi="Arial" w:cs="Arial"/>
-          <w:color w:val="000000"/>
-        </w:rPr>
-        <w:t>Kronrod</w:t>
-      </w:r>
-      <w:proofErr w:type="spellEnd"/>
-      <w:r>
-        <w:rPr>
-          <w:rFonts w:ascii="Arial" w:hAnsi="Arial" w:cs="Arial"/>
-          <w:color w:val="000000"/>
-        </w:rPr>
-        <w:t xml:space="preserve">, </w:t>
-      </w:r>
-      <w:proofErr w:type="spellStart"/>
-      <w:r>
-        <w:rPr>
-          <w:rFonts w:ascii="Arial" w:hAnsi="Arial" w:cs="Arial"/>
-          <w:color w:val="000000"/>
-        </w:rPr>
-        <w:t>Faradzev</w:t>
-      </w:r>
-      <w:proofErr w:type="spellEnd"/>
-      <w:r>
-        <w:rPr>
-          <w:rFonts w:ascii="Arial" w:hAnsi="Arial" w:cs="Arial"/>
-          <w:color w:val="000000"/>
-        </w:rPr>
-        <w:t>) te nešto kasnije nalazi primjenu u računanju udaljenosti između nizova znakova(</w:t>
-      </w:r>
-      <w:proofErr w:type="spellStart"/>
-      <w:r>
-        <w:rPr>
-          <w:rFonts w:ascii="Arial" w:hAnsi="Arial" w:cs="Arial"/>
-          <w:color w:val="000000"/>
-        </w:rPr>
-        <w:t>Masek</w:t>
-      </w:r>
-      <w:proofErr w:type="spellEnd"/>
-      <w:r>
-        <w:rPr>
-          <w:rFonts w:ascii="Arial" w:hAnsi="Arial" w:cs="Arial"/>
-          <w:color w:val="000000"/>
-        </w:rPr>
-        <w:t xml:space="preserve">, </w:t>
-      </w:r>
-      <w:proofErr w:type="spellStart"/>
-      <w:r>
-        <w:rPr>
-          <w:rFonts w:ascii="Arial" w:hAnsi="Arial" w:cs="Arial"/>
-          <w:color w:val="000000"/>
-        </w:rPr>
-        <w:t>Paterson</w:t>
-      </w:r>
-      <w:proofErr w:type="spellEnd"/>
-      <w:r>
-        <w:rPr>
-          <w:rFonts w:ascii="Arial" w:hAnsi="Arial" w:cs="Arial"/>
-          <w:color w:val="000000"/>
-        </w:rPr>
-        <w:t>).</w:t>
+        <w:t>. Ovaj algoritam pojavljuje se 1970. kada se primjenjuje za množenje Boolean matrica (Arlazarov, Dinic, Kronrod, Faradzev) te nešto kasnije nalazi primjenu u računanju udaljenosti između nizova znakova(Masek, Paterson).</w:t>
       </w:r>
     </w:p>
     <w:p>
@@ -2287,18 +2073,9 @@
           <w:color w:val="auto"/>
           <w:lang w:val="hr-HR"/>
         </w:rPr>
-        <w:t xml:space="preserve">rada algoritma 4 </w:t>
-      </w:r>
-      <w:proofErr w:type="spellStart"/>
-      <w:r>
-        <w:rPr>
-          <w:color w:val="auto"/>
-          <w:lang w:val="hr-HR"/>
-        </w:rPr>
-        <w:t>Russians</w:t>
+        <w:t>rada algoritma 4 Russians</w:t>
       </w:r>
       <w:bookmarkEnd w:id="1"/>
-      <w:proofErr w:type="spellEnd"/>
     </w:p>
     <w:p>
       <w:pPr>
@@ -2339,23 +2116,7 @@
           <w:rFonts w:ascii="Arial" w:hAnsi="Arial" w:cs="Arial"/>
           <w:color w:val="000000"/>
         </w:rPr>
-        <w:t xml:space="preserve">Npr. Na slici je u tzv. D-tablici (tablica udaljenosti nizova ispunjena koristeći </w:t>
-      </w:r>
-      <w:proofErr w:type="spellStart"/>
-      <w:r>
-        <w:rPr>
-          <w:rFonts w:ascii="Arial" w:hAnsi="Arial" w:cs="Arial"/>
-          <w:color w:val="000000"/>
-        </w:rPr>
-        <w:t>Levenstheinov</w:t>
-      </w:r>
-      <w:proofErr w:type="spellEnd"/>
-      <w:r>
-        <w:rPr>
-          <w:rFonts w:ascii="Arial" w:hAnsi="Arial" w:cs="Arial"/>
-          <w:color w:val="000000"/>
-        </w:rPr>
-        <w:t xml:space="preserve"> algoritam) označen t-blok, za t=3 na poziciji (3,3).</w:t>
+        <w:t>Npr. Na slici je u tzv. D-tablici (tablica udaljenosti nizova ispunjena koristeći Levenstheinov algoritam) označen t-blok, za t=3 na poziciji (3,3).</w:t>
       </w:r>
     </w:p>
     <w:p>
@@ -2534,39 +2295,7 @@
           <w:rFonts w:ascii="Arial" w:hAnsi="Arial" w:cs="Arial"/>
           <w:color w:val="000000"/>
         </w:rPr>
-        <w:t xml:space="preserve"> za t-blok na nekoj poziciji (</w:t>
-      </w:r>
-      <w:proofErr w:type="spellStart"/>
-      <w:r>
-        <w:rPr>
-          <w:rFonts w:ascii="Arial" w:hAnsi="Arial" w:cs="Arial"/>
-          <w:color w:val="000000"/>
-        </w:rPr>
-        <w:t>i,j</w:t>
-      </w:r>
-      <w:proofErr w:type="spellEnd"/>
-      <w:r>
-        <w:rPr>
-          <w:rFonts w:ascii="Arial" w:hAnsi="Arial" w:cs="Arial"/>
-          <w:color w:val="000000"/>
-        </w:rPr>
-        <w:t xml:space="preserve">) izlaz F funkcija ulaza A,B i C te </w:t>
-      </w:r>
-      <w:proofErr w:type="spellStart"/>
-      <w:r>
-        <w:rPr>
-          <w:rFonts w:ascii="Arial" w:hAnsi="Arial" w:cs="Arial"/>
-          <w:color w:val="000000"/>
-        </w:rPr>
-        <w:t>podnizova</w:t>
-      </w:r>
-      <w:proofErr w:type="spellEnd"/>
-      <w:r>
-        <w:rPr>
-          <w:rFonts w:ascii="Arial" w:hAnsi="Arial" w:cs="Arial"/>
-          <w:color w:val="000000"/>
-        </w:rPr>
-        <w:t xml:space="preserve"> X[i+1..i+t] i Y[j+1..j+t]. Dakle, funkcija F ima oblik:</w:t>
+        <w:t xml:space="preserve"> za t-blok na nekoj poziciji (i,j) izlaz F funkcija ulaza A,B i C te podnizova X[i+1..i+t] i Y[j+1..j+t]. Dakle, funkcija F ima oblik:</w:t>
       </w:r>
     </w:p>
     <w:p>
@@ -2835,27 +2564,7 @@
           <w:szCs w:val="20"/>
           <w:lang w:val="hr-HR"/>
         </w:rPr>
-        <w:t>: T-blok na poziciji (</w:t>
-      </w:r>
-      <w:proofErr w:type="spellStart"/>
-      <w:r>
-        <w:rPr>
-          <w:color w:val="auto"/>
-          <w:sz w:val="20"/>
-          <w:szCs w:val="20"/>
-          <w:lang w:val="hr-HR"/>
-        </w:rPr>
-        <w:t>i,j</w:t>
-      </w:r>
-      <w:proofErr w:type="spellEnd"/>
-      <w:r>
-        <w:rPr>
-          <w:color w:val="auto"/>
-          <w:sz w:val="20"/>
-          <w:szCs w:val="20"/>
-          <w:lang w:val="hr-HR"/>
-        </w:rPr>
-        <w:t>) [1]</w:t>
+        <w:t>: T-blok na poziciji (i,j) [1]</w:t>
       </w:r>
     </w:p>
     <w:p>
@@ -3283,8 +2992,6 @@
         <w:pStyle w:val="NormalWeb"/>
         <w:spacing w:before="0" w:beforeAutospacing="0" w:after="0" w:afterAutospacing="0"/>
       </w:pPr>
-      <w:bookmarkStart w:id="3" w:name="_GoBack"/>
-      <w:bookmarkEnd w:id="3"/>
       <w:r>
         <w:rPr>
           <w:rFonts w:ascii="Arial" w:hAnsi="Arial" w:cs="Arial"/>
@@ -3319,23 +3026,7 @@
           <w:rFonts w:ascii="Arial" w:hAnsi="Arial" w:cs="Arial"/>
           <w:color w:val="000000"/>
         </w:rPr>
-        <w:t xml:space="preserve"> u polju D(</w:t>
-      </w:r>
-      <w:proofErr w:type="spellStart"/>
-      <w:r>
-        <w:rPr>
-          <w:rFonts w:ascii="Arial" w:hAnsi="Arial" w:cs="Arial"/>
-          <w:color w:val="000000"/>
-        </w:rPr>
-        <w:t>n,m</w:t>
-      </w:r>
-      <w:proofErr w:type="spellEnd"/>
-      <w:r>
-        <w:rPr>
-          <w:rFonts w:ascii="Arial" w:hAnsi="Arial" w:cs="Arial"/>
-          <w:color w:val="000000"/>
-        </w:rPr>
-        <w:t>).</w:t>
+        <w:t xml:space="preserve"> u polju D(n,m).</w:t>
       </w:r>
     </w:p>
     <w:p>
@@ -3476,27 +3167,7 @@
           <w:szCs w:val="20"/>
           <w:lang w:val="hr-HR"/>
         </w:rPr>
-        <w:t>: D-tablica s popunjenim t-blokovima te konačnim rezultatom udaljenosti između dva niza zapisanom u polju D(</w:t>
-      </w:r>
-      <w:proofErr w:type="spellStart"/>
-      <w:r>
-        <w:rPr>
-          <w:color w:val="auto"/>
-          <w:sz w:val="20"/>
-          <w:szCs w:val="20"/>
-          <w:lang w:val="hr-HR"/>
-        </w:rPr>
-        <w:t>n,m</w:t>
-      </w:r>
-      <w:proofErr w:type="spellEnd"/>
-      <w:r>
-        <w:rPr>
-          <w:color w:val="auto"/>
-          <w:sz w:val="20"/>
-          <w:szCs w:val="20"/>
-          <w:lang w:val="hr-HR"/>
-        </w:rPr>
-        <w:t>). [1]</w:t>
+        <w:t>: D-tablica s popunjenim t-blokovima te konačnim rezultatom udaljenosti između dva niza zapisanom u polju D(n,m). [1]</w:t>
       </w:r>
     </w:p>
     <w:p>
@@ -3650,14 +3321,14 @@
           <w:lang w:val="hr-HR"/>
         </w:rPr>
       </w:pPr>
-      <w:bookmarkStart w:id="4" w:name="_Toc504053170"/>
+      <w:bookmarkStart w:id="3" w:name="_Toc504053170"/>
       <w:r>
         <w:rPr>
           <w:lang w:val="hr-HR"/>
         </w:rPr>
         <w:t>Smanjenje broja mogućih vrijednosti o kojima ovisi blok funkcija</w:t>
       </w:r>
-      <w:bookmarkEnd w:id="4"/>
+      <w:bookmarkEnd w:id="3"/>
     </w:p>
     <w:p>
       <w:pPr>
@@ -4233,7 +3904,6 @@
         </w:rPr>
         <w:t xml:space="preserve">t </w:t>
       </w:r>
-      <w:proofErr w:type="spellStart"/>
       <w:r>
         <w:rPr>
           <w:rFonts w:ascii="Arial" w:hAnsi="Arial" w:cs="Arial"/>
@@ -4249,7 +3919,6 @@
         </w:rPr>
         <w:t>t</w:t>
       </w:r>
-      <w:proofErr w:type="spellEnd"/>
       <w:r>
         <w:rPr>
           <w:rFonts w:ascii="Arial" w:hAnsi="Arial" w:cs="Arial"/>
@@ -4575,14 +4244,14 @@
           <w:lang w:val="hr-HR"/>
         </w:rPr>
       </w:pPr>
-      <w:bookmarkStart w:id="5" w:name="_Toc504053171"/>
+      <w:bookmarkStart w:id="4" w:name="_Toc504053171"/>
       <w:r>
         <w:rPr>
           <w:lang w:val="hr-HR"/>
         </w:rPr>
         <w:t>Konačan algoritam</w:t>
       </w:r>
-      <w:bookmarkEnd w:id="5"/>
+      <w:bookmarkEnd w:id="4"/>
     </w:p>
     <w:p>
       <w:pPr>
@@ -5032,7 +4701,7 @@
           <w:lang w:val="hr-HR"/>
         </w:rPr>
       </w:pPr>
-      <w:bookmarkStart w:id="6" w:name="_Toc504053172"/>
+      <w:bookmarkStart w:id="5" w:name="_Toc504053172"/>
       <w:r>
         <w:rPr>
           <w:color w:val="auto"/>
@@ -5041,7 +4710,7 @@
         <w:lastRenderedPageBreak/>
         <w:t>Provedba algoritma na primjeru</w:t>
       </w:r>
-      <w:bookmarkEnd w:id="6"/>
+      <w:bookmarkEnd w:id="5"/>
     </w:p>
     <w:p>
       <w:pPr>
@@ -5057,25 +4726,7 @@
           <w:szCs w:val="24"/>
           <w:lang w:val="hr-HR"/>
         </w:rPr>
-        <w:t xml:space="preserve">Nizovi na kojima će biti proveden </w:t>
-      </w:r>
-      <w:proofErr w:type="spellStart"/>
-      <w:r>
-        <w:rPr>
-          <w:sz w:val="24"/>
-          <w:szCs w:val="24"/>
-          <w:lang w:val="hr-HR"/>
-        </w:rPr>
-        <w:t>algritam</w:t>
-      </w:r>
-      <w:proofErr w:type="spellEnd"/>
-      <w:r>
-        <w:rPr>
-          <w:sz w:val="24"/>
-          <w:szCs w:val="24"/>
-          <w:lang w:val="hr-HR"/>
-        </w:rPr>
-        <w:t xml:space="preserve"> su: ACTT i GATA. Veličina t-bloka koju ćemo koristiti u primjenu je 2 (t=2)</w:t>
+        <w:t>Nizovi na kojima će biti proveden algritam su: ACTT i GATA. Veličina t-bloka koju ćemo koristiti u primjenu je 2 (t=2)</w:t>
       </w:r>
       <w:r>
         <w:rPr>
@@ -5122,25 +4773,7 @@
           <w:szCs w:val="24"/>
           <w:lang w:val="hr-HR"/>
         </w:rPr>
-        <w:t xml:space="preserve">Računanje vektora razlike za prvi par </w:t>
-      </w:r>
-      <w:proofErr w:type="spellStart"/>
-      <w:r>
-        <w:rPr>
-          <w:sz w:val="24"/>
-          <w:szCs w:val="24"/>
-          <w:lang w:val="hr-HR"/>
-        </w:rPr>
-        <w:t>podnizova</w:t>
-      </w:r>
-      <w:proofErr w:type="spellEnd"/>
-      <w:r>
-        <w:rPr>
-          <w:sz w:val="24"/>
-          <w:szCs w:val="24"/>
-          <w:lang w:val="hr-HR"/>
-        </w:rPr>
-        <w:t xml:space="preserve"> (AC i GA):</w:t>
+        <w:t>Računanje vektora razlike za prvi par podnizova (AC i GA):</w:t>
       </w:r>
     </w:p>
     <w:p>
@@ -5963,25 +5596,7 @@
           <w:szCs w:val="24"/>
           <w:lang w:val="hr-HR"/>
         </w:rPr>
-        <w:t xml:space="preserve">Računanje vektora razlike za drugi par </w:t>
-      </w:r>
-      <w:proofErr w:type="spellStart"/>
-      <w:r>
-        <w:rPr>
-          <w:sz w:val="24"/>
-          <w:szCs w:val="24"/>
-          <w:lang w:val="hr-HR"/>
-        </w:rPr>
-        <w:t>podnizova</w:t>
-      </w:r>
-      <w:proofErr w:type="spellEnd"/>
-      <w:r>
-        <w:rPr>
-          <w:sz w:val="24"/>
-          <w:szCs w:val="24"/>
-          <w:lang w:val="hr-HR"/>
-        </w:rPr>
-        <w:t xml:space="preserve"> (TT i GA):</w:t>
+        <w:t>Računanje vektora razlike za drugi par podnizova (TT i GA):</w:t>
       </w:r>
     </w:p>
     <w:p>
@@ -6779,25 +6394,7 @@
           <w:szCs w:val="24"/>
           <w:lang w:val="hr-HR"/>
         </w:rPr>
-        <w:t xml:space="preserve">Računanje vektora razlike za treći par </w:t>
-      </w:r>
-      <w:proofErr w:type="spellStart"/>
-      <w:r>
-        <w:rPr>
-          <w:sz w:val="24"/>
-          <w:szCs w:val="24"/>
-          <w:lang w:val="hr-HR"/>
-        </w:rPr>
-        <w:t>podnizova</w:t>
-      </w:r>
-      <w:proofErr w:type="spellEnd"/>
-      <w:r>
-        <w:rPr>
-          <w:sz w:val="24"/>
-          <w:szCs w:val="24"/>
-          <w:lang w:val="hr-HR"/>
-        </w:rPr>
-        <w:t xml:space="preserve"> (AC i GA):</w:t>
+        <w:t>Računanje vektora razlike za treći par podnizova (AC i GA):</w:t>
       </w:r>
     </w:p>
     <w:p>
@@ -7581,25 +7178,7 @@
           <w:lang w:val="hr-HR"/>
         </w:rPr>
         <w:lastRenderedPageBreak/>
-        <w:t xml:space="preserve">Računanje vektora razlike za četvrti par </w:t>
-      </w:r>
-      <w:proofErr w:type="spellStart"/>
-      <w:r>
-        <w:rPr>
-          <w:sz w:val="24"/>
-          <w:szCs w:val="24"/>
-          <w:lang w:val="hr-HR"/>
-        </w:rPr>
-        <w:t>podnizova</w:t>
-      </w:r>
-      <w:proofErr w:type="spellEnd"/>
-      <w:r>
-        <w:rPr>
-          <w:sz w:val="24"/>
-          <w:szCs w:val="24"/>
-          <w:lang w:val="hr-HR"/>
-        </w:rPr>
-        <w:t xml:space="preserve"> (TT i TA):</w:t>
+        <w:t>Računanje vektora razlike za četvrti par podnizova (TT i TA):</w:t>
       </w:r>
     </w:p>
     <w:p>
@@ -10210,7 +9789,7 @@
           <w:lang w:val="hr-HR"/>
         </w:rPr>
       </w:pPr>
-      <w:bookmarkStart w:id="7" w:name="_Toc504053173"/>
+      <w:bookmarkStart w:id="6" w:name="_Toc504053173"/>
       <w:r>
         <w:rPr>
           <w:color w:val="auto"/>
@@ -10219,7 +9798,7 @@
         <w:lastRenderedPageBreak/>
         <w:t>Rezultati</w:t>
       </w:r>
-      <w:bookmarkEnd w:id="7"/>
+      <w:bookmarkEnd w:id="6"/>
       <w:r>
         <w:rPr>
           <w:color w:val="auto"/>
@@ -10231,11 +9810,24 @@
     <w:p>
       <w:pPr>
         <w:spacing w:line="360" w:lineRule="auto"/>
-        <w:rPr>
-          <w:color w:val="auto"/>
-          <w:lang w:val="hr-HR"/>
-        </w:rPr>
-      </w:pPr>
+      </w:pPr>
+      <w:r>
+        <w:rPr>
+          <w:color w:val="auto"/>
+          <w:lang w:val="hr-HR"/>
+        </w:rPr>
+        <w:t>U ovom poglavlju su dani rezultati pokretanja</w:t>
+      </w:r>
+      <w:r>
+        <w:rPr>
+          <w:color w:val="auto"/>
+          <w:lang w:val="hr-HR"/>
+        </w:rPr>
+        <w:t xml:space="preserve"> programa na nekoliko primjera sintetskih podataka te na nekoliko primjera stvarnih podataka (</w:t>
+      </w:r>
+      <w:r>
+        <w:t xml:space="preserve">Escherichia coli). </w:t>
+      </w:r>
     </w:p>
     <w:p>
       <w:pPr>
@@ -10246,6 +9838,1837 @@
         </w:rPr>
       </w:pPr>
     </w:p>
+    <w:tbl>
+      <w:tblPr>
+        <w:tblStyle w:val="TableGrid"/>
+        <w:tblW w:w="5000" w:type="pct"/>
+        <w:tblLook w:val="04A0" w:firstRow="1" w:lastRow="0" w:firstColumn="1" w:lastColumn="0" w:noHBand="0" w:noVBand="1"/>
+      </w:tblPr>
+      <w:tblGrid>
+        <w:gridCol w:w="1559"/>
+        <w:gridCol w:w="1559"/>
+        <w:gridCol w:w="1558"/>
+        <w:gridCol w:w="1558"/>
+        <w:gridCol w:w="1558"/>
+        <w:gridCol w:w="1558"/>
+      </w:tblGrid>
+      <w:tr>
+        <w:trPr>
+          <w:trHeight w:val="1134"/>
+        </w:trPr>
+        <w:tc>
+          <w:tcPr>
+            <w:tcW w:w="834" w:type="pct"/>
+            <w:vAlign w:val="center"/>
+          </w:tcPr>
+          <w:p>
+            <w:pPr>
+              <w:pBdr>
+                <w:top w:val="none" w:sz="0" w:space="0" w:color="auto"/>
+                <w:left w:val="none" w:sz="0" w:space="0" w:color="auto"/>
+                <w:bottom w:val="none" w:sz="0" w:space="0" w:color="auto"/>
+                <w:right w:val="none" w:sz="0" w:space="0" w:color="auto"/>
+                <w:between w:val="none" w:sz="0" w:space="0" w:color="auto"/>
+              </w:pBdr>
+              <w:spacing w:line="360" w:lineRule="auto"/>
+              <w:jc w:val="center"/>
+              <w:rPr>
+                <w:b/>
+                <w:i/>
+                <w:color w:val="auto"/>
+                <w:lang w:val="en-US"/>
+              </w:rPr>
+            </w:pPr>
+            <w:r>
+              <w:rPr>
+                <w:b/>
+                <w:i/>
+                <w:color w:val="auto"/>
+                <w:lang w:val="en-US"/>
+              </w:rPr>
+              <w:t>Example</w:t>
+            </w:r>
+          </w:p>
+        </w:tc>
+        <w:tc>
+          <w:tcPr>
+            <w:tcW w:w="834" w:type="pct"/>
+            <w:vAlign w:val="center"/>
+          </w:tcPr>
+          <w:p>
+            <w:pPr>
+              <w:pBdr>
+                <w:top w:val="none" w:sz="0" w:space="0" w:color="auto"/>
+                <w:left w:val="none" w:sz="0" w:space="0" w:color="auto"/>
+                <w:bottom w:val="none" w:sz="0" w:space="0" w:color="auto"/>
+                <w:right w:val="none" w:sz="0" w:space="0" w:color="auto"/>
+                <w:between w:val="none" w:sz="0" w:space="0" w:color="auto"/>
+              </w:pBdr>
+              <w:spacing w:line="360" w:lineRule="auto"/>
+              <w:jc w:val="center"/>
+              <w:rPr>
+                <w:color w:val="auto"/>
+                <w:lang w:val="en-US"/>
+              </w:rPr>
+            </w:pPr>
+            <w:r>
+              <w:rPr>
+                <w:color w:val="auto"/>
+                <w:lang w:val="en-US"/>
+              </w:rPr>
+              <w:t>Syn 1</w:t>
+            </w:r>
+          </w:p>
+        </w:tc>
+        <w:tc>
+          <w:tcPr>
+            <w:tcW w:w="833" w:type="pct"/>
+            <w:vAlign w:val="center"/>
+          </w:tcPr>
+          <w:p>
+            <w:pPr>
+              <w:pBdr>
+                <w:top w:val="none" w:sz="0" w:space="0" w:color="auto"/>
+                <w:left w:val="none" w:sz="0" w:space="0" w:color="auto"/>
+                <w:bottom w:val="none" w:sz="0" w:space="0" w:color="auto"/>
+                <w:right w:val="none" w:sz="0" w:space="0" w:color="auto"/>
+                <w:between w:val="none" w:sz="0" w:space="0" w:color="auto"/>
+              </w:pBdr>
+              <w:spacing w:line="360" w:lineRule="auto"/>
+              <w:jc w:val="center"/>
+              <w:rPr>
+                <w:color w:val="auto"/>
+                <w:lang w:val="en-US"/>
+              </w:rPr>
+            </w:pPr>
+            <w:r>
+              <w:rPr>
+                <w:color w:val="auto"/>
+                <w:lang w:val="en-US"/>
+              </w:rPr>
+              <w:t>Syn 2</w:t>
+            </w:r>
+          </w:p>
+        </w:tc>
+        <w:tc>
+          <w:tcPr>
+            <w:tcW w:w="833" w:type="pct"/>
+            <w:vAlign w:val="center"/>
+          </w:tcPr>
+          <w:p>
+            <w:pPr>
+              <w:pBdr>
+                <w:top w:val="none" w:sz="0" w:space="0" w:color="auto"/>
+                <w:left w:val="none" w:sz="0" w:space="0" w:color="auto"/>
+                <w:bottom w:val="none" w:sz="0" w:space="0" w:color="auto"/>
+                <w:right w:val="none" w:sz="0" w:space="0" w:color="auto"/>
+                <w:between w:val="none" w:sz="0" w:space="0" w:color="auto"/>
+              </w:pBdr>
+              <w:spacing w:line="360" w:lineRule="auto"/>
+              <w:jc w:val="center"/>
+              <w:rPr>
+                <w:color w:val="auto"/>
+                <w:lang w:val="en-US"/>
+              </w:rPr>
+            </w:pPr>
+            <w:r>
+              <w:rPr>
+                <w:color w:val="auto"/>
+                <w:lang w:val="en-US"/>
+              </w:rPr>
+              <w:t>Syn 3</w:t>
+            </w:r>
+          </w:p>
+        </w:tc>
+        <w:tc>
+          <w:tcPr>
+            <w:tcW w:w="833" w:type="pct"/>
+            <w:vAlign w:val="center"/>
+          </w:tcPr>
+          <w:p>
+            <w:pPr>
+              <w:pBdr>
+                <w:top w:val="none" w:sz="0" w:space="0" w:color="auto"/>
+                <w:left w:val="none" w:sz="0" w:space="0" w:color="auto"/>
+                <w:bottom w:val="none" w:sz="0" w:space="0" w:color="auto"/>
+                <w:right w:val="none" w:sz="0" w:space="0" w:color="auto"/>
+                <w:between w:val="none" w:sz="0" w:space="0" w:color="auto"/>
+              </w:pBdr>
+              <w:spacing w:line="360" w:lineRule="auto"/>
+              <w:jc w:val="center"/>
+              <w:rPr>
+                <w:color w:val="auto"/>
+                <w:lang w:val="en-US"/>
+              </w:rPr>
+            </w:pPr>
+            <w:r>
+              <w:rPr>
+                <w:color w:val="auto"/>
+                <w:lang w:val="en-US"/>
+              </w:rPr>
+              <w:t>Syn 4</w:t>
+            </w:r>
+          </w:p>
+        </w:tc>
+        <w:tc>
+          <w:tcPr>
+            <w:tcW w:w="833" w:type="pct"/>
+            <w:vAlign w:val="center"/>
+          </w:tcPr>
+          <w:p>
+            <w:pPr>
+              <w:pBdr>
+                <w:top w:val="none" w:sz="0" w:space="0" w:color="auto"/>
+                <w:left w:val="none" w:sz="0" w:space="0" w:color="auto"/>
+                <w:bottom w:val="none" w:sz="0" w:space="0" w:color="auto"/>
+                <w:right w:val="none" w:sz="0" w:space="0" w:color="auto"/>
+                <w:between w:val="none" w:sz="0" w:space="0" w:color="auto"/>
+              </w:pBdr>
+              <w:spacing w:line="360" w:lineRule="auto"/>
+              <w:jc w:val="center"/>
+              <w:rPr>
+                <w:color w:val="auto"/>
+                <w:lang w:val="en-US"/>
+              </w:rPr>
+            </w:pPr>
+            <w:r>
+              <w:rPr>
+                <w:color w:val="auto"/>
+                <w:lang w:val="en-US"/>
+              </w:rPr>
+              <w:t>Syn 5</w:t>
+            </w:r>
+          </w:p>
+        </w:tc>
+      </w:tr>
+      <w:tr>
+        <w:trPr>
+          <w:trHeight w:val="1134"/>
+        </w:trPr>
+        <w:tc>
+          <w:tcPr>
+            <w:tcW w:w="834" w:type="pct"/>
+            <w:vAlign w:val="center"/>
+          </w:tcPr>
+          <w:p>
+            <w:pPr>
+              <w:pBdr>
+                <w:top w:val="none" w:sz="0" w:space="0" w:color="auto"/>
+                <w:left w:val="none" w:sz="0" w:space="0" w:color="auto"/>
+                <w:bottom w:val="none" w:sz="0" w:space="0" w:color="auto"/>
+                <w:right w:val="none" w:sz="0" w:space="0" w:color="auto"/>
+                <w:between w:val="none" w:sz="0" w:space="0" w:color="auto"/>
+              </w:pBdr>
+              <w:spacing w:line="360" w:lineRule="auto"/>
+              <w:jc w:val="center"/>
+              <w:rPr>
+                <w:b/>
+                <w:i/>
+                <w:color w:val="auto"/>
+                <w:lang w:val="en-US"/>
+              </w:rPr>
+            </w:pPr>
+            <w:r>
+              <w:rPr>
+                <w:b/>
+                <w:i/>
+                <w:color w:val="auto"/>
+                <w:lang w:val="en-US"/>
+              </w:rPr>
+              <w:t>String length</w:t>
+            </w:r>
+          </w:p>
+        </w:tc>
+        <w:tc>
+          <w:tcPr>
+            <w:tcW w:w="834" w:type="pct"/>
+            <w:vAlign w:val="center"/>
+          </w:tcPr>
+          <w:p>
+            <w:pPr>
+              <w:pBdr>
+                <w:top w:val="none" w:sz="0" w:space="0" w:color="auto"/>
+                <w:left w:val="none" w:sz="0" w:space="0" w:color="auto"/>
+                <w:bottom w:val="none" w:sz="0" w:space="0" w:color="auto"/>
+                <w:right w:val="none" w:sz="0" w:space="0" w:color="auto"/>
+                <w:between w:val="none" w:sz="0" w:space="0" w:color="auto"/>
+              </w:pBdr>
+              <w:spacing w:line="360" w:lineRule="auto"/>
+              <w:jc w:val="center"/>
+              <w:rPr>
+                <w:color w:val="auto"/>
+                <w:lang w:val="en-US"/>
+              </w:rPr>
+            </w:pPr>
+            <w:r>
+              <w:rPr>
+                <w:color w:val="auto"/>
+                <w:lang w:val="en-US"/>
+              </w:rPr>
+              <w:t>204</w:t>
+            </w:r>
+          </w:p>
+        </w:tc>
+        <w:tc>
+          <w:tcPr>
+            <w:tcW w:w="833" w:type="pct"/>
+            <w:vAlign w:val="center"/>
+          </w:tcPr>
+          <w:p>
+            <w:pPr>
+              <w:pBdr>
+                <w:top w:val="none" w:sz="0" w:space="0" w:color="auto"/>
+                <w:left w:val="none" w:sz="0" w:space="0" w:color="auto"/>
+                <w:bottom w:val="none" w:sz="0" w:space="0" w:color="auto"/>
+                <w:right w:val="none" w:sz="0" w:space="0" w:color="auto"/>
+                <w:between w:val="none" w:sz="0" w:space="0" w:color="auto"/>
+              </w:pBdr>
+              <w:spacing w:line="360" w:lineRule="auto"/>
+              <w:jc w:val="center"/>
+              <w:rPr>
+                <w:color w:val="auto"/>
+                <w:lang w:val="en-US"/>
+              </w:rPr>
+            </w:pPr>
+            <w:r>
+              <w:rPr>
+                <w:color w:val="auto"/>
+                <w:lang w:val="en-US"/>
+              </w:rPr>
+              <w:t>2004</w:t>
+            </w:r>
+          </w:p>
+        </w:tc>
+        <w:tc>
+          <w:tcPr>
+            <w:tcW w:w="833" w:type="pct"/>
+            <w:vAlign w:val="center"/>
+          </w:tcPr>
+          <w:p>
+            <w:pPr>
+              <w:pBdr>
+                <w:top w:val="none" w:sz="0" w:space="0" w:color="auto"/>
+                <w:left w:val="none" w:sz="0" w:space="0" w:color="auto"/>
+                <w:bottom w:val="none" w:sz="0" w:space="0" w:color="auto"/>
+                <w:right w:val="none" w:sz="0" w:space="0" w:color="auto"/>
+                <w:between w:val="none" w:sz="0" w:space="0" w:color="auto"/>
+              </w:pBdr>
+              <w:spacing w:line="360" w:lineRule="auto"/>
+              <w:jc w:val="center"/>
+              <w:rPr>
+                <w:color w:val="auto"/>
+                <w:lang w:val="en-US"/>
+              </w:rPr>
+            </w:pPr>
+            <w:r>
+              <w:rPr>
+                <w:color w:val="auto"/>
+                <w:lang w:val="en-US"/>
+              </w:rPr>
+              <w:t>20004</w:t>
+            </w:r>
+          </w:p>
+        </w:tc>
+        <w:tc>
+          <w:tcPr>
+            <w:tcW w:w="833" w:type="pct"/>
+            <w:vAlign w:val="center"/>
+          </w:tcPr>
+          <w:p>
+            <w:pPr>
+              <w:pBdr>
+                <w:top w:val="none" w:sz="0" w:space="0" w:color="auto"/>
+                <w:left w:val="none" w:sz="0" w:space="0" w:color="auto"/>
+                <w:bottom w:val="none" w:sz="0" w:space="0" w:color="auto"/>
+                <w:right w:val="none" w:sz="0" w:space="0" w:color="auto"/>
+                <w:between w:val="none" w:sz="0" w:space="0" w:color="auto"/>
+              </w:pBdr>
+              <w:spacing w:line="360" w:lineRule="auto"/>
+              <w:jc w:val="center"/>
+              <w:rPr>
+                <w:color w:val="auto"/>
+                <w:lang w:val="en-US"/>
+              </w:rPr>
+            </w:pPr>
+            <w:r>
+              <w:rPr>
+                <w:color w:val="auto"/>
+                <w:lang w:val="en-US"/>
+              </w:rPr>
+              <w:t>40004</w:t>
+            </w:r>
+          </w:p>
+        </w:tc>
+        <w:tc>
+          <w:tcPr>
+            <w:tcW w:w="833" w:type="pct"/>
+            <w:vAlign w:val="center"/>
+          </w:tcPr>
+          <w:p>
+            <w:pPr>
+              <w:pBdr>
+                <w:top w:val="none" w:sz="0" w:space="0" w:color="auto"/>
+                <w:left w:val="none" w:sz="0" w:space="0" w:color="auto"/>
+                <w:bottom w:val="none" w:sz="0" w:space="0" w:color="auto"/>
+                <w:right w:val="none" w:sz="0" w:space="0" w:color="auto"/>
+                <w:between w:val="none" w:sz="0" w:space="0" w:color="auto"/>
+              </w:pBdr>
+              <w:spacing w:line="360" w:lineRule="auto"/>
+              <w:jc w:val="center"/>
+              <w:rPr>
+                <w:color w:val="auto"/>
+                <w:lang w:val="en-US"/>
+              </w:rPr>
+            </w:pPr>
+            <w:r>
+              <w:rPr>
+                <w:color w:val="auto"/>
+                <w:lang w:val="en-US"/>
+              </w:rPr>
+              <w:t>100004</w:t>
+            </w:r>
+          </w:p>
+        </w:tc>
+      </w:tr>
+      <w:tr>
+        <w:trPr>
+          <w:trHeight w:val="1134"/>
+        </w:trPr>
+        <w:tc>
+          <w:tcPr>
+            <w:tcW w:w="834" w:type="pct"/>
+            <w:vAlign w:val="center"/>
+          </w:tcPr>
+          <w:p>
+            <w:pPr>
+              <w:pBdr>
+                <w:top w:val="none" w:sz="0" w:space="0" w:color="auto"/>
+                <w:left w:val="none" w:sz="0" w:space="0" w:color="auto"/>
+                <w:bottom w:val="none" w:sz="0" w:space="0" w:color="auto"/>
+                <w:right w:val="none" w:sz="0" w:space="0" w:color="auto"/>
+                <w:between w:val="none" w:sz="0" w:space="0" w:color="auto"/>
+              </w:pBdr>
+              <w:spacing w:line="360" w:lineRule="auto"/>
+              <w:jc w:val="center"/>
+              <w:rPr>
+                <w:b/>
+                <w:i/>
+                <w:color w:val="auto"/>
+                <w:lang w:val="en-US"/>
+              </w:rPr>
+            </w:pPr>
+            <w:r>
+              <w:rPr>
+                <w:b/>
+                <w:i/>
+                <w:color w:val="auto"/>
+                <w:lang w:val="en-US"/>
+              </w:rPr>
+              <w:t>T-Block size</w:t>
+            </w:r>
+          </w:p>
+        </w:tc>
+        <w:tc>
+          <w:tcPr>
+            <w:tcW w:w="834" w:type="pct"/>
+            <w:vAlign w:val="center"/>
+          </w:tcPr>
+          <w:p>
+            <w:pPr>
+              <w:pBdr>
+                <w:top w:val="none" w:sz="0" w:space="0" w:color="auto"/>
+                <w:left w:val="none" w:sz="0" w:space="0" w:color="auto"/>
+                <w:bottom w:val="none" w:sz="0" w:space="0" w:color="auto"/>
+                <w:right w:val="none" w:sz="0" w:space="0" w:color="auto"/>
+                <w:between w:val="none" w:sz="0" w:space="0" w:color="auto"/>
+              </w:pBdr>
+              <w:spacing w:line="360" w:lineRule="auto"/>
+              <w:jc w:val="center"/>
+              <w:rPr>
+                <w:color w:val="auto"/>
+                <w:lang w:val="en-US"/>
+              </w:rPr>
+            </w:pPr>
+            <w:r>
+              <w:rPr>
+                <w:color w:val="auto"/>
+                <w:lang w:val="en-US"/>
+              </w:rPr>
+              <w:t>2</w:t>
+            </w:r>
+          </w:p>
+        </w:tc>
+        <w:tc>
+          <w:tcPr>
+            <w:tcW w:w="833" w:type="pct"/>
+            <w:vAlign w:val="center"/>
+          </w:tcPr>
+          <w:p>
+            <w:pPr>
+              <w:pBdr>
+                <w:top w:val="none" w:sz="0" w:space="0" w:color="auto"/>
+                <w:left w:val="none" w:sz="0" w:space="0" w:color="auto"/>
+                <w:bottom w:val="none" w:sz="0" w:space="0" w:color="auto"/>
+                <w:right w:val="none" w:sz="0" w:space="0" w:color="auto"/>
+                <w:between w:val="none" w:sz="0" w:space="0" w:color="auto"/>
+              </w:pBdr>
+              <w:spacing w:line="360" w:lineRule="auto"/>
+              <w:jc w:val="center"/>
+              <w:rPr>
+                <w:color w:val="auto"/>
+                <w:lang w:val="en-US"/>
+              </w:rPr>
+            </w:pPr>
+            <w:r>
+              <w:rPr>
+                <w:color w:val="auto"/>
+                <w:lang w:val="en-US"/>
+              </w:rPr>
+              <w:t>2</w:t>
+            </w:r>
+          </w:p>
+        </w:tc>
+        <w:tc>
+          <w:tcPr>
+            <w:tcW w:w="833" w:type="pct"/>
+            <w:vAlign w:val="center"/>
+          </w:tcPr>
+          <w:p>
+            <w:pPr>
+              <w:pBdr>
+                <w:top w:val="none" w:sz="0" w:space="0" w:color="auto"/>
+                <w:left w:val="none" w:sz="0" w:space="0" w:color="auto"/>
+                <w:bottom w:val="none" w:sz="0" w:space="0" w:color="auto"/>
+                <w:right w:val="none" w:sz="0" w:space="0" w:color="auto"/>
+                <w:between w:val="none" w:sz="0" w:space="0" w:color="auto"/>
+              </w:pBdr>
+              <w:spacing w:line="360" w:lineRule="auto"/>
+              <w:jc w:val="center"/>
+              <w:rPr>
+                <w:color w:val="auto"/>
+                <w:lang w:val="en-US"/>
+              </w:rPr>
+            </w:pPr>
+            <w:r>
+              <w:rPr>
+                <w:color w:val="auto"/>
+                <w:lang w:val="en-US"/>
+              </w:rPr>
+              <w:t>2</w:t>
+            </w:r>
+          </w:p>
+        </w:tc>
+        <w:tc>
+          <w:tcPr>
+            <w:tcW w:w="833" w:type="pct"/>
+            <w:vAlign w:val="center"/>
+          </w:tcPr>
+          <w:p>
+            <w:pPr>
+              <w:pBdr>
+                <w:top w:val="none" w:sz="0" w:space="0" w:color="auto"/>
+                <w:left w:val="none" w:sz="0" w:space="0" w:color="auto"/>
+                <w:bottom w:val="none" w:sz="0" w:space="0" w:color="auto"/>
+                <w:right w:val="none" w:sz="0" w:space="0" w:color="auto"/>
+                <w:between w:val="none" w:sz="0" w:space="0" w:color="auto"/>
+              </w:pBdr>
+              <w:spacing w:line="360" w:lineRule="auto"/>
+              <w:jc w:val="center"/>
+              <w:rPr>
+                <w:color w:val="auto"/>
+                <w:lang w:val="en-US"/>
+              </w:rPr>
+            </w:pPr>
+            <w:r>
+              <w:rPr>
+                <w:color w:val="auto"/>
+                <w:lang w:val="en-US"/>
+              </w:rPr>
+              <w:t>3</w:t>
+            </w:r>
+          </w:p>
+        </w:tc>
+        <w:tc>
+          <w:tcPr>
+            <w:tcW w:w="833" w:type="pct"/>
+            <w:vAlign w:val="center"/>
+          </w:tcPr>
+          <w:p>
+            <w:pPr>
+              <w:pBdr>
+                <w:top w:val="none" w:sz="0" w:space="0" w:color="auto"/>
+                <w:left w:val="none" w:sz="0" w:space="0" w:color="auto"/>
+                <w:bottom w:val="none" w:sz="0" w:space="0" w:color="auto"/>
+                <w:right w:val="none" w:sz="0" w:space="0" w:color="auto"/>
+                <w:between w:val="none" w:sz="0" w:space="0" w:color="auto"/>
+              </w:pBdr>
+              <w:spacing w:line="360" w:lineRule="auto"/>
+              <w:jc w:val="center"/>
+              <w:rPr>
+                <w:color w:val="auto"/>
+                <w:lang w:val="en-US"/>
+              </w:rPr>
+            </w:pPr>
+            <w:r>
+              <w:rPr>
+                <w:color w:val="auto"/>
+                <w:lang w:val="en-US"/>
+              </w:rPr>
+              <w:t>3</w:t>
+            </w:r>
+          </w:p>
+        </w:tc>
+      </w:tr>
+      <w:tr>
+        <w:trPr>
+          <w:trHeight w:val="1134"/>
+        </w:trPr>
+        <w:tc>
+          <w:tcPr>
+            <w:tcW w:w="834" w:type="pct"/>
+            <w:vAlign w:val="center"/>
+          </w:tcPr>
+          <w:p>
+            <w:pPr>
+              <w:pBdr>
+                <w:top w:val="none" w:sz="0" w:space="0" w:color="auto"/>
+                <w:left w:val="none" w:sz="0" w:space="0" w:color="auto"/>
+                <w:bottom w:val="none" w:sz="0" w:space="0" w:color="auto"/>
+                <w:right w:val="none" w:sz="0" w:space="0" w:color="auto"/>
+                <w:between w:val="none" w:sz="0" w:space="0" w:color="auto"/>
+              </w:pBdr>
+              <w:spacing w:line="360" w:lineRule="auto"/>
+              <w:jc w:val="center"/>
+              <w:rPr>
+                <w:b/>
+                <w:i/>
+                <w:color w:val="auto"/>
+                <w:lang w:val="en-US"/>
+              </w:rPr>
+            </w:pPr>
+            <w:r>
+              <w:rPr>
+                <w:b/>
+                <w:i/>
+                <w:color w:val="auto"/>
+                <w:lang w:val="en-US"/>
+              </w:rPr>
+              <w:t>Edit distance</w:t>
+            </w:r>
+            <w:r>
+              <w:rPr>
+                <w:b/>
+                <w:i/>
+                <w:color w:val="auto"/>
+                <w:lang w:val="en-US"/>
+              </w:rPr>
+              <w:t xml:space="preserve"> [s]</w:t>
+            </w:r>
+          </w:p>
+        </w:tc>
+        <w:tc>
+          <w:tcPr>
+            <w:tcW w:w="834" w:type="pct"/>
+            <w:vAlign w:val="center"/>
+          </w:tcPr>
+          <w:p>
+            <w:pPr>
+              <w:pBdr>
+                <w:top w:val="none" w:sz="0" w:space="0" w:color="auto"/>
+                <w:left w:val="none" w:sz="0" w:space="0" w:color="auto"/>
+                <w:bottom w:val="none" w:sz="0" w:space="0" w:color="auto"/>
+                <w:right w:val="none" w:sz="0" w:space="0" w:color="auto"/>
+                <w:between w:val="none" w:sz="0" w:space="0" w:color="auto"/>
+              </w:pBdr>
+              <w:spacing w:line="360" w:lineRule="auto"/>
+              <w:jc w:val="center"/>
+              <w:rPr>
+                <w:color w:val="auto"/>
+                <w:lang w:val="en-US"/>
+              </w:rPr>
+            </w:pPr>
+            <w:r>
+              <w:rPr>
+                <w:color w:val="auto"/>
+                <w:lang w:val="en-US"/>
+              </w:rPr>
+              <w:t>57</w:t>
+            </w:r>
+          </w:p>
+        </w:tc>
+        <w:tc>
+          <w:tcPr>
+            <w:tcW w:w="833" w:type="pct"/>
+            <w:vAlign w:val="center"/>
+          </w:tcPr>
+          <w:p>
+            <w:pPr>
+              <w:pBdr>
+                <w:top w:val="none" w:sz="0" w:space="0" w:color="auto"/>
+                <w:left w:val="none" w:sz="0" w:space="0" w:color="auto"/>
+                <w:bottom w:val="none" w:sz="0" w:space="0" w:color="auto"/>
+                <w:right w:val="none" w:sz="0" w:space="0" w:color="auto"/>
+                <w:between w:val="none" w:sz="0" w:space="0" w:color="auto"/>
+              </w:pBdr>
+              <w:spacing w:line="360" w:lineRule="auto"/>
+              <w:jc w:val="center"/>
+              <w:rPr>
+                <w:color w:val="auto"/>
+                <w:lang w:val="en-US"/>
+              </w:rPr>
+            </w:pPr>
+            <w:r>
+              <w:rPr>
+                <w:color w:val="auto"/>
+                <w:lang w:val="en-US"/>
+              </w:rPr>
+              <w:t>530</w:t>
+            </w:r>
+          </w:p>
+        </w:tc>
+        <w:tc>
+          <w:tcPr>
+            <w:tcW w:w="833" w:type="pct"/>
+            <w:vAlign w:val="center"/>
+          </w:tcPr>
+          <w:p>
+            <w:pPr>
+              <w:pBdr>
+                <w:top w:val="none" w:sz="0" w:space="0" w:color="auto"/>
+                <w:left w:val="none" w:sz="0" w:space="0" w:color="auto"/>
+                <w:bottom w:val="none" w:sz="0" w:space="0" w:color="auto"/>
+                <w:right w:val="none" w:sz="0" w:space="0" w:color="auto"/>
+                <w:between w:val="none" w:sz="0" w:space="0" w:color="auto"/>
+              </w:pBdr>
+              <w:spacing w:line="360" w:lineRule="auto"/>
+              <w:jc w:val="center"/>
+              <w:rPr>
+                <w:color w:val="auto"/>
+                <w:lang w:val="en-US"/>
+              </w:rPr>
+            </w:pPr>
+            <w:r>
+              <w:rPr>
+                <w:color w:val="auto"/>
+                <w:lang w:val="en-US"/>
+              </w:rPr>
+              <w:t>5204</w:t>
+            </w:r>
+          </w:p>
+        </w:tc>
+        <w:tc>
+          <w:tcPr>
+            <w:tcW w:w="833" w:type="pct"/>
+            <w:vAlign w:val="center"/>
+          </w:tcPr>
+          <w:p>
+            <w:pPr>
+              <w:pBdr>
+                <w:top w:val="none" w:sz="0" w:space="0" w:color="auto"/>
+                <w:left w:val="none" w:sz="0" w:space="0" w:color="auto"/>
+                <w:bottom w:val="none" w:sz="0" w:space="0" w:color="auto"/>
+                <w:right w:val="none" w:sz="0" w:space="0" w:color="auto"/>
+                <w:between w:val="none" w:sz="0" w:space="0" w:color="auto"/>
+              </w:pBdr>
+              <w:spacing w:line="360" w:lineRule="auto"/>
+              <w:jc w:val="center"/>
+              <w:rPr>
+                <w:color w:val="auto"/>
+                <w:lang w:val="en-US"/>
+              </w:rPr>
+            </w:pPr>
+            <w:r>
+              <w:rPr>
+                <w:color w:val="auto"/>
+                <w:lang w:val="en-US"/>
+              </w:rPr>
+              <w:t>10353</w:t>
+            </w:r>
+          </w:p>
+        </w:tc>
+        <w:tc>
+          <w:tcPr>
+            <w:tcW w:w="833" w:type="pct"/>
+            <w:vAlign w:val="center"/>
+          </w:tcPr>
+          <w:p>
+            <w:pPr>
+              <w:pBdr>
+                <w:top w:val="none" w:sz="0" w:space="0" w:color="auto"/>
+                <w:left w:val="none" w:sz="0" w:space="0" w:color="auto"/>
+                <w:bottom w:val="none" w:sz="0" w:space="0" w:color="auto"/>
+                <w:right w:val="none" w:sz="0" w:space="0" w:color="auto"/>
+                <w:between w:val="none" w:sz="0" w:space="0" w:color="auto"/>
+              </w:pBdr>
+              <w:spacing w:line="360" w:lineRule="auto"/>
+              <w:jc w:val="center"/>
+              <w:rPr>
+                <w:color w:val="auto"/>
+                <w:lang w:val="en-US"/>
+              </w:rPr>
+            </w:pPr>
+            <w:r>
+              <w:rPr>
+                <w:color w:val="auto"/>
+                <w:lang w:val="en-US"/>
+              </w:rPr>
+              <w:t>25842</w:t>
+            </w:r>
+          </w:p>
+        </w:tc>
+      </w:tr>
+      <w:tr>
+        <w:trPr>
+          <w:trHeight w:val="1134"/>
+        </w:trPr>
+        <w:tc>
+          <w:tcPr>
+            <w:tcW w:w="834" w:type="pct"/>
+            <w:vAlign w:val="center"/>
+          </w:tcPr>
+          <w:p>
+            <w:pPr>
+              <w:pBdr>
+                <w:top w:val="none" w:sz="0" w:space="0" w:color="auto"/>
+                <w:left w:val="none" w:sz="0" w:space="0" w:color="auto"/>
+                <w:bottom w:val="none" w:sz="0" w:space="0" w:color="auto"/>
+                <w:right w:val="none" w:sz="0" w:space="0" w:color="auto"/>
+                <w:between w:val="none" w:sz="0" w:space="0" w:color="auto"/>
+              </w:pBdr>
+              <w:spacing w:line="360" w:lineRule="auto"/>
+              <w:jc w:val="center"/>
+              <w:rPr>
+                <w:b/>
+                <w:i/>
+                <w:color w:val="auto"/>
+                <w:lang w:val="en-US"/>
+              </w:rPr>
+            </w:pPr>
+            <w:r>
+              <w:rPr>
+                <w:b/>
+                <w:i/>
+                <w:color w:val="auto"/>
+                <w:lang w:val="en-US"/>
+              </w:rPr>
+              <w:t>T-Block generation time</w:t>
+            </w:r>
+            <w:r>
+              <w:rPr>
+                <w:b/>
+                <w:i/>
+                <w:color w:val="auto"/>
+                <w:lang w:val="en-US"/>
+              </w:rPr>
+              <w:t xml:space="preserve"> [s]</w:t>
+            </w:r>
+          </w:p>
+        </w:tc>
+        <w:tc>
+          <w:tcPr>
+            <w:tcW w:w="834" w:type="pct"/>
+            <w:vAlign w:val="center"/>
+          </w:tcPr>
+          <w:p>
+            <w:pPr>
+              <w:pBdr>
+                <w:top w:val="none" w:sz="0" w:space="0" w:color="auto"/>
+                <w:left w:val="none" w:sz="0" w:space="0" w:color="auto"/>
+                <w:bottom w:val="none" w:sz="0" w:space="0" w:color="auto"/>
+                <w:right w:val="none" w:sz="0" w:space="0" w:color="auto"/>
+                <w:between w:val="none" w:sz="0" w:space="0" w:color="auto"/>
+              </w:pBdr>
+              <w:spacing w:line="360" w:lineRule="auto"/>
+              <w:jc w:val="center"/>
+              <w:rPr>
+                <w:color w:val="auto"/>
+                <w:lang w:val="en-US"/>
+              </w:rPr>
+            </w:pPr>
+            <w:r>
+              <w:rPr>
+                <w:color w:val="auto"/>
+                <w:lang w:val="en-US"/>
+              </w:rPr>
+              <w:t>0.0426667</w:t>
+            </w:r>
+          </w:p>
+        </w:tc>
+        <w:tc>
+          <w:tcPr>
+            <w:tcW w:w="833" w:type="pct"/>
+            <w:vAlign w:val="center"/>
+          </w:tcPr>
+          <w:p>
+            <w:pPr>
+              <w:pBdr>
+                <w:top w:val="none" w:sz="0" w:space="0" w:color="auto"/>
+                <w:left w:val="none" w:sz="0" w:space="0" w:color="auto"/>
+                <w:bottom w:val="none" w:sz="0" w:space="0" w:color="auto"/>
+                <w:right w:val="none" w:sz="0" w:space="0" w:color="auto"/>
+                <w:between w:val="none" w:sz="0" w:space="0" w:color="auto"/>
+              </w:pBdr>
+              <w:spacing w:line="360" w:lineRule="auto"/>
+              <w:jc w:val="center"/>
+              <w:rPr>
+                <w:color w:val="auto"/>
+                <w:lang w:val="en-US"/>
+              </w:rPr>
+            </w:pPr>
+            <w:r>
+              <w:rPr>
+                <w:color w:val="auto"/>
+                <w:lang w:val="en-US"/>
+              </w:rPr>
+              <w:t>0.0447933</w:t>
+            </w:r>
+          </w:p>
+        </w:tc>
+        <w:tc>
+          <w:tcPr>
+            <w:tcW w:w="833" w:type="pct"/>
+            <w:vAlign w:val="center"/>
+          </w:tcPr>
+          <w:p>
+            <w:pPr>
+              <w:pBdr>
+                <w:top w:val="none" w:sz="0" w:space="0" w:color="auto"/>
+                <w:left w:val="none" w:sz="0" w:space="0" w:color="auto"/>
+                <w:bottom w:val="none" w:sz="0" w:space="0" w:color="auto"/>
+                <w:right w:val="none" w:sz="0" w:space="0" w:color="auto"/>
+                <w:between w:val="none" w:sz="0" w:space="0" w:color="auto"/>
+              </w:pBdr>
+              <w:spacing w:line="360" w:lineRule="auto"/>
+              <w:jc w:val="center"/>
+              <w:rPr>
+                <w:color w:val="auto"/>
+                <w:lang w:val="en-US"/>
+              </w:rPr>
+            </w:pPr>
+            <w:r>
+              <w:rPr>
+                <w:color w:val="auto"/>
+                <w:lang w:val="en-US"/>
+              </w:rPr>
+              <w:t>0.0449911</w:t>
+            </w:r>
+          </w:p>
+        </w:tc>
+        <w:tc>
+          <w:tcPr>
+            <w:tcW w:w="833" w:type="pct"/>
+            <w:vAlign w:val="center"/>
+          </w:tcPr>
+          <w:p>
+            <w:pPr>
+              <w:pBdr>
+                <w:top w:val="none" w:sz="0" w:space="0" w:color="auto"/>
+                <w:left w:val="none" w:sz="0" w:space="0" w:color="auto"/>
+                <w:bottom w:val="none" w:sz="0" w:space="0" w:color="auto"/>
+                <w:right w:val="none" w:sz="0" w:space="0" w:color="auto"/>
+                <w:between w:val="none" w:sz="0" w:space="0" w:color="auto"/>
+              </w:pBdr>
+              <w:spacing w:line="360" w:lineRule="auto"/>
+              <w:jc w:val="center"/>
+              <w:rPr>
+                <w:color w:val="auto"/>
+                <w:lang w:val="en-US"/>
+              </w:rPr>
+            </w:pPr>
+            <w:r>
+              <w:rPr>
+                <w:color w:val="auto"/>
+                <w:lang w:val="en-US"/>
+              </w:rPr>
+              <w:t>4.67616</w:t>
+            </w:r>
+          </w:p>
+        </w:tc>
+        <w:tc>
+          <w:tcPr>
+            <w:tcW w:w="833" w:type="pct"/>
+            <w:vAlign w:val="center"/>
+          </w:tcPr>
+          <w:p>
+            <w:pPr>
+              <w:pBdr>
+                <w:top w:val="none" w:sz="0" w:space="0" w:color="auto"/>
+                <w:left w:val="none" w:sz="0" w:space="0" w:color="auto"/>
+                <w:bottom w:val="none" w:sz="0" w:space="0" w:color="auto"/>
+                <w:right w:val="none" w:sz="0" w:space="0" w:color="auto"/>
+                <w:between w:val="none" w:sz="0" w:space="0" w:color="auto"/>
+              </w:pBdr>
+              <w:spacing w:line="360" w:lineRule="auto"/>
+              <w:jc w:val="center"/>
+              <w:rPr>
+                <w:color w:val="auto"/>
+                <w:lang w:val="en-US"/>
+              </w:rPr>
+            </w:pPr>
+            <w:r>
+              <w:rPr>
+                <w:color w:val="auto"/>
+                <w:lang w:val="en-US"/>
+              </w:rPr>
+              <w:t>4.65971</w:t>
+            </w:r>
+          </w:p>
+        </w:tc>
+      </w:tr>
+      <w:tr>
+        <w:trPr>
+          <w:trHeight w:val="1134"/>
+        </w:trPr>
+        <w:tc>
+          <w:tcPr>
+            <w:tcW w:w="834" w:type="pct"/>
+            <w:vAlign w:val="center"/>
+          </w:tcPr>
+          <w:p>
+            <w:pPr>
+              <w:pBdr>
+                <w:top w:val="none" w:sz="0" w:space="0" w:color="auto"/>
+                <w:left w:val="none" w:sz="0" w:space="0" w:color="auto"/>
+                <w:bottom w:val="none" w:sz="0" w:space="0" w:color="auto"/>
+                <w:right w:val="none" w:sz="0" w:space="0" w:color="auto"/>
+                <w:between w:val="none" w:sz="0" w:space="0" w:color="auto"/>
+              </w:pBdr>
+              <w:spacing w:line="360" w:lineRule="auto"/>
+              <w:jc w:val="center"/>
+              <w:rPr>
+                <w:b/>
+                <w:i/>
+                <w:color w:val="auto"/>
+                <w:lang w:val="en-US"/>
+              </w:rPr>
+            </w:pPr>
+            <w:r>
+              <w:rPr>
+                <w:b/>
+                <w:i/>
+                <w:color w:val="auto"/>
+                <w:lang w:val="en-US"/>
+              </w:rPr>
+              <w:t>D-Table fill time</w:t>
+            </w:r>
+            <w:r>
+              <w:rPr>
+                <w:b/>
+                <w:i/>
+                <w:color w:val="auto"/>
+                <w:lang w:val="en-US"/>
+              </w:rPr>
+              <w:t xml:space="preserve"> [s]</w:t>
+            </w:r>
+          </w:p>
+        </w:tc>
+        <w:tc>
+          <w:tcPr>
+            <w:tcW w:w="834" w:type="pct"/>
+            <w:vAlign w:val="center"/>
+          </w:tcPr>
+          <w:p>
+            <w:pPr>
+              <w:pBdr>
+                <w:top w:val="none" w:sz="0" w:space="0" w:color="auto"/>
+                <w:left w:val="none" w:sz="0" w:space="0" w:color="auto"/>
+                <w:bottom w:val="none" w:sz="0" w:space="0" w:color="auto"/>
+                <w:right w:val="none" w:sz="0" w:space="0" w:color="auto"/>
+                <w:between w:val="none" w:sz="0" w:space="0" w:color="auto"/>
+              </w:pBdr>
+              <w:spacing w:line="360" w:lineRule="auto"/>
+              <w:jc w:val="center"/>
+              <w:rPr>
+                <w:color w:val="auto"/>
+                <w:lang w:val="en-US"/>
+              </w:rPr>
+            </w:pPr>
+            <w:r>
+              <w:rPr>
+                <w:color w:val="auto"/>
+                <w:lang w:val="en-US"/>
+              </w:rPr>
+              <w:t>0.0011349</w:t>
+            </w:r>
+          </w:p>
+        </w:tc>
+        <w:tc>
+          <w:tcPr>
+            <w:tcW w:w="833" w:type="pct"/>
+            <w:vAlign w:val="center"/>
+          </w:tcPr>
+          <w:p>
+            <w:pPr>
+              <w:pBdr>
+                <w:top w:val="none" w:sz="0" w:space="0" w:color="auto"/>
+                <w:left w:val="none" w:sz="0" w:space="0" w:color="auto"/>
+                <w:bottom w:val="none" w:sz="0" w:space="0" w:color="auto"/>
+                <w:right w:val="none" w:sz="0" w:space="0" w:color="auto"/>
+                <w:between w:val="none" w:sz="0" w:space="0" w:color="auto"/>
+              </w:pBdr>
+              <w:spacing w:line="360" w:lineRule="auto"/>
+              <w:jc w:val="center"/>
+              <w:rPr>
+                <w:color w:val="auto"/>
+                <w:lang w:val="en-US"/>
+              </w:rPr>
+            </w:pPr>
+            <w:r>
+              <w:rPr>
+                <w:color w:val="auto"/>
+                <w:lang w:val="en-US"/>
+              </w:rPr>
+              <w:t>0.0789204</w:t>
+            </w:r>
+          </w:p>
+        </w:tc>
+        <w:tc>
+          <w:tcPr>
+            <w:tcW w:w="833" w:type="pct"/>
+            <w:vAlign w:val="center"/>
+          </w:tcPr>
+          <w:p>
+            <w:pPr>
+              <w:pBdr>
+                <w:top w:val="none" w:sz="0" w:space="0" w:color="auto"/>
+                <w:left w:val="none" w:sz="0" w:space="0" w:color="auto"/>
+                <w:bottom w:val="none" w:sz="0" w:space="0" w:color="auto"/>
+                <w:right w:val="none" w:sz="0" w:space="0" w:color="auto"/>
+                <w:between w:val="none" w:sz="0" w:space="0" w:color="auto"/>
+              </w:pBdr>
+              <w:spacing w:line="360" w:lineRule="auto"/>
+              <w:jc w:val="center"/>
+              <w:rPr>
+                <w:color w:val="auto"/>
+                <w:lang w:val="en-US"/>
+              </w:rPr>
+            </w:pPr>
+            <w:r>
+              <w:rPr>
+                <w:color w:val="auto"/>
+                <w:lang w:val="en-US"/>
+              </w:rPr>
+              <w:t>7.35662</w:t>
+            </w:r>
+          </w:p>
+        </w:tc>
+        <w:tc>
+          <w:tcPr>
+            <w:tcW w:w="833" w:type="pct"/>
+            <w:vAlign w:val="center"/>
+          </w:tcPr>
+          <w:p>
+            <w:pPr>
+              <w:pBdr>
+                <w:top w:val="none" w:sz="0" w:space="0" w:color="auto"/>
+                <w:left w:val="none" w:sz="0" w:space="0" w:color="auto"/>
+                <w:bottom w:val="none" w:sz="0" w:space="0" w:color="auto"/>
+                <w:right w:val="none" w:sz="0" w:space="0" w:color="auto"/>
+                <w:between w:val="none" w:sz="0" w:space="0" w:color="auto"/>
+              </w:pBdr>
+              <w:spacing w:line="360" w:lineRule="auto"/>
+              <w:jc w:val="center"/>
+              <w:rPr>
+                <w:color w:val="auto"/>
+                <w:lang w:val="en-US"/>
+              </w:rPr>
+            </w:pPr>
+            <w:r>
+              <w:rPr>
+                <w:color w:val="auto"/>
+                <w:lang w:val="en-US"/>
+              </w:rPr>
+              <w:t>23.9254</w:t>
+            </w:r>
+          </w:p>
+        </w:tc>
+        <w:tc>
+          <w:tcPr>
+            <w:tcW w:w="833" w:type="pct"/>
+            <w:vAlign w:val="center"/>
+          </w:tcPr>
+          <w:p>
+            <w:pPr>
+              <w:pBdr>
+                <w:top w:val="none" w:sz="0" w:space="0" w:color="auto"/>
+                <w:left w:val="none" w:sz="0" w:space="0" w:color="auto"/>
+                <w:bottom w:val="none" w:sz="0" w:space="0" w:color="auto"/>
+                <w:right w:val="none" w:sz="0" w:space="0" w:color="auto"/>
+                <w:between w:val="none" w:sz="0" w:space="0" w:color="auto"/>
+              </w:pBdr>
+              <w:spacing w:line="360" w:lineRule="auto"/>
+              <w:jc w:val="center"/>
+              <w:rPr>
+                <w:color w:val="auto"/>
+                <w:lang w:val="en-US"/>
+              </w:rPr>
+            </w:pPr>
+            <w:r>
+              <w:rPr>
+                <w:color w:val="auto"/>
+                <w:lang w:val="en-US"/>
+              </w:rPr>
+              <w:t>155.854</w:t>
+            </w:r>
+          </w:p>
+        </w:tc>
+      </w:tr>
+      <w:tr>
+        <w:trPr>
+          <w:trHeight w:val="1134"/>
+        </w:trPr>
+        <w:tc>
+          <w:tcPr>
+            <w:tcW w:w="834" w:type="pct"/>
+            <w:vAlign w:val="center"/>
+          </w:tcPr>
+          <w:p>
+            <w:pPr>
+              <w:pBdr>
+                <w:top w:val="none" w:sz="0" w:space="0" w:color="auto"/>
+                <w:left w:val="none" w:sz="0" w:space="0" w:color="auto"/>
+                <w:bottom w:val="none" w:sz="0" w:space="0" w:color="auto"/>
+                <w:right w:val="none" w:sz="0" w:space="0" w:color="auto"/>
+                <w:between w:val="none" w:sz="0" w:space="0" w:color="auto"/>
+              </w:pBdr>
+              <w:spacing w:line="360" w:lineRule="auto"/>
+              <w:jc w:val="center"/>
+              <w:rPr>
+                <w:b/>
+                <w:i/>
+                <w:color w:val="auto"/>
+                <w:lang w:val="en-US"/>
+              </w:rPr>
+            </w:pPr>
+            <w:r>
+              <w:rPr>
+                <w:b/>
+                <w:i/>
+                <w:color w:val="auto"/>
+                <w:lang w:val="en-US"/>
+              </w:rPr>
+              <w:t>Edit script generation time</w:t>
+            </w:r>
+            <w:r>
+              <w:rPr>
+                <w:b/>
+                <w:i/>
+                <w:color w:val="auto"/>
+                <w:lang w:val="en-US"/>
+              </w:rPr>
+              <w:t xml:space="preserve"> [s]</w:t>
+            </w:r>
+          </w:p>
+        </w:tc>
+        <w:tc>
+          <w:tcPr>
+            <w:tcW w:w="834" w:type="pct"/>
+            <w:vAlign w:val="center"/>
+          </w:tcPr>
+          <w:p>
+            <w:pPr>
+              <w:pBdr>
+                <w:top w:val="none" w:sz="0" w:space="0" w:color="auto"/>
+                <w:left w:val="none" w:sz="0" w:space="0" w:color="auto"/>
+                <w:bottom w:val="none" w:sz="0" w:space="0" w:color="auto"/>
+                <w:right w:val="none" w:sz="0" w:space="0" w:color="auto"/>
+                <w:between w:val="none" w:sz="0" w:space="0" w:color="auto"/>
+              </w:pBdr>
+              <w:spacing w:line="360" w:lineRule="auto"/>
+              <w:jc w:val="center"/>
+              <w:rPr>
+                <w:color w:val="auto"/>
+                <w:lang w:val="en-US"/>
+              </w:rPr>
+            </w:pPr>
+            <w:r>
+              <w:rPr>
+                <w:color w:val="auto"/>
+                <w:lang w:val="en-US"/>
+              </w:rPr>
+              <w:t>0.0046047</w:t>
+            </w:r>
+          </w:p>
+        </w:tc>
+        <w:tc>
+          <w:tcPr>
+            <w:tcW w:w="833" w:type="pct"/>
+            <w:vAlign w:val="center"/>
+          </w:tcPr>
+          <w:p>
+            <w:pPr>
+              <w:pBdr>
+                <w:top w:val="none" w:sz="0" w:space="0" w:color="auto"/>
+                <w:left w:val="none" w:sz="0" w:space="0" w:color="auto"/>
+                <w:bottom w:val="none" w:sz="0" w:space="0" w:color="auto"/>
+                <w:right w:val="none" w:sz="0" w:space="0" w:color="auto"/>
+                <w:between w:val="none" w:sz="0" w:space="0" w:color="auto"/>
+              </w:pBdr>
+              <w:spacing w:line="360" w:lineRule="auto"/>
+              <w:jc w:val="center"/>
+              <w:rPr>
+                <w:color w:val="auto"/>
+                <w:lang w:val="en-US"/>
+              </w:rPr>
+            </w:pPr>
+            <w:r>
+              <w:rPr>
+                <w:color w:val="auto"/>
+                <w:lang w:val="en-US"/>
+              </w:rPr>
+              <w:t>0.0072503</w:t>
+            </w:r>
+          </w:p>
+        </w:tc>
+        <w:tc>
+          <w:tcPr>
+            <w:tcW w:w="833" w:type="pct"/>
+            <w:vAlign w:val="center"/>
+          </w:tcPr>
+          <w:p>
+            <w:pPr>
+              <w:pBdr>
+                <w:top w:val="none" w:sz="0" w:space="0" w:color="auto"/>
+                <w:left w:val="none" w:sz="0" w:space="0" w:color="auto"/>
+                <w:bottom w:val="none" w:sz="0" w:space="0" w:color="auto"/>
+                <w:right w:val="none" w:sz="0" w:space="0" w:color="auto"/>
+                <w:between w:val="none" w:sz="0" w:space="0" w:color="auto"/>
+              </w:pBdr>
+              <w:spacing w:line="360" w:lineRule="auto"/>
+              <w:jc w:val="center"/>
+              <w:rPr>
+                <w:color w:val="auto"/>
+                <w:lang w:val="en-US"/>
+              </w:rPr>
+            </w:pPr>
+            <w:r>
+              <w:rPr>
+                <w:color w:val="auto"/>
+                <w:lang w:val="en-US"/>
+              </w:rPr>
+              <w:t>0.0186713</w:t>
+            </w:r>
+          </w:p>
+        </w:tc>
+        <w:tc>
+          <w:tcPr>
+            <w:tcW w:w="833" w:type="pct"/>
+            <w:vAlign w:val="center"/>
+          </w:tcPr>
+          <w:p>
+            <w:pPr>
+              <w:pBdr>
+                <w:top w:val="none" w:sz="0" w:space="0" w:color="auto"/>
+                <w:left w:val="none" w:sz="0" w:space="0" w:color="auto"/>
+                <w:bottom w:val="none" w:sz="0" w:space="0" w:color="auto"/>
+                <w:right w:val="none" w:sz="0" w:space="0" w:color="auto"/>
+                <w:between w:val="none" w:sz="0" w:space="0" w:color="auto"/>
+              </w:pBdr>
+              <w:spacing w:line="360" w:lineRule="auto"/>
+              <w:jc w:val="center"/>
+              <w:rPr>
+                <w:color w:val="auto"/>
+                <w:lang w:val="en-US"/>
+              </w:rPr>
+            </w:pPr>
+            <w:r>
+              <w:rPr>
+                <w:color w:val="auto"/>
+                <w:lang w:val="en-US"/>
+              </w:rPr>
+              <w:t>0.0343178</w:t>
+            </w:r>
+          </w:p>
+        </w:tc>
+        <w:tc>
+          <w:tcPr>
+            <w:tcW w:w="833" w:type="pct"/>
+            <w:vAlign w:val="center"/>
+          </w:tcPr>
+          <w:p>
+            <w:pPr>
+              <w:pBdr>
+                <w:top w:val="none" w:sz="0" w:space="0" w:color="auto"/>
+                <w:left w:val="none" w:sz="0" w:space="0" w:color="auto"/>
+                <w:bottom w:val="none" w:sz="0" w:space="0" w:color="auto"/>
+                <w:right w:val="none" w:sz="0" w:space="0" w:color="auto"/>
+                <w:between w:val="none" w:sz="0" w:space="0" w:color="auto"/>
+              </w:pBdr>
+              <w:spacing w:line="360" w:lineRule="auto"/>
+              <w:jc w:val="center"/>
+              <w:rPr>
+                <w:color w:val="auto"/>
+                <w:lang w:val="en-US"/>
+              </w:rPr>
+            </w:pPr>
+            <w:r>
+              <w:rPr>
+                <w:color w:val="auto"/>
+                <w:lang w:val="en-US"/>
+              </w:rPr>
+              <w:t>0.0726609</w:t>
+            </w:r>
+          </w:p>
+        </w:tc>
+      </w:tr>
+      <w:tr>
+        <w:trPr>
+          <w:trHeight w:val="1134"/>
+        </w:trPr>
+        <w:tc>
+          <w:tcPr>
+            <w:tcW w:w="834" w:type="pct"/>
+            <w:vAlign w:val="center"/>
+          </w:tcPr>
+          <w:p>
+            <w:pPr>
+              <w:pBdr>
+                <w:top w:val="none" w:sz="0" w:space="0" w:color="auto"/>
+                <w:left w:val="none" w:sz="0" w:space="0" w:color="auto"/>
+                <w:bottom w:val="none" w:sz="0" w:space="0" w:color="auto"/>
+                <w:right w:val="none" w:sz="0" w:space="0" w:color="auto"/>
+                <w:between w:val="none" w:sz="0" w:space="0" w:color="auto"/>
+              </w:pBdr>
+              <w:spacing w:line="360" w:lineRule="auto"/>
+              <w:jc w:val="center"/>
+              <w:rPr>
+                <w:b/>
+                <w:i/>
+                <w:color w:val="auto"/>
+                <w:lang w:val="en-US"/>
+              </w:rPr>
+            </w:pPr>
+            <w:r>
+              <w:rPr>
+                <w:b/>
+                <w:i/>
+                <w:color w:val="auto"/>
+                <w:lang w:val="en-US"/>
+              </w:rPr>
+              <w:t>Total time</w:t>
+            </w:r>
+            <w:r>
+              <w:rPr>
+                <w:b/>
+                <w:i/>
+                <w:color w:val="auto"/>
+                <w:lang w:val="en-US"/>
+              </w:rPr>
+              <w:t xml:space="preserve"> [s]</w:t>
+            </w:r>
+          </w:p>
+        </w:tc>
+        <w:tc>
+          <w:tcPr>
+            <w:tcW w:w="834" w:type="pct"/>
+            <w:vAlign w:val="center"/>
+          </w:tcPr>
+          <w:p>
+            <w:pPr>
+              <w:pBdr>
+                <w:top w:val="none" w:sz="0" w:space="0" w:color="auto"/>
+                <w:left w:val="none" w:sz="0" w:space="0" w:color="auto"/>
+                <w:bottom w:val="none" w:sz="0" w:space="0" w:color="auto"/>
+                <w:right w:val="none" w:sz="0" w:space="0" w:color="auto"/>
+                <w:between w:val="none" w:sz="0" w:space="0" w:color="auto"/>
+              </w:pBdr>
+              <w:spacing w:line="360" w:lineRule="auto"/>
+              <w:jc w:val="center"/>
+              <w:rPr>
+                <w:color w:val="auto"/>
+                <w:lang w:val="en-US"/>
+              </w:rPr>
+            </w:pPr>
+            <w:r>
+              <w:rPr>
+                <w:color w:val="auto"/>
+                <w:lang w:val="en-US"/>
+              </w:rPr>
+              <w:t>0.0484063</w:t>
+            </w:r>
+          </w:p>
+        </w:tc>
+        <w:tc>
+          <w:tcPr>
+            <w:tcW w:w="833" w:type="pct"/>
+            <w:vAlign w:val="center"/>
+          </w:tcPr>
+          <w:p>
+            <w:pPr>
+              <w:pBdr>
+                <w:top w:val="none" w:sz="0" w:space="0" w:color="auto"/>
+                <w:left w:val="none" w:sz="0" w:space="0" w:color="auto"/>
+                <w:bottom w:val="none" w:sz="0" w:space="0" w:color="auto"/>
+                <w:right w:val="none" w:sz="0" w:space="0" w:color="auto"/>
+                <w:between w:val="none" w:sz="0" w:space="0" w:color="auto"/>
+              </w:pBdr>
+              <w:spacing w:line="360" w:lineRule="auto"/>
+              <w:jc w:val="center"/>
+              <w:rPr>
+                <w:color w:val="auto"/>
+                <w:lang w:val="en-US"/>
+              </w:rPr>
+            </w:pPr>
+            <w:r>
+              <w:rPr>
+                <w:color w:val="auto"/>
+                <w:lang w:val="en-US"/>
+              </w:rPr>
+              <w:t>0.130964</w:t>
+            </w:r>
+          </w:p>
+        </w:tc>
+        <w:tc>
+          <w:tcPr>
+            <w:tcW w:w="833" w:type="pct"/>
+            <w:vAlign w:val="center"/>
+          </w:tcPr>
+          <w:p>
+            <w:pPr>
+              <w:pBdr>
+                <w:top w:val="none" w:sz="0" w:space="0" w:color="auto"/>
+                <w:left w:val="none" w:sz="0" w:space="0" w:color="auto"/>
+                <w:bottom w:val="none" w:sz="0" w:space="0" w:color="auto"/>
+                <w:right w:val="none" w:sz="0" w:space="0" w:color="auto"/>
+                <w:between w:val="none" w:sz="0" w:space="0" w:color="auto"/>
+              </w:pBdr>
+              <w:spacing w:line="360" w:lineRule="auto"/>
+              <w:jc w:val="center"/>
+              <w:rPr>
+                <w:color w:val="auto"/>
+                <w:lang w:val="en-US"/>
+              </w:rPr>
+            </w:pPr>
+            <w:r>
+              <w:rPr>
+                <w:color w:val="auto"/>
+                <w:lang w:val="en-US"/>
+              </w:rPr>
+              <w:t>7.42028</w:t>
+            </w:r>
+          </w:p>
+        </w:tc>
+        <w:tc>
+          <w:tcPr>
+            <w:tcW w:w="833" w:type="pct"/>
+            <w:vAlign w:val="center"/>
+          </w:tcPr>
+          <w:p>
+            <w:pPr>
+              <w:pBdr>
+                <w:top w:val="none" w:sz="0" w:space="0" w:color="auto"/>
+                <w:left w:val="none" w:sz="0" w:space="0" w:color="auto"/>
+                <w:bottom w:val="none" w:sz="0" w:space="0" w:color="auto"/>
+                <w:right w:val="none" w:sz="0" w:space="0" w:color="auto"/>
+                <w:between w:val="none" w:sz="0" w:space="0" w:color="auto"/>
+              </w:pBdr>
+              <w:spacing w:line="360" w:lineRule="auto"/>
+              <w:jc w:val="center"/>
+              <w:rPr>
+                <w:color w:val="auto"/>
+                <w:lang w:val="en-US"/>
+              </w:rPr>
+            </w:pPr>
+            <w:r>
+              <w:rPr>
+                <w:color w:val="auto"/>
+                <w:lang w:val="en-US"/>
+              </w:rPr>
+              <w:t>28.6359</w:t>
+            </w:r>
+          </w:p>
+        </w:tc>
+        <w:tc>
+          <w:tcPr>
+            <w:tcW w:w="833" w:type="pct"/>
+            <w:vAlign w:val="center"/>
+          </w:tcPr>
+          <w:p>
+            <w:pPr>
+              <w:pBdr>
+                <w:top w:val="none" w:sz="0" w:space="0" w:color="auto"/>
+                <w:left w:val="none" w:sz="0" w:space="0" w:color="auto"/>
+                <w:bottom w:val="none" w:sz="0" w:space="0" w:color="auto"/>
+                <w:right w:val="none" w:sz="0" w:space="0" w:color="auto"/>
+                <w:between w:val="none" w:sz="0" w:space="0" w:color="auto"/>
+              </w:pBdr>
+              <w:spacing w:line="360" w:lineRule="auto"/>
+              <w:jc w:val="center"/>
+              <w:rPr>
+                <w:color w:val="auto"/>
+                <w:lang w:val="en-US"/>
+              </w:rPr>
+            </w:pPr>
+            <w:r>
+              <w:rPr>
+                <w:color w:val="auto"/>
+                <w:lang w:val="en-US"/>
+              </w:rPr>
+              <w:t>160.586</w:t>
+            </w:r>
+          </w:p>
+        </w:tc>
+      </w:tr>
+      <w:tr>
+        <w:trPr>
+          <w:trHeight w:val="1134"/>
+        </w:trPr>
+        <w:tc>
+          <w:tcPr>
+            <w:tcW w:w="834" w:type="pct"/>
+            <w:vAlign w:val="center"/>
+          </w:tcPr>
+          <w:p>
+            <w:pPr>
+              <w:pBdr>
+                <w:top w:val="none" w:sz="0" w:space="0" w:color="auto"/>
+                <w:left w:val="none" w:sz="0" w:space="0" w:color="auto"/>
+                <w:bottom w:val="none" w:sz="0" w:space="0" w:color="auto"/>
+                <w:right w:val="none" w:sz="0" w:space="0" w:color="auto"/>
+                <w:between w:val="none" w:sz="0" w:space="0" w:color="auto"/>
+              </w:pBdr>
+              <w:spacing w:line="360" w:lineRule="auto"/>
+              <w:jc w:val="center"/>
+              <w:rPr>
+                <w:b/>
+                <w:i/>
+                <w:color w:val="auto"/>
+                <w:lang w:val="en-US"/>
+              </w:rPr>
+            </w:pPr>
+            <w:r>
+              <w:rPr>
+                <w:b/>
+                <w:i/>
+                <w:color w:val="auto"/>
+                <w:lang w:val="en-US"/>
+              </w:rPr>
+              <w:t>Memory usage</w:t>
+            </w:r>
+            <w:r>
+              <w:rPr>
+                <w:b/>
+                <w:i/>
+                <w:color w:val="auto"/>
+                <w:lang w:val="en-US"/>
+              </w:rPr>
+              <w:t xml:space="preserve"> [MB]</w:t>
+            </w:r>
+          </w:p>
+        </w:tc>
+        <w:tc>
+          <w:tcPr>
+            <w:tcW w:w="834" w:type="pct"/>
+            <w:vAlign w:val="center"/>
+          </w:tcPr>
+          <w:p>
+            <w:pPr>
+              <w:pBdr>
+                <w:top w:val="none" w:sz="0" w:space="0" w:color="auto"/>
+                <w:left w:val="none" w:sz="0" w:space="0" w:color="auto"/>
+                <w:bottom w:val="none" w:sz="0" w:space="0" w:color="auto"/>
+                <w:right w:val="none" w:sz="0" w:space="0" w:color="auto"/>
+                <w:between w:val="none" w:sz="0" w:space="0" w:color="auto"/>
+              </w:pBdr>
+              <w:spacing w:line="360" w:lineRule="auto"/>
+              <w:jc w:val="center"/>
+              <w:rPr>
+                <w:color w:val="auto"/>
+                <w:lang w:val="en-US"/>
+              </w:rPr>
+            </w:pPr>
+            <w:r>
+              <w:rPr>
+                <w:color w:val="auto"/>
+                <w:lang w:val="en-US"/>
+              </w:rPr>
+              <w:t>0.968292</w:t>
+            </w:r>
+          </w:p>
+        </w:tc>
+        <w:tc>
+          <w:tcPr>
+            <w:tcW w:w="833" w:type="pct"/>
+            <w:vAlign w:val="center"/>
+          </w:tcPr>
+          <w:p>
+            <w:pPr>
+              <w:pBdr>
+                <w:top w:val="none" w:sz="0" w:space="0" w:color="auto"/>
+                <w:left w:val="none" w:sz="0" w:space="0" w:color="auto"/>
+                <w:bottom w:val="none" w:sz="0" w:space="0" w:color="auto"/>
+                <w:right w:val="none" w:sz="0" w:space="0" w:color="auto"/>
+                <w:between w:val="none" w:sz="0" w:space="0" w:color="auto"/>
+              </w:pBdr>
+              <w:spacing w:line="360" w:lineRule="auto"/>
+              <w:jc w:val="center"/>
+              <w:rPr>
+                <w:color w:val="auto"/>
+                <w:lang w:val="en-US"/>
+              </w:rPr>
+            </w:pPr>
+            <w:r>
+              <w:rPr>
+                <w:color w:val="auto"/>
+                <w:lang w:val="en-US"/>
+              </w:rPr>
+              <w:t>2.85657</w:t>
+            </w:r>
+          </w:p>
+        </w:tc>
+        <w:tc>
+          <w:tcPr>
+            <w:tcW w:w="833" w:type="pct"/>
+            <w:vAlign w:val="center"/>
+          </w:tcPr>
+          <w:p>
+            <w:pPr>
+              <w:pBdr>
+                <w:top w:val="none" w:sz="0" w:space="0" w:color="auto"/>
+                <w:left w:val="none" w:sz="0" w:space="0" w:color="auto"/>
+                <w:bottom w:val="none" w:sz="0" w:space="0" w:color="auto"/>
+                <w:right w:val="none" w:sz="0" w:space="0" w:color="auto"/>
+                <w:between w:val="none" w:sz="0" w:space="0" w:color="auto"/>
+              </w:pBdr>
+              <w:spacing w:line="360" w:lineRule="auto"/>
+              <w:jc w:val="center"/>
+              <w:rPr>
+                <w:color w:val="auto"/>
+                <w:lang w:val="en-US"/>
+              </w:rPr>
+            </w:pPr>
+            <w:r>
+              <w:rPr>
+                <w:color w:val="auto"/>
+                <w:lang w:val="en-US"/>
+              </w:rPr>
+              <w:t>191.684</w:t>
+            </w:r>
+          </w:p>
+        </w:tc>
+        <w:tc>
+          <w:tcPr>
+            <w:tcW w:w="833" w:type="pct"/>
+            <w:vAlign w:val="center"/>
+          </w:tcPr>
+          <w:p>
+            <w:pPr>
+              <w:pBdr>
+                <w:top w:val="none" w:sz="0" w:space="0" w:color="auto"/>
+                <w:left w:val="none" w:sz="0" w:space="0" w:color="auto"/>
+                <w:bottom w:val="none" w:sz="0" w:space="0" w:color="auto"/>
+                <w:right w:val="none" w:sz="0" w:space="0" w:color="auto"/>
+                <w:between w:val="none" w:sz="0" w:space="0" w:color="auto"/>
+              </w:pBdr>
+              <w:spacing w:line="360" w:lineRule="auto"/>
+              <w:jc w:val="center"/>
+              <w:rPr>
+                <w:color w:val="auto"/>
+                <w:lang w:val="en-US"/>
+              </w:rPr>
+            </w:pPr>
+            <w:r>
+              <w:rPr>
+                <w:color w:val="auto"/>
+                <w:lang w:val="en-US"/>
+              </w:rPr>
+              <w:t>475.704</w:t>
+            </w:r>
+          </w:p>
+        </w:tc>
+        <w:tc>
+          <w:tcPr>
+            <w:tcW w:w="833" w:type="pct"/>
+            <w:vAlign w:val="center"/>
+          </w:tcPr>
+          <w:p>
+            <w:pPr>
+              <w:keepNext/>
+              <w:pBdr>
+                <w:top w:val="none" w:sz="0" w:space="0" w:color="auto"/>
+                <w:left w:val="none" w:sz="0" w:space="0" w:color="auto"/>
+                <w:bottom w:val="none" w:sz="0" w:space="0" w:color="auto"/>
+                <w:right w:val="none" w:sz="0" w:space="0" w:color="auto"/>
+                <w:between w:val="none" w:sz="0" w:space="0" w:color="auto"/>
+              </w:pBdr>
+              <w:spacing w:line="360" w:lineRule="auto"/>
+              <w:jc w:val="center"/>
+              <w:rPr>
+                <w:color w:val="auto"/>
+                <w:lang w:val="en-US"/>
+              </w:rPr>
+            </w:pPr>
+            <w:r>
+              <w:rPr>
+                <w:color w:val="auto"/>
+                <w:lang w:val="en-US"/>
+              </w:rPr>
+              <w:t>2255.79</w:t>
+            </w:r>
+          </w:p>
+        </w:tc>
+      </w:tr>
+    </w:tbl>
+    <w:p>
+      <w:pPr>
+        <w:pStyle w:val="Caption"/>
+        <w:jc w:val="center"/>
+        <w:rPr>
+          <w:color w:val="auto"/>
+          <w:lang w:val="hr-HR"/>
+        </w:rPr>
+      </w:pPr>
+      <w:r>
+        <w:rPr>
+          <w:color w:val="auto"/>
+          <w:lang w:val="hr-HR"/>
+        </w:rPr>
+        <w:t xml:space="preserve">Tablica </w:t>
+      </w:r>
+      <w:r>
+        <w:rPr>
+          <w:color w:val="auto"/>
+          <w:lang w:val="hr-HR"/>
+        </w:rPr>
+        <w:fldChar w:fldCharType="begin"/>
+      </w:r>
+      <w:r>
+        <w:rPr>
+          <w:color w:val="auto"/>
+          <w:lang w:val="hr-HR"/>
+        </w:rPr>
+        <w:instrText xml:space="preserve"> SEQ Tablica \* ARABIC </w:instrText>
+      </w:r>
+      <w:r>
+        <w:rPr>
+          <w:color w:val="auto"/>
+          <w:lang w:val="hr-HR"/>
+        </w:rPr>
+        <w:fldChar w:fldCharType="separate"/>
+      </w:r>
+      <w:r>
+        <w:rPr>
+          <w:noProof/>
+          <w:color w:val="auto"/>
+          <w:lang w:val="hr-HR"/>
+        </w:rPr>
+        <w:t>1</w:t>
+      </w:r>
+      <w:r>
+        <w:rPr>
+          <w:color w:val="auto"/>
+          <w:lang w:val="hr-HR"/>
+        </w:rPr>
+        <w:fldChar w:fldCharType="end"/>
+      </w:r>
+      <w:r>
+        <w:rPr>
+          <w:color w:val="auto"/>
+          <w:lang w:val="hr-HR"/>
+        </w:rPr>
+        <w:t>. Rezultati testiranja na sintetskim podacima</w:t>
+      </w:r>
+    </w:p>
     <w:p>
       <w:pPr>
         <w:spacing w:line="360" w:lineRule="auto"/>
@@ -10282,6 +11705,1857 @@
         </w:rPr>
       </w:pPr>
     </w:p>
+    <w:tbl>
+      <w:tblPr>
+        <w:tblStyle w:val="TableGrid"/>
+        <w:tblW w:w="5000" w:type="pct"/>
+        <w:tblLook w:val="04A0" w:firstRow="1" w:lastRow="0" w:firstColumn="1" w:lastColumn="0" w:noHBand="0" w:noVBand="1"/>
+      </w:tblPr>
+      <w:tblGrid>
+        <w:gridCol w:w="1559"/>
+        <w:gridCol w:w="1559"/>
+        <w:gridCol w:w="1558"/>
+        <w:gridCol w:w="1558"/>
+        <w:gridCol w:w="1558"/>
+        <w:gridCol w:w="1558"/>
+      </w:tblGrid>
+      <w:tr>
+        <w:trPr>
+          <w:trHeight w:val="1134"/>
+        </w:trPr>
+        <w:tc>
+          <w:tcPr>
+            <w:tcW w:w="834" w:type="pct"/>
+            <w:vAlign w:val="center"/>
+          </w:tcPr>
+          <w:p>
+            <w:pPr>
+              <w:pBdr>
+                <w:top w:val="none" w:sz="0" w:space="0" w:color="auto"/>
+                <w:left w:val="none" w:sz="0" w:space="0" w:color="auto"/>
+                <w:bottom w:val="none" w:sz="0" w:space="0" w:color="auto"/>
+                <w:right w:val="none" w:sz="0" w:space="0" w:color="auto"/>
+                <w:between w:val="none" w:sz="0" w:space="0" w:color="auto"/>
+              </w:pBdr>
+              <w:spacing w:line="360" w:lineRule="auto"/>
+              <w:jc w:val="center"/>
+              <w:rPr>
+                <w:b/>
+                <w:i/>
+                <w:color w:val="auto"/>
+                <w:lang w:val="en-US"/>
+              </w:rPr>
+            </w:pPr>
+            <w:r>
+              <w:rPr>
+                <w:b/>
+                <w:i/>
+                <w:color w:val="auto"/>
+                <w:lang w:val="en-US"/>
+              </w:rPr>
+              <w:t>Example</w:t>
+            </w:r>
+          </w:p>
+        </w:tc>
+        <w:tc>
+          <w:tcPr>
+            <w:tcW w:w="834" w:type="pct"/>
+            <w:vAlign w:val="center"/>
+          </w:tcPr>
+          <w:p>
+            <w:pPr>
+              <w:pBdr>
+                <w:top w:val="none" w:sz="0" w:space="0" w:color="auto"/>
+                <w:left w:val="none" w:sz="0" w:space="0" w:color="auto"/>
+                <w:bottom w:val="none" w:sz="0" w:space="0" w:color="auto"/>
+                <w:right w:val="none" w:sz="0" w:space="0" w:color="auto"/>
+                <w:between w:val="none" w:sz="0" w:space="0" w:color="auto"/>
+              </w:pBdr>
+              <w:spacing w:line="360" w:lineRule="auto"/>
+              <w:jc w:val="center"/>
+              <w:rPr>
+                <w:color w:val="auto"/>
+                <w:lang w:val="en-US"/>
+              </w:rPr>
+            </w:pPr>
+            <w:r>
+              <w:rPr>
+                <w:color w:val="auto"/>
+                <w:lang w:val="en-US"/>
+              </w:rPr>
+              <w:t>E. Coli 1</w:t>
+            </w:r>
+          </w:p>
+        </w:tc>
+        <w:tc>
+          <w:tcPr>
+            <w:tcW w:w="833" w:type="pct"/>
+            <w:vAlign w:val="center"/>
+          </w:tcPr>
+          <w:p>
+            <w:pPr>
+              <w:pBdr>
+                <w:top w:val="none" w:sz="0" w:space="0" w:color="auto"/>
+                <w:left w:val="none" w:sz="0" w:space="0" w:color="auto"/>
+                <w:bottom w:val="none" w:sz="0" w:space="0" w:color="auto"/>
+                <w:right w:val="none" w:sz="0" w:space="0" w:color="auto"/>
+                <w:between w:val="none" w:sz="0" w:space="0" w:color="auto"/>
+              </w:pBdr>
+              <w:spacing w:line="360" w:lineRule="auto"/>
+              <w:jc w:val="center"/>
+              <w:rPr>
+                <w:color w:val="auto"/>
+                <w:lang w:val="en-US"/>
+              </w:rPr>
+            </w:pPr>
+            <w:r>
+              <w:rPr>
+                <w:color w:val="auto"/>
+                <w:lang w:val="en-US"/>
+              </w:rPr>
+              <w:t>E. Coli 3</w:t>
+            </w:r>
+          </w:p>
+        </w:tc>
+        <w:tc>
+          <w:tcPr>
+            <w:tcW w:w="833" w:type="pct"/>
+            <w:vAlign w:val="center"/>
+          </w:tcPr>
+          <w:p>
+            <w:pPr>
+              <w:pBdr>
+                <w:top w:val="none" w:sz="0" w:space="0" w:color="auto"/>
+                <w:left w:val="none" w:sz="0" w:space="0" w:color="auto"/>
+                <w:bottom w:val="none" w:sz="0" w:space="0" w:color="auto"/>
+                <w:right w:val="none" w:sz="0" w:space="0" w:color="auto"/>
+                <w:between w:val="none" w:sz="0" w:space="0" w:color="auto"/>
+              </w:pBdr>
+              <w:spacing w:line="360" w:lineRule="auto"/>
+              <w:jc w:val="center"/>
+              <w:rPr>
+                <w:color w:val="auto"/>
+                <w:lang w:val="en-US"/>
+              </w:rPr>
+            </w:pPr>
+            <w:r>
+              <w:rPr>
+                <w:color w:val="auto"/>
+                <w:lang w:val="en-US"/>
+              </w:rPr>
+              <w:t>E. Coli 6</w:t>
+            </w:r>
+          </w:p>
+        </w:tc>
+        <w:tc>
+          <w:tcPr>
+            <w:tcW w:w="833" w:type="pct"/>
+            <w:vAlign w:val="center"/>
+          </w:tcPr>
+          <w:p>
+            <w:pPr>
+              <w:pBdr>
+                <w:top w:val="none" w:sz="0" w:space="0" w:color="auto"/>
+                <w:left w:val="none" w:sz="0" w:space="0" w:color="auto"/>
+                <w:bottom w:val="none" w:sz="0" w:space="0" w:color="auto"/>
+                <w:right w:val="none" w:sz="0" w:space="0" w:color="auto"/>
+                <w:between w:val="none" w:sz="0" w:space="0" w:color="auto"/>
+              </w:pBdr>
+              <w:spacing w:line="360" w:lineRule="auto"/>
+              <w:jc w:val="center"/>
+              <w:rPr>
+                <w:color w:val="auto"/>
+                <w:lang w:val="en-US"/>
+              </w:rPr>
+            </w:pPr>
+            <w:r>
+              <w:rPr>
+                <w:color w:val="auto"/>
+                <w:lang w:val="en-US"/>
+              </w:rPr>
+              <w:t>E. Coli 7</w:t>
+            </w:r>
+          </w:p>
+        </w:tc>
+        <w:tc>
+          <w:tcPr>
+            <w:tcW w:w="833" w:type="pct"/>
+            <w:vAlign w:val="center"/>
+          </w:tcPr>
+          <w:p>
+            <w:pPr>
+              <w:pBdr>
+                <w:top w:val="none" w:sz="0" w:space="0" w:color="auto"/>
+                <w:left w:val="none" w:sz="0" w:space="0" w:color="auto"/>
+                <w:bottom w:val="none" w:sz="0" w:space="0" w:color="auto"/>
+                <w:right w:val="none" w:sz="0" w:space="0" w:color="auto"/>
+                <w:between w:val="none" w:sz="0" w:space="0" w:color="auto"/>
+              </w:pBdr>
+              <w:spacing w:line="360" w:lineRule="auto"/>
+              <w:jc w:val="center"/>
+              <w:rPr>
+                <w:color w:val="auto"/>
+                <w:lang w:val="en-US"/>
+              </w:rPr>
+            </w:pPr>
+            <w:r>
+              <w:rPr>
+                <w:color w:val="auto"/>
+                <w:lang w:val="en-US"/>
+              </w:rPr>
+              <w:t xml:space="preserve">E. Coli </w:t>
+            </w:r>
+            <w:r>
+              <w:rPr>
+                <w:color w:val="auto"/>
+                <w:lang w:val="en-US"/>
+              </w:rPr>
+              <w:t>10</w:t>
+            </w:r>
+            <w:r>
+              <w:rPr>
+                <w:color w:val="auto"/>
+                <w:lang w:val="en-US"/>
+              </w:rPr>
+              <w:t xml:space="preserve"> </w:t>
+            </w:r>
+          </w:p>
+        </w:tc>
+      </w:tr>
+      <w:tr>
+        <w:trPr>
+          <w:trHeight w:val="1134"/>
+        </w:trPr>
+        <w:tc>
+          <w:tcPr>
+            <w:tcW w:w="834" w:type="pct"/>
+            <w:vAlign w:val="center"/>
+          </w:tcPr>
+          <w:p>
+            <w:pPr>
+              <w:pBdr>
+                <w:top w:val="none" w:sz="0" w:space="0" w:color="auto"/>
+                <w:left w:val="none" w:sz="0" w:space="0" w:color="auto"/>
+                <w:bottom w:val="none" w:sz="0" w:space="0" w:color="auto"/>
+                <w:right w:val="none" w:sz="0" w:space="0" w:color="auto"/>
+                <w:between w:val="none" w:sz="0" w:space="0" w:color="auto"/>
+              </w:pBdr>
+              <w:spacing w:line="360" w:lineRule="auto"/>
+              <w:jc w:val="center"/>
+              <w:rPr>
+                <w:b/>
+                <w:i/>
+                <w:color w:val="auto"/>
+                <w:lang w:val="en-US"/>
+              </w:rPr>
+            </w:pPr>
+            <w:r>
+              <w:rPr>
+                <w:b/>
+                <w:i/>
+                <w:color w:val="auto"/>
+                <w:lang w:val="en-US"/>
+              </w:rPr>
+              <w:t>String length</w:t>
+            </w:r>
+          </w:p>
+        </w:tc>
+        <w:tc>
+          <w:tcPr>
+            <w:tcW w:w="834" w:type="pct"/>
+            <w:vAlign w:val="center"/>
+          </w:tcPr>
+          <w:p>
+            <w:pPr>
+              <w:pBdr>
+                <w:top w:val="none" w:sz="0" w:space="0" w:color="auto"/>
+                <w:left w:val="none" w:sz="0" w:space="0" w:color="auto"/>
+                <w:bottom w:val="none" w:sz="0" w:space="0" w:color="auto"/>
+                <w:right w:val="none" w:sz="0" w:space="0" w:color="auto"/>
+                <w:between w:val="none" w:sz="0" w:space="0" w:color="auto"/>
+              </w:pBdr>
+              <w:spacing w:line="360" w:lineRule="auto"/>
+              <w:jc w:val="center"/>
+              <w:rPr>
+                <w:color w:val="auto"/>
+                <w:lang w:val="en-US"/>
+              </w:rPr>
+            </w:pPr>
+            <w:r>
+              <w:rPr>
+                <w:color w:val="auto"/>
+                <w:lang w:val="en-US"/>
+              </w:rPr>
+              <w:t>412</w:t>
+            </w:r>
+          </w:p>
+        </w:tc>
+        <w:tc>
+          <w:tcPr>
+            <w:tcW w:w="833" w:type="pct"/>
+            <w:vAlign w:val="center"/>
+          </w:tcPr>
+          <w:p>
+            <w:pPr>
+              <w:pBdr>
+                <w:top w:val="none" w:sz="0" w:space="0" w:color="auto"/>
+                <w:left w:val="none" w:sz="0" w:space="0" w:color="auto"/>
+                <w:bottom w:val="none" w:sz="0" w:space="0" w:color="auto"/>
+                <w:right w:val="none" w:sz="0" w:space="0" w:color="auto"/>
+                <w:between w:val="none" w:sz="0" w:space="0" w:color="auto"/>
+              </w:pBdr>
+              <w:spacing w:line="360" w:lineRule="auto"/>
+              <w:jc w:val="center"/>
+              <w:rPr>
+                <w:color w:val="auto"/>
+                <w:lang w:val="en-US"/>
+              </w:rPr>
+            </w:pPr>
+            <w:r>
+              <w:rPr>
+                <w:color w:val="auto"/>
+                <w:lang w:val="en-US"/>
+              </w:rPr>
+              <w:t>2854</w:t>
+            </w:r>
+          </w:p>
+        </w:tc>
+        <w:tc>
+          <w:tcPr>
+            <w:tcW w:w="833" w:type="pct"/>
+            <w:vAlign w:val="center"/>
+          </w:tcPr>
+          <w:p>
+            <w:pPr>
+              <w:pBdr>
+                <w:top w:val="none" w:sz="0" w:space="0" w:color="auto"/>
+                <w:left w:val="none" w:sz="0" w:space="0" w:color="auto"/>
+                <w:bottom w:val="none" w:sz="0" w:space="0" w:color="auto"/>
+                <w:right w:val="none" w:sz="0" w:space="0" w:color="auto"/>
+                <w:between w:val="none" w:sz="0" w:space="0" w:color="auto"/>
+              </w:pBdr>
+              <w:spacing w:line="360" w:lineRule="auto"/>
+              <w:jc w:val="center"/>
+              <w:rPr>
+                <w:color w:val="auto"/>
+                <w:lang w:val="en-US"/>
+              </w:rPr>
+            </w:pPr>
+            <w:r>
+              <w:rPr>
+                <w:color w:val="auto"/>
+                <w:lang w:val="en-US"/>
+              </w:rPr>
+              <w:t>11728</w:t>
+            </w:r>
+          </w:p>
+        </w:tc>
+        <w:tc>
+          <w:tcPr>
+            <w:tcW w:w="833" w:type="pct"/>
+            <w:vAlign w:val="center"/>
+          </w:tcPr>
+          <w:p>
+            <w:pPr>
+              <w:pBdr>
+                <w:top w:val="none" w:sz="0" w:space="0" w:color="auto"/>
+                <w:left w:val="none" w:sz="0" w:space="0" w:color="auto"/>
+                <w:bottom w:val="none" w:sz="0" w:space="0" w:color="auto"/>
+                <w:right w:val="none" w:sz="0" w:space="0" w:color="auto"/>
+                <w:between w:val="none" w:sz="0" w:space="0" w:color="auto"/>
+              </w:pBdr>
+              <w:spacing w:line="360" w:lineRule="auto"/>
+              <w:jc w:val="center"/>
+              <w:rPr>
+                <w:color w:val="auto"/>
+                <w:lang w:val="en-US"/>
+              </w:rPr>
+            </w:pPr>
+            <w:r>
+              <w:rPr>
+                <w:color w:val="auto"/>
+                <w:lang w:val="en-US"/>
+              </w:rPr>
+              <w:t>20048</w:t>
+            </w:r>
+          </w:p>
+        </w:tc>
+        <w:tc>
+          <w:tcPr>
+            <w:tcW w:w="833" w:type="pct"/>
+            <w:vAlign w:val="center"/>
+          </w:tcPr>
+          <w:p>
+            <w:pPr>
+              <w:pBdr>
+                <w:top w:val="none" w:sz="0" w:space="0" w:color="auto"/>
+                <w:left w:val="none" w:sz="0" w:space="0" w:color="auto"/>
+                <w:bottom w:val="none" w:sz="0" w:space="0" w:color="auto"/>
+                <w:right w:val="none" w:sz="0" w:space="0" w:color="auto"/>
+                <w:between w:val="none" w:sz="0" w:space="0" w:color="auto"/>
+              </w:pBdr>
+              <w:spacing w:line="360" w:lineRule="auto"/>
+              <w:jc w:val="center"/>
+              <w:rPr>
+                <w:color w:val="auto"/>
+                <w:lang w:val="en-US"/>
+              </w:rPr>
+            </w:pPr>
+            <w:r>
+              <w:rPr>
+                <w:color w:val="auto"/>
+                <w:lang w:val="en-US"/>
+              </w:rPr>
+              <w:t>28902</w:t>
+            </w:r>
+          </w:p>
+        </w:tc>
+      </w:tr>
+      <w:tr>
+        <w:trPr>
+          <w:trHeight w:val="1134"/>
+        </w:trPr>
+        <w:tc>
+          <w:tcPr>
+            <w:tcW w:w="834" w:type="pct"/>
+            <w:vAlign w:val="center"/>
+          </w:tcPr>
+          <w:p>
+            <w:pPr>
+              <w:pBdr>
+                <w:top w:val="none" w:sz="0" w:space="0" w:color="auto"/>
+                <w:left w:val="none" w:sz="0" w:space="0" w:color="auto"/>
+                <w:bottom w:val="none" w:sz="0" w:space="0" w:color="auto"/>
+                <w:right w:val="none" w:sz="0" w:space="0" w:color="auto"/>
+                <w:between w:val="none" w:sz="0" w:space="0" w:color="auto"/>
+              </w:pBdr>
+              <w:spacing w:line="360" w:lineRule="auto"/>
+              <w:jc w:val="center"/>
+              <w:rPr>
+                <w:b/>
+                <w:i/>
+                <w:color w:val="auto"/>
+                <w:lang w:val="en-US"/>
+              </w:rPr>
+            </w:pPr>
+            <w:r>
+              <w:rPr>
+                <w:b/>
+                <w:i/>
+                <w:color w:val="auto"/>
+                <w:lang w:val="en-US"/>
+              </w:rPr>
+              <w:t>T-Block size</w:t>
+            </w:r>
+          </w:p>
+        </w:tc>
+        <w:tc>
+          <w:tcPr>
+            <w:tcW w:w="834" w:type="pct"/>
+            <w:vAlign w:val="center"/>
+          </w:tcPr>
+          <w:p>
+            <w:pPr>
+              <w:pBdr>
+                <w:top w:val="none" w:sz="0" w:space="0" w:color="auto"/>
+                <w:left w:val="none" w:sz="0" w:space="0" w:color="auto"/>
+                <w:bottom w:val="none" w:sz="0" w:space="0" w:color="auto"/>
+                <w:right w:val="none" w:sz="0" w:space="0" w:color="auto"/>
+                <w:between w:val="none" w:sz="0" w:space="0" w:color="auto"/>
+              </w:pBdr>
+              <w:spacing w:line="360" w:lineRule="auto"/>
+              <w:jc w:val="center"/>
+              <w:rPr>
+                <w:color w:val="auto"/>
+                <w:lang w:val="en-US"/>
+              </w:rPr>
+            </w:pPr>
+            <w:r>
+              <w:rPr>
+                <w:color w:val="auto"/>
+                <w:lang w:val="en-US"/>
+              </w:rPr>
+              <w:t>2</w:t>
+            </w:r>
+          </w:p>
+        </w:tc>
+        <w:tc>
+          <w:tcPr>
+            <w:tcW w:w="833" w:type="pct"/>
+            <w:vAlign w:val="center"/>
+          </w:tcPr>
+          <w:p>
+            <w:pPr>
+              <w:pBdr>
+                <w:top w:val="none" w:sz="0" w:space="0" w:color="auto"/>
+                <w:left w:val="none" w:sz="0" w:space="0" w:color="auto"/>
+                <w:bottom w:val="none" w:sz="0" w:space="0" w:color="auto"/>
+                <w:right w:val="none" w:sz="0" w:space="0" w:color="auto"/>
+                <w:between w:val="none" w:sz="0" w:space="0" w:color="auto"/>
+              </w:pBdr>
+              <w:spacing w:line="360" w:lineRule="auto"/>
+              <w:jc w:val="center"/>
+              <w:rPr>
+                <w:color w:val="auto"/>
+                <w:lang w:val="en-US"/>
+              </w:rPr>
+            </w:pPr>
+            <w:r>
+              <w:rPr>
+                <w:color w:val="auto"/>
+                <w:lang w:val="en-US"/>
+              </w:rPr>
+              <w:t>2</w:t>
+            </w:r>
+          </w:p>
+        </w:tc>
+        <w:tc>
+          <w:tcPr>
+            <w:tcW w:w="833" w:type="pct"/>
+            <w:vAlign w:val="center"/>
+          </w:tcPr>
+          <w:p>
+            <w:pPr>
+              <w:pBdr>
+                <w:top w:val="none" w:sz="0" w:space="0" w:color="auto"/>
+                <w:left w:val="none" w:sz="0" w:space="0" w:color="auto"/>
+                <w:bottom w:val="none" w:sz="0" w:space="0" w:color="auto"/>
+                <w:right w:val="none" w:sz="0" w:space="0" w:color="auto"/>
+                <w:between w:val="none" w:sz="0" w:space="0" w:color="auto"/>
+              </w:pBdr>
+              <w:spacing w:line="360" w:lineRule="auto"/>
+              <w:jc w:val="center"/>
+              <w:rPr>
+                <w:color w:val="auto"/>
+                <w:lang w:val="en-US"/>
+              </w:rPr>
+            </w:pPr>
+            <w:r>
+              <w:rPr>
+                <w:color w:val="auto"/>
+                <w:lang w:val="en-US"/>
+              </w:rPr>
+              <w:t>2</w:t>
+            </w:r>
+          </w:p>
+        </w:tc>
+        <w:tc>
+          <w:tcPr>
+            <w:tcW w:w="833" w:type="pct"/>
+            <w:vAlign w:val="center"/>
+          </w:tcPr>
+          <w:p>
+            <w:pPr>
+              <w:pBdr>
+                <w:top w:val="none" w:sz="0" w:space="0" w:color="auto"/>
+                <w:left w:val="none" w:sz="0" w:space="0" w:color="auto"/>
+                <w:bottom w:val="none" w:sz="0" w:space="0" w:color="auto"/>
+                <w:right w:val="none" w:sz="0" w:space="0" w:color="auto"/>
+                <w:between w:val="none" w:sz="0" w:space="0" w:color="auto"/>
+              </w:pBdr>
+              <w:spacing w:line="360" w:lineRule="auto"/>
+              <w:jc w:val="center"/>
+              <w:rPr>
+                <w:color w:val="auto"/>
+                <w:lang w:val="en-US"/>
+              </w:rPr>
+            </w:pPr>
+            <w:r>
+              <w:rPr>
+                <w:color w:val="auto"/>
+                <w:lang w:val="en-US"/>
+              </w:rPr>
+              <w:t>2</w:t>
+            </w:r>
+          </w:p>
+        </w:tc>
+        <w:tc>
+          <w:tcPr>
+            <w:tcW w:w="833" w:type="pct"/>
+            <w:vAlign w:val="center"/>
+          </w:tcPr>
+          <w:p>
+            <w:pPr>
+              <w:pBdr>
+                <w:top w:val="none" w:sz="0" w:space="0" w:color="auto"/>
+                <w:left w:val="none" w:sz="0" w:space="0" w:color="auto"/>
+                <w:bottom w:val="none" w:sz="0" w:space="0" w:color="auto"/>
+                <w:right w:val="none" w:sz="0" w:space="0" w:color="auto"/>
+                <w:between w:val="none" w:sz="0" w:space="0" w:color="auto"/>
+              </w:pBdr>
+              <w:spacing w:line="360" w:lineRule="auto"/>
+              <w:jc w:val="center"/>
+              <w:rPr>
+                <w:color w:val="auto"/>
+                <w:lang w:val="en-US"/>
+              </w:rPr>
+            </w:pPr>
+            <w:r>
+              <w:rPr>
+                <w:color w:val="auto"/>
+                <w:lang w:val="en-US"/>
+              </w:rPr>
+              <w:t>3</w:t>
+            </w:r>
+          </w:p>
+        </w:tc>
+      </w:tr>
+      <w:tr>
+        <w:trPr>
+          <w:trHeight w:val="1134"/>
+        </w:trPr>
+        <w:tc>
+          <w:tcPr>
+            <w:tcW w:w="834" w:type="pct"/>
+            <w:vAlign w:val="center"/>
+          </w:tcPr>
+          <w:p>
+            <w:pPr>
+              <w:pBdr>
+                <w:top w:val="none" w:sz="0" w:space="0" w:color="auto"/>
+                <w:left w:val="none" w:sz="0" w:space="0" w:color="auto"/>
+                <w:bottom w:val="none" w:sz="0" w:space="0" w:color="auto"/>
+                <w:right w:val="none" w:sz="0" w:space="0" w:color="auto"/>
+                <w:between w:val="none" w:sz="0" w:space="0" w:color="auto"/>
+              </w:pBdr>
+              <w:spacing w:line="360" w:lineRule="auto"/>
+              <w:jc w:val="center"/>
+              <w:rPr>
+                <w:b/>
+                <w:i/>
+                <w:color w:val="auto"/>
+                <w:lang w:val="en-US"/>
+              </w:rPr>
+            </w:pPr>
+            <w:r>
+              <w:rPr>
+                <w:b/>
+                <w:i/>
+                <w:color w:val="auto"/>
+                <w:lang w:val="en-US"/>
+              </w:rPr>
+              <w:t>Edit distance</w:t>
+            </w:r>
+            <w:r>
+              <w:rPr>
+                <w:b/>
+                <w:i/>
+                <w:color w:val="auto"/>
+                <w:lang w:val="en-US"/>
+              </w:rPr>
+              <w:t xml:space="preserve"> [s]</w:t>
+            </w:r>
+          </w:p>
+        </w:tc>
+        <w:tc>
+          <w:tcPr>
+            <w:tcW w:w="834" w:type="pct"/>
+            <w:vAlign w:val="center"/>
+          </w:tcPr>
+          <w:p>
+            <w:pPr>
+              <w:pBdr>
+                <w:top w:val="none" w:sz="0" w:space="0" w:color="auto"/>
+                <w:left w:val="none" w:sz="0" w:space="0" w:color="auto"/>
+                <w:bottom w:val="none" w:sz="0" w:space="0" w:color="auto"/>
+                <w:right w:val="none" w:sz="0" w:space="0" w:color="auto"/>
+                <w:between w:val="none" w:sz="0" w:space="0" w:color="auto"/>
+              </w:pBdr>
+              <w:spacing w:line="360" w:lineRule="auto"/>
+              <w:jc w:val="center"/>
+              <w:rPr>
+                <w:color w:val="auto"/>
+                <w:lang w:val="en-US"/>
+              </w:rPr>
+            </w:pPr>
+            <w:r>
+              <w:rPr>
+                <w:color w:val="auto"/>
+                <w:lang w:val="en-US"/>
+              </w:rPr>
+              <w:t>3</w:t>
+            </w:r>
+          </w:p>
+        </w:tc>
+        <w:tc>
+          <w:tcPr>
+            <w:tcW w:w="833" w:type="pct"/>
+            <w:vAlign w:val="center"/>
+          </w:tcPr>
+          <w:p>
+            <w:pPr>
+              <w:pBdr>
+                <w:top w:val="none" w:sz="0" w:space="0" w:color="auto"/>
+                <w:left w:val="none" w:sz="0" w:space="0" w:color="auto"/>
+                <w:bottom w:val="none" w:sz="0" w:space="0" w:color="auto"/>
+                <w:right w:val="none" w:sz="0" w:space="0" w:color="auto"/>
+                <w:between w:val="none" w:sz="0" w:space="0" w:color="auto"/>
+              </w:pBdr>
+              <w:spacing w:line="360" w:lineRule="auto"/>
+              <w:jc w:val="center"/>
+              <w:rPr>
+                <w:color w:val="auto"/>
+                <w:lang w:val="en-US"/>
+              </w:rPr>
+            </w:pPr>
+            <w:r>
+              <w:rPr>
+                <w:color w:val="auto"/>
+                <w:lang w:val="en-US"/>
+              </w:rPr>
+              <w:t>151</w:t>
+            </w:r>
+          </w:p>
+        </w:tc>
+        <w:tc>
+          <w:tcPr>
+            <w:tcW w:w="833" w:type="pct"/>
+            <w:vAlign w:val="center"/>
+          </w:tcPr>
+          <w:p>
+            <w:pPr>
+              <w:pBdr>
+                <w:top w:val="none" w:sz="0" w:space="0" w:color="auto"/>
+                <w:left w:val="none" w:sz="0" w:space="0" w:color="auto"/>
+                <w:bottom w:val="none" w:sz="0" w:space="0" w:color="auto"/>
+                <w:right w:val="none" w:sz="0" w:space="0" w:color="auto"/>
+                <w:between w:val="none" w:sz="0" w:space="0" w:color="auto"/>
+              </w:pBdr>
+              <w:spacing w:line="360" w:lineRule="auto"/>
+              <w:jc w:val="center"/>
+              <w:rPr>
+                <w:color w:val="auto"/>
+                <w:lang w:val="en-US"/>
+              </w:rPr>
+            </w:pPr>
+            <w:r>
+              <w:rPr>
+                <w:color w:val="auto"/>
+                <w:lang w:val="en-US"/>
+              </w:rPr>
+              <w:t>3117</w:t>
+            </w:r>
+          </w:p>
+        </w:tc>
+        <w:tc>
+          <w:tcPr>
+            <w:tcW w:w="833" w:type="pct"/>
+            <w:vAlign w:val="center"/>
+          </w:tcPr>
+          <w:p>
+            <w:pPr>
+              <w:pBdr>
+                <w:top w:val="none" w:sz="0" w:space="0" w:color="auto"/>
+                <w:left w:val="none" w:sz="0" w:space="0" w:color="auto"/>
+                <w:bottom w:val="none" w:sz="0" w:space="0" w:color="auto"/>
+                <w:right w:val="none" w:sz="0" w:space="0" w:color="auto"/>
+                <w:between w:val="none" w:sz="0" w:space="0" w:color="auto"/>
+              </w:pBdr>
+              <w:spacing w:line="360" w:lineRule="auto"/>
+              <w:jc w:val="center"/>
+              <w:rPr>
+                <w:color w:val="auto"/>
+                <w:lang w:val="en-US"/>
+              </w:rPr>
+            </w:pPr>
+            <w:r>
+              <w:rPr>
+                <w:color w:val="auto"/>
+                <w:lang w:val="en-US"/>
+              </w:rPr>
+              <w:t>5433</w:t>
+            </w:r>
+          </w:p>
+        </w:tc>
+        <w:tc>
+          <w:tcPr>
+            <w:tcW w:w="833" w:type="pct"/>
+            <w:vAlign w:val="center"/>
+          </w:tcPr>
+          <w:p>
+            <w:pPr>
+              <w:pBdr>
+                <w:top w:val="none" w:sz="0" w:space="0" w:color="auto"/>
+                <w:left w:val="none" w:sz="0" w:space="0" w:color="auto"/>
+                <w:bottom w:val="none" w:sz="0" w:space="0" w:color="auto"/>
+                <w:right w:val="none" w:sz="0" w:space="0" w:color="auto"/>
+                <w:between w:val="none" w:sz="0" w:space="0" w:color="auto"/>
+              </w:pBdr>
+              <w:spacing w:line="360" w:lineRule="auto"/>
+              <w:jc w:val="center"/>
+              <w:rPr>
+                <w:color w:val="auto"/>
+                <w:lang w:val="en-US"/>
+              </w:rPr>
+            </w:pPr>
+            <w:r>
+              <w:rPr>
+                <w:color w:val="auto"/>
+                <w:lang w:val="en-US"/>
+              </w:rPr>
+              <w:t>7580</w:t>
+            </w:r>
+          </w:p>
+        </w:tc>
+      </w:tr>
+      <w:tr>
+        <w:trPr>
+          <w:trHeight w:val="1134"/>
+        </w:trPr>
+        <w:tc>
+          <w:tcPr>
+            <w:tcW w:w="834" w:type="pct"/>
+            <w:vAlign w:val="center"/>
+          </w:tcPr>
+          <w:p>
+            <w:pPr>
+              <w:pBdr>
+                <w:top w:val="none" w:sz="0" w:space="0" w:color="auto"/>
+                <w:left w:val="none" w:sz="0" w:space="0" w:color="auto"/>
+                <w:bottom w:val="none" w:sz="0" w:space="0" w:color="auto"/>
+                <w:right w:val="none" w:sz="0" w:space="0" w:color="auto"/>
+                <w:between w:val="none" w:sz="0" w:space="0" w:color="auto"/>
+              </w:pBdr>
+              <w:spacing w:line="360" w:lineRule="auto"/>
+              <w:jc w:val="center"/>
+              <w:rPr>
+                <w:b/>
+                <w:i/>
+                <w:color w:val="auto"/>
+                <w:lang w:val="en-US"/>
+              </w:rPr>
+            </w:pPr>
+            <w:r>
+              <w:rPr>
+                <w:b/>
+                <w:i/>
+                <w:color w:val="auto"/>
+                <w:lang w:val="en-US"/>
+              </w:rPr>
+              <w:t>T-Block generation time</w:t>
+            </w:r>
+            <w:r>
+              <w:rPr>
+                <w:b/>
+                <w:i/>
+                <w:color w:val="auto"/>
+                <w:lang w:val="en-US"/>
+              </w:rPr>
+              <w:t xml:space="preserve"> [s]</w:t>
+            </w:r>
+          </w:p>
+        </w:tc>
+        <w:tc>
+          <w:tcPr>
+            <w:tcW w:w="834" w:type="pct"/>
+            <w:vAlign w:val="center"/>
+          </w:tcPr>
+          <w:p>
+            <w:pPr>
+              <w:pBdr>
+                <w:top w:val="none" w:sz="0" w:space="0" w:color="auto"/>
+                <w:left w:val="none" w:sz="0" w:space="0" w:color="auto"/>
+                <w:bottom w:val="none" w:sz="0" w:space="0" w:color="auto"/>
+                <w:right w:val="none" w:sz="0" w:space="0" w:color="auto"/>
+                <w:between w:val="none" w:sz="0" w:space="0" w:color="auto"/>
+              </w:pBdr>
+              <w:spacing w:line="360" w:lineRule="auto"/>
+              <w:jc w:val="center"/>
+              <w:rPr>
+                <w:color w:val="auto"/>
+                <w:lang w:val="en-US"/>
+              </w:rPr>
+            </w:pPr>
+            <w:r>
+              <w:rPr>
+                <w:color w:val="auto"/>
+                <w:lang w:val="en-US"/>
+              </w:rPr>
+              <w:t>0.0454564</w:t>
+            </w:r>
+          </w:p>
+        </w:tc>
+        <w:tc>
+          <w:tcPr>
+            <w:tcW w:w="833" w:type="pct"/>
+            <w:vAlign w:val="center"/>
+          </w:tcPr>
+          <w:p>
+            <w:pPr>
+              <w:pBdr>
+                <w:top w:val="none" w:sz="0" w:space="0" w:color="auto"/>
+                <w:left w:val="none" w:sz="0" w:space="0" w:color="auto"/>
+                <w:bottom w:val="none" w:sz="0" w:space="0" w:color="auto"/>
+                <w:right w:val="none" w:sz="0" w:space="0" w:color="auto"/>
+                <w:between w:val="none" w:sz="0" w:space="0" w:color="auto"/>
+              </w:pBdr>
+              <w:spacing w:line="360" w:lineRule="auto"/>
+              <w:jc w:val="center"/>
+              <w:rPr>
+                <w:color w:val="auto"/>
+                <w:lang w:val="en-US"/>
+              </w:rPr>
+            </w:pPr>
+            <w:r>
+              <w:rPr>
+                <w:color w:val="auto"/>
+                <w:lang w:val="en-US"/>
+              </w:rPr>
+              <w:t>0.0432549</w:t>
+            </w:r>
+          </w:p>
+        </w:tc>
+        <w:tc>
+          <w:tcPr>
+            <w:tcW w:w="833" w:type="pct"/>
+            <w:vAlign w:val="center"/>
+          </w:tcPr>
+          <w:p>
+            <w:pPr>
+              <w:pBdr>
+                <w:top w:val="none" w:sz="0" w:space="0" w:color="auto"/>
+                <w:left w:val="none" w:sz="0" w:space="0" w:color="auto"/>
+                <w:bottom w:val="none" w:sz="0" w:space="0" w:color="auto"/>
+                <w:right w:val="none" w:sz="0" w:space="0" w:color="auto"/>
+                <w:between w:val="none" w:sz="0" w:space="0" w:color="auto"/>
+              </w:pBdr>
+              <w:spacing w:line="360" w:lineRule="auto"/>
+              <w:jc w:val="center"/>
+              <w:rPr>
+                <w:color w:val="auto"/>
+                <w:lang w:val="en-US"/>
+              </w:rPr>
+            </w:pPr>
+            <w:r>
+              <w:rPr>
+                <w:color w:val="auto"/>
+                <w:lang w:val="en-US"/>
+              </w:rPr>
+              <w:t>0.0437785</w:t>
+            </w:r>
+          </w:p>
+        </w:tc>
+        <w:tc>
+          <w:tcPr>
+            <w:tcW w:w="833" w:type="pct"/>
+            <w:vAlign w:val="center"/>
+          </w:tcPr>
+          <w:p>
+            <w:pPr>
+              <w:pBdr>
+                <w:top w:val="none" w:sz="0" w:space="0" w:color="auto"/>
+                <w:left w:val="none" w:sz="0" w:space="0" w:color="auto"/>
+                <w:bottom w:val="none" w:sz="0" w:space="0" w:color="auto"/>
+                <w:right w:val="none" w:sz="0" w:space="0" w:color="auto"/>
+                <w:between w:val="none" w:sz="0" w:space="0" w:color="auto"/>
+              </w:pBdr>
+              <w:spacing w:line="360" w:lineRule="auto"/>
+              <w:jc w:val="center"/>
+              <w:rPr>
+                <w:color w:val="auto"/>
+                <w:lang w:val="en-US"/>
+              </w:rPr>
+            </w:pPr>
+            <w:r>
+              <w:rPr>
+                <w:color w:val="auto"/>
+                <w:lang w:val="en-US"/>
+              </w:rPr>
+              <w:t>0.0437949</w:t>
+            </w:r>
+          </w:p>
+        </w:tc>
+        <w:tc>
+          <w:tcPr>
+            <w:tcW w:w="833" w:type="pct"/>
+            <w:vAlign w:val="center"/>
+          </w:tcPr>
+          <w:p>
+            <w:pPr>
+              <w:pBdr>
+                <w:top w:val="none" w:sz="0" w:space="0" w:color="auto"/>
+                <w:left w:val="none" w:sz="0" w:space="0" w:color="auto"/>
+                <w:bottom w:val="none" w:sz="0" w:space="0" w:color="auto"/>
+                <w:right w:val="none" w:sz="0" w:space="0" w:color="auto"/>
+                <w:between w:val="none" w:sz="0" w:space="0" w:color="auto"/>
+              </w:pBdr>
+              <w:spacing w:line="360" w:lineRule="auto"/>
+              <w:jc w:val="center"/>
+              <w:rPr>
+                <w:color w:val="auto"/>
+                <w:lang w:val="en-US"/>
+              </w:rPr>
+            </w:pPr>
+            <w:r>
+              <w:rPr>
+                <w:color w:val="auto"/>
+                <w:lang w:val="en-US"/>
+              </w:rPr>
+              <w:t>4.60871</w:t>
+            </w:r>
+          </w:p>
+        </w:tc>
+      </w:tr>
+      <w:tr>
+        <w:trPr>
+          <w:trHeight w:val="1134"/>
+        </w:trPr>
+        <w:tc>
+          <w:tcPr>
+            <w:tcW w:w="834" w:type="pct"/>
+            <w:vAlign w:val="center"/>
+          </w:tcPr>
+          <w:p>
+            <w:pPr>
+              <w:pBdr>
+                <w:top w:val="none" w:sz="0" w:space="0" w:color="auto"/>
+                <w:left w:val="none" w:sz="0" w:space="0" w:color="auto"/>
+                <w:bottom w:val="none" w:sz="0" w:space="0" w:color="auto"/>
+                <w:right w:val="none" w:sz="0" w:space="0" w:color="auto"/>
+                <w:between w:val="none" w:sz="0" w:space="0" w:color="auto"/>
+              </w:pBdr>
+              <w:spacing w:line="360" w:lineRule="auto"/>
+              <w:jc w:val="center"/>
+              <w:rPr>
+                <w:b/>
+                <w:i/>
+                <w:color w:val="auto"/>
+                <w:lang w:val="en-US"/>
+              </w:rPr>
+            </w:pPr>
+            <w:r>
+              <w:rPr>
+                <w:b/>
+                <w:i/>
+                <w:color w:val="auto"/>
+                <w:lang w:val="en-US"/>
+              </w:rPr>
+              <w:t>D-Table fill time</w:t>
+            </w:r>
+            <w:r>
+              <w:rPr>
+                <w:b/>
+                <w:i/>
+                <w:color w:val="auto"/>
+                <w:lang w:val="en-US"/>
+              </w:rPr>
+              <w:t xml:space="preserve"> [s]</w:t>
+            </w:r>
+          </w:p>
+        </w:tc>
+        <w:tc>
+          <w:tcPr>
+            <w:tcW w:w="834" w:type="pct"/>
+            <w:vAlign w:val="center"/>
+          </w:tcPr>
+          <w:p>
+            <w:pPr>
+              <w:pBdr>
+                <w:top w:val="none" w:sz="0" w:space="0" w:color="auto"/>
+                <w:left w:val="none" w:sz="0" w:space="0" w:color="auto"/>
+                <w:bottom w:val="none" w:sz="0" w:space="0" w:color="auto"/>
+                <w:right w:val="none" w:sz="0" w:space="0" w:color="auto"/>
+                <w:between w:val="none" w:sz="0" w:space="0" w:color="auto"/>
+              </w:pBdr>
+              <w:spacing w:line="360" w:lineRule="auto"/>
+              <w:jc w:val="center"/>
+              <w:rPr>
+                <w:color w:val="auto"/>
+                <w:lang w:val="en-US"/>
+              </w:rPr>
+            </w:pPr>
+            <w:r>
+              <w:rPr>
+                <w:color w:val="auto"/>
+                <w:lang w:val="en-US"/>
+              </w:rPr>
+              <w:t>0.0030135</w:t>
+            </w:r>
+          </w:p>
+        </w:tc>
+        <w:tc>
+          <w:tcPr>
+            <w:tcW w:w="833" w:type="pct"/>
+            <w:vAlign w:val="center"/>
+          </w:tcPr>
+          <w:p>
+            <w:pPr>
+              <w:pBdr>
+                <w:top w:val="none" w:sz="0" w:space="0" w:color="auto"/>
+                <w:left w:val="none" w:sz="0" w:space="0" w:color="auto"/>
+                <w:bottom w:val="none" w:sz="0" w:space="0" w:color="auto"/>
+                <w:right w:val="none" w:sz="0" w:space="0" w:color="auto"/>
+                <w:between w:val="none" w:sz="0" w:space="0" w:color="auto"/>
+              </w:pBdr>
+              <w:spacing w:line="360" w:lineRule="auto"/>
+              <w:jc w:val="center"/>
+              <w:rPr>
+                <w:color w:val="auto"/>
+                <w:lang w:val="en-US"/>
+              </w:rPr>
+            </w:pPr>
+            <w:r>
+              <w:rPr>
+                <w:color w:val="auto"/>
+                <w:lang w:val="en-US"/>
+              </w:rPr>
+              <w:t>0.0072067</w:t>
+            </w:r>
+          </w:p>
+        </w:tc>
+        <w:tc>
+          <w:tcPr>
+            <w:tcW w:w="833" w:type="pct"/>
+            <w:vAlign w:val="center"/>
+          </w:tcPr>
+          <w:p>
+            <w:pPr>
+              <w:pBdr>
+                <w:top w:val="none" w:sz="0" w:space="0" w:color="auto"/>
+                <w:left w:val="none" w:sz="0" w:space="0" w:color="auto"/>
+                <w:bottom w:val="none" w:sz="0" w:space="0" w:color="auto"/>
+                <w:right w:val="none" w:sz="0" w:space="0" w:color="auto"/>
+                <w:between w:val="none" w:sz="0" w:space="0" w:color="auto"/>
+              </w:pBdr>
+              <w:spacing w:line="360" w:lineRule="auto"/>
+              <w:jc w:val="center"/>
+              <w:rPr>
+                <w:color w:val="auto"/>
+                <w:lang w:val="en-US"/>
+              </w:rPr>
+            </w:pPr>
+            <w:r>
+              <w:rPr>
+                <w:color w:val="auto"/>
+                <w:lang w:val="en-US"/>
+              </w:rPr>
+              <w:t>2.50464</w:t>
+            </w:r>
+          </w:p>
+        </w:tc>
+        <w:tc>
+          <w:tcPr>
+            <w:tcW w:w="833" w:type="pct"/>
+            <w:vAlign w:val="center"/>
+          </w:tcPr>
+          <w:p>
+            <w:pPr>
+              <w:pBdr>
+                <w:top w:val="none" w:sz="0" w:space="0" w:color="auto"/>
+                <w:left w:val="none" w:sz="0" w:space="0" w:color="auto"/>
+                <w:bottom w:val="none" w:sz="0" w:space="0" w:color="auto"/>
+                <w:right w:val="none" w:sz="0" w:space="0" w:color="auto"/>
+                <w:between w:val="none" w:sz="0" w:space="0" w:color="auto"/>
+              </w:pBdr>
+              <w:spacing w:line="360" w:lineRule="auto"/>
+              <w:jc w:val="center"/>
+              <w:rPr>
+                <w:color w:val="auto"/>
+                <w:lang w:val="en-US"/>
+              </w:rPr>
+            </w:pPr>
+            <w:r>
+              <w:rPr>
+                <w:color w:val="auto"/>
+                <w:lang w:val="en-US"/>
+              </w:rPr>
+              <w:t>7.33515</w:t>
+            </w:r>
+          </w:p>
+        </w:tc>
+        <w:tc>
+          <w:tcPr>
+            <w:tcW w:w="833" w:type="pct"/>
+            <w:vAlign w:val="center"/>
+          </w:tcPr>
+          <w:p>
+            <w:pPr>
+              <w:pBdr>
+                <w:top w:val="none" w:sz="0" w:space="0" w:color="auto"/>
+                <w:left w:val="none" w:sz="0" w:space="0" w:color="auto"/>
+                <w:bottom w:val="none" w:sz="0" w:space="0" w:color="auto"/>
+                <w:right w:val="none" w:sz="0" w:space="0" w:color="auto"/>
+                <w:between w:val="none" w:sz="0" w:space="0" w:color="auto"/>
+              </w:pBdr>
+              <w:spacing w:line="360" w:lineRule="auto"/>
+              <w:jc w:val="center"/>
+              <w:rPr>
+                <w:color w:val="auto"/>
+                <w:lang w:val="en-US"/>
+              </w:rPr>
+            </w:pPr>
+            <w:r>
+              <w:rPr>
+                <w:color w:val="auto"/>
+                <w:lang w:val="en-US"/>
+              </w:rPr>
+              <w:t>12.4178</w:t>
+            </w:r>
+          </w:p>
+        </w:tc>
+      </w:tr>
+      <w:tr>
+        <w:trPr>
+          <w:trHeight w:val="1134"/>
+        </w:trPr>
+        <w:tc>
+          <w:tcPr>
+            <w:tcW w:w="834" w:type="pct"/>
+            <w:vAlign w:val="center"/>
+          </w:tcPr>
+          <w:p>
+            <w:pPr>
+              <w:pBdr>
+                <w:top w:val="none" w:sz="0" w:space="0" w:color="auto"/>
+                <w:left w:val="none" w:sz="0" w:space="0" w:color="auto"/>
+                <w:bottom w:val="none" w:sz="0" w:space="0" w:color="auto"/>
+                <w:right w:val="none" w:sz="0" w:space="0" w:color="auto"/>
+                <w:between w:val="none" w:sz="0" w:space="0" w:color="auto"/>
+              </w:pBdr>
+              <w:spacing w:line="360" w:lineRule="auto"/>
+              <w:jc w:val="center"/>
+              <w:rPr>
+                <w:b/>
+                <w:i/>
+                <w:color w:val="auto"/>
+                <w:lang w:val="en-US"/>
+              </w:rPr>
+            </w:pPr>
+            <w:r>
+              <w:rPr>
+                <w:b/>
+                <w:i/>
+                <w:color w:val="auto"/>
+                <w:lang w:val="en-US"/>
+              </w:rPr>
+              <w:t>Edit script generation time</w:t>
+            </w:r>
+            <w:r>
+              <w:rPr>
+                <w:b/>
+                <w:i/>
+                <w:color w:val="auto"/>
+                <w:lang w:val="en-US"/>
+              </w:rPr>
+              <w:t xml:space="preserve"> [s]</w:t>
+            </w:r>
+          </w:p>
+        </w:tc>
+        <w:tc>
+          <w:tcPr>
+            <w:tcW w:w="834" w:type="pct"/>
+            <w:vAlign w:val="center"/>
+          </w:tcPr>
+          <w:p>
+            <w:pPr>
+              <w:pBdr>
+                <w:top w:val="none" w:sz="0" w:space="0" w:color="auto"/>
+                <w:left w:val="none" w:sz="0" w:space="0" w:color="auto"/>
+                <w:bottom w:val="none" w:sz="0" w:space="0" w:color="auto"/>
+                <w:right w:val="none" w:sz="0" w:space="0" w:color="auto"/>
+                <w:between w:val="none" w:sz="0" w:space="0" w:color="auto"/>
+              </w:pBdr>
+              <w:spacing w:line="360" w:lineRule="auto"/>
+              <w:jc w:val="center"/>
+              <w:rPr>
+                <w:color w:val="auto"/>
+                <w:lang w:val="en-US"/>
+              </w:rPr>
+            </w:pPr>
+            <w:r>
+              <w:rPr>
+                <w:color w:val="auto"/>
+                <w:lang w:val="en-US"/>
+              </w:rPr>
+              <w:t>0.0014331</w:t>
+            </w:r>
+          </w:p>
+        </w:tc>
+        <w:tc>
+          <w:tcPr>
+            <w:tcW w:w="833" w:type="pct"/>
+            <w:vAlign w:val="center"/>
+          </w:tcPr>
+          <w:p>
+            <w:pPr>
+              <w:pBdr>
+                <w:top w:val="none" w:sz="0" w:space="0" w:color="auto"/>
+                <w:left w:val="none" w:sz="0" w:space="0" w:color="auto"/>
+                <w:bottom w:val="none" w:sz="0" w:space="0" w:color="auto"/>
+                <w:right w:val="none" w:sz="0" w:space="0" w:color="auto"/>
+                <w:between w:val="none" w:sz="0" w:space="0" w:color="auto"/>
+              </w:pBdr>
+              <w:spacing w:line="360" w:lineRule="auto"/>
+              <w:jc w:val="center"/>
+              <w:rPr>
+                <w:color w:val="auto"/>
+                <w:lang w:val="en-US"/>
+              </w:rPr>
+            </w:pPr>
+            <w:r>
+              <w:rPr>
+                <w:color w:val="auto"/>
+                <w:lang w:val="en-US"/>
+              </w:rPr>
+              <w:t>0.0015315</w:t>
+            </w:r>
+          </w:p>
+        </w:tc>
+        <w:tc>
+          <w:tcPr>
+            <w:tcW w:w="833" w:type="pct"/>
+            <w:vAlign w:val="center"/>
+          </w:tcPr>
+          <w:p>
+            <w:pPr>
+              <w:pBdr>
+                <w:top w:val="none" w:sz="0" w:space="0" w:color="auto"/>
+                <w:left w:val="none" w:sz="0" w:space="0" w:color="auto"/>
+                <w:bottom w:val="none" w:sz="0" w:space="0" w:color="auto"/>
+                <w:right w:val="none" w:sz="0" w:space="0" w:color="auto"/>
+                <w:between w:val="none" w:sz="0" w:space="0" w:color="auto"/>
+              </w:pBdr>
+              <w:spacing w:line="360" w:lineRule="auto"/>
+              <w:jc w:val="center"/>
+              <w:rPr>
+                <w:color w:val="auto"/>
+                <w:lang w:val="en-US"/>
+              </w:rPr>
+            </w:pPr>
+            <w:r>
+              <w:rPr>
+                <w:color w:val="auto"/>
+                <w:lang w:val="en-US"/>
+              </w:rPr>
+              <w:t>0.00110438</w:t>
+            </w:r>
+          </w:p>
+        </w:tc>
+        <w:tc>
+          <w:tcPr>
+            <w:tcW w:w="833" w:type="pct"/>
+            <w:vAlign w:val="center"/>
+          </w:tcPr>
+          <w:p>
+            <w:pPr>
+              <w:pBdr>
+                <w:top w:val="none" w:sz="0" w:space="0" w:color="auto"/>
+                <w:left w:val="none" w:sz="0" w:space="0" w:color="auto"/>
+                <w:bottom w:val="none" w:sz="0" w:space="0" w:color="auto"/>
+                <w:right w:val="none" w:sz="0" w:space="0" w:color="auto"/>
+                <w:between w:val="none" w:sz="0" w:space="0" w:color="auto"/>
+              </w:pBdr>
+              <w:spacing w:line="360" w:lineRule="auto"/>
+              <w:jc w:val="center"/>
+              <w:rPr>
+                <w:color w:val="auto"/>
+                <w:lang w:val="en-US"/>
+              </w:rPr>
+            </w:pPr>
+            <w:r>
+              <w:rPr>
+                <w:color w:val="auto"/>
+                <w:lang w:val="en-US"/>
+              </w:rPr>
+              <w:t>0.0169109</w:t>
+            </w:r>
+          </w:p>
+        </w:tc>
+        <w:tc>
+          <w:tcPr>
+            <w:tcW w:w="833" w:type="pct"/>
+            <w:vAlign w:val="center"/>
+          </w:tcPr>
+          <w:p>
+            <w:pPr>
+              <w:pBdr>
+                <w:top w:val="none" w:sz="0" w:space="0" w:color="auto"/>
+                <w:left w:val="none" w:sz="0" w:space="0" w:color="auto"/>
+                <w:bottom w:val="none" w:sz="0" w:space="0" w:color="auto"/>
+                <w:right w:val="none" w:sz="0" w:space="0" w:color="auto"/>
+                <w:between w:val="none" w:sz="0" w:space="0" w:color="auto"/>
+              </w:pBdr>
+              <w:spacing w:line="360" w:lineRule="auto"/>
+              <w:jc w:val="center"/>
+              <w:rPr>
+                <w:color w:val="auto"/>
+                <w:lang w:val="en-US"/>
+              </w:rPr>
+            </w:pPr>
+            <w:r>
+              <w:rPr>
+                <w:color w:val="auto"/>
+                <w:lang w:val="en-US"/>
+              </w:rPr>
+              <w:t>0.234351</w:t>
+            </w:r>
+          </w:p>
+        </w:tc>
+      </w:tr>
+      <w:tr>
+        <w:trPr>
+          <w:trHeight w:val="1134"/>
+        </w:trPr>
+        <w:tc>
+          <w:tcPr>
+            <w:tcW w:w="834" w:type="pct"/>
+            <w:vAlign w:val="center"/>
+          </w:tcPr>
+          <w:p>
+            <w:pPr>
+              <w:pBdr>
+                <w:top w:val="none" w:sz="0" w:space="0" w:color="auto"/>
+                <w:left w:val="none" w:sz="0" w:space="0" w:color="auto"/>
+                <w:bottom w:val="none" w:sz="0" w:space="0" w:color="auto"/>
+                <w:right w:val="none" w:sz="0" w:space="0" w:color="auto"/>
+                <w:between w:val="none" w:sz="0" w:space="0" w:color="auto"/>
+              </w:pBdr>
+              <w:spacing w:line="360" w:lineRule="auto"/>
+              <w:jc w:val="center"/>
+              <w:rPr>
+                <w:b/>
+                <w:i/>
+                <w:color w:val="auto"/>
+                <w:lang w:val="en-US"/>
+              </w:rPr>
+            </w:pPr>
+            <w:r>
+              <w:rPr>
+                <w:b/>
+                <w:i/>
+                <w:color w:val="auto"/>
+                <w:lang w:val="en-US"/>
+              </w:rPr>
+              <w:t>Total time</w:t>
+            </w:r>
+            <w:r>
+              <w:rPr>
+                <w:b/>
+                <w:i/>
+                <w:color w:val="auto"/>
+                <w:lang w:val="en-US"/>
+              </w:rPr>
+              <w:t xml:space="preserve"> [s]</w:t>
+            </w:r>
+          </w:p>
+        </w:tc>
+        <w:tc>
+          <w:tcPr>
+            <w:tcW w:w="834" w:type="pct"/>
+            <w:vAlign w:val="center"/>
+          </w:tcPr>
+          <w:p>
+            <w:pPr>
+              <w:pBdr>
+                <w:top w:val="none" w:sz="0" w:space="0" w:color="auto"/>
+                <w:left w:val="none" w:sz="0" w:space="0" w:color="auto"/>
+                <w:bottom w:val="none" w:sz="0" w:space="0" w:color="auto"/>
+                <w:right w:val="none" w:sz="0" w:space="0" w:color="auto"/>
+                <w:between w:val="none" w:sz="0" w:space="0" w:color="auto"/>
+              </w:pBdr>
+              <w:spacing w:line="360" w:lineRule="auto"/>
+              <w:jc w:val="center"/>
+              <w:rPr>
+                <w:color w:val="auto"/>
+                <w:lang w:val="en-US"/>
+              </w:rPr>
+            </w:pPr>
+            <w:r>
+              <w:rPr>
+                <w:color w:val="auto"/>
+                <w:lang w:val="en-US"/>
+              </w:rPr>
+              <w:t>0.049903</w:t>
+            </w:r>
+          </w:p>
+        </w:tc>
+        <w:tc>
+          <w:tcPr>
+            <w:tcW w:w="833" w:type="pct"/>
+            <w:vAlign w:val="center"/>
+          </w:tcPr>
+          <w:p>
+            <w:pPr>
+              <w:pBdr>
+                <w:top w:val="none" w:sz="0" w:space="0" w:color="auto"/>
+                <w:left w:val="none" w:sz="0" w:space="0" w:color="auto"/>
+                <w:bottom w:val="none" w:sz="0" w:space="0" w:color="auto"/>
+                <w:right w:val="none" w:sz="0" w:space="0" w:color="auto"/>
+                <w:between w:val="none" w:sz="0" w:space="0" w:color="auto"/>
+              </w:pBdr>
+              <w:spacing w:line="360" w:lineRule="auto"/>
+              <w:jc w:val="center"/>
+              <w:rPr>
+                <w:color w:val="auto"/>
+                <w:lang w:val="en-US"/>
+              </w:rPr>
+            </w:pPr>
+            <w:r>
+              <w:rPr>
+                <w:color w:val="auto"/>
+                <w:lang w:val="en-US"/>
+              </w:rPr>
+              <w:t>0.0519931</w:t>
+            </w:r>
+          </w:p>
+        </w:tc>
+        <w:tc>
+          <w:tcPr>
+            <w:tcW w:w="833" w:type="pct"/>
+            <w:vAlign w:val="center"/>
+          </w:tcPr>
+          <w:p>
+            <w:pPr>
+              <w:pBdr>
+                <w:top w:val="none" w:sz="0" w:space="0" w:color="auto"/>
+                <w:left w:val="none" w:sz="0" w:space="0" w:color="auto"/>
+                <w:bottom w:val="none" w:sz="0" w:space="0" w:color="auto"/>
+                <w:right w:val="none" w:sz="0" w:space="0" w:color="auto"/>
+                <w:between w:val="none" w:sz="0" w:space="0" w:color="auto"/>
+              </w:pBdr>
+              <w:spacing w:line="360" w:lineRule="auto"/>
+              <w:jc w:val="center"/>
+              <w:rPr>
+                <w:color w:val="auto"/>
+                <w:lang w:val="en-US"/>
+              </w:rPr>
+            </w:pPr>
+            <w:r>
+              <w:rPr>
+                <w:color w:val="auto"/>
+                <w:lang w:val="en-US"/>
+              </w:rPr>
+              <w:t>2.55946</w:t>
+            </w:r>
+          </w:p>
+        </w:tc>
+        <w:tc>
+          <w:tcPr>
+            <w:tcW w:w="833" w:type="pct"/>
+            <w:vAlign w:val="center"/>
+          </w:tcPr>
+          <w:p>
+            <w:pPr>
+              <w:pBdr>
+                <w:top w:val="none" w:sz="0" w:space="0" w:color="auto"/>
+                <w:left w:val="none" w:sz="0" w:space="0" w:color="auto"/>
+                <w:bottom w:val="none" w:sz="0" w:space="0" w:color="auto"/>
+                <w:right w:val="none" w:sz="0" w:space="0" w:color="auto"/>
+                <w:between w:val="none" w:sz="0" w:space="0" w:color="auto"/>
+              </w:pBdr>
+              <w:spacing w:line="360" w:lineRule="auto"/>
+              <w:jc w:val="center"/>
+              <w:rPr>
+                <w:color w:val="auto"/>
+                <w:lang w:val="en-US"/>
+              </w:rPr>
+            </w:pPr>
+            <w:r>
+              <w:rPr>
+                <w:color w:val="auto"/>
+                <w:lang w:val="en-US"/>
+              </w:rPr>
+              <w:t>7.39586</w:t>
+            </w:r>
+          </w:p>
+        </w:tc>
+        <w:tc>
+          <w:tcPr>
+            <w:tcW w:w="833" w:type="pct"/>
+            <w:vAlign w:val="center"/>
+          </w:tcPr>
+          <w:p>
+            <w:pPr>
+              <w:pBdr>
+                <w:top w:val="none" w:sz="0" w:space="0" w:color="auto"/>
+                <w:left w:val="none" w:sz="0" w:space="0" w:color="auto"/>
+                <w:bottom w:val="none" w:sz="0" w:space="0" w:color="auto"/>
+                <w:right w:val="none" w:sz="0" w:space="0" w:color="auto"/>
+                <w:between w:val="none" w:sz="0" w:space="0" w:color="auto"/>
+              </w:pBdr>
+              <w:spacing w:line="360" w:lineRule="auto"/>
+              <w:jc w:val="center"/>
+              <w:rPr>
+                <w:color w:val="auto"/>
+                <w:lang w:val="en-US"/>
+              </w:rPr>
+            </w:pPr>
+            <w:r>
+              <w:rPr>
+                <w:color w:val="auto"/>
+                <w:lang w:val="en-US"/>
+              </w:rPr>
+              <w:t>17.2608</w:t>
+            </w:r>
+          </w:p>
+        </w:tc>
+      </w:tr>
+      <w:tr>
+        <w:trPr>
+          <w:trHeight w:val="1134"/>
+        </w:trPr>
+        <w:tc>
+          <w:tcPr>
+            <w:tcW w:w="834" w:type="pct"/>
+            <w:vAlign w:val="center"/>
+          </w:tcPr>
+          <w:p>
+            <w:pPr>
+              <w:pBdr>
+                <w:top w:val="none" w:sz="0" w:space="0" w:color="auto"/>
+                <w:left w:val="none" w:sz="0" w:space="0" w:color="auto"/>
+                <w:bottom w:val="none" w:sz="0" w:space="0" w:color="auto"/>
+                <w:right w:val="none" w:sz="0" w:space="0" w:color="auto"/>
+                <w:between w:val="none" w:sz="0" w:space="0" w:color="auto"/>
+              </w:pBdr>
+              <w:spacing w:line="360" w:lineRule="auto"/>
+              <w:jc w:val="center"/>
+              <w:rPr>
+                <w:b/>
+                <w:i/>
+                <w:color w:val="auto"/>
+                <w:lang w:val="en-US"/>
+              </w:rPr>
+            </w:pPr>
+            <w:r>
+              <w:rPr>
+                <w:b/>
+                <w:i/>
+                <w:color w:val="auto"/>
+                <w:lang w:val="en-US"/>
+              </w:rPr>
+              <w:t>Memory usage</w:t>
+            </w:r>
+            <w:r>
+              <w:rPr>
+                <w:b/>
+                <w:i/>
+                <w:color w:val="auto"/>
+                <w:lang w:val="en-US"/>
+              </w:rPr>
+              <w:t xml:space="preserve"> [MB]</w:t>
+            </w:r>
+          </w:p>
+        </w:tc>
+        <w:tc>
+          <w:tcPr>
+            <w:tcW w:w="834" w:type="pct"/>
+            <w:vAlign w:val="center"/>
+          </w:tcPr>
+          <w:p>
+            <w:pPr>
+              <w:pBdr>
+                <w:top w:val="none" w:sz="0" w:space="0" w:color="auto"/>
+                <w:left w:val="none" w:sz="0" w:space="0" w:color="auto"/>
+                <w:bottom w:val="none" w:sz="0" w:space="0" w:color="auto"/>
+                <w:right w:val="none" w:sz="0" w:space="0" w:color="auto"/>
+                <w:between w:val="none" w:sz="0" w:space="0" w:color="auto"/>
+              </w:pBdr>
+              <w:spacing w:line="360" w:lineRule="auto"/>
+              <w:jc w:val="center"/>
+              <w:rPr>
+                <w:color w:val="auto"/>
+                <w:lang w:val="en-US"/>
+              </w:rPr>
+            </w:pPr>
+            <w:r>
+              <w:rPr>
+                <w:color w:val="auto"/>
+                <w:lang w:val="en-US"/>
+              </w:rPr>
+              <w:t>1.02859</w:t>
+            </w:r>
+          </w:p>
+        </w:tc>
+        <w:tc>
+          <w:tcPr>
+            <w:tcW w:w="833" w:type="pct"/>
+            <w:vAlign w:val="center"/>
+          </w:tcPr>
+          <w:p>
+            <w:pPr>
+              <w:pBdr>
+                <w:top w:val="none" w:sz="0" w:space="0" w:color="auto"/>
+                <w:left w:val="none" w:sz="0" w:space="0" w:color="auto"/>
+                <w:bottom w:val="none" w:sz="0" w:space="0" w:color="auto"/>
+                <w:right w:val="none" w:sz="0" w:space="0" w:color="auto"/>
+                <w:between w:val="none" w:sz="0" w:space="0" w:color="auto"/>
+              </w:pBdr>
+              <w:spacing w:line="360" w:lineRule="auto"/>
+              <w:jc w:val="center"/>
+              <w:rPr>
+                <w:color w:val="auto"/>
+                <w:lang w:val="en-US"/>
+              </w:rPr>
+            </w:pPr>
+            <w:r>
+              <w:rPr>
+                <w:color w:val="auto"/>
+                <w:lang w:val="en-US"/>
+              </w:rPr>
+              <w:t>1.08621</w:t>
+            </w:r>
+          </w:p>
+        </w:tc>
+        <w:tc>
+          <w:tcPr>
+            <w:tcW w:w="833" w:type="pct"/>
+            <w:vAlign w:val="center"/>
+          </w:tcPr>
+          <w:p>
+            <w:pPr>
+              <w:pBdr>
+                <w:top w:val="none" w:sz="0" w:space="0" w:color="auto"/>
+                <w:left w:val="none" w:sz="0" w:space="0" w:color="auto"/>
+                <w:bottom w:val="none" w:sz="0" w:space="0" w:color="auto"/>
+                <w:right w:val="none" w:sz="0" w:space="0" w:color="auto"/>
+                <w:between w:val="none" w:sz="0" w:space="0" w:color="auto"/>
+              </w:pBdr>
+              <w:spacing w:line="360" w:lineRule="auto"/>
+              <w:jc w:val="center"/>
+              <w:rPr>
+                <w:color w:val="auto"/>
+                <w:lang w:val="en-US"/>
+              </w:rPr>
+            </w:pPr>
+            <w:r>
+              <w:rPr>
+                <w:color w:val="auto"/>
+                <w:lang w:val="en-US"/>
+              </w:rPr>
+              <w:t>66.4915</w:t>
+            </w:r>
+          </w:p>
+        </w:tc>
+        <w:tc>
+          <w:tcPr>
+            <w:tcW w:w="833" w:type="pct"/>
+            <w:vAlign w:val="center"/>
+          </w:tcPr>
+          <w:p>
+            <w:pPr>
+              <w:pBdr>
+                <w:top w:val="none" w:sz="0" w:space="0" w:color="auto"/>
+                <w:left w:val="none" w:sz="0" w:space="0" w:color="auto"/>
+                <w:bottom w:val="none" w:sz="0" w:space="0" w:color="auto"/>
+                <w:right w:val="none" w:sz="0" w:space="0" w:color="auto"/>
+                <w:between w:val="none" w:sz="0" w:space="0" w:color="auto"/>
+              </w:pBdr>
+              <w:spacing w:line="360" w:lineRule="auto"/>
+              <w:jc w:val="center"/>
+              <w:rPr>
+                <w:color w:val="auto"/>
+                <w:lang w:val="en-US"/>
+              </w:rPr>
+            </w:pPr>
+            <w:r>
+              <w:rPr>
+                <w:color w:val="auto"/>
+                <w:lang w:val="en-US"/>
+              </w:rPr>
+              <w:t>192.524</w:t>
+            </w:r>
+          </w:p>
+        </w:tc>
+        <w:tc>
+          <w:tcPr>
+            <w:tcW w:w="833" w:type="pct"/>
+            <w:vAlign w:val="center"/>
+          </w:tcPr>
+          <w:p>
+            <w:pPr>
+              <w:keepNext/>
+              <w:pBdr>
+                <w:top w:val="none" w:sz="0" w:space="0" w:color="auto"/>
+                <w:left w:val="none" w:sz="0" w:space="0" w:color="auto"/>
+                <w:bottom w:val="none" w:sz="0" w:space="0" w:color="auto"/>
+                <w:right w:val="none" w:sz="0" w:space="0" w:color="auto"/>
+                <w:between w:val="none" w:sz="0" w:space="0" w:color="auto"/>
+              </w:pBdr>
+              <w:spacing w:line="360" w:lineRule="auto"/>
+              <w:jc w:val="center"/>
+              <w:rPr>
+                <w:color w:val="auto"/>
+                <w:lang w:val="en-US"/>
+              </w:rPr>
+            </w:pPr>
+            <w:r>
+              <w:rPr>
+                <w:color w:val="auto"/>
+                <w:lang w:val="en-US"/>
+              </w:rPr>
+              <w:t>313.643</w:t>
+            </w:r>
+          </w:p>
+        </w:tc>
+      </w:tr>
+    </w:tbl>
+    <w:p>
+      <w:pPr>
+        <w:pStyle w:val="Caption"/>
+        <w:jc w:val="center"/>
+        <w:rPr>
+          <w:color w:val="auto"/>
+          <w:lang w:val="hr-HR"/>
+        </w:rPr>
+      </w:pPr>
+      <w:r>
+        <w:rPr>
+          <w:color w:val="auto"/>
+          <w:lang w:val="hr-HR"/>
+        </w:rPr>
+        <w:t xml:space="preserve">Tablica </w:t>
+      </w:r>
+      <w:r>
+        <w:rPr>
+          <w:color w:val="auto"/>
+          <w:lang w:val="hr-HR"/>
+        </w:rPr>
+        <w:fldChar w:fldCharType="begin"/>
+      </w:r>
+      <w:r>
+        <w:rPr>
+          <w:color w:val="auto"/>
+          <w:lang w:val="hr-HR"/>
+        </w:rPr>
+        <w:instrText xml:space="preserve"> SEQ Tablica \* ARABIC </w:instrText>
+      </w:r>
+      <w:r>
+        <w:rPr>
+          <w:color w:val="auto"/>
+          <w:lang w:val="hr-HR"/>
+        </w:rPr>
+        <w:fldChar w:fldCharType="separate"/>
+      </w:r>
+      <w:r>
+        <w:rPr>
+          <w:noProof/>
+          <w:color w:val="auto"/>
+          <w:lang w:val="hr-HR"/>
+        </w:rPr>
+        <w:t>2</w:t>
+      </w:r>
+      <w:r>
+        <w:rPr>
+          <w:color w:val="auto"/>
+          <w:lang w:val="hr-HR"/>
+        </w:rPr>
+        <w:fldChar w:fldCharType="end"/>
+      </w:r>
+      <w:r>
+        <w:rPr>
+          <w:color w:val="auto"/>
+          <w:lang w:val="hr-HR"/>
+        </w:rPr>
+        <w:t>. Rezultati testiranja na stvarnim podacima</w:t>
+      </w:r>
+      <w:r>
+        <w:rPr>
+          <w:color w:val="auto"/>
+        </w:rPr>
+        <w:t xml:space="preserve"> (Escherichia coli)</w:t>
+      </w:r>
+    </w:p>
     <w:p>
       <w:pPr>
         <w:spacing w:line="360" w:lineRule="auto"/>
@@ -10317,33 +13591,84 @@
           <w:lang w:val="hr-HR"/>
         </w:rPr>
       </w:pPr>
-    </w:p>
-    <w:p>
-      <w:pPr>
+      <w:r>
+        <w:rPr>
+          <w:color w:val="auto"/>
+          <w:lang w:val="hr-HR"/>
+        </w:rPr>
+        <w:lastRenderedPageBreak/>
+        <w:t>Iz prethodno navedenih tablica možemo izvući nekoliko zaključaka</w:t>
+      </w:r>
+      <w:r>
+        <w:rPr>
+          <w:color w:val="auto"/>
+          <w:lang w:val="hr-HR"/>
+        </w:rPr>
+        <w:t>:</w:t>
+      </w:r>
+    </w:p>
+    <w:p>
+      <w:pPr>
+        <w:pStyle w:val="ListParagraph"/>
+        <w:numPr>
+          <w:ilvl w:val="0"/>
+          <w:numId w:val="20"/>
+        </w:numPr>
         <w:spacing w:line="360" w:lineRule="auto"/>
         <w:rPr>
           <w:color w:val="auto"/>
           <w:lang w:val="hr-HR"/>
         </w:rPr>
       </w:pPr>
-    </w:p>
-    <w:p>
-      <w:pPr>
+      <w:r>
+        <w:rPr>
+          <w:color w:val="auto"/>
+          <w:lang w:val="hr-HR"/>
+        </w:rPr>
+        <w:t>Za konstantnu veličinu T-Bloka vrijeme potrebno za generiranje svih blokova je jednako (ukoliko dopustimo malo pogrešku zbog različitog stanja sustava prilikom pokretanja raznih primjera)</w:t>
+      </w:r>
+    </w:p>
+    <w:p>
+      <w:pPr>
+        <w:pStyle w:val="ListParagraph"/>
+        <w:numPr>
+          <w:ilvl w:val="0"/>
+          <w:numId w:val="20"/>
+        </w:numPr>
         <w:spacing w:line="360" w:lineRule="auto"/>
         <w:rPr>
           <w:color w:val="auto"/>
           <w:lang w:val="hr-HR"/>
         </w:rPr>
       </w:pPr>
-    </w:p>
-    <w:p>
-      <w:pPr>
+      <w:r>
+        <w:rPr>
+          <w:color w:val="auto"/>
+          <w:lang w:val="hr-HR"/>
+        </w:rPr>
+        <w:t>Vrijeme punjenja D-Tablice raste eksponencijalno s brojem znakova ulaznog niza</w:t>
+      </w:r>
+    </w:p>
+    <w:p>
+      <w:pPr>
+        <w:pStyle w:val="ListParagraph"/>
+        <w:numPr>
+          <w:ilvl w:val="0"/>
+          <w:numId w:val="20"/>
+        </w:numPr>
         <w:spacing w:line="360" w:lineRule="auto"/>
         <w:rPr>
           <w:color w:val="auto"/>
           <w:lang w:val="hr-HR"/>
         </w:rPr>
       </w:pPr>
+      <w:r>
+        <w:rPr>
+          <w:color w:val="auto"/>
+          <w:lang w:val="hr-HR"/>
+        </w:rPr>
+        <w:t>Vrijeme za generiranje skripte se neznatno povećava s brojem znakova ulaznog niza</w:t>
+      </w:r>
     </w:p>
     <w:p>
       <w:pPr>
@@ -10356,165 +13681,227 @@
     </w:p>
     <w:p>
       <w:pPr>
+        <w:keepNext/>
         <w:spacing w:line="360" w:lineRule="auto"/>
-        <w:rPr>
-          <w:color w:val="auto"/>
-          <w:lang w:val="hr-HR"/>
-        </w:rPr>
-      </w:pPr>
+        <w:jc w:val="center"/>
+      </w:pPr>
+      <w:r>
+        <w:rPr>
+          <w:noProof/>
+        </w:rPr>
+        <w:drawing>
+          <wp:inline distT="0" distB="0" distL="0" distR="0" wp14:anchorId="57EF4114" wp14:editId="10A0847E">
+            <wp:extent cx="2457450" cy="3141649"/>
+            <wp:effectExtent l="0" t="0" r="0" b="1905"/>
+            <wp:docPr id="3" name="Picture 3"/>
+            <wp:cNvGraphicFramePr>
+              <a:graphicFrameLocks xmlns:a="http://schemas.openxmlformats.org/drawingml/2006/main" noChangeAspect="1"/>
+            </wp:cNvGraphicFramePr>
+            <a:graphic xmlns:a="http://schemas.openxmlformats.org/drawingml/2006/main">
+              <a:graphicData uri="http://schemas.openxmlformats.org/drawingml/2006/picture">
+                <pic:pic xmlns:pic="http://schemas.openxmlformats.org/drawingml/2006/picture">
+                  <pic:nvPicPr>
+                    <pic:cNvPr id="1" name=""/>
+                    <pic:cNvPicPr/>
+                  </pic:nvPicPr>
+                  <pic:blipFill>
+                    <a:blip r:embed="rId18"/>
+                    <a:stretch>
+                      <a:fillRect/>
+                    </a:stretch>
+                  </pic:blipFill>
+                  <pic:spPr>
+                    <a:xfrm>
+                      <a:off x="0" y="0"/>
+                      <a:ext cx="2462992" cy="3148734"/>
+                    </a:xfrm>
+                    <a:prstGeom prst="rect">
+                      <a:avLst/>
+                    </a:prstGeom>
+                  </pic:spPr>
+                </pic:pic>
+              </a:graphicData>
+            </a:graphic>
+          </wp:inline>
+        </w:drawing>
+      </w:r>
+    </w:p>
+    <w:p>
+      <w:pPr>
+        <w:pStyle w:val="Caption"/>
+        <w:jc w:val="center"/>
+        <w:rPr>
+          <w:color w:val="auto"/>
+          <w:lang w:val="hr-HR"/>
+        </w:rPr>
+      </w:pPr>
+      <w:r>
+        <w:rPr>
+          <w:color w:val="auto"/>
+          <w:lang w:val="hr-HR"/>
+        </w:rPr>
+        <w:t xml:space="preserve">Slika </w:t>
+      </w:r>
+      <w:r>
+        <w:rPr>
+          <w:color w:val="auto"/>
+          <w:lang w:val="hr-HR"/>
+        </w:rPr>
+        <w:fldChar w:fldCharType="begin"/>
+      </w:r>
+      <w:r>
+        <w:rPr>
+          <w:color w:val="auto"/>
+          <w:lang w:val="hr-HR"/>
+        </w:rPr>
+        <w:instrText xml:space="preserve"> SEQ Slika \* ARABIC </w:instrText>
+      </w:r>
+      <w:r>
+        <w:rPr>
+          <w:color w:val="auto"/>
+          <w:lang w:val="hr-HR"/>
+        </w:rPr>
+        <w:fldChar w:fldCharType="separate"/>
+      </w:r>
+      <w:r>
+        <w:rPr>
+          <w:noProof/>
+          <w:color w:val="auto"/>
+          <w:lang w:val="hr-HR"/>
+        </w:rPr>
+        <w:t>10</w:t>
+      </w:r>
+      <w:r>
+        <w:rPr>
+          <w:color w:val="auto"/>
+          <w:lang w:val="hr-HR"/>
+        </w:rPr>
+        <w:fldChar w:fldCharType="end"/>
+      </w:r>
+      <w:r>
+        <w:rPr>
+          <w:color w:val="auto"/>
+          <w:lang w:val="hr-HR"/>
+        </w:rPr>
+        <w:t>. Ovisnost vremena generiranja D-Tablice o duljini ulaznog niza za sintetičke podatke</w:t>
+      </w:r>
     </w:p>
     <w:p>
       <w:pPr>
         <w:spacing w:line="360" w:lineRule="auto"/>
-        <w:rPr>
-          <w:color w:val="auto"/>
-          <w:lang w:val="hr-HR"/>
-        </w:rPr>
-      </w:pPr>
-    </w:p>
-    <w:p>
-      <w:pPr>
+        <w:jc w:val="center"/>
+        <w:rPr>
+          <w:color w:val="auto"/>
+          <w:lang w:val="hr-HR"/>
+        </w:rPr>
+      </w:pPr>
+    </w:p>
+    <w:p>
+      <w:pPr>
+        <w:keepNext/>
         <w:spacing w:line="360" w:lineRule="auto"/>
-        <w:rPr>
-          <w:color w:val="auto"/>
-          <w:lang w:val="hr-HR"/>
-        </w:rPr>
-      </w:pPr>
-    </w:p>
-    <w:p>
-      <w:pPr>
-        <w:spacing w:line="360" w:lineRule="auto"/>
-        <w:rPr>
-          <w:color w:val="auto"/>
-          <w:lang w:val="hr-HR"/>
-        </w:rPr>
-      </w:pPr>
-    </w:p>
-    <w:p>
-      <w:pPr>
-        <w:spacing w:line="360" w:lineRule="auto"/>
-        <w:rPr>
-          <w:color w:val="auto"/>
-          <w:lang w:val="hr-HR"/>
-        </w:rPr>
-      </w:pPr>
-    </w:p>
-    <w:p>
-      <w:pPr>
-        <w:spacing w:line="360" w:lineRule="auto"/>
-        <w:rPr>
-          <w:color w:val="auto"/>
-          <w:lang w:val="hr-HR"/>
-        </w:rPr>
-      </w:pPr>
-    </w:p>
-    <w:p>
-      <w:pPr>
-        <w:spacing w:line="360" w:lineRule="auto"/>
-        <w:rPr>
-          <w:color w:val="auto"/>
-          <w:lang w:val="hr-HR"/>
-        </w:rPr>
-      </w:pPr>
-    </w:p>
-    <w:p>
-      <w:pPr>
-        <w:spacing w:line="360" w:lineRule="auto"/>
-        <w:rPr>
-          <w:color w:val="auto"/>
-          <w:lang w:val="hr-HR"/>
-        </w:rPr>
-      </w:pPr>
-    </w:p>
-    <w:p>
-      <w:pPr>
-        <w:spacing w:line="360" w:lineRule="auto"/>
-        <w:rPr>
-          <w:color w:val="auto"/>
-          <w:lang w:val="hr-HR"/>
-        </w:rPr>
-      </w:pPr>
-    </w:p>
-    <w:p>
-      <w:pPr>
-        <w:spacing w:line="360" w:lineRule="auto"/>
-        <w:rPr>
-          <w:color w:val="auto"/>
-          <w:lang w:val="hr-HR"/>
-        </w:rPr>
-      </w:pPr>
-    </w:p>
-    <w:p>
-      <w:pPr>
-        <w:spacing w:line="360" w:lineRule="auto"/>
-        <w:rPr>
-          <w:color w:val="auto"/>
-          <w:lang w:val="hr-HR"/>
-        </w:rPr>
-      </w:pPr>
-    </w:p>
-    <w:p>
-      <w:pPr>
-        <w:spacing w:line="360" w:lineRule="auto"/>
-        <w:rPr>
-          <w:color w:val="auto"/>
-          <w:lang w:val="hr-HR"/>
-        </w:rPr>
-      </w:pPr>
-    </w:p>
-    <w:p>
-      <w:pPr>
-        <w:spacing w:line="360" w:lineRule="auto"/>
-        <w:rPr>
-          <w:color w:val="auto"/>
-          <w:lang w:val="hr-HR"/>
-        </w:rPr>
-      </w:pPr>
-    </w:p>
-    <w:p>
-      <w:pPr>
-        <w:spacing w:line="360" w:lineRule="auto"/>
-        <w:rPr>
-          <w:color w:val="auto"/>
-          <w:lang w:val="hr-HR"/>
-        </w:rPr>
-      </w:pPr>
-    </w:p>
-    <w:p>
-      <w:pPr>
-        <w:spacing w:line="360" w:lineRule="auto"/>
-        <w:rPr>
-          <w:color w:val="auto"/>
-          <w:lang w:val="hr-HR"/>
-        </w:rPr>
-      </w:pPr>
-    </w:p>
-    <w:p>
-      <w:pPr>
-        <w:spacing w:line="360" w:lineRule="auto"/>
-        <w:rPr>
-          <w:color w:val="auto"/>
-          <w:lang w:val="hr-HR"/>
-        </w:rPr>
-      </w:pPr>
-    </w:p>
-    <w:p>
-      <w:pPr>
-        <w:spacing w:line="360" w:lineRule="auto"/>
-        <w:rPr>
-          <w:color w:val="auto"/>
-          <w:lang w:val="hr-HR"/>
-        </w:rPr>
-      </w:pPr>
-    </w:p>
-    <w:p>
-      <w:pPr>
-        <w:spacing w:line="360" w:lineRule="auto"/>
-        <w:rPr>
-          <w:color w:val="auto"/>
-          <w:lang w:val="hr-HR"/>
-        </w:rPr>
-      </w:pPr>
+        <w:jc w:val="center"/>
+      </w:pPr>
+      <w:r>
+        <w:rPr>
+          <w:noProof/>
+        </w:rPr>
+        <w:drawing>
+          <wp:inline distT="0" distB="0" distL="0" distR="0" wp14:anchorId="68DF64D5" wp14:editId="09C67E8C">
+            <wp:extent cx="3848913" cy="2447925"/>
+            <wp:effectExtent l="0" t="0" r="0" b="0"/>
+            <wp:docPr id="1" name="Picture 1"/>
+            <wp:cNvGraphicFramePr>
+              <a:graphicFrameLocks xmlns:a="http://schemas.openxmlformats.org/drawingml/2006/main" noChangeAspect="1"/>
+            </wp:cNvGraphicFramePr>
+            <a:graphic xmlns:a="http://schemas.openxmlformats.org/drawingml/2006/main">
+              <a:graphicData uri="http://schemas.openxmlformats.org/drawingml/2006/picture">
+                <pic:pic xmlns:pic="http://schemas.openxmlformats.org/drawingml/2006/picture">
+                  <pic:nvPicPr>
+                    <pic:cNvPr id="1" name=""/>
+                    <pic:cNvPicPr/>
+                  </pic:nvPicPr>
+                  <pic:blipFill>
+                    <a:blip r:embed="rId19"/>
+                    <a:stretch>
+                      <a:fillRect/>
+                    </a:stretch>
+                  </pic:blipFill>
+                  <pic:spPr>
+                    <a:xfrm>
+                      <a:off x="0" y="0"/>
+                      <a:ext cx="3858521" cy="2454036"/>
+                    </a:xfrm>
+                    <a:prstGeom prst="rect">
+                      <a:avLst/>
+                    </a:prstGeom>
+                  </pic:spPr>
+                </pic:pic>
+              </a:graphicData>
+            </a:graphic>
+          </wp:inline>
+        </w:drawing>
+      </w:r>
+    </w:p>
+    <w:p>
+      <w:pPr>
+        <w:pStyle w:val="Caption"/>
+        <w:jc w:val="center"/>
+        <w:rPr>
+          <w:color w:val="auto"/>
+          <w:lang w:val="hr-HR"/>
+        </w:rPr>
+      </w:pPr>
+      <w:r>
+        <w:rPr>
+          <w:color w:val="auto"/>
+          <w:lang w:val="hr-HR"/>
+        </w:rPr>
+        <w:t xml:space="preserve">Slika </w:t>
+      </w:r>
+      <w:r>
+        <w:rPr>
+          <w:color w:val="auto"/>
+          <w:lang w:val="hr-HR"/>
+        </w:rPr>
+        <w:fldChar w:fldCharType="begin"/>
+      </w:r>
+      <w:r>
+        <w:rPr>
+          <w:color w:val="auto"/>
+          <w:lang w:val="hr-HR"/>
+        </w:rPr>
+        <w:instrText xml:space="preserve"> SEQ Slika \* ARABIC </w:instrText>
+      </w:r>
+      <w:r>
+        <w:rPr>
+          <w:color w:val="auto"/>
+          <w:lang w:val="hr-HR"/>
+        </w:rPr>
+        <w:fldChar w:fldCharType="separate"/>
+      </w:r>
+      <w:r>
+        <w:rPr>
+          <w:noProof/>
+          <w:color w:val="auto"/>
+          <w:lang w:val="hr-HR"/>
+        </w:rPr>
+        <w:t>11</w:t>
+      </w:r>
+      <w:r>
+        <w:rPr>
+          <w:color w:val="auto"/>
+          <w:lang w:val="hr-HR"/>
+        </w:rPr>
+        <w:fldChar w:fldCharType="end"/>
+      </w:r>
+      <w:r>
+        <w:rPr>
+          <w:color w:val="auto"/>
+          <w:lang w:val="hr-HR"/>
+        </w:rPr>
+        <w:t>. Ovisnost vremena generiranja D-Tablice o duljini ulaznog niza za stvarne podatke</w:t>
+      </w:r>
     </w:p>
     <w:p>
       <w:pPr>
@@ -10529,7 +13916,7 @@
           <w:lang w:val="hr-HR"/>
         </w:rPr>
       </w:pPr>
-      <w:bookmarkStart w:id="8" w:name="_Toc504053174"/>
+      <w:bookmarkStart w:id="7" w:name="_Toc504053174"/>
       <w:r>
         <w:rPr>
           <w:color w:val="auto"/>
@@ -10538,23 +13925,60 @@
         <w:lastRenderedPageBreak/>
         <w:t>Zaključak</w:t>
       </w:r>
+      <w:bookmarkEnd w:id="7"/>
+      <w:r>
+        <w:rPr>
+          <w:color w:val="auto"/>
+          <w:lang w:val="hr-HR"/>
+        </w:rPr>
+        <w:t xml:space="preserve"> </w:t>
+      </w:r>
+    </w:p>
+    <w:p>
+      <w:pPr>
+        <w:spacing w:line="360" w:lineRule="auto"/>
+        <w:rPr>
+          <w:color w:val="auto"/>
+          <w:lang w:val="hr-HR"/>
+        </w:rPr>
+      </w:pPr>
+      <w:r>
+        <w:rPr>
+          <w:color w:val="auto"/>
+          <w:lang w:val="hr-HR"/>
+        </w:rPr>
+        <w:t xml:space="preserve">Kroz ovaj projekt smo naučili kako pronalaženje minimalne udaljenosti dvaju nizova te proces poravnavanja istih nije nimalo trivijalan zadatak. Vrlo brzo se može uočiti kako je potrebno provesti mnogo tehnika optimizacija </w:t>
+      </w:r>
+      <w:r>
+        <w:rPr>
+          <w:color w:val="auto"/>
+          <w:lang w:val="hr-HR"/>
+        </w:rPr>
+        <w:t xml:space="preserve">kako bi što više smanjili količinu računalnih resursa koji se koriste </w:t>
+      </w:r>
+      <w:r>
+        <w:rPr>
+          <w:color w:val="auto"/>
+          <w:lang w:val="hr-HR"/>
+        </w:rPr>
+        <w:t>unatoč tome što smo implementirali 4 Russians algoritam koji je već optimiran u odnosu na Needelman – Wunsch algoritam na kojem se temelji. Nadalje, kao što je prikazano u prethodnom poglavlju, možemo primijetiti kako je ova implementacija algoritma izuzetno efikasna na nizovima manje duljine te da porastom duljine niza performanse značajno opadaju. Kroz ovaj projekt smo se upoznali s mnogim tehnikama optimizacije t</w:t>
+      </w:r>
+      <w:r>
+        <w:rPr>
+          <w:color w:val="auto"/>
+          <w:lang w:val="hr-HR"/>
+        </w:rPr>
+        <w:t>e smo naučili koliko je ona uistinu</w:t>
+      </w:r>
+      <w:bookmarkStart w:id="8" w:name="_GoBack"/>
       <w:bookmarkEnd w:id="8"/>
       <w:r>
         <w:rPr>
           <w:color w:val="auto"/>
           <w:lang w:val="hr-HR"/>
         </w:rPr>
-        <w:t xml:space="preserve"> </w:t>
-      </w:r>
-    </w:p>
-    <w:p>
-      <w:pPr>
-        <w:spacing w:line="360" w:lineRule="auto"/>
-        <w:rPr>
-          <w:color w:val="auto"/>
-          <w:lang w:val="hr-HR"/>
-        </w:rPr>
-      </w:pPr>
+        <w:t xml:space="preserve"> bitna. </w:t>
+      </w:r>
     </w:p>
     <w:p>
       <w:pPr>
@@ -10836,7 +14260,6 @@
           <w:color w:val="auto"/>
           <w:lang w:val="hr-HR"/>
         </w:rPr>
-        <w:lastRenderedPageBreak/>
         <w:t>Literatura</w:t>
       </w:r>
       <w:bookmarkEnd w:id="9"/>
@@ -10860,125 +14283,15 @@
           <w:rFonts w:ascii="Arial" w:hAnsi="Arial" w:cs="Arial"/>
           <w:color w:val="000000"/>
         </w:rPr>
-        <w:t xml:space="preserve">[1] K. </w:t>
-      </w:r>
-      <w:proofErr w:type="spellStart"/>
+        <w:t>[1] K. Shi, “Four Russians” Speed-Up to the Edit Distance Problem</w:t>
+      </w:r>
       <w:r>
         <w:rPr>
           <w:rFonts w:ascii="Arial" w:hAnsi="Arial" w:cs="Arial"/>
-          <w:color w:val="000000"/>
-        </w:rPr>
-        <w:t>Shi</w:t>
-      </w:r>
-      <w:proofErr w:type="spellEnd"/>
-      <w:r>
-        <w:rPr>
-          <w:rFonts w:ascii="Arial" w:hAnsi="Arial" w:cs="Arial"/>
-          <w:color w:val="000000"/>
-        </w:rPr>
-        <w:t>, “</w:t>
-      </w:r>
-      <w:proofErr w:type="spellStart"/>
-      <w:r>
-        <w:rPr>
-          <w:rFonts w:ascii="Arial" w:hAnsi="Arial" w:cs="Arial"/>
-          <w:color w:val="000000"/>
-        </w:rPr>
-        <w:t>Four</w:t>
-      </w:r>
-      <w:proofErr w:type="spellEnd"/>
-      <w:r>
-        <w:rPr>
-          <w:rFonts w:ascii="Arial" w:hAnsi="Arial" w:cs="Arial"/>
-          <w:color w:val="000000"/>
-        </w:rPr>
-        <w:t xml:space="preserve"> </w:t>
-      </w:r>
-      <w:proofErr w:type="spellStart"/>
-      <w:r>
-        <w:rPr>
-          <w:rFonts w:ascii="Arial" w:hAnsi="Arial" w:cs="Arial"/>
-          <w:color w:val="000000"/>
-        </w:rPr>
-        <w:t>Russians</w:t>
-      </w:r>
-      <w:proofErr w:type="spellEnd"/>
-      <w:r>
-        <w:rPr>
-          <w:rFonts w:ascii="Arial" w:hAnsi="Arial" w:cs="Arial"/>
-          <w:color w:val="000000"/>
-        </w:rPr>
-        <w:t xml:space="preserve">” </w:t>
-      </w:r>
-      <w:proofErr w:type="spellStart"/>
-      <w:r>
-        <w:rPr>
-          <w:rFonts w:ascii="Arial" w:hAnsi="Arial" w:cs="Arial"/>
-          <w:color w:val="000000"/>
-        </w:rPr>
-        <w:t>Speed-Up</w:t>
-      </w:r>
-      <w:proofErr w:type="spellEnd"/>
-      <w:r>
-        <w:rPr>
-          <w:rFonts w:ascii="Arial" w:hAnsi="Arial" w:cs="Arial"/>
-          <w:color w:val="000000"/>
-        </w:rPr>
-        <w:t xml:space="preserve"> to </w:t>
-      </w:r>
-      <w:proofErr w:type="spellStart"/>
-      <w:r>
-        <w:rPr>
-          <w:rFonts w:ascii="Arial" w:hAnsi="Arial" w:cs="Arial"/>
-          <w:color w:val="000000"/>
-        </w:rPr>
-        <w:t>the</w:t>
-      </w:r>
-      <w:proofErr w:type="spellEnd"/>
-      <w:r>
-        <w:rPr>
-          <w:rFonts w:ascii="Arial" w:hAnsi="Arial" w:cs="Arial"/>
-          <w:color w:val="000000"/>
-        </w:rPr>
-        <w:t xml:space="preserve"> </w:t>
-      </w:r>
-      <w:proofErr w:type="spellStart"/>
-      <w:r>
-        <w:rPr>
-          <w:rFonts w:ascii="Arial" w:hAnsi="Arial" w:cs="Arial"/>
-          <w:color w:val="000000"/>
-        </w:rPr>
-        <w:t>Edit</w:t>
-      </w:r>
-      <w:proofErr w:type="spellEnd"/>
-      <w:r>
-        <w:rPr>
-          <w:rFonts w:ascii="Arial" w:hAnsi="Arial" w:cs="Arial"/>
-          <w:color w:val="000000"/>
-        </w:rPr>
-        <w:t xml:space="preserve"> Distance Problem</w:t>
-      </w:r>
-      <w:r>
-        <w:rPr>
-          <w:rFonts w:ascii="Arial" w:hAnsi="Arial" w:cs="Arial"/>
-        </w:rPr>
-        <w:t xml:space="preserve">, </w:t>
-      </w:r>
-      <w:proofErr w:type="spellStart"/>
-      <w:r>
-        <w:rPr>
-          <w:rFonts w:ascii="Arial" w:hAnsi="Arial" w:cs="Arial"/>
-        </w:rPr>
-        <w:t>Spring</w:t>
-      </w:r>
-      <w:proofErr w:type="spellEnd"/>
-      <w:r>
-        <w:rPr>
-          <w:rFonts w:ascii="Arial" w:hAnsi="Arial" w:cs="Arial"/>
-        </w:rPr>
-        <w:t xml:space="preserve"> 2016, </w:t>
-      </w:r>
-      <w:hyperlink r:id="rId18" w:history="1">
+        </w:rPr>
+        <w:t xml:space="preserve">, Spring 2016, </w:t>
+      </w:r>
+      <w:hyperlink r:id="rId20" w:history="1">
         <w:r>
           <w:rPr>
             <w:rStyle w:val="Hyperlink"/>
@@ -11012,79 +14325,9 @@
         <w:rPr>
           <w:rFonts w:ascii="Arial" w:hAnsi="Arial" w:cs="Arial"/>
         </w:rPr>
-        <w:t xml:space="preserve">M. </w:t>
-      </w:r>
-      <w:proofErr w:type="spellStart"/>
-      <w:r>
-        <w:rPr>
-          <w:rFonts w:ascii="Arial" w:hAnsi="Arial" w:cs="Arial"/>
-        </w:rPr>
-        <w:t>Gilleland</w:t>
-      </w:r>
-      <w:proofErr w:type="spellEnd"/>
-      <w:r>
-        <w:rPr>
-          <w:rFonts w:ascii="Arial" w:hAnsi="Arial" w:cs="Arial"/>
-        </w:rPr>
-        <w:t xml:space="preserve">, </w:t>
-      </w:r>
-      <w:proofErr w:type="spellStart"/>
-      <w:r>
-        <w:rPr>
-          <w:rFonts w:ascii="Arial" w:hAnsi="Arial" w:cs="Arial"/>
-        </w:rPr>
-        <w:t>Levenshtein</w:t>
-      </w:r>
-      <w:proofErr w:type="spellEnd"/>
-      <w:r>
-        <w:rPr>
-          <w:rFonts w:ascii="Arial" w:hAnsi="Arial" w:cs="Arial"/>
-        </w:rPr>
-        <w:t xml:space="preserve"> Distance, </w:t>
-      </w:r>
-      <w:proofErr w:type="spellStart"/>
-      <w:r>
-        <w:rPr>
-          <w:rFonts w:ascii="Arial" w:hAnsi="Arial" w:cs="Arial"/>
-        </w:rPr>
-        <w:t>in</w:t>
-      </w:r>
-      <w:proofErr w:type="spellEnd"/>
-      <w:r>
-        <w:rPr>
-          <w:rFonts w:ascii="Arial" w:hAnsi="Arial" w:cs="Arial"/>
-        </w:rPr>
-        <w:t xml:space="preserve"> </w:t>
-      </w:r>
-      <w:proofErr w:type="spellStart"/>
-      <w:r>
-        <w:rPr>
-          <w:rFonts w:ascii="Arial" w:hAnsi="Arial" w:cs="Arial"/>
-        </w:rPr>
-        <w:t>Three</w:t>
-      </w:r>
-      <w:proofErr w:type="spellEnd"/>
-      <w:r>
-        <w:rPr>
-          <w:rFonts w:ascii="Arial" w:hAnsi="Arial" w:cs="Arial"/>
-        </w:rPr>
-        <w:t xml:space="preserve"> </w:t>
-      </w:r>
-      <w:proofErr w:type="spellStart"/>
-      <w:r>
-        <w:rPr>
-          <w:rFonts w:ascii="Arial" w:hAnsi="Arial" w:cs="Arial"/>
-        </w:rPr>
-        <w:t>Flavors</w:t>
-      </w:r>
-      <w:proofErr w:type="spellEnd"/>
-      <w:r>
-        <w:rPr>
-          <w:rFonts w:ascii="Arial" w:hAnsi="Arial" w:cs="Arial"/>
-        </w:rPr>
-        <w:t xml:space="preserve">, </w:t>
-      </w:r>
-      <w:hyperlink r:id="rId19" w:history="1">
+        <w:t xml:space="preserve">M. Gilleland, Levenshtein Distance, in Three Flavors, </w:t>
+      </w:r>
+      <w:hyperlink r:id="rId21" w:history="1">
         <w:r>
           <w:rPr>
             <w:rStyle w:val="Hyperlink"/>
@@ -11111,107 +14354,9 @@
         <w:rPr>
           <w:rFonts w:ascii="Arial" w:hAnsi="Arial" w:cs="Arial"/>
         </w:rPr>
-        <w:t xml:space="preserve">[3] </w:t>
-      </w:r>
-      <w:proofErr w:type="spellStart"/>
-      <w:r>
-        <w:rPr>
-          <w:rFonts w:ascii="Arial" w:hAnsi="Arial" w:cs="Arial"/>
-        </w:rPr>
-        <w:t>Speeding</w:t>
-      </w:r>
-      <w:proofErr w:type="spellEnd"/>
-      <w:r>
-        <w:rPr>
-          <w:rFonts w:ascii="Arial" w:hAnsi="Arial" w:cs="Arial"/>
-        </w:rPr>
-        <w:t xml:space="preserve"> </w:t>
-      </w:r>
-      <w:proofErr w:type="spellStart"/>
-      <w:r>
-        <w:rPr>
-          <w:rFonts w:ascii="Arial" w:hAnsi="Arial" w:cs="Arial"/>
-        </w:rPr>
-        <w:t>up</w:t>
-      </w:r>
-      <w:proofErr w:type="spellEnd"/>
-      <w:r>
-        <w:rPr>
-          <w:rFonts w:ascii="Arial" w:hAnsi="Arial" w:cs="Arial"/>
-        </w:rPr>
-        <w:t xml:space="preserve"> </w:t>
-      </w:r>
-      <w:proofErr w:type="spellStart"/>
-      <w:r>
-        <w:rPr>
-          <w:rFonts w:ascii="Arial" w:hAnsi="Arial" w:cs="Arial"/>
-        </w:rPr>
-        <w:t>dynamic</w:t>
-      </w:r>
-      <w:proofErr w:type="spellEnd"/>
-      <w:r>
-        <w:rPr>
-          <w:rFonts w:ascii="Arial" w:hAnsi="Arial" w:cs="Arial"/>
-        </w:rPr>
-        <w:t xml:space="preserve"> </w:t>
-      </w:r>
-      <w:proofErr w:type="spellStart"/>
-      <w:r>
-        <w:rPr>
-          <w:rFonts w:ascii="Arial" w:hAnsi="Arial" w:cs="Arial"/>
-        </w:rPr>
-        <w:t>programming</w:t>
-      </w:r>
-      <w:proofErr w:type="spellEnd"/>
-      <w:r>
-        <w:rPr>
-          <w:rFonts w:ascii="Arial" w:hAnsi="Arial" w:cs="Arial"/>
-        </w:rPr>
-        <w:t xml:space="preserve">, </w:t>
-      </w:r>
-      <w:proofErr w:type="spellStart"/>
-      <w:r>
-        <w:rPr>
-          <w:rFonts w:ascii="Arial" w:hAnsi="Arial" w:cs="Arial"/>
-        </w:rPr>
-        <w:t>The</w:t>
-      </w:r>
-      <w:proofErr w:type="spellEnd"/>
-      <w:r>
-        <w:rPr>
-          <w:rFonts w:ascii="Arial" w:hAnsi="Arial" w:cs="Arial"/>
-        </w:rPr>
-        <w:t xml:space="preserve"> </w:t>
-      </w:r>
-      <w:proofErr w:type="spellStart"/>
-      <w:r>
-        <w:rPr>
-          <w:rFonts w:ascii="Arial" w:hAnsi="Arial" w:cs="Arial"/>
-        </w:rPr>
-        <w:t>Four</w:t>
-      </w:r>
-      <w:proofErr w:type="spellEnd"/>
-      <w:r>
-        <w:rPr>
-          <w:rFonts w:ascii="Arial" w:hAnsi="Arial" w:cs="Arial"/>
-        </w:rPr>
-        <w:t xml:space="preserve"> </w:t>
-      </w:r>
-      <w:proofErr w:type="spellStart"/>
-      <w:r>
-        <w:rPr>
-          <w:rFonts w:ascii="Arial" w:hAnsi="Arial" w:cs="Arial"/>
-        </w:rPr>
-        <w:t>Russians</w:t>
-      </w:r>
-      <w:proofErr w:type="spellEnd"/>
-      <w:r>
-        <w:rPr>
-          <w:rFonts w:ascii="Arial" w:hAnsi="Arial" w:cs="Arial"/>
-        </w:rPr>
-        <w:t xml:space="preserve">, </w:t>
-      </w:r>
-      <w:hyperlink r:id="rId20" w:history="1">
+        <w:t xml:space="preserve">[3] Speeding up dynamic programming, The Four Russians, </w:t>
+      </w:r>
+      <w:hyperlink r:id="rId22" w:history="1">
         <w:r>
           <w:rPr>
             <w:rStyle w:val="Hyperlink"/>
@@ -12110,6 +15255,119 @@
     </w:lvl>
   </w:abstractNum>
   <w:abstractNum w:abstractNumId="7" w15:restartNumberingAfterBreak="0">
+    <w:nsid w:val="30240726"/>
+    <w:multiLevelType w:val="hybridMultilevel"/>
+    <w:tmpl w:val="C524A62E"/>
+    <w:lvl w:ilvl="0" w:tplc="041A0001">
+      <w:start w:val="1"/>
+      <w:numFmt w:val="bullet"/>
+      <w:lvlText w:val=""/>
+      <w:lvlJc w:val="left"/>
+      <w:pPr>
+        <w:ind w:left="720" w:hanging="360"/>
+      </w:pPr>
+      <w:rPr>
+        <w:rFonts w:ascii="Symbol" w:hAnsi="Symbol" w:hint="default"/>
+      </w:rPr>
+    </w:lvl>
+    <w:lvl w:ilvl="1" w:tplc="041A0003" w:tentative="1">
+      <w:start w:val="1"/>
+      <w:numFmt w:val="bullet"/>
+      <w:lvlText w:val="o"/>
+      <w:lvlJc w:val="left"/>
+      <w:pPr>
+        <w:ind w:left="1440" w:hanging="360"/>
+      </w:pPr>
+      <w:rPr>
+        <w:rFonts w:ascii="Courier New" w:hAnsi="Courier New" w:cs="Courier New" w:hint="default"/>
+      </w:rPr>
+    </w:lvl>
+    <w:lvl w:ilvl="2" w:tplc="041A0005" w:tentative="1">
+      <w:start w:val="1"/>
+      <w:numFmt w:val="bullet"/>
+      <w:lvlText w:val=""/>
+      <w:lvlJc w:val="left"/>
+      <w:pPr>
+        <w:ind w:left="2160" w:hanging="360"/>
+      </w:pPr>
+      <w:rPr>
+        <w:rFonts w:ascii="Wingdings" w:hAnsi="Wingdings" w:hint="default"/>
+      </w:rPr>
+    </w:lvl>
+    <w:lvl w:ilvl="3" w:tplc="041A0001" w:tentative="1">
+      <w:start w:val="1"/>
+      <w:numFmt w:val="bullet"/>
+      <w:lvlText w:val=""/>
+      <w:lvlJc w:val="left"/>
+      <w:pPr>
+        <w:ind w:left="2880" w:hanging="360"/>
+      </w:pPr>
+      <w:rPr>
+        <w:rFonts w:ascii="Symbol" w:hAnsi="Symbol" w:hint="default"/>
+      </w:rPr>
+    </w:lvl>
+    <w:lvl w:ilvl="4" w:tplc="041A0003" w:tentative="1">
+      <w:start w:val="1"/>
+      <w:numFmt w:val="bullet"/>
+      <w:lvlText w:val="o"/>
+      <w:lvlJc w:val="left"/>
+      <w:pPr>
+        <w:ind w:left="3600" w:hanging="360"/>
+      </w:pPr>
+      <w:rPr>
+        <w:rFonts w:ascii="Courier New" w:hAnsi="Courier New" w:cs="Courier New" w:hint="default"/>
+      </w:rPr>
+    </w:lvl>
+    <w:lvl w:ilvl="5" w:tplc="041A0005" w:tentative="1">
+      <w:start w:val="1"/>
+      <w:numFmt w:val="bullet"/>
+      <w:lvlText w:val=""/>
+      <w:lvlJc w:val="left"/>
+      <w:pPr>
+        <w:ind w:left="4320" w:hanging="360"/>
+      </w:pPr>
+      <w:rPr>
+        <w:rFonts w:ascii="Wingdings" w:hAnsi="Wingdings" w:hint="default"/>
+      </w:rPr>
+    </w:lvl>
+    <w:lvl w:ilvl="6" w:tplc="041A0001" w:tentative="1">
+      <w:start w:val="1"/>
+      <w:numFmt w:val="bullet"/>
+      <w:lvlText w:val=""/>
+      <w:lvlJc w:val="left"/>
+      <w:pPr>
+        <w:ind w:left="5040" w:hanging="360"/>
+      </w:pPr>
+      <w:rPr>
+        <w:rFonts w:ascii="Symbol" w:hAnsi="Symbol" w:hint="default"/>
+      </w:rPr>
+    </w:lvl>
+    <w:lvl w:ilvl="7" w:tplc="041A0003" w:tentative="1">
+      <w:start w:val="1"/>
+      <w:numFmt w:val="bullet"/>
+      <w:lvlText w:val="o"/>
+      <w:lvlJc w:val="left"/>
+      <w:pPr>
+        <w:ind w:left="5760" w:hanging="360"/>
+      </w:pPr>
+      <w:rPr>
+        <w:rFonts w:ascii="Courier New" w:hAnsi="Courier New" w:cs="Courier New" w:hint="default"/>
+      </w:rPr>
+    </w:lvl>
+    <w:lvl w:ilvl="8" w:tplc="041A0005" w:tentative="1">
+      <w:start w:val="1"/>
+      <w:numFmt w:val="bullet"/>
+      <w:lvlText w:val=""/>
+      <w:lvlJc w:val="left"/>
+      <w:pPr>
+        <w:ind w:left="6480" w:hanging="360"/>
+      </w:pPr>
+      <w:rPr>
+        <w:rFonts w:ascii="Wingdings" w:hAnsi="Wingdings" w:hint="default"/>
+      </w:rPr>
+    </w:lvl>
+  </w:abstractNum>
+  <w:abstractNum w:abstractNumId="8" w15:restartNumberingAfterBreak="0">
     <w:nsid w:val="45D41FCE"/>
     <w:multiLevelType w:val="multilevel"/>
     <w:tmpl w:val="A1526B4C"/>
@@ -12222,7 +15480,7 @@
       </w:rPr>
     </w:lvl>
   </w:abstractNum>
-  <w:abstractNum w:abstractNumId="8" w15:restartNumberingAfterBreak="0">
+  <w:abstractNum w:abstractNumId="9" w15:restartNumberingAfterBreak="0">
     <w:nsid w:val="4ADF02D7"/>
     <w:multiLevelType w:val="multilevel"/>
     <w:tmpl w:val="458A50B8"/>
@@ -12335,7 +15593,7 @@
       </w:pPr>
     </w:lvl>
   </w:abstractNum>
-  <w:abstractNum w:abstractNumId="9" w15:restartNumberingAfterBreak="0">
+  <w:abstractNum w:abstractNumId="10" w15:restartNumberingAfterBreak="0">
     <w:nsid w:val="4B63610D"/>
     <w:multiLevelType w:val="multilevel"/>
     <w:tmpl w:val="16D0AF1E"/>
@@ -12448,7 +15706,7 @@
       </w:rPr>
     </w:lvl>
   </w:abstractNum>
-  <w:abstractNum w:abstractNumId="10" w15:restartNumberingAfterBreak="0">
+  <w:abstractNum w:abstractNumId="11" w15:restartNumberingAfterBreak="0">
     <w:nsid w:val="4CE83297"/>
     <w:multiLevelType w:val="hybridMultilevel"/>
     <w:tmpl w:val="C164B9EE"/>
@@ -12537,7 +15795,7 @@
       </w:pPr>
     </w:lvl>
   </w:abstractNum>
-  <w:abstractNum w:abstractNumId="11" w15:restartNumberingAfterBreak="0">
+  <w:abstractNum w:abstractNumId="12" w15:restartNumberingAfterBreak="0">
     <w:nsid w:val="54CA16DE"/>
     <w:multiLevelType w:val="hybridMultilevel"/>
     <w:tmpl w:val="FC587496"/>
@@ -12627,7 +15885,7 @@
       </w:pPr>
     </w:lvl>
   </w:abstractNum>
-  <w:abstractNum w:abstractNumId="12" w15:restartNumberingAfterBreak="0">
+  <w:abstractNum w:abstractNumId="13" w15:restartNumberingAfterBreak="0">
     <w:nsid w:val="635205CD"/>
     <w:multiLevelType w:val="multilevel"/>
     <w:tmpl w:val="72FC9F4E"/>
@@ -12740,7 +15998,7 @@
       </w:rPr>
     </w:lvl>
   </w:abstractNum>
-  <w:abstractNum w:abstractNumId="13" w15:restartNumberingAfterBreak="0">
+  <w:abstractNum w:abstractNumId="14" w15:restartNumberingAfterBreak="0">
     <w:nsid w:val="644F75AD"/>
     <w:multiLevelType w:val="multilevel"/>
     <w:tmpl w:val="6770CF6A"/>
@@ -12853,7 +16111,7 @@
       </w:pPr>
     </w:lvl>
   </w:abstractNum>
-  <w:abstractNum w:abstractNumId="14" w15:restartNumberingAfterBreak="0">
+  <w:abstractNum w:abstractNumId="15" w15:restartNumberingAfterBreak="0">
     <w:nsid w:val="6C9C6059"/>
     <w:multiLevelType w:val="multilevel"/>
     <w:tmpl w:val="15F817DE"/>
@@ -12966,7 +16224,7 @@
       </w:pPr>
     </w:lvl>
   </w:abstractNum>
-  <w:abstractNum w:abstractNumId="15" w15:restartNumberingAfterBreak="0">
+  <w:abstractNum w:abstractNumId="16" w15:restartNumberingAfterBreak="0">
     <w:nsid w:val="73CF19E0"/>
     <w:multiLevelType w:val="hybridMultilevel"/>
     <w:tmpl w:val="92F8D1DA"/>
@@ -13079,7 +16337,7 @@
       </w:rPr>
     </w:lvl>
   </w:abstractNum>
-  <w:abstractNum w:abstractNumId="16" w15:restartNumberingAfterBreak="0">
+  <w:abstractNum w:abstractNumId="17" w15:restartNumberingAfterBreak="0">
     <w:nsid w:val="75383399"/>
     <w:multiLevelType w:val="multilevel"/>
     <w:tmpl w:val="7F7E8F66"/>
@@ -13192,7 +16450,7 @@
       </w:pPr>
     </w:lvl>
   </w:abstractNum>
-  <w:abstractNum w:abstractNumId="17" w15:restartNumberingAfterBreak="0">
+  <w:abstractNum w:abstractNumId="18" w15:restartNumberingAfterBreak="0">
     <w:nsid w:val="7DF625BE"/>
     <w:multiLevelType w:val="hybridMultilevel"/>
     <w:tmpl w:val="B0041954"/>
@@ -13281,7 +16539,7 @@
       </w:pPr>
     </w:lvl>
   </w:abstractNum>
-  <w:abstractNum w:abstractNumId="18" w15:restartNumberingAfterBreak="0">
+  <w:abstractNum w:abstractNumId="19" w15:restartNumberingAfterBreak="0">
     <w:nsid w:val="7F90098C"/>
     <w:multiLevelType w:val="multilevel"/>
     <w:tmpl w:val="D7A45EBE"/>
@@ -13401,19 +16659,19 @@
     <w:abstractNumId w:val="0"/>
   </w:num>
   <w:num w:numId="3">
-    <w:abstractNumId w:val="9"/>
+    <w:abstractNumId w:val="10"/>
   </w:num>
   <w:num w:numId="4">
-    <w:abstractNumId w:val="7"/>
+    <w:abstractNumId w:val="8"/>
   </w:num>
   <w:num w:numId="5">
-    <w:abstractNumId w:val="12"/>
+    <w:abstractNumId w:val="13"/>
   </w:num>
   <w:num w:numId="6">
     <w:abstractNumId w:val="1"/>
   </w:num>
   <w:num w:numId="7">
-    <w:abstractNumId w:val="10"/>
+    <w:abstractNumId w:val="11"/>
   </w:num>
   <w:num w:numId="8">
     <w:abstractNumId w:val="2"/>
@@ -13422,19 +16680,19 @@
     <w:abstractNumId w:val="4"/>
   </w:num>
   <w:num w:numId="10">
-    <w:abstractNumId w:val="17"/>
+    <w:abstractNumId w:val="18"/>
   </w:num>
   <w:num w:numId="11">
-    <w:abstractNumId w:val="15"/>
+    <w:abstractNumId w:val="16"/>
   </w:num>
   <w:num w:numId="12">
     <w:abstractNumId w:val="6"/>
   </w:num>
   <w:num w:numId="13">
-    <w:abstractNumId w:val="11"/>
+    <w:abstractNumId w:val="12"/>
   </w:num>
   <w:num w:numId="14">
-    <w:abstractNumId w:val="16"/>
+    <w:abstractNumId w:val="17"/>
     <w:lvlOverride w:ilvl="0">
       <w:startOverride w:val="1"/>
     </w:lvlOverride>
@@ -13464,7 +16722,7 @@
     </w:lvlOverride>
   </w:num>
   <w:num w:numId="15">
-    <w:abstractNumId w:val="13"/>
+    <w:abstractNumId w:val="14"/>
     <w:lvlOverride w:ilvl="0">
       <w:startOverride w:val="1"/>
     </w:lvlOverride>
@@ -13494,7 +16752,7 @@
     </w:lvlOverride>
   </w:num>
   <w:num w:numId="16">
-    <w:abstractNumId w:val="8"/>
+    <w:abstractNumId w:val="9"/>
     <w:lvlOverride w:ilvl="0">
       <w:startOverride w:val="2"/>
       <w:lvl w:ilvl="0">
@@ -13581,7 +16839,7 @@
     </w:lvlOverride>
   </w:num>
   <w:num w:numId="17">
-    <w:abstractNumId w:val="18"/>
+    <w:abstractNumId w:val="19"/>
   </w:num>
   <w:num w:numId="18">
     <w:abstractNumId w:val="3"/>
@@ -13671,7 +16929,7 @@
     </w:lvlOverride>
   </w:num>
   <w:num w:numId="19">
-    <w:abstractNumId w:val="14"/>
+    <w:abstractNumId w:val="15"/>
     <w:lvlOverride w:ilvl="0">
       <w:startOverride w:val="3"/>
       <w:lvl w:ilvl="0">
@@ -13756,6 +17014,9 @@
         <w:lvlJc w:val="left"/>
       </w:lvl>
     </w:lvlOverride>
+  </w:num>
+  <w:num w:numId="20">
+    <w:abstractNumId w:val="7"/>
   </w:num>
 </w:numbering>
 </file>
@@ -15012,7 +18273,7 @@
 </file>
 
 <file path=customXml/itemProps1.xml><?xml version="1.0" encoding="utf-8"?>
-<ds:datastoreItem xmlns:ds="http://schemas.openxmlformats.org/officeDocument/2006/customXml" ds:itemID="{CF9BB08C-6BBF-47D4-8EDF-6E6F34F8878A}">
+<ds:datastoreItem xmlns:ds="http://schemas.openxmlformats.org/officeDocument/2006/customXml" ds:itemID="{CABB8AD5-724A-45CC-86B1-CD47F1D993DA}">
   <ds:schemaRefs>
     <ds:schemaRef ds:uri="http://schemas.openxmlformats.org/officeDocument/2006/bibliography"/>
   </ds:schemaRefs>
